--- a/Business_RULES.docx
+++ b/Business_RULES.docx
@@ -2,14 +2,461 @@
 <file path=word/document.xml><?xml version="1.0" encoding="utf-8"?>
 <w:document xmlns:wpc="http://schemas.microsoft.com/office/word/2010/wordprocessingCanvas" xmlns:mc="http://schemas.openxmlformats.org/markup-compatibility/2006" xmlns:o="urn:schemas-microsoft-com:office:office" xmlns:r="http://schemas.openxmlformats.org/officeDocument/2006/relationships" xmlns:m="http://schemas.openxmlformats.org/officeDocument/2006/math" xmlns:v="urn:schemas-microsoft-com:vml" xmlns:wp14="http://schemas.microsoft.com/office/word/2010/wordprocessingDrawing" xmlns:wp="http://schemas.openxmlformats.org/drawingml/2006/wordprocessingDrawing" xmlns:w10="urn:schemas-microsoft-com:office:word" xmlns:w="http://schemas.openxmlformats.org/wordprocessingml/2006/main" xmlns:w14="http://schemas.microsoft.com/office/word/2010/wordml" xmlns:w15="http://schemas.microsoft.com/office/word/2012/wordml" xmlns:wpg="http://schemas.microsoft.com/office/word/2010/wordprocessingGroup" xmlns:wpi="http://schemas.microsoft.com/office/word/2010/wordprocessingInk" xmlns:wne="http://schemas.microsoft.com/office/word/2006/wordml" xmlns:wps="http://schemas.microsoft.com/office/word/2010/wordprocessingShape" mc:Ignorable="w14 w15 wp14">
   <w:body>
-    <w:p>
-      <w:bookmarkStart w:id="0" w:name="_GoBack"/>
-      <w:bookmarkEnd w:id="0"/>
-    </w:p>
+    <w:sdt>
+      <w:sdtPr>
+        <w:id w:val="-1355880175"/>
+        <w:docPartObj>
+          <w:docPartGallery w:val="Cover Pages"/>
+          <w:docPartUnique/>
+        </w:docPartObj>
+      </w:sdtPr>
+      <w:sdtContent>
+        <w:bookmarkStart w:id="0" w:name="_GoBack" w:displacedByCustomXml="prev"/>
+        <w:bookmarkEnd w:id="0" w:displacedByCustomXml="prev"/>
+        <w:p>
+          <w:r>
+            <w:rPr>
+              <w:noProof/>
+              <w:lang w:eastAsia="en-ZA"/>
+            </w:rPr>
+            <mc:AlternateContent>
+              <mc:Choice Requires="wps">
+                <w:drawing>
+                  <wp:anchor distT="0" distB="0" distL="114300" distR="114300" simplePos="0" relativeHeight="251659264" behindDoc="0" locked="0" layoutInCell="1" allowOverlap="1">
+                    <wp:simplePos x="0" y="0"/>
+                    <mc:AlternateContent>
+                      <mc:Choice Requires="wp14">
+                        <wp:positionH relativeFrom="page">
+                          <wp14:pctPosHOffset>2000</wp14:pctPosHOffset>
+                        </wp:positionH>
+                      </mc:Choice>
+                      <mc:Fallback>
+                        <wp:positionH relativeFrom="page">
+                          <wp:posOffset>151130</wp:posOffset>
+                        </wp:positionH>
+                      </mc:Fallback>
+                    </mc:AlternateContent>
+                    <mc:AlternateContent>
+                      <mc:Choice Requires="wp14">
+                        <wp:positionV relativeFrom="page">
+                          <wp14:pctPosVOffset>2000</wp14:pctPosVOffset>
+                        </wp:positionV>
+                      </mc:Choice>
+                      <mc:Fallback>
+                        <wp:positionV relativeFrom="page">
+                          <wp:posOffset>213360</wp:posOffset>
+                        </wp:positionV>
+                      </mc:Fallback>
+                    </mc:AlternateContent>
+                    <wp:extent cx="5363210" cy="9653270"/>
+                    <wp:effectExtent l="0" t="0" r="8890" b="2540"/>
+                    <wp:wrapNone/>
+                    <wp:docPr id="471" name="Rectangle 16"/>
+                    <wp:cNvGraphicFramePr>
+                      <a:graphicFrameLocks xmlns:a="http://schemas.openxmlformats.org/drawingml/2006/main"/>
+                    </wp:cNvGraphicFramePr>
+                    <a:graphic xmlns:a="http://schemas.openxmlformats.org/drawingml/2006/main">
+                      <a:graphicData uri="http://schemas.microsoft.com/office/word/2010/wordprocessingShape">
+                        <wps:wsp>
+                          <wps:cNvSpPr>
+                            <a:spLocks/>
+                          </wps:cNvSpPr>
+                          <wps:spPr bwMode="auto">
+                            <a:xfrm>
+                              <a:off x="0" y="0"/>
+                              <a:ext cx="5363210" cy="9653270"/>
+                            </a:xfrm>
+                            <a:prstGeom prst="rect">
+                              <a:avLst/>
+                            </a:prstGeom>
+                            <a:solidFill>
+                              <a:schemeClr val="accent1"/>
+                            </a:solidFill>
+                            <a:ln>
+                              <a:noFill/>
+                            </a:ln>
+                            <a:extLst/>
+                          </wps:spPr>
+                          <wps:txbx>
+                            <w:txbxContent>
+                              <w:sdt>
+                                <w:sdtPr>
+                                  <w:rPr>
+                                    <w:caps/>
+                                    <w:color w:val="FFFFFF" w:themeColor="background1"/>
+                                    <w:sz w:val="80"/>
+                                    <w:szCs w:val="80"/>
+                                  </w:rPr>
+                                  <w:alias w:val="Title"/>
+                                  <w:id w:val="-1275550102"/>
+                                  <w:showingPlcHdr/>
+                                  <w:dataBinding w:prefixMappings="xmlns:ns0='http://schemas.openxmlformats.org/package/2006/metadata/core-properties' xmlns:ns1='http://purl.org/dc/elements/1.1/'" w:xpath="/ns0:coreProperties[1]/ns1:title[1]" w:storeItemID="{6C3C8BC8-F283-45AE-878A-BAB7291924A1}"/>
+                                  <w:text/>
+                                </w:sdtPr>
+                                <w:sdtContent>
+                                  <w:p>
+                                    <w:pPr>
+                                      <w:pStyle w:val="Title"/>
+                                      <w:jc w:val="right"/>
+                                      <w:rPr>
+                                        <w:caps/>
+                                        <w:color w:val="FFFFFF" w:themeColor="background1"/>
+                                        <w:sz w:val="80"/>
+                                        <w:szCs w:val="80"/>
+                                      </w:rPr>
+                                    </w:pPr>
+                                    <w:r>
+                                      <w:rPr>
+                                        <w:caps/>
+                                        <w:color w:val="FFFFFF" w:themeColor="background1"/>
+                                        <w:sz w:val="80"/>
+                                        <w:szCs w:val="80"/>
+                                      </w:rPr>
+                                      <w:t>[Document title]</w:t>
+                                    </w:r>
+                                  </w:p>
+                                </w:sdtContent>
+                              </w:sdt>
+                              <w:p>
+                                <w:pPr>
+                                  <w:spacing w:before="240"/>
+                                  <w:ind w:left="720"/>
+                                  <w:jc w:val="right"/>
+                                  <w:rPr>
+                                    <w:color w:val="FFFFFF" w:themeColor="background1"/>
+                                  </w:rPr>
+                                </w:pPr>
+                              </w:p>
+                              <w:sdt>
+                                <w:sdtPr>
+                                  <w:rPr>
+                                    <w:color w:val="FFFFFF" w:themeColor="background1"/>
+                                    <w:sz w:val="21"/>
+                                    <w:szCs w:val="21"/>
+                                  </w:rPr>
+                                  <w:alias w:val="Abstract"/>
+                                  <w:id w:val="-1812170092"/>
+                                  <w:showingPlcHdr/>
+                                  <w:dataBinding w:prefixMappings="xmlns:ns0='http://schemas.microsoft.com/office/2006/coverPageProps'" w:xpath="/ns0:CoverPageProperties[1]/ns0:Abstract[1]" w:storeItemID="{55AF091B-3C7A-41E3-B477-F2FDAA23CFDA}"/>
+                                  <w:text/>
+                                </w:sdtPr>
+                                <w:sdtContent>
+                                  <w:p>
+                                    <w:pPr>
+                                      <w:spacing w:before="240"/>
+                                      <w:ind w:left="1008"/>
+                                      <w:jc w:val="right"/>
+                                      <w:rPr>
+                                        <w:color w:val="FFFFFF" w:themeColor="background1"/>
+                                      </w:rPr>
+                                    </w:pPr>
+                                    <w:r>
+                                      <w:rPr>
+                                        <w:color w:val="FFFFFF" w:themeColor="background1"/>
+                                        <w:sz w:val="21"/>
+                                        <w:szCs w:val="21"/>
+                                      </w:rPr>
+                                      <w:t>[Draw your reader in with an engaging abstract. It is typically a short summary of the document. When you’re ready to add your content, just click here and start typing.]</w:t>
+                                    </w:r>
+                                  </w:p>
+                                </w:sdtContent>
+                              </w:sdt>
+                            </w:txbxContent>
+                          </wps:txbx>
+                          <wps:bodyPr rot="0" vert="horz" wrap="square" lIns="274320" tIns="914400" rIns="274320" bIns="45720" anchor="ctr" anchorCtr="0" upright="1">
+                            <a:noAutofit/>
+                          </wps:bodyPr>
+                        </wps:wsp>
+                      </a:graphicData>
+                    </a:graphic>
+                    <wp14:sizeRelH relativeFrom="page">
+                      <wp14:pctWidth>69000</wp14:pctWidth>
+                    </wp14:sizeRelH>
+                    <wp14:sizeRelV relativeFrom="page">
+                      <wp14:pctHeight>96000</wp14:pctHeight>
+                    </wp14:sizeRelV>
+                  </wp:anchor>
+                </w:drawing>
+              </mc:Choice>
+              <mc:Fallback>
+                <w:pict>
+                  <v:rect id="Rectangle 16" o:spid="_x0000_s1026" style="position:absolute;margin-left:0;margin-top:0;width:422.3pt;height:760.1pt;z-index:251659264;visibility:visible;mso-wrap-style:square;mso-width-percent:690;mso-height-percent:960;mso-left-percent:20;mso-top-percent:20;mso-wrap-distance-left:9pt;mso-wrap-distance-top:0;mso-wrap-distance-right:9pt;mso-wrap-distance-bottom:0;mso-position-horizontal-relative:page;mso-position-vertical-relative:page;mso-width-percent:690;mso-height-percent:960;mso-left-percent:20;mso-top-percent:20;mso-width-relative:page;mso-height-relative:page;v-text-anchor:middle" o:gfxdata="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" fillcolor="#5b9bd5 [3204]" stroked="f">
+                    <v:path arrowok="t"/>
+                    <v:textbox inset="21.6pt,1in,21.6pt">
+                      <w:txbxContent>
+                        <w:sdt>
+                          <w:sdtPr>
+                            <w:rPr>
+                              <w:caps/>
+                              <w:color w:val="FFFFFF" w:themeColor="background1"/>
+                              <w:sz w:val="80"/>
+                              <w:szCs w:val="80"/>
+                            </w:rPr>
+                            <w:alias w:val="Title"/>
+                            <w:id w:val="-1275550102"/>
+                            <w:showingPlcHdr/>
+                            <w:dataBinding w:prefixMappings="xmlns:ns0='http://schemas.openxmlformats.org/package/2006/metadata/core-properties' xmlns:ns1='http://purl.org/dc/elements/1.1/'" w:xpath="/ns0:coreProperties[1]/ns1:title[1]" w:storeItemID="{6C3C8BC8-F283-45AE-878A-BAB7291924A1}"/>
+                            <w:text/>
+                          </w:sdtPr>
+                          <w:sdtContent>
+                            <w:p>
+                              <w:pPr>
+                                <w:pStyle w:val="Title"/>
+                                <w:jc w:val="right"/>
+                                <w:rPr>
+                                  <w:caps/>
+                                  <w:color w:val="FFFFFF" w:themeColor="background1"/>
+                                  <w:sz w:val="80"/>
+                                  <w:szCs w:val="80"/>
+                                </w:rPr>
+                              </w:pPr>
+                              <w:r>
+                                <w:rPr>
+                                  <w:caps/>
+                                  <w:color w:val="FFFFFF" w:themeColor="background1"/>
+                                  <w:sz w:val="80"/>
+                                  <w:szCs w:val="80"/>
+                                </w:rPr>
+                                <w:t>[Document title]</w:t>
+                              </w:r>
+                            </w:p>
+                          </w:sdtContent>
+                        </w:sdt>
+                        <w:p>
+                          <w:pPr>
+                            <w:spacing w:before="240"/>
+                            <w:ind w:left="720"/>
+                            <w:jc w:val="right"/>
+                            <w:rPr>
+                              <w:color w:val="FFFFFF" w:themeColor="background1"/>
+                            </w:rPr>
+                          </w:pPr>
+                        </w:p>
+                        <w:sdt>
+                          <w:sdtPr>
+                            <w:rPr>
+                              <w:color w:val="FFFFFF" w:themeColor="background1"/>
+                              <w:sz w:val="21"/>
+                              <w:szCs w:val="21"/>
+                            </w:rPr>
+                            <w:alias w:val="Abstract"/>
+                            <w:id w:val="-1812170092"/>
+                            <w:showingPlcHdr/>
+                            <w:dataBinding w:prefixMappings="xmlns:ns0='http://schemas.microsoft.com/office/2006/coverPageProps'" w:xpath="/ns0:CoverPageProperties[1]/ns0:Abstract[1]" w:storeItemID="{55AF091B-3C7A-41E3-B477-F2FDAA23CFDA}"/>
+                            <w:text/>
+                          </w:sdtPr>
+                          <w:sdtContent>
+                            <w:p>
+                              <w:pPr>
+                                <w:spacing w:before="240"/>
+                                <w:ind w:left="1008"/>
+                                <w:jc w:val="right"/>
+                                <w:rPr>
+                                  <w:color w:val="FFFFFF" w:themeColor="background1"/>
+                                </w:rPr>
+                              </w:pPr>
+                              <w:r>
+                                <w:rPr>
+                                  <w:color w:val="FFFFFF" w:themeColor="background1"/>
+                                  <w:sz w:val="21"/>
+                                  <w:szCs w:val="21"/>
+                                </w:rPr>
+                                <w:t>[Draw your reader in with an engaging abstract. It is typically a short summary of the document. When you’re ready to add your content, just click here and start typing.]</w:t>
+                              </w:r>
+                            </w:p>
+                          </w:sdtContent>
+                        </w:sdt>
+                      </w:txbxContent>
+                    </v:textbox>
+                    <w10:wrap anchorx="page" anchory="page"/>
+                  </v:rect>
+                </w:pict>
+              </mc:Fallback>
+            </mc:AlternateContent>
+          </w:r>
+          <w:r>
+            <w:rPr>
+              <w:noProof/>
+              <w:lang w:eastAsia="en-ZA"/>
+            </w:rPr>
+            <mc:AlternateContent>
+              <mc:Choice Requires="wps">
+                <w:drawing>
+                  <wp:anchor distT="0" distB="0" distL="114300" distR="114300" simplePos="0" relativeHeight="251660288" behindDoc="0" locked="0" layoutInCell="1" allowOverlap="1">
+                    <wp:simplePos x="0" y="0"/>
+                    <mc:AlternateContent>
+                      <mc:Choice Requires="wp14">
+                        <wp:positionH relativeFrom="page">
+                          <wp14:pctPosHOffset>73000</wp14:pctPosHOffset>
+                        </wp:positionH>
+                      </mc:Choice>
+                      <mc:Fallback>
+                        <wp:positionH relativeFrom="page">
+                          <wp:posOffset>5518785</wp:posOffset>
+                        </wp:positionH>
+                      </mc:Fallback>
+                    </mc:AlternateContent>
+                    <wp:positionV relativeFrom="page">
+                      <wp:align>center</wp:align>
+                    </wp:positionV>
+                    <wp:extent cx="1880870" cy="9655810"/>
+                    <wp:effectExtent l="0" t="0" r="5080" b="2540"/>
+                    <wp:wrapNone/>
+                    <wp:docPr id="472" name="Rectangle 472"/>
+                    <wp:cNvGraphicFramePr>
+                      <a:graphicFrameLocks xmlns:a="http://schemas.openxmlformats.org/drawingml/2006/main"/>
+                    </wp:cNvGraphicFramePr>
+                    <a:graphic xmlns:a="http://schemas.openxmlformats.org/drawingml/2006/main">
+                      <a:graphicData uri="http://schemas.microsoft.com/office/word/2010/wordprocessingShape">
+                        <wps:wsp>
+                          <wps:cNvSpPr>
+                            <a:spLocks/>
+                          </wps:cNvSpPr>
+                          <wps:spPr>
+                            <a:xfrm>
+                              <a:off x="0" y="0"/>
+                              <a:ext cx="1880870" cy="9655810"/>
+                            </a:xfrm>
+                            <a:prstGeom prst="rect">
+                              <a:avLst/>
+                            </a:prstGeom>
+                            <a:solidFill>
+                              <a:schemeClr val="tx2"/>
+                            </a:solidFill>
+                            <a:ln>
+                              <a:noFill/>
+                            </a:ln>
+                          </wps:spPr>
+                          <wps:style>
+                            <a:lnRef idx="2">
+                              <a:schemeClr val="accent1">
+                                <a:shade val="50000"/>
+                              </a:schemeClr>
+                            </a:lnRef>
+                            <a:fillRef idx="1">
+                              <a:schemeClr val="accent1"/>
+                            </a:fillRef>
+                            <a:effectRef idx="0">
+                              <a:schemeClr val="accent1"/>
+                            </a:effectRef>
+                            <a:fontRef idx="minor">
+                              <a:schemeClr val="lt1"/>
+                            </a:fontRef>
+                          </wps:style>
+                          <wps:txbx>
+                            <w:txbxContent>
+                              <w:sdt>
+                                <w:sdtPr>
+                                  <w:rPr>
+                                    <w:rFonts w:cstheme="minorBidi"/>
+                                    <w:color w:val="FFFFFF" w:themeColor="background1"/>
+                                  </w:rPr>
+                                  <w:alias w:val="Subtitle"/>
+                                  <w:id w:val="-505288762"/>
+                                  <w:showingPlcHdr/>
+                                  <w:dataBinding w:prefixMappings="xmlns:ns0='http://schemas.openxmlformats.org/package/2006/metadata/core-properties' xmlns:ns1='http://purl.org/dc/elements/1.1/'" w:xpath="/ns0:coreProperties[1]/ns1:subject[1]" w:storeItemID="{6C3C8BC8-F283-45AE-878A-BAB7291924A1}"/>
+                                  <w:text/>
+                                </w:sdtPr>
+                                <w:sdtContent>
+                                  <w:p>
+                                    <w:pPr>
+                                      <w:pStyle w:val="Subtitle"/>
+                                      <w:rPr>
+                                        <w:rFonts w:cstheme="minorBidi"/>
+                                        <w:color w:val="FFFFFF" w:themeColor="background1"/>
+                                      </w:rPr>
+                                    </w:pPr>
+                                    <w:r>
+                                      <w:rPr>
+                                        <w:rFonts w:cstheme="minorBidi"/>
+                                        <w:color w:val="FFFFFF" w:themeColor="background1"/>
+                                      </w:rPr>
+                                      <w:t>[Document subtitle]</w:t>
+                                    </w:r>
+                                  </w:p>
+                                </w:sdtContent>
+                              </w:sdt>
+                            </w:txbxContent>
+                          </wps:txbx>
+                          <wps:bodyPr rot="0" spcFirstLastPara="0" vertOverflow="overflow" horzOverflow="overflow" vert="horz" wrap="square" lIns="182880" tIns="45720" rIns="182880" bIns="45720" numCol="1" spcCol="0" rtlCol="0" fromWordArt="0" anchor="ctr" anchorCtr="0" forceAA="0" compatLnSpc="1">
+                            <a:prstTxWarp prst="textNoShape">
+                              <a:avLst/>
+                            </a:prstTxWarp>
+                            <a:noAutofit/>
+                          </wps:bodyPr>
+                        </wps:wsp>
+                      </a:graphicData>
+                    </a:graphic>
+                    <wp14:sizeRelH relativeFrom="page">
+                      <wp14:pctWidth>24200</wp14:pctWidth>
+                    </wp14:sizeRelH>
+                    <wp14:sizeRelV relativeFrom="page">
+                      <wp14:pctHeight>96000</wp14:pctHeight>
+                    </wp14:sizeRelV>
+                  </wp:anchor>
+                </w:drawing>
+              </mc:Choice>
+              <mc:Fallback>
+                <w:pict>
+                  <v:rect id="Rectangle 472" o:spid="_x0000_s1027" style="position:absolute;margin-left:0;margin-top:0;width:148.1pt;height:760.3pt;z-index:251660288;visibility:visible;mso-wrap-style:square;mso-width-percent:242;mso-height-percent:960;mso-left-percent:730;mso-wrap-distance-left:9pt;mso-wrap-distance-top:0;mso-wrap-distance-right:9pt;mso-wrap-distance-bottom:0;mso-position-horizontal-relative:page;mso-position-vertical:center;mso-position-vertical-relative:page;mso-width-percent:242;mso-height-percent:960;mso-left-percent:730;mso-width-relative:page;mso-height-relative:page;v-text-anchor:middle" o:gfxdata="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" fillcolor="#44546a [3215]" stroked="f" strokeweight="1pt">
+                    <v:path arrowok="t"/>
+                    <v:textbox inset="14.4pt,,14.4pt">
+                      <w:txbxContent>
+                        <w:sdt>
+                          <w:sdtPr>
+                            <w:rPr>
+                              <w:rFonts w:cstheme="minorBidi"/>
+                              <w:color w:val="FFFFFF" w:themeColor="background1"/>
+                            </w:rPr>
+                            <w:alias w:val="Subtitle"/>
+                            <w:id w:val="-505288762"/>
+                            <w:showingPlcHdr/>
+                            <w:dataBinding w:prefixMappings="xmlns:ns0='http://schemas.openxmlformats.org/package/2006/metadata/core-properties' xmlns:ns1='http://purl.org/dc/elements/1.1/'" w:xpath="/ns0:coreProperties[1]/ns1:subject[1]" w:storeItemID="{6C3C8BC8-F283-45AE-878A-BAB7291924A1}"/>
+                            <w:text/>
+                          </w:sdtPr>
+                          <w:sdtContent>
+                            <w:p>
+                              <w:pPr>
+                                <w:pStyle w:val="Subtitle"/>
+                                <w:rPr>
+                                  <w:rFonts w:cstheme="minorBidi"/>
+                                  <w:color w:val="FFFFFF" w:themeColor="background1"/>
+                                </w:rPr>
+                              </w:pPr>
+                              <w:r>
+                                <w:rPr>
+                                  <w:rFonts w:cstheme="minorBidi"/>
+                                  <w:color w:val="FFFFFF" w:themeColor="background1"/>
+                                </w:rPr>
+                                <w:t>[Document subtitle]</w:t>
+                              </w:r>
+                            </w:p>
+                          </w:sdtContent>
+                        </w:sdt>
+                      </w:txbxContent>
+                    </v:textbox>
+                    <w10:wrap anchorx="page" anchory="page"/>
+                  </v:rect>
+                </w:pict>
+              </mc:Fallback>
+            </mc:AlternateContent>
+          </w:r>
+        </w:p>
+        <w:p/>
+        <w:p>
+          <w:r>
+            <w:br w:type="page"/>
+          </w:r>
+        </w:p>
+      </w:sdtContent>
+    </w:sdt>
+    <w:p/>
     <w:sectPr>
       <w:pgSz w:w="11906" w:h="16838"/>
       <w:pgMar w:top="1440" w:right="1440" w:bottom="1440" w:left="1440" w:header="708" w:footer="708" w:gutter="0"/>
+      <w:pgNumType w:start="0"/>
       <w:cols w:space="708"/>
+      <w:titlePg/>
       <w:docGrid w:linePitch="360"/>
     </w:sectPr>
   </w:body>
@@ -437,6 +884,77 @@
     <w:semiHidden/>
     <w:unhideWhenUsed/>
   </w:style>
+  <w:style w:type="paragraph" w:styleId="Title">
+    <w:name w:val="Title"/>
+    <w:basedOn w:val="Normal"/>
+    <w:next w:val="Normal"/>
+    <w:link w:val="TitleChar"/>
+    <w:uiPriority w:val="10"/>
+    <w:qFormat/>
+    <w:rsid w:val="00A30268"/>
+    <w:pPr>
+      <w:spacing w:after="0" w:line="216" w:lineRule="auto"/>
+      <w:contextualSpacing/>
+    </w:pPr>
+    <w:rPr>
+      <w:rFonts w:asciiTheme="majorHAnsi" w:eastAsiaTheme="majorEastAsia" w:hAnsiTheme="majorHAnsi" w:cstheme="majorBidi"/>
+      <w:color w:val="404040" w:themeColor="text1" w:themeTint="BF"/>
+      <w:spacing w:val="-10"/>
+      <w:kern w:val="28"/>
+      <w:sz w:val="56"/>
+      <w:szCs w:val="56"/>
+      <w:lang w:val="en-US"/>
+    </w:rPr>
+  </w:style>
+  <w:style w:type="character" w:customStyle="1" w:styleId="TitleChar">
+    <w:name w:val="Title Char"/>
+    <w:basedOn w:val="DefaultParagraphFont"/>
+    <w:link w:val="Title"/>
+    <w:uiPriority w:val="10"/>
+    <w:rsid w:val="00A30268"/>
+    <w:rPr>
+      <w:rFonts w:asciiTheme="majorHAnsi" w:eastAsiaTheme="majorEastAsia" w:hAnsiTheme="majorHAnsi" w:cstheme="majorBidi"/>
+      <w:color w:val="404040" w:themeColor="text1" w:themeTint="BF"/>
+      <w:spacing w:val="-10"/>
+      <w:kern w:val="28"/>
+      <w:sz w:val="56"/>
+      <w:szCs w:val="56"/>
+      <w:lang w:val="en-US"/>
+    </w:rPr>
+  </w:style>
+  <w:style w:type="paragraph" w:styleId="Subtitle">
+    <w:name w:val="Subtitle"/>
+    <w:basedOn w:val="Normal"/>
+    <w:next w:val="Normal"/>
+    <w:link w:val="SubtitleChar"/>
+    <w:uiPriority w:val="11"/>
+    <w:qFormat/>
+    <w:rsid w:val="00A30268"/>
+    <w:pPr>
+      <w:numPr>
+        <w:ilvl w:val="1"/>
+      </w:numPr>
+    </w:pPr>
+    <w:rPr>
+      <w:rFonts w:eastAsiaTheme="minorEastAsia" w:cs="Times New Roman"/>
+      <w:color w:val="5A5A5A" w:themeColor="text1" w:themeTint="A5"/>
+      <w:spacing w:val="15"/>
+      <w:lang w:val="en-US"/>
+    </w:rPr>
+  </w:style>
+  <w:style w:type="character" w:customStyle="1" w:styleId="SubtitleChar">
+    <w:name w:val="Subtitle Char"/>
+    <w:basedOn w:val="DefaultParagraphFont"/>
+    <w:link w:val="Subtitle"/>
+    <w:uiPriority w:val="11"/>
+    <w:rsid w:val="00A30268"/>
+    <w:rPr>
+      <w:rFonts w:eastAsiaTheme="minorEastAsia" w:cs="Times New Roman"/>
+      <w:color w:val="5A5A5A" w:themeColor="text1" w:themeTint="A5"/>
+      <w:spacing w:val="15"/>
+      <w:lang w:val="en-US"/>
+    </w:rPr>
+  </w:style>
 </w:styles>
 </file>
 

--- a/Business_RULES.docx
+++ b/Business_RULES.docx
@@ -10,9 +10,8 @@
           <w:docPartUnique/>
         </w:docPartObj>
       </w:sdtPr>
+      <w:sdtEndPr/>
       <w:sdtContent>
-        <w:bookmarkStart w:id="0" w:name="_GoBack" w:displacedByCustomXml="prev"/>
-        <w:bookmarkEnd w:id="0" w:displacedByCustomXml="prev"/>
         <w:p>
           <w:r>
             <w:rPr>
@@ -89,10 +88,10 @@
                                   </w:rPr>
                                   <w:alias w:val="Title"/>
                                   <w:id w:val="-1275550102"/>
-                                  <w:showingPlcHdr/>
                                   <w:dataBinding w:prefixMappings="xmlns:ns0='http://schemas.openxmlformats.org/package/2006/metadata/core-properties' xmlns:ns1='http://purl.org/dc/elements/1.1/'" w:xpath="/ns0:coreProperties[1]/ns1:title[1]" w:storeItemID="{6C3C8BC8-F283-45AE-878A-BAB7291924A1}"/>
                                   <w:text/>
                                 </w:sdtPr>
+                                <w:sdtEndPr/>
                                 <w:sdtContent>
                                   <w:p>
                                     <w:pPr>
@@ -112,7 +111,7 @@
                                         <w:sz w:val="80"/>
                                         <w:szCs w:val="80"/>
                                       </w:rPr>
-                                      <w:t>[Document title]</w:t>
+                                      <w:t>Business case</w:t>
                                     </w:r>
                                   </w:p>
                                 </w:sdtContent>
@@ -127,40 +126,229 @@
                                   </w:rPr>
                                 </w:pPr>
                               </w:p>
-                              <w:sdt>
-                                <w:sdtPr>
+                              <w:p>
+                                <w:pPr>
+                                  <w:ind w:left="3600" w:firstLine="720"/>
+                                </w:pPr>
+                                <w:r>
                                   <w:rPr>
                                     <w:color w:val="FFFFFF" w:themeColor="background1"/>
-                                    <w:sz w:val="21"/>
-                                    <w:szCs w:val="21"/>
+                                    <w:sz w:val="36"/>
+                                    <w:szCs w:val="36"/>
                                   </w:rPr>
-                                  <w:alias w:val="Abstract"/>
-                                  <w:id w:val="-1812170092"/>
-                                  <w:showingPlcHdr/>
-                                  <w:dataBinding w:prefixMappings="xmlns:ns0='http://schemas.microsoft.com/office/2006/coverPageProps'" w:xpath="/ns0:CoverPageProperties[1]/ns0:Abstract[1]" w:storeItemID="{55AF091B-3C7A-41E3-B477-F2FDAA23CFDA}"/>
-                                  <w:text/>
-                                </w:sdtPr>
-                                <w:sdtContent>
-                                  <w:p>
-                                    <w:pPr>
-                                      <w:spacing w:before="240"/>
-                                      <w:ind w:left="1008"/>
-                                      <w:jc w:val="right"/>
-                                      <w:rPr>
-                                        <w:color w:val="FFFFFF" w:themeColor="background1"/>
-                                      </w:rPr>
-                                    </w:pPr>
-                                    <w:r>
-                                      <w:rPr>
-                                        <w:color w:val="FFFFFF" w:themeColor="background1"/>
-                                        <w:sz w:val="21"/>
-                                        <w:szCs w:val="21"/>
-                                      </w:rPr>
-                                      <w:t>[Draw your reader in with an engaging abstract. It is typically a short summary of the document. When you’re ready to add your content, just click here and start typing.]</w:t>
-                                    </w:r>
-                                  </w:p>
-                                </w:sdtContent>
-                              </w:sdt>
+                                  <w:t>GROUP MEMBERS:</w:t>
+                                </w:r>
+                              </w:p>
+                              <w:p>
+                                <w:pPr>
+                                  <w:spacing w:before="240"/>
+                                  <w:ind w:left="1008"/>
+                                  <w:jc w:val="right"/>
+                                  <w:rPr>
+                                    <w:color w:val="FFFFFF" w:themeColor="background1"/>
+                                    <w:sz w:val="28"/>
+                                    <w:szCs w:val="28"/>
+                                  </w:rPr>
+                                </w:pPr>
+                                <w:r>
+                                  <w:rPr>
+                                    <w:color w:val="FFFFFF" w:themeColor="background1"/>
+                                    <w:sz w:val="28"/>
+                                    <w:szCs w:val="28"/>
+                                  </w:rPr>
+                                  <w:t xml:space="preserve">Marc </w:t>
+                                </w:r>
+                                <w:proofErr w:type="spellStart"/>
+                                <w:r>
+                                  <w:rPr>
+                                    <w:color w:val="FFFFFF" w:themeColor="background1"/>
+                                    <w:sz w:val="28"/>
+                                    <w:szCs w:val="28"/>
+                                  </w:rPr>
+                                  <w:t>Kishinkwa</w:t>
+                                </w:r>
+                                <w:proofErr w:type="spellEnd"/>
+                                <w:r>
+                                  <w:rPr>
+                                    <w:color w:val="FFFFFF" w:themeColor="background1"/>
+                                    <w:sz w:val="28"/>
+                                    <w:szCs w:val="28"/>
+                                  </w:rPr>
+                                  <w:t xml:space="preserve"> 24246603</w:t>
+                                </w:r>
+                              </w:p>
+                              <w:p>
+                                <w:pPr>
+                                  <w:spacing w:before="240"/>
+                                  <w:ind w:left="1008"/>
+                                  <w:jc w:val="right"/>
+                                  <w:rPr>
+                                    <w:color w:val="FFFFFF" w:themeColor="background1"/>
+                                    <w:sz w:val="28"/>
+                                    <w:szCs w:val="28"/>
+                                  </w:rPr>
+                                </w:pPr>
+                                <w:r>
+                                  <w:rPr>
+                                    <w:color w:val="FFFFFF" w:themeColor="background1"/>
+                                    <w:sz w:val="28"/>
+                                    <w:szCs w:val="28"/>
+                                  </w:rPr>
+                                  <w:t xml:space="preserve">Salmaan </w:t>
+                                </w:r>
+                                <w:proofErr w:type="spellStart"/>
+                                <w:r>
+                                  <w:rPr>
+                                    <w:color w:val="FFFFFF" w:themeColor="background1"/>
+                                    <w:sz w:val="28"/>
+                                    <w:szCs w:val="28"/>
+                                  </w:rPr>
+                                  <w:t>Vally</w:t>
+                                </w:r>
+                                <w:proofErr w:type="spellEnd"/>
+                                <w:r>
+                                  <w:rPr>
+                                    <w:color w:val="FFFFFF" w:themeColor="background1"/>
+                                    <w:sz w:val="28"/>
+                                    <w:szCs w:val="28"/>
+                                  </w:rPr>
+                                  <w:t xml:space="preserve"> 26049597</w:t>
+                                </w:r>
+                              </w:p>
+                              <w:p>
+                                <w:pPr>
+                                  <w:spacing w:before="240"/>
+                                  <w:ind w:left="1008"/>
+                                  <w:jc w:val="right"/>
+                                  <w:rPr>
+                                    <w:color w:val="FFFFFF" w:themeColor="background1"/>
+                                    <w:sz w:val="28"/>
+                                    <w:szCs w:val="28"/>
+                                  </w:rPr>
+                                </w:pPr>
+                                <w:r>
+                                  <w:rPr>
+                                    <w:color w:val="FFFFFF" w:themeColor="background1"/>
+                                    <w:sz w:val="28"/>
+                                    <w:szCs w:val="28"/>
+                                  </w:rPr>
+                                  <w:t xml:space="preserve">Adrian Van </w:t>
+                                </w:r>
+                                <w:proofErr w:type="spellStart"/>
+                                <w:r>
+                                  <w:rPr>
+                                    <w:color w:val="FFFFFF" w:themeColor="background1"/>
+                                    <w:sz w:val="28"/>
+                                    <w:szCs w:val="28"/>
+                                  </w:rPr>
+                                  <w:t>Kraayenburg</w:t>
+                                </w:r>
+                                <w:proofErr w:type="spellEnd"/>
+                                <w:r>
+                                  <w:rPr>
+                                    <w:color w:val="FFFFFF" w:themeColor="background1"/>
+                                    <w:sz w:val="28"/>
+                                    <w:szCs w:val="28"/>
+                                  </w:rPr>
+                                  <w:t xml:space="preserve"> 24165220</w:t>
+                                </w:r>
+                              </w:p>
+                              <w:p>
+                                <w:pPr>
+                                  <w:spacing w:before="240"/>
+                                  <w:ind w:left="1008"/>
+                                  <w:jc w:val="right"/>
+                                  <w:rPr>
+                                    <w:color w:val="FFFFFF" w:themeColor="background1"/>
+                                    <w:sz w:val="28"/>
+                                    <w:szCs w:val="28"/>
+                                  </w:rPr>
+                                </w:pPr>
+                                <w:proofErr w:type="spellStart"/>
+                                <w:r>
+                                  <w:rPr>
+                                    <w:color w:val="FFFFFF" w:themeColor="background1"/>
+                                    <w:sz w:val="28"/>
+                                    <w:szCs w:val="28"/>
+                                  </w:rPr>
+                                  <w:t>Mathapelo</w:t>
+                                </w:r>
+                                <w:proofErr w:type="spellEnd"/>
+                                <w:r>
+                                  <w:rPr>
+                                    <w:color w:val="FFFFFF" w:themeColor="background1"/>
+                                    <w:sz w:val="28"/>
+                                    <w:szCs w:val="28"/>
+                                  </w:rPr>
+                                  <w:t xml:space="preserve"> </w:t>
+                                </w:r>
+                                <w:proofErr w:type="spellStart"/>
+                                <w:r>
+                                  <w:rPr>
+                                    <w:color w:val="FFFFFF" w:themeColor="background1"/>
+                                    <w:sz w:val="28"/>
+                                    <w:szCs w:val="28"/>
+                                  </w:rPr>
+                                  <w:t>Ngoasheng</w:t>
+                                </w:r>
+                                <w:proofErr w:type="spellEnd"/>
+                                <w:r>
+                                  <w:rPr>
+                                    <w:color w:val="FFFFFF" w:themeColor="background1"/>
+                                    <w:sz w:val="28"/>
+                                    <w:szCs w:val="28"/>
+                                  </w:rPr>
+                                  <w:t xml:space="preserve"> 25955527</w:t>
+                                </w:r>
+                              </w:p>
+                              <w:p>
+                                <w:pPr>
+                                  <w:spacing w:before="240"/>
+                                  <w:ind w:left="1008"/>
+                                  <w:jc w:val="right"/>
+                                  <w:rPr>
+                                    <w:color w:val="FFFFFF" w:themeColor="background1"/>
+                                    <w:sz w:val="28"/>
+                                    <w:szCs w:val="28"/>
+                                  </w:rPr>
+                                </w:pPr>
+                                <w:r>
+                                  <w:rPr>
+                                    <w:color w:val="FFFFFF" w:themeColor="background1"/>
+                                    <w:sz w:val="28"/>
+                                    <w:szCs w:val="28"/>
+                                  </w:rPr>
+                                  <w:t xml:space="preserve">Dinah Lee </w:t>
+                                </w:r>
+                                <w:proofErr w:type="spellStart"/>
+                                <w:r>
+                                  <w:rPr>
+                                    <w:color w:val="FFFFFF" w:themeColor="background1"/>
+                                    <w:sz w:val="28"/>
+                                    <w:szCs w:val="28"/>
+                                  </w:rPr>
+                                  <w:t>Booysen</w:t>
+                                </w:r>
+                                <w:proofErr w:type="spellEnd"/>
+                                <w:r>
+                                  <w:rPr>
+                                    <w:color w:val="FFFFFF" w:themeColor="background1"/>
+                                    <w:sz w:val="28"/>
+                                    <w:szCs w:val="28"/>
+                                  </w:rPr>
+                                  <w:t xml:space="preserve"> 26186365</w:t>
+                                </w:r>
+                              </w:p>
+                              <w:p>
+                                <w:pPr>
+                                  <w:spacing w:before="240"/>
+                                  <w:ind w:left="1008"/>
+                                  <w:jc w:val="center"/>
+                                  <w:rPr>
+                                    <w:color w:val="FFFFFF" w:themeColor="background1"/>
+                                  </w:rPr>
+                                </w:pPr>
+                              </w:p>
                             </w:txbxContent>
                           </wps:txbx>
                           <wps:bodyPr rot="0" vert="horz" wrap="square" lIns="274320" tIns="914400" rIns="274320" bIns="45720" anchor="ctr" anchorCtr="0" upright="1">
@@ -194,10 +382,10 @@
                             </w:rPr>
                             <w:alias w:val="Title"/>
                             <w:id w:val="-1275550102"/>
-                            <w:showingPlcHdr/>
                             <w:dataBinding w:prefixMappings="xmlns:ns0='http://schemas.openxmlformats.org/package/2006/metadata/core-properties' xmlns:ns1='http://purl.org/dc/elements/1.1/'" w:xpath="/ns0:coreProperties[1]/ns1:title[1]" w:storeItemID="{6C3C8BC8-F283-45AE-878A-BAB7291924A1}"/>
                             <w:text/>
                           </w:sdtPr>
+                          <w:sdtEndPr/>
                           <w:sdtContent>
                             <w:p>
                               <w:pPr>
@@ -217,7 +405,7 @@
                                   <w:sz w:val="80"/>
                                   <w:szCs w:val="80"/>
                                 </w:rPr>
-                                <w:t>[Document title]</w:t>
+                                <w:t>Business case</w:t>
                               </w:r>
                             </w:p>
                           </w:sdtContent>
@@ -232,40 +420,229 @@
                             </w:rPr>
                           </w:pPr>
                         </w:p>
-                        <w:sdt>
-                          <w:sdtPr>
+                        <w:p>
+                          <w:pPr>
+                            <w:ind w:left="3600" w:firstLine="720"/>
+                          </w:pPr>
+                          <w:r>
                             <w:rPr>
                               <w:color w:val="FFFFFF" w:themeColor="background1"/>
-                              <w:sz w:val="21"/>
-                              <w:szCs w:val="21"/>
+                              <w:sz w:val="36"/>
+                              <w:szCs w:val="36"/>
                             </w:rPr>
-                            <w:alias w:val="Abstract"/>
-                            <w:id w:val="-1812170092"/>
-                            <w:showingPlcHdr/>
-                            <w:dataBinding w:prefixMappings="xmlns:ns0='http://schemas.microsoft.com/office/2006/coverPageProps'" w:xpath="/ns0:CoverPageProperties[1]/ns0:Abstract[1]" w:storeItemID="{55AF091B-3C7A-41E3-B477-F2FDAA23CFDA}"/>
-                            <w:text/>
-                          </w:sdtPr>
-                          <w:sdtContent>
-                            <w:p>
-                              <w:pPr>
-                                <w:spacing w:before="240"/>
-                                <w:ind w:left="1008"/>
-                                <w:jc w:val="right"/>
-                                <w:rPr>
-                                  <w:color w:val="FFFFFF" w:themeColor="background1"/>
-                                </w:rPr>
-                              </w:pPr>
-                              <w:r>
-                                <w:rPr>
-                                  <w:color w:val="FFFFFF" w:themeColor="background1"/>
-                                  <w:sz w:val="21"/>
-                                  <w:szCs w:val="21"/>
-                                </w:rPr>
-                                <w:t>[Draw your reader in with an engaging abstract. It is typically a short summary of the document. When you’re ready to add your content, just click here and start typing.]</w:t>
-                              </w:r>
-                            </w:p>
-                          </w:sdtContent>
-                        </w:sdt>
+                            <w:t>GROUP MEMBERS:</w:t>
+                          </w:r>
+                        </w:p>
+                        <w:p>
+                          <w:pPr>
+                            <w:spacing w:before="240"/>
+                            <w:ind w:left="1008"/>
+                            <w:jc w:val="right"/>
+                            <w:rPr>
+                              <w:color w:val="FFFFFF" w:themeColor="background1"/>
+                              <w:sz w:val="28"/>
+                              <w:szCs w:val="28"/>
+                            </w:rPr>
+                          </w:pPr>
+                          <w:r>
+                            <w:rPr>
+                              <w:color w:val="FFFFFF" w:themeColor="background1"/>
+                              <w:sz w:val="28"/>
+                              <w:szCs w:val="28"/>
+                            </w:rPr>
+                            <w:t xml:space="preserve">Marc </w:t>
+                          </w:r>
+                          <w:proofErr w:type="spellStart"/>
+                          <w:r>
+                            <w:rPr>
+                              <w:color w:val="FFFFFF" w:themeColor="background1"/>
+                              <w:sz w:val="28"/>
+                              <w:szCs w:val="28"/>
+                            </w:rPr>
+                            <w:t>Kishinkwa</w:t>
+                          </w:r>
+                          <w:proofErr w:type="spellEnd"/>
+                          <w:r>
+                            <w:rPr>
+                              <w:color w:val="FFFFFF" w:themeColor="background1"/>
+                              <w:sz w:val="28"/>
+                              <w:szCs w:val="28"/>
+                            </w:rPr>
+                            <w:t xml:space="preserve"> 24246603</w:t>
+                          </w:r>
+                        </w:p>
+                        <w:p>
+                          <w:pPr>
+                            <w:spacing w:before="240"/>
+                            <w:ind w:left="1008"/>
+                            <w:jc w:val="right"/>
+                            <w:rPr>
+                              <w:color w:val="FFFFFF" w:themeColor="background1"/>
+                              <w:sz w:val="28"/>
+                              <w:szCs w:val="28"/>
+                            </w:rPr>
+                          </w:pPr>
+                          <w:r>
+                            <w:rPr>
+                              <w:color w:val="FFFFFF" w:themeColor="background1"/>
+                              <w:sz w:val="28"/>
+                              <w:szCs w:val="28"/>
+                            </w:rPr>
+                            <w:t xml:space="preserve">Salmaan </w:t>
+                          </w:r>
+                          <w:proofErr w:type="spellStart"/>
+                          <w:r>
+                            <w:rPr>
+                              <w:color w:val="FFFFFF" w:themeColor="background1"/>
+                              <w:sz w:val="28"/>
+                              <w:szCs w:val="28"/>
+                            </w:rPr>
+                            <w:t>Vally</w:t>
+                          </w:r>
+                          <w:proofErr w:type="spellEnd"/>
+                          <w:r>
+                            <w:rPr>
+                              <w:color w:val="FFFFFF" w:themeColor="background1"/>
+                              <w:sz w:val="28"/>
+                              <w:szCs w:val="28"/>
+                            </w:rPr>
+                            <w:t xml:space="preserve"> 26049597</w:t>
+                          </w:r>
+                        </w:p>
+                        <w:p>
+                          <w:pPr>
+                            <w:spacing w:before="240"/>
+                            <w:ind w:left="1008"/>
+                            <w:jc w:val="right"/>
+                            <w:rPr>
+                              <w:color w:val="FFFFFF" w:themeColor="background1"/>
+                              <w:sz w:val="28"/>
+                              <w:szCs w:val="28"/>
+                            </w:rPr>
+                          </w:pPr>
+                          <w:r>
+                            <w:rPr>
+                              <w:color w:val="FFFFFF" w:themeColor="background1"/>
+                              <w:sz w:val="28"/>
+                              <w:szCs w:val="28"/>
+                            </w:rPr>
+                            <w:t xml:space="preserve">Adrian Van </w:t>
+                          </w:r>
+                          <w:proofErr w:type="spellStart"/>
+                          <w:r>
+                            <w:rPr>
+                              <w:color w:val="FFFFFF" w:themeColor="background1"/>
+                              <w:sz w:val="28"/>
+                              <w:szCs w:val="28"/>
+                            </w:rPr>
+                            <w:t>Kraayenburg</w:t>
+                          </w:r>
+                          <w:proofErr w:type="spellEnd"/>
+                          <w:r>
+                            <w:rPr>
+                              <w:color w:val="FFFFFF" w:themeColor="background1"/>
+                              <w:sz w:val="28"/>
+                              <w:szCs w:val="28"/>
+                            </w:rPr>
+                            <w:t xml:space="preserve"> 24165220</w:t>
+                          </w:r>
+                        </w:p>
+                        <w:p>
+                          <w:pPr>
+                            <w:spacing w:before="240"/>
+                            <w:ind w:left="1008"/>
+                            <w:jc w:val="right"/>
+                            <w:rPr>
+                              <w:color w:val="FFFFFF" w:themeColor="background1"/>
+                              <w:sz w:val="28"/>
+                              <w:szCs w:val="28"/>
+                            </w:rPr>
+                          </w:pPr>
+                          <w:proofErr w:type="spellStart"/>
+                          <w:r>
+                            <w:rPr>
+                              <w:color w:val="FFFFFF" w:themeColor="background1"/>
+                              <w:sz w:val="28"/>
+                              <w:szCs w:val="28"/>
+                            </w:rPr>
+                            <w:t>Mathapelo</w:t>
+                          </w:r>
+                          <w:proofErr w:type="spellEnd"/>
+                          <w:r>
+                            <w:rPr>
+                              <w:color w:val="FFFFFF" w:themeColor="background1"/>
+                              <w:sz w:val="28"/>
+                              <w:szCs w:val="28"/>
+                            </w:rPr>
+                            <w:t xml:space="preserve"> </w:t>
+                          </w:r>
+                          <w:proofErr w:type="spellStart"/>
+                          <w:r>
+                            <w:rPr>
+                              <w:color w:val="FFFFFF" w:themeColor="background1"/>
+                              <w:sz w:val="28"/>
+                              <w:szCs w:val="28"/>
+                            </w:rPr>
+                            <w:t>Ngoasheng</w:t>
+                          </w:r>
+                          <w:proofErr w:type="spellEnd"/>
+                          <w:r>
+                            <w:rPr>
+                              <w:color w:val="FFFFFF" w:themeColor="background1"/>
+                              <w:sz w:val="28"/>
+                              <w:szCs w:val="28"/>
+                            </w:rPr>
+                            <w:t xml:space="preserve"> 25955527</w:t>
+                          </w:r>
+                        </w:p>
+                        <w:p>
+                          <w:pPr>
+                            <w:spacing w:before="240"/>
+                            <w:ind w:left="1008"/>
+                            <w:jc w:val="right"/>
+                            <w:rPr>
+                              <w:color w:val="FFFFFF" w:themeColor="background1"/>
+                              <w:sz w:val="28"/>
+                              <w:szCs w:val="28"/>
+                            </w:rPr>
+                          </w:pPr>
+                          <w:r>
+                            <w:rPr>
+                              <w:color w:val="FFFFFF" w:themeColor="background1"/>
+                              <w:sz w:val="28"/>
+                              <w:szCs w:val="28"/>
+                            </w:rPr>
+                            <w:t xml:space="preserve">Dinah Lee </w:t>
+                          </w:r>
+                          <w:proofErr w:type="spellStart"/>
+                          <w:r>
+                            <w:rPr>
+                              <w:color w:val="FFFFFF" w:themeColor="background1"/>
+                              <w:sz w:val="28"/>
+                              <w:szCs w:val="28"/>
+                            </w:rPr>
+                            <w:t>Booysen</w:t>
+                          </w:r>
+                          <w:proofErr w:type="spellEnd"/>
+                          <w:r>
+                            <w:rPr>
+                              <w:color w:val="FFFFFF" w:themeColor="background1"/>
+                              <w:sz w:val="28"/>
+                              <w:szCs w:val="28"/>
+                            </w:rPr>
+                            <w:t xml:space="preserve"> 26186365</w:t>
+                          </w:r>
+                        </w:p>
+                        <w:p>
+                          <w:pPr>
+                            <w:spacing w:before="240"/>
+                            <w:ind w:left="1008"/>
+                            <w:jc w:val="center"/>
+                            <w:rPr>
+                              <w:color w:val="FFFFFF" w:themeColor="background1"/>
+                            </w:rPr>
+                          </w:pPr>
+                        </w:p>
                       </w:txbxContent>
                     </v:textbox>
                     <w10:wrap anchorx="page" anchory="page"/>
@@ -353,10 +730,10 @@
                                   </w:rPr>
                                   <w:alias w:val="Subtitle"/>
                                   <w:id w:val="-505288762"/>
-                                  <w:showingPlcHdr/>
                                   <w:dataBinding w:prefixMappings="xmlns:ns0='http://schemas.openxmlformats.org/package/2006/metadata/core-properties' xmlns:ns1='http://purl.org/dc/elements/1.1/'" w:xpath="/ns0:coreProperties[1]/ns1:subject[1]" w:storeItemID="{6C3C8BC8-F283-45AE-878A-BAB7291924A1}"/>
                                   <w:text/>
                                 </w:sdtPr>
+                                <w:sdtEndPr/>
                                 <w:sdtContent>
                                   <w:p>
                                     <w:pPr>
@@ -371,8 +748,17 @@
                                         <w:rFonts w:cstheme="minorBidi"/>
                                         <w:color w:val="FFFFFF" w:themeColor="background1"/>
                                       </w:rPr>
-                                      <w:t>[Document subtitle]</w:t>
+                                      <w:t xml:space="preserve">Group 19 </w:t>
                                     </w:r>
+                                    <w:proofErr w:type="spellStart"/>
+                                    <w:r>
+                                      <w:rPr>
+                                        <w:rFonts w:cstheme="minorBidi"/>
+                                        <w:color w:val="FFFFFF" w:themeColor="background1"/>
+                                      </w:rPr>
+                                      <w:t>WeSellCC</w:t>
+                                    </w:r>
+                                    <w:proofErr w:type="spellEnd"/>
                                   </w:p>
                                 </w:sdtContent>
                               </w:sdt>
@@ -410,10 +796,10 @@
                             </w:rPr>
                             <w:alias w:val="Subtitle"/>
                             <w:id w:val="-505288762"/>
-                            <w:showingPlcHdr/>
                             <w:dataBinding w:prefixMappings="xmlns:ns0='http://schemas.openxmlformats.org/package/2006/metadata/core-properties' xmlns:ns1='http://purl.org/dc/elements/1.1/'" w:xpath="/ns0:coreProperties[1]/ns1:subject[1]" w:storeItemID="{6C3C8BC8-F283-45AE-878A-BAB7291924A1}"/>
                             <w:text/>
                           </w:sdtPr>
+                          <w:sdtEndPr/>
                           <w:sdtContent>
                             <w:p>
                               <w:pPr>
@@ -428,8 +814,17 @@
                                   <w:rFonts w:cstheme="minorBidi"/>
                                   <w:color w:val="FFFFFF" w:themeColor="background1"/>
                                 </w:rPr>
-                                <w:t>[Document subtitle]</w:t>
+                                <w:t xml:space="preserve">Group 19 </w:t>
                               </w:r>
+                              <w:proofErr w:type="spellStart"/>
+                              <w:r>
+                                <w:rPr>
+                                  <w:rFonts w:cstheme="minorBidi"/>
+                                  <w:color w:val="FFFFFF" w:themeColor="background1"/>
+                                </w:rPr>
+                                <w:t>WeSellCC</w:t>
+                              </w:r>
+                              <w:proofErr w:type="spellEnd"/>
                             </w:p>
                           </w:sdtContent>
                         </w:sdt>
@@ -450,6 +845,751 @@
         </w:p>
       </w:sdtContent>
     </w:sdt>
+    <w:p>
+      <w:pPr>
+        <w:pStyle w:val="Heading1"/>
+        <w:widowControl/>
+        <w:rPr>
+          <w:rFonts w:cs="Arial"/>
+          <w:sz w:val="24"/>
+        </w:rPr>
+      </w:pPr>
+      <w:r>
+        <w:rPr>
+          <w:sz w:val="40"/>
+          <w:szCs w:val="40"/>
+        </w:rPr>
+        <w:lastRenderedPageBreak/>
+        <w:t>Executive Summary</w:t>
+      </w:r>
+    </w:p>
+    <w:p>
+      <w:pPr>
+        <w:rPr>
+          <w:rFonts w:cs="Arial"/>
+        </w:rPr>
+      </w:pPr>
+    </w:p>
+    <w:tbl>
+      <w:tblPr>
+        <w:tblW w:w="0" w:type="auto"/>
+        <w:tblBorders>
+          <w:top w:val="single" w:sz="4" w:space="0" w:color="auto"/>
+          <w:left w:val="single" w:sz="4" w:space="0" w:color="auto"/>
+          <w:bottom w:val="single" w:sz="4" w:space="0" w:color="auto"/>
+          <w:right w:val="single" w:sz="4" w:space="0" w:color="auto"/>
+          <w:insideH w:val="single" w:sz="4" w:space="0" w:color="auto"/>
+          <w:insideV w:val="single" w:sz="4" w:space="0" w:color="auto"/>
+        </w:tblBorders>
+        <w:tblLook w:val="01E0" w:firstRow="1" w:lastRow="1" w:firstColumn="1" w:lastColumn="1" w:noHBand="0" w:noVBand="0"/>
+      </w:tblPr>
+      <w:tblGrid>
+        <w:gridCol w:w="9016"/>
+      </w:tblGrid>
+      <w:tr>
+        <w:tc>
+          <w:tcPr>
+            <w:tcW w:w="9243" w:type="dxa"/>
+          </w:tcPr>
+          <w:p>
+            <w:pPr>
+              <w:jc w:val="both"/>
+              <w:rPr>
+                <w:rFonts w:cs="Arial"/>
+              </w:rPr>
+            </w:pPr>
+            <w:r>
+              <w:rPr>
+                <w:rFonts w:cs="Arial"/>
+                <w:i/>
+              </w:rPr>
+              <w:t>A brief summary of the conclusions as a result of the study</w:t>
+            </w:r>
+          </w:p>
+        </w:tc>
+      </w:tr>
+    </w:tbl>
+    <w:p/>
+    <w:p>
+      <w:proofErr w:type="spellStart"/>
+      <w:r>
+        <w:t>WeSellCC</w:t>
+      </w:r>
+      <w:proofErr w:type="spellEnd"/>
+      <w:r>
+        <w:t xml:space="preserve"> is an online clothing store that aims on penetrating the market instantly due to its unbeatable prices, ease of use of its website and mobile application</w:t>
+      </w:r>
+      <w:r>
+        <w:t xml:space="preserve">, the business sells clothing </w:t>
+      </w:r>
+      <w:r>
+        <w:t>consisting of very well-known brands (</w:t>
+      </w:r>
+      <w:proofErr w:type="spellStart"/>
+      <w:r>
+        <w:t>eg</w:t>
+      </w:r>
+      <w:proofErr w:type="spellEnd"/>
+      <w:r>
+        <w:t xml:space="preserve">. LEVIS </w:t>
+      </w:r>
+      <w:proofErr w:type="spellStart"/>
+      <w:r>
+        <w:t>etc</w:t>
+      </w:r>
+      <w:proofErr w:type="spellEnd"/>
+      <w:r>
+        <w:t xml:space="preserve">…) </w:t>
+      </w:r>
+      <w:r>
+        <w:t xml:space="preserve">for male and female. With warehouses in Johannesburg, Cape Town and </w:t>
+      </w:r>
+      <w:r>
+        <w:t>Durban,</w:t>
+      </w:r>
+      <w:r>
+        <w:t xml:space="preserve"> the decision from which warehouse a product must be shipped depends on the customers location, the closest warehouse is </w:t>
+      </w:r>
+      <w:r>
+        <w:t>chosen</w:t>
+      </w:r>
+      <w:r>
+        <w:t>, to keep shipping costs at a minimal and focus mainly on speedy delivery</w:t>
+      </w:r>
+      <w:r>
+        <w:t xml:space="preserve">. The company buys clothing in bulk to get it at a lower </w:t>
+      </w:r>
+      <w:proofErr w:type="gramStart"/>
+      <w:r>
+        <w:t>price ,</w:t>
+      </w:r>
+      <w:proofErr w:type="gramEnd"/>
+      <w:r>
+        <w:t xml:space="preserve"> this will be discussed more in detail below. As well as the target market, various costs and profits associated with the business, the organizational structure, benefits, and how funds were acquired</w:t>
+      </w:r>
+    </w:p>
+    <w:p>
+      <w:proofErr w:type="spellStart"/>
+      <w:r>
+        <w:t>WeSellCC</w:t>
+      </w:r>
+      <w:proofErr w:type="spellEnd"/>
+      <w:r>
+        <w:t xml:space="preserve"> mission is to present customers with </w:t>
+      </w:r>
+      <w:proofErr w:type="spellStart"/>
+      <w:proofErr w:type="gramStart"/>
+      <w:r>
+        <w:t>a</w:t>
+      </w:r>
+      <w:proofErr w:type="spellEnd"/>
+      <w:proofErr w:type="gramEnd"/>
+      <w:r>
+        <w:t xml:space="preserve"> energizing and</w:t>
+      </w:r>
+      <w:r>
+        <w:t xml:space="preserve"> wide range of products to choose from</w:t>
+      </w:r>
+      <w:r>
+        <w:t>, regardless whether it be clothing for running along the beach up until coats that one would wear if the outside temperature is below freezing</w:t>
+      </w:r>
+    </w:p>
+    <w:p>
+      <w:r>
+        <w:t>The company’s objectives are:</w:t>
+      </w:r>
+    </w:p>
+    <w:p>
+      <w:pPr>
+        <w:pStyle w:val="ListParagraph"/>
+        <w:numPr>
+          <w:ilvl w:val="0"/>
+          <w:numId w:val="3"/>
+        </w:numPr>
+      </w:pPr>
+      <w:r>
+        <w:t>An accessible website and mobile app that is easy to surf</w:t>
+      </w:r>
+    </w:p>
+    <w:p>
+      <w:pPr>
+        <w:pStyle w:val="ListParagraph"/>
+        <w:numPr>
+          <w:ilvl w:val="0"/>
+          <w:numId w:val="3"/>
+        </w:numPr>
+      </w:pPr>
+      <w:r>
+        <w:t>Speedy delivery of products</w:t>
+      </w:r>
+    </w:p>
+    <w:p>
+      <w:pPr>
+        <w:pStyle w:val="ListParagraph"/>
+        <w:numPr>
+          <w:ilvl w:val="0"/>
+          <w:numId w:val="3"/>
+        </w:numPr>
+      </w:pPr>
+      <w:r>
+        <w:t>Customer satisfaction</w:t>
+      </w:r>
+    </w:p>
+    <w:p>
+      <w:pPr>
+        <w:pStyle w:val="ListParagraph"/>
+        <w:numPr>
+          <w:ilvl w:val="0"/>
+          <w:numId w:val="3"/>
+        </w:numPr>
+      </w:pPr>
+      <w:r>
+        <w:t>Social popularity</w:t>
+      </w:r>
+    </w:p>
+    <w:p>
+      <w:pPr>
+        <w:rPr>
+          <w:u w:val="single"/>
+        </w:rPr>
+      </w:pPr>
+      <w:r>
+        <w:rPr>
+          <w:u w:val="single"/>
+        </w:rPr>
+        <w:t>A summary of the financial metrics is shown below:</w:t>
+      </w:r>
+    </w:p>
+    <w:tbl>
+      <w:tblPr>
+        <w:tblW w:w="5000" w:type="pct"/>
+        <w:tblBorders>
+          <w:top w:val="single" w:sz="4" w:space="0" w:color="auto"/>
+          <w:left w:val="single" w:sz="4" w:space="0" w:color="auto"/>
+          <w:bottom w:val="single" w:sz="4" w:space="0" w:color="auto"/>
+          <w:right w:val="single" w:sz="4" w:space="0" w:color="auto"/>
+          <w:insideH w:val="single" w:sz="4" w:space="0" w:color="auto"/>
+          <w:insideV w:val="single" w:sz="4" w:space="0" w:color="auto"/>
+        </w:tblBorders>
+        <w:tblLook w:val="01E0" w:firstRow="1" w:lastRow="1" w:firstColumn="1" w:lastColumn="1" w:noHBand="0" w:noVBand="0"/>
+      </w:tblPr>
+      <w:tblGrid>
+        <w:gridCol w:w="2197"/>
+        <w:gridCol w:w="1364"/>
+        <w:gridCol w:w="1364"/>
+        <w:gridCol w:w="1366"/>
+        <w:gridCol w:w="1364"/>
+        <w:gridCol w:w="1366"/>
+      </w:tblGrid>
+      <w:tr>
+        <w:tc>
+          <w:tcPr>
+            <w:tcW w:w="1218" w:type="pct"/>
+            <w:tcBorders>
+              <w:top w:val="nil"/>
+              <w:left w:val="nil"/>
+            </w:tcBorders>
+          </w:tcPr>
+          <w:p>
+            <w:pPr>
+              <w:rPr>
+                <w:rFonts w:cs="Arial"/>
+                <w:b/>
+              </w:rPr>
+            </w:pPr>
+            <w:bookmarkStart w:id="0" w:name="_GoBack"/>
+            <w:bookmarkEnd w:id="0"/>
+          </w:p>
+        </w:tc>
+        <w:tc>
+          <w:tcPr>
+            <w:tcW w:w="756" w:type="pct"/>
+          </w:tcPr>
+          <w:p>
+            <w:pPr>
+              <w:jc w:val="center"/>
+              <w:rPr>
+                <w:rFonts w:cs="Arial"/>
+                <w:b/>
+              </w:rPr>
+            </w:pPr>
+            <w:r>
+              <w:rPr>
+                <w:rFonts w:cs="Arial"/>
+                <w:b/>
+              </w:rPr>
+              <w:t>Year 1</w:t>
+            </w:r>
+          </w:p>
+        </w:tc>
+        <w:tc>
+          <w:tcPr>
+            <w:tcW w:w="756" w:type="pct"/>
+          </w:tcPr>
+          <w:p>
+            <w:pPr>
+              <w:jc w:val="center"/>
+              <w:rPr>
+                <w:rFonts w:cs="Arial"/>
+                <w:b/>
+              </w:rPr>
+            </w:pPr>
+            <w:r>
+              <w:rPr>
+                <w:rFonts w:cs="Arial"/>
+                <w:b/>
+              </w:rPr>
+              <w:t>Year 2</w:t>
+            </w:r>
+          </w:p>
+        </w:tc>
+        <w:tc>
+          <w:tcPr>
+            <w:tcW w:w="757" w:type="pct"/>
+          </w:tcPr>
+          <w:p>
+            <w:pPr>
+              <w:jc w:val="center"/>
+              <w:rPr>
+                <w:rFonts w:cs="Arial"/>
+                <w:b/>
+              </w:rPr>
+            </w:pPr>
+            <w:r>
+              <w:rPr>
+                <w:rFonts w:cs="Arial"/>
+                <w:b/>
+              </w:rPr>
+              <w:t>Year 3</w:t>
+            </w:r>
+          </w:p>
+        </w:tc>
+        <w:tc>
+          <w:tcPr>
+            <w:tcW w:w="756" w:type="pct"/>
+          </w:tcPr>
+          <w:p>
+            <w:pPr>
+              <w:jc w:val="center"/>
+              <w:rPr>
+                <w:rFonts w:cs="Arial"/>
+                <w:b/>
+              </w:rPr>
+            </w:pPr>
+            <w:r>
+              <w:rPr>
+                <w:rFonts w:cs="Arial"/>
+                <w:b/>
+              </w:rPr>
+              <w:t>Year ….n</w:t>
+            </w:r>
+          </w:p>
+        </w:tc>
+        <w:tc>
+          <w:tcPr>
+            <w:tcW w:w="757" w:type="pct"/>
+          </w:tcPr>
+          <w:p>
+            <w:pPr>
+              <w:jc w:val="center"/>
+              <w:rPr>
+                <w:rFonts w:cs="Arial"/>
+                <w:b/>
+              </w:rPr>
+            </w:pPr>
+            <w:r>
+              <w:rPr>
+                <w:rFonts w:cs="Arial"/>
+                <w:b/>
+              </w:rPr>
+              <w:t>Total Cash Outlay</w:t>
+            </w:r>
+          </w:p>
+        </w:tc>
+      </w:tr>
+      <w:tr>
+        <w:tc>
+          <w:tcPr>
+            <w:tcW w:w="1218" w:type="pct"/>
+          </w:tcPr>
+          <w:p>
+            <w:pPr>
+              <w:rPr>
+                <w:rFonts w:cs="Arial"/>
+                <w:b/>
+              </w:rPr>
+            </w:pPr>
+            <w:r>
+              <w:rPr>
+                <w:rFonts w:cs="Arial"/>
+                <w:b/>
+              </w:rPr>
+              <w:t>Investment Value (£) – Capital and Revenue</w:t>
+            </w:r>
+          </w:p>
+        </w:tc>
+        <w:tc>
+          <w:tcPr>
+            <w:tcW w:w="756" w:type="pct"/>
+          </w:tcPr>
+          <w:p>
+            <w:pPr>
+              <w:jc w:val="center"/>
+              <w:rPr>
+                <w:rFonts w:cs="Arial"/>
+                <w:b/>
+              </w:rPr>
+            </w:pPr>
+            <w:r>
+              <w:rPr>
+                <w:rFonts w:cs="Arial"/>
+                <w:b/>
+              </w:rPr>
+              <w:t>£x</w:t>
+            </w:r>
+          </w:p>
+        </w:tc>
+        <w:tc>
+          <w:tcPr>
+            <w:tcW w:w="756" w:type="pct"/>
+          </w:tcPr>
+          <w:p>
+            <w:pPr>
+              <w:jc w:val="center"/>
+              <w:rPr>
+                <w:rFonts w:cs="Arial"/>
+                <w:b/>
+              </w:rPr>
+            </w:pPr>
+            <w:r>
+              <w:rPr>
+                <w:rFonts w:cs="Arial"/>
+                <w:b/>
+              </w:rPr>
+              <w:t>£x</w:t>
+            </w:r>
+          </w:p>
+        </w:tc>
+        <w:tc>
+          <w:tcPr>
+            <w:tcW w:w="757" w:type="pct"/>
+          </w:tcPr>
+          <w:p>
+            <w:pPr>
+              <w:jc w:val="center"/>
+              <w:rPr>
+                <w:rFonts w:cs="Arial"/>
+                <w:b/>
+              </w:rPr>
+            </w:pPr>
+            <w:r>
+              <w:rPr>
+                <w:rFonts w:cs="Arial"/>
+                <w:b/>
+              </w:rPr>
+              <w:t>£x</w:t>
+            </w:r>
+          </w:p>
+        </w:tc>
+        <w:tc>
+          <w:tcPr>
+            <w:tcW w:w="756" w:type="pct"/>
+          </w:tcPr>
+          <w:p>
+            <w:pPr>
+              <w:jc w:val="center"/>
+              <w:rPr>
+                <w:rFonts w:cs="Arial"/>
+                <w:b/>
+              </w:rPr>
+            </w:pPr>
+            <w:r>
+              <w:rPr>
+                <w:rFonts w:cs="Arial"/>
+                <w:b/>
+              </w:rPr>
+              <w:t>£x</w:t>
+            </w:r>
+          </w:p>
+        </w:tc>
+        <w:tc>
+          <w:tcPr>
+            <w:tcW w:w="757" w:type="pct"/>
+          </w:tcPr>
+          <w:p>
+            <w:pPr>
+              <w:jc w:val="center"/>
+              <w:rPr>
+                <w:rFonts w:cs="Arial"/>
+                <w:b/>
+              </w:rPr>
+            </w:pPr>
+            <w:r>
+              <w:rPr>
+                <w:rFonts w:cs="Arial"/>
+                <w:b/>
+              </w:rPr>
+              <w:t>£x</w:t>
+            </w:r>
+          </w:p>
+        </w:tc>
+      </w:tr>
+      <w:tr>
+        <w:tc>
+          <w:tcPr>
+            <w:tcW w:w="1218" w:type="pct"/>
+          </w:tcPr>
+          <w:p>
+            <w:pPr>
+              <w:rPr>
+                <w:rFonts w:cs="Arial"/>
+                <w:b/>
+              </w:rPr>
+            </w:pPr>
+            <w:r>
+              <w:rPr>
+                <w:rFonts w:cs="Arial"/>
+                <w:b/>
+              </w:rPr>
+              <w:t>Available / Committed Funding</w:t>
+            </w:r>
+          </w:p>
+        </w:tc>
+        <w:tc>
+          <w:tcPr>
+            <w:tcW w:w="756" w:type="pct"/>
+          </w:tcPr>
+          <w:p>
+            <w:pPr>
+              <w:jc w:val="center"/>
+              <w:rPr>
+                <w:rFonts w:cs="Arial"/>
+                <w:b/>
+              </w:rPr>
+            </w:pPr>
+            <w:r>
+              <w:rPr>
+                <w:rFonts w:cs="Arial"/>
+                <w:b/>
+              </w:rPr>
+              <w:t>£x</w:t>
+            </w:r>
+          </w:p>
+        </w:tc>
+        <w:tc>
+          <w:tcPr>
+            <w:tcW w:w="756" w:type="pct"/>
+          </w:tcPr>
+          <w:p>
+            <w:pPr>
+              <w:jc w:val="center"/>
+              <w:rPr>
+                <w:rFonts w:cs="Arial"/>
+                <w:b/>
+              </w:rPr>
+            </w:pPr>
+            <w:r>
+              <w:rPr>
+                <w:rFonts w:cs="Arial"/>
+                <w:b/>
+              </w:rPr>
+              <w:t>£x</w:t>
+            </w:r>
+          </w:p>
+        </w:tc>
+        <w:tc>
+          <w:tcPr>
+            <w:tcW w:w="757" w:type="pct"/>
+          </w:tcPr>
+          <w:p>
+            <w:pPr>
+              <w:jc w:val="center"/>
+              <w:rPr>
+                <w:rFonts w:cs="Arial"/>
+                <w:b/>
+              </w:rPr>
+            </w:pPr>
+            <w:r>
+              <w:rPr>
+                <w:rFonts w:cs="Arial"/>
+                <w:b/>
+              </w:rPr>
+              <w:t>£x</w:t>
+            </w:r>
+          </w:p>
+        </w:tc>
+        <w:tc>
+          <w:tcPr>
+            <w:tcW w:w="756" w:type="pct"/>
+          </w:tcPr>
+          <w:p>
+            <w:pPr>
+              <w:jc w:val="center"/>
+              <w:rPr>
+                <w:rFonts w:cs="Arial"/>
+                <w:b/>
+              </w:rPr>
+            </w:pPr>
+            <w:r>
+              <w:rPr>
+                <w:rFonts w:cs="Arial"/>
+                <w:b/>
+              </w:rPr>
+              <w:t>£x</w:t>
+            </w:r>
+          </w:p>
+        </w:tc>
+        <w:tc>
+          <w:tcPr>
+            <w:tcW w:w="757" w:type="pct"/>
+          </w:tcPr>
+          <w:p>
+            <w:pPr>
+              <w:jc w:val="center"/>
+              <w:rPr>
+                <w:rFonts w:cs="Arial"/>
+                <w:b/>
+              </w:rPr>
+            </w:pPr>
+            <w:r>
+              <w:rPr>
+                <w:rFonts w:cs="Arial"/>
+                <w:b/>
+              </w:rPr>
+              <w:t>£x</w:t>
+            </w:r>
+          </w:p>
+        </w:tc>
+      </w:tr>
+      <w:tr>
+        <w:tc>
+          <w:tcPr>
+            <w:tcW w:w="1218" w:type="pct"/>
+          </w:tcPr>
+          <w:p>
+            <w:pPr>
+              <w:rPr>
+                <w:rFonts w:cs="Arial"/>
+                <w:b/>
+              </w:rPr>
+            </w:pPr>
+            <w:r>
+              <w:rPr>
+                <w:rFonts w:cs="Arial"/>
+                <w:b/>
+              </w:rPr>
+              <w:t>Return on Investment (ROI)</w:t>
+            </w:r>
+          </w:p>
+        </w:tc>
+        <w:tc>
+          <w:tcPr>
+            <w:tcW w:w="756" w:type="pct"/>
+          </w:tcPr>
+          <w:p>
+            <w:pPr>
+              <w:jc w:val="center"/>
+              <w:rPr>
+                <w:rFonts w:cs="Arial"/>
+                <w:b/>
+              </w:rPr>
+            </w:pPr>
+            <w:r>
+              <w:rPr>
+                <w:rFonts w:cs="Arial"/>
+                <w:b/>
+              </w:rPr>
+              <w:t>£x</w:t>
+            </w:r>
+          </w:p>
+        </w:tc>
+        <w:tc>
+          <w:tcPr>
+            <w:tcW w:w="756" w:type="pct"/>
+          </w:tcPr>
+          <w:p>
+            <w:pPr>
+              <w:jc w:val="center"/>
+              <w:rPr>
+                <w:rFonts w:cs="Arial"/>
+                <w:b/>
+              </w:rPr>
+            </w:pPr>
+            <w:r>
+              <w:rPr>
+                <w:rFonts w:cs="Arial"/>
+                <w:b/>
+              </w:rPr>
+              <w:t>£x</w:t>
+            </w:r>
+          </w:p>
+        </w:tc>
+        <w:tc>
+          <w:tcPr>
+            <w:tcW w:w="757" w:type="pct"/>
+          </w:tcPr>
+          <w:p>
+            <w:pPr>
+              <w:jc w:val="center"/>
+              <w:rPr>
+                <w:rFonts w:cs="Arial"/>
+                <w:b/>
+              </w:rPr>
+            </w:pPr>
+            <w:r>
+              <w:rPr>
+                <w:rFonts w:cs="Arial"/>
+                <w:b/>
+              </w:rPr>
+              <w:t>£x</w:t>
+            </w:r>
+          </w:p>
+        </w:tc>
+        <w:tc>
+          <w:tcPr>
+            <w:tcW w:w="756" w:type="pct"/>
+          </w:tcPr>
+          <w:p>
+            <w:pPr>
+              <w:jc w:val="center"/>
+              <w:rPr>
+                <w:rFonts w:cs="Arial"/>
+                <w:b/>
+              </w:rPr>
+            </w:pPr>
+            <w:r>
+              <w:rPr>
+                <w:rFonts w:cs="Arial"/>
+                <w:b/>
+              </w:rPr>
+              <w:t>£x</w:t>
+            </w:r>
+          </w:p>
+        </w:tc>
+        <w:tc>
+          <w:tcPr>
+            <w:tcW w:w="757" w:type="pct"/>
+          </w:tcPr>
+          <w:p>
+            <w:pPr>
+              <w:jc w:val="center"/>
+              <w:rPr>
+                <w:rFonts w:cs="Arial"/>
+                <w:b/>
+              </w:rPr>
+            </w:pPr>
+            <w:r>
+              <w:rPr>
+                <w:rFonts w:cs="Arial"/>
+                <w:b/>
+              </w:rPr>
+              <w:t>£x</w:t>
+            </w:r>
+          </w:p>
+        </w:tc>
+      </w:tr>
+    </w:tbl>
+    <w:p/>
     <w:p/>
     <w:sectPr>
       <w:pgSz w:w="11906" w:h="16838"/>
@@ -461,6 +1601,386 @@
     </w:sectPr>
   </w:body>
 </w:document>
+</file>
+
+<file path=word/numbering.xml><?xml version="1.0" encoding="utf-8"?>
+<w:numbering xmlns:wpc="http://schemas.microsoft.com/office/word/2010/wordprocessingCanvas" xmlns:mc="http://schemas.openxmlformats.org/markup-compatibility/2006" xmlns:o="urn:schemas-microsoft-com:office:office" xmlns:r="http://schemas.openxmlformats.org/officeDocument/2006/relationships" xmlns:m="http://schemas.openxmlformats.org/officeDocument/2006/math" xmlns:v="urn:schemas-microsoft-com:vml" xmlns:wp14="http://schemas.microsoft.com/office/word/2010/wordprocessingDrawing" xmlns:wp="http://schemas.openxmlformats.org/drawingml/2006/wordprocessingDrawing" xmlns:w10="urn:schemas-microsoft-com:office:word" xmlns:w="http://schemas.openxmlformats.org/wordprocessingml/2006/main" xmlns:w14="http://schemas.microsoft.com/office/word/2010/wordml" xmlns:w15="http://schemas.microsoft.com/office/word/2012/wordml" xmlns:wpg="http://schemas.microsoft.com/office/word/2010/wordprocessingGroup" xmlns:wpi="http://schemas.microsoft.com/office/word/2010/wordprocessingInk" xmlns:wne="http://schemas.microsoft.com/office/word/2006/wordml" xmlns:wps="http://schemas.microsoft.com/office/word/2010/wordprocessingShape" mc:Ignorable="w14 w15 wp14">
+  <w:abstractNum w:abstractNumId="0" w15:restartNumberingAfterBreak="0">
+    <w:nsid w:val="3FCB1BE7"/>
+    <w:multiLevelType w:val="hybridMultilevel"/>
+    <w:tmpl w:val="2B0A7DDE"/>
+    <w:lvl w:ilvl="0" w:tplc="08090001">
+      <w:start w:val="1"/>
+      <w:numFmt w:val="bullet"/>
+      <w:lvlText w:val=""/>
+      <w:lvlJc w:val="left"/>
+      <w:pPr>
+        <w:tabs>
+          <w:tab w:val="num" w:pos="720"/>
+        </w:tabs>
+        <w:ind w:left="720" w:hanging="360"/>
+      </w:pPr>
+      <w:rPr>
+        <w:rFonts w:ascii="Symbol" w:hAnsi="Symbol" w:hint="default"/>
+      </w:rPr>
+    </w:lvl>
+    <w:lvl w:ilvl="1" w:tplc="08090003" w:tentative="1">
+      <w:start w:val="1"/>
+      <w:numFmt w:val="bullet"/>
+      <w:lvlText w:val="o"/>
+      <w:lvlJc w:val="left"/>
+      <w:pPr>
+        <w:tabs>
+          <w:tab w:val="num" w:pos="1440"/>
+        </w:tabs>
+        <w:ind w:left="1440" w:hanging="360"/>
+      </w:pPr>
+      <w:rPr>
+        <w:rFonts w:ascii="Courier New" w:hAnsi="Courier New" w:cs="Courier New" w:hint="default"/>
+      </w:rPr>
+    </w:lvl>
+    <w:lvl w:ilvl="2" w:tplc="08090005" w:tentative="1">
+      <w:start w:val="1"/>
+      <w:numFmt w:val="bullet"/>
+      <w:lvlText w:val=""/>
+      <w:lvlJc w:val="left"/>
+      <w:pPr>
+        <w:tabs>
+          <w:tab w:val="num" w:pos="2160"/>
+        </w:tabs>
+        <w:ind w:left="2160" w:hanging="360"/>
+      </w:pPr>
+      <w:rPr>
+        <w:rFonts w:ascii="Wingdings" w:hAnsi="Wingdings" w:hint="default"/>
+      </w:rPr>
+    </w:lvl>
+    <w:lvl w:ilvl="3" w:tplc="08090001" w:tentative="1">
+      <w:start w:val="1"/>
+      <w:numFmt w:val="bullet"/>
+      <w:lvlText w:val=""/>
+      <w:lvlJc w:val="left"/>
+      <w:pPr>
+        <w:tabs>
+          <w:tab w:val="num" w:pos="2880"/>
+        </w:tabs>
+        <w:ind w:left="2880" w:hanging="360"/>
+      </w:pPr>
+      <w:rPr>
+        <w:rFonts w:ascii="Symbol" w:hAnsi="Symbol" w:hint="default"/>
+      </w:rPr>
+    </w:lvl>
+    <w:lvl w:ilvl="4" w:tplc="08090003" w:tentative="1">
+      <w:start w:val="1"/>
+      <w:numFmt w:val="bullet"/>
+      <w:lvlText w:val="o"/>
+      <w:lvlJc w:val="left"/>
+      <w:pPr>
+        <w:tabs>
+          <w:tab w:val="num" w:pos="3600"/>
+        </w:tabs>
+        <w:ind w:left="3600" w:hanging="360"/>
+      </w:pPr>
+      <w:rPr>
+        <w:rFonts w:ascii="Courier New" w:hAnsi="Courier New" w:cs="Courier New" w:hint="default"/>
+      </w:rPr>
+    </w:lvl>
+    <w:lvl w:ilvl="5" w:tplc="08090005" w:tentative="1">
+      <w:start w:val="1"/>
+      <w:numFmt w:val="bullet"/>
+      <w:lvlText w:val=""/>
+      <w:lvlJc w:val="left"/>
+      <w:pPr>
+        <w:tabs>
+          <w:tab w:val="num" w:pos="4320"/>
+        </w:tabs>
+        <w:ind w:left="4320" w:hanging="360"/>
+      </w:pPr>
+      <w:rPr>
+        <w:rFonts w:ascii="Wingdings" w:hAnsi="Wingdings" w:hint="default"/>
+      </w:rPr>
+    </w:lvl>
+    <w:lvl w:ilvl="6" w:tplc="08090001" w:tentative="1">
+      <w:start w:val="1"/>
+      <w:numFmt w:val="bullet"/>
+      <w:lvlText w:val=""/>
+      <w:lvlJc w:val="left"/>
+      <w:pPr>
+        <w:tabs>
+          <w:tab w:val="num" w:pos="5040"/>
+        </w:tabs>
+        <w:ind w:left="5040" w:hanging="360"/>
+      </w:pPr>
+      <w:rPr>
+        <w:rFonts w:ascii="Symbol" w:hAnsi="Symbol" w:hint="default"/>
+      </w:rPr>
+    </w:lvl>
+    <w:lvl w:ilvl="7" w:tplc="08090003" w:tentative="1">
+      <w:start w:val="1"/>
+      <w:numFmt w:val="bullet"/>
+      <w:lvlText w:val="o"/>
+      <w:lvlJc w:val="left"/>
+      <w:pPr>
+        <w:tabs>
+          <w:tab w:val="num" w:pos="5760"/>
+        </w:tabs>
+        <w:ind w:left="5760" w:hanging="360"/>
+      </w:pPr>
+      <w:rPr>
+        <w:rFonts w:ascii="Courier New" w:hAnsi="Courier New" w:cs="Courier New" w:hint="default"/>
+      </w:rPr>
+    </w:lvl>
+    <w:lvl w:ilvl="8" w:tplc="08090005" w:tentative="1">
+      <w:start w:val="1"/>
+      <w:numFmt w:val="bullet"/>
+      <w:lvlText w:val=""/>
+      <w:lvlJc w:val="left"/>
+      <w:pPr>
+        <w:tabs>
+          <w:tab w:val="num" w:pos="6480"/>
+        </w:tabs>
+        <w:ind w:left="6480" w:hanging="360"/>
+      </w:pPr>
+      <w:rPr>
+        <w:rFonts w:ascii="Wingdings" w:hAnsi="Wingdings" w:hint="default"/>
+      </w:rPr>
+    </w:lvl>
+  </w:abstractNum>
+  <w:abstractNum w:abstractNumId="1" w15:restartNumberingAfterBreak="0">
+    <w:nsid w:val="73902E87"/>
+    <w:multiLevelType w:val="hybridMultilevel"/>
+    <w:tmpl w:val="74183A8C"/>
+    <w:lvl w:ilvl="0" w:tplc="1C090001">
+      <w:start w:val="1"/>
+      <w:numFmt w:val="bullet"/>
+      <w:lvlText w:val=""/>
+      <w:lvlJc w:val="left"/>
+      <w:pPr>
+        <w:ind w:left="720" w:hanging="360"/>
+      </w:pPr>
+      <w:rPr>
+        <w:rFonts w:ascii="Symbol" w:hAnsi="Symbol" w:hint="default"/>
+      </w:rPr>
+    </w:lvl>
+    <w:lvl w:ilvl="1" w:tplc="1C090003" w:tentative="1">
+      <w:start w:val="1"/>
+      <w:numFmt w:val="bullet"/>
+      <w:lvlText w:val="o"/>
+      <w:lvlJc w:val="left"/>
+      <w:pPr>
+        <w:ind w:left="1440" w:hanging="360"/>
+      </w:pPr>
+      <w:rPr>
+        <w:rFonts w:ascii="Courier New" w:hAnsi="Courier New" w:cs="Courier New" w:hint="default"/>
+      </w:rPr>
+    </w:lvl>
+    <w:lvl w:ilvl="2" w:tplc="1C090005" w:tentative="1">
+      <w:start w:val="1"/>
+      <w:numFmt w:val="bullet"/>
+      <w:lvlText w:val=""/>
+      <w:lvlJc w:val="left"/>
+      <w:pPr>
+        <w:ind w:left="2160" w:hanging="360"/>
+      </w:pPr>
+      <w:rPr>
+        <w:rFonts w:ascii="Wingdings" w:hAnsi="Wingdings" w:hint="default"/>
+      </w:rPr>
+    </w:lvl>
+    <w:lvl w:ilvl="3" w:tplc="1C090001" w:tentative="1">
+      <w:start w:val="1"/>
+      <w:numFmt w:val="bullet"/>
+      <w:lvlText w:val=""/>
+      <w:lvlJc w:val="left"/>
+      <w:pPr>
+        <w:ind w:left="2880" w:hanging="360"/>
+      </w:pPr>
+      <w:rPr>
+        <w:rFonts w:ascii="Symbol" w:hAnsi="Symbol" w:hint="default"/>
+      </w:rPr>
+    </w:lvl>
+    <w:lvl w:ilvl="4" w:tplc="1C090003" w:tentative="1">
+      <w:start w:val="1"/>
+      <w:numFmt w:val="bullet"/>
+      <w:lvlText w:val="o"/>
+      <w:lvlJc w:val="left"/>
+      <w:pPr>
+        <w:ind w:left="3600" w:hanging="360"/>
+      </w:pPr>
+      <w:rPr>
+        <w:rFonts w:ascii="Courier New" w:hAnsi="Courier New" w:cs="Courier New" w:hint="default"/>
+      </w:rPr>
+    </w:lvl>
+    <w:lvl w:ilvl="5" w:tplc="1C090005" w:tentative="1">
+      <w:start w:val="1"/>
+      <w:numFmt w:val="bullet"/>
+      <w:lvlText w:val=""/>
+      <w:lvlJc w:val="left"/>
+      <w:pPr>
+        <w:ind w:left="4320" w:hanging="360"/>
+      </w:pPr>
+      <w:rPr>
+        <w:rFonts w:ascii="Wingdings" w:hAnsi="Wingdings" w:hint="default"/>
+      </w:rPr>
+    </w:lvl>
+    <w:lvl w:ilvl="6" w:tplc="1C090001" w:tentative="1">
+      <w:start w:val="1"/>
+      <w:numFmt w:val="bullet"/>
+      <w:lvlText w:val=""/>
+      <w:lvlJc w:val="left"/>
+      <w:pPr>
+        <w:ind w:left="5040" w:hanging="360"/>
+      </w:pPr>
+      <w:rPr>
+        <w:rFonts w:ascii="Symbol" w:hAnsi="Symbol" w:hint="default"/>
+      </w:rPr>
+    </w:lvl>
+    <w:lvl w:ilvl="7" w:tplc="1C090003" w:tentative="1">
+      <w:start w:val="1"/>
+      <w:numFmt w:val="bullet"/>
+      <w:lvlText w:val="o"/>
+      <w:lvlJc w:val="left"/>
+      <w:pPr>
+        <w:ind w:left="5760" w:hanging="360"/>
+      </w:pPr>
+      <w:rPr>
+        <w:rFonts w:ascii="Courier New" w:hAnsi="Courier New" w:cs="Courier New" w:hint="default"/>
+      </w:rPr>
+    </w:lvl>
+    <w:lvl w:ilvl="8" w:tplc="1C090005" w:tentative="1">
+      <w:start w:val="1"/>
+      <w:numFmt w:val="bullet"/>
+      <w:lvlText w:val=""/>
+      <w:lvlJc w:val="left"/>
+      <w:pPr>
+        <w:ind w:left="6480" w:hanging="360"/>
+      </w:pPr>
+      <w:rPr>
+        <w:rFonts w:ascii="Wingdings" w:hAnsi="Wingdings" w:hint="default"/>
+      </w:rPr>
+    </w:lvl>
+  </w:abstractNum>
+  <w:abstractNum w:abstractNumId="2" w15:restartNumberingAfterBreak="0">
+    <w:nsid w:val="74A23EEC"/>
+    <w:multiLevelType w:val="hybridMultilevel"/>
+    <w:tmpl w:val="69CA0622"/>
+    <w:lvl w:ilvl="0" w:tplc="1C090001">
+      <w:start w:val="1"/>
+      <w:numFmt w:val="bullet"/>
+      <w:lvlText w:val=""/>
+      <w:lvlJc w:val="left"/>
+      <w:pPr>
+        <w:ind w:left="720" w:hanging="360"/>
+      </w:pPr>
+      <w:rPr>
+        <w:rFonts w:ascii="Symbol" w:hAnsi="Symbol" w:hint="default"/>
+      </w:rPr>
+    </w:lvl>
+    <w:lvl w:ilvl="1" w:tplc="1C090003" w:tentative="1">
+      <w:start w:val="1"/>
+      <w:numFmt w:val="bullet"/>
+      <w:lvlText w:val="o"/>
+      <w:lvlJc w:val="left"/>
+      <w:pPr>
+        <w:ind w:left="1440" w:hanging="360"/>
+      </w:pPr>
+      <w:rPr>
+        <w:rFonts w:ascii="Courier New" w:hAnsi="Courier New" w:cs="Courier New" w:hint="default"/>
+      </w:rPr>
+    </w:lvl>
+    <w:lvl w:ilvl="2" w:tplc="1C090005" w:tentative="1">
+      <w:start w:val="1"/>
+      <w:numFmt w:val="bullet"/>
+      <w:lvlText w:val=""/>
+      <w:lvlJc w:val="left"/>
+      <w:pPr>
+        <w:ind w:left="2160" w:hanging="360"/>
+      </w:pPr>
+      <w:rPr>
+        <w:rFonts w:ascii="Wingdings" w:hAnsi="Wingdings" w:hint="default"/>
+      </w:rPr>
+    </w:lvl>
+    <w:lvl w:ilvl="3" w:tplc="1C090001" w:tentative="1">
+      <w:start w:val="1"/>
+      <w:numFmt w:val="bullet"/>
+      <w:lvlText w:val=""/>
+      <w:lvlJc w:val="left"/>
+      <w:pPr>
+        <w:ind w:left="2880" w:hanging="360"/>
+      </w:pPr>
+      <w:rPr>
+        <w:rFonts w:ascii="Symbol" w:hAnsi="Symbol" w:hint="default"/>
+      </w:rPr>
+    </w:lvl>
+    <w:lvl w:ilvl="4" w:tplc="1C090003" w:tentative="1">
+      <w:start w:val="1"/>
+      <w:numFmt w:val="bullet"/>
+      <w:lvlText w:val="o"/>
+      <w:lvlJc w:val="left"/>
+      <w:pPr>
+        <w:ind w:left="3600" w:hanging="360"/>
+      </w:pPr>
+      <w:rPr>
+        <w:rFonts w:ascii="Courier New" w:hAnsi="Courier New" w:cs="Courier New" w:hint="default"/>
+      </w:rPr>
+    </w:lvl>
+    <w:lvl w:ilvl="5" w:tplc="1C090005" w:tentative="1">
+      <w:start w:val="1"/>
+      <w:numFmt w:val="bullet"/>
+      <w:lvlText w:val=""/>
+      <w:lvlJc w:val="left"/>
+      <w:pPr>
+        <w:ind w:left="4320" w:hanging="360"/>
+      </w:pPr>
+      <w:rPr>
+        <w:rFonts w:ascii="Wingdings" w:hAnsi="Wingdings" w:hint="default"/>
+      </w:rPr>
+    </w:lvl>
+    <w:lvl w:ilvl="6" w:tplc="1C090001" w:tentative="1">
+      <w:start w:val="1"/>
+      <w:numFmt w:val="bullet"/>
+      <w:lvlText w:val=""/>
+      <w:lvlJc w:val="left"/>
+      <w:pPr>
+        <w:ind w:left="5040" w:hanging="360"/>
+      </w:pPr>
+      <w:rPr>
+        <w:rFonts w:ascii="Symbol" w:hAnsi="Symbol" w:hint="default"/>
+      </w:rPr>
+    </w:lvl>
+    <w:lvl w:ilvl="7" w:tplc="1C090003" w:tentative="1">
+      <w:start w:val="1"/>
+      <w:numFmt w:val="bullet"/>
+      <w:lvlText w:val="o"/>
+      <w:lvlJc w:val="left"/>
+      <w:pPr>
+        <w:ind w:left="5760" w:hanging="360"/>
+      </w:pPr>
+      <w:rPr>
+        <w:rFonts w:ascii="Courier New" w:hAnsi="Courier New" w:cs="Courier New" w:hint="default"/>
+      </w:rPr>
+    </w:lvl>
+    <w:lvl w:ilvl="8" w:tplc="1C090005" w:tentative="1">
+      <w:start w:val="1"/>
+      <w:numFmt w:val="bullet"/>
+      <w:lvlText w:val=""/>
+      <w:lvlJc w:val="left"/>
+      <w:pPr>
+        <w:ind w:left="6480" w:hanging="360"/>
+      </w:pPr>
+      <w:rPr>
+        <w:rFonts w:ascii="Wingdings" w:hAnsi="Wingdings" w:hint="default"/>
+      </w:rPr>
+    </w:lvl>
+  </w:abstractNum>
+  <w:num w:numId="1">
+    <w:abstractNumId w:val="0"/>
+  </w:num>
+  <w:num w:numId="2">
+    <w:abstractNumId w:val="2"/>
+  </w:num>
+  <w:num w:numId="3">
+    <w:abstractNumId w:val="1"/>
+  </w:num>
+</w:numbering>
 </file>
 
 <file path=word/styles.xml><?xml version="1.0" encoding="utf-8"?>
@@ -482,7 +2002,7 @@
   </w:docDefaults>
   <w:latentStyles w:defLockedState="0" w:defUIPriority="99" w:defSemiHidden="0" w:defUnhideWhenUsed="0" w:defQFormat="0" w:count="371">
     <w:lsdException w:name="Normal" w:uiPriority="0" w:qFormat="1"/>
-    <w:lsdException w:name="heading 1" w:uiPriority="9" w:qFormat="1"/>
+    <w:lsdException w:name="heading 1" w:uiPriority="0" w:qFormat="1"/>
     <w:lsdException w:name="heading 2" w:semiHidden="1" w:uiPriority="9" w:unhideWhenUsed="1" w:qFormat="1"/>
     <w:lsdException w:name="heading 3" w:semiHidden="1" w:uiPriority="9" w:unhideWhenUsed="1" w:qFormat="1"/>
     <w:lsdException w:name="heading 4" w:semiHidden="1" w:uiPriority="9" w:unhideWhenUsed="1" w:qFormat="1"/>
@@ -857,10 +2377,35 @@
     <w:name w:val="Normal"/>
     <w:qFormat/>
   </w:style>
+  <w:style w:type="paragraph" w:styleId="Heading1">
+    <w:name w:val="heading 1"/>
+    <w:basedOn w:val="Normal"/>
+    <w:next w:val="Normal"/>
+    <w:link w:val="Heading1Char"/>
+    <w:qFormat/>
+    <w:rsid w:val="00FE249A"/>
+    <w:pPr>
+      <w:keepNext/>
+      <w:widowControl w:val="0"/>
+      <w:overflowPunct w:val="0"/>
+      <w:autoSpaceDE w:val="0"/>
+      <w:autoSpaceDN w:val="0"/>
+      <w:adjustRightInd w:val="0"/>
+      <w:spacing w:after="0" w:line="240" w:lineRule="auto"/>
+      <w:textAlignment w:val="baseline"/>
+      <w:outlineLvl w:val="0"/>
+    </w:pPr>
+    <w:rPr>
+      <w:rFonts w:ascii="Arial" w:eastAsia="Times New Roman" w:hAnsi="Arial" w:cs="Times New Roman"/>
+      <w:b/>
+      <w:sz w:val="20"/>
+      <w:szCs w:val="20"/>
+      <w:lang w:val="en-US" w:eastAsia="en-GB"/>
+    </w:rPr>
+  </w:style>
   <w:style w:type="character" w:default="1" w:styleId="DefaultParagraphFont">
     <w:name w:val="Default Paragraph Font"/>
     <w:uiPriority w:val="1"/>
-    <w:semiHidden/>
     <w:unhideWhenUsed/>
   </w:style>
   <w:style w:type="table" w:default="1" w:styleId="TableNormal">
@@ -954,6 +2499,30 @@
       <w:spacing w:val="15"/>
       <w:lang w:val="en-US"/>
     </w:rPr>
+  </w:style>
+  <w:style w:type="character" w:customStyle="1" w:styleId="Heading1Char">
+    <w:name w:val="Heading 1 Char"/>
+    <w:basedOn w:val="DefaultParagraphFont"/>
+    <w:link w:val="Heading1"/>
+    <w:rsid w:val="00FE249A"/>
+    <w:rPr>
+      <w:rFonts w:ascii="Arial" w:eastAsia="Times New Roman" w:hAnsi="Arial" w:cs="Times New Roman"/>
+      <w:b/>
+      <w:sz w:val="20"/>
+      <w:szCs w:val="20"/>
+      <w:lang w:val="en-US" w:eastAsia="en-GB"/>
+    </w:rPr>
+  </w:style>
+  <w:style w:type="paragraph" w:styleId="ListParagraph">
+    <w:name w:val="List Paragraph"/>
+    <w:basedOn w:val="Normal"/>
+    <w:uiPriority w:val="34"/>
+    <w:qFormat/>
+    <w:rsid w:val="00DA3716"/>
+    <w:pPr>
+      <w:ind w:left="720"/>
+      <w:contextualSpacing/>
+    </w:pPr>
   </w:style>
 </w:styles>
 </file>
@@ -1217,4 +2786,23 @@
     </a:ext>
   </a:extLst>
 </a:theme>
+</file>
+
+<file path=customXml/item1.xml><?xml version="1.0" encoding="utf-8"?>
+<CoverPageProperties xmlns="http://schemas.microsoft.com/office/2006/coverPageProps">
+  <PublishDate/>
+  <Abstract>GROUP MEMBERS:     Marc Kishinkwa 24246603Salmaan Vally 26049597Adrian Van Kraayenburg 24165220Mathapelo Ngoasheng 25955527Dinah Lee Booysen 26186365</Abstract>
+  <CompanyAddress/>
+  <CompanyPhone/>
+  <CompanyFax/>
+  <CompanyEmail/>
+</CoverPageProperties>
+</file>
+
+<file path=customXml/itemProps1.xml><?xml version="1.0" encoding="utf-8"?>
+<ds:datastoreItem xmlns:ds="http://schemas.openxmlformats.org/officeDocument/2006/customXml" ds:itemID="{55AF091B-3C7A-41E3-B477-F2FDAA23CFDA}">
+  <ds:schemaRefs>
+    <ds:schemaRef ds:uri="http://schemas.microsoft.com/office/2006/coverPageProps"/>
+  </ds:schemaRefs>
+</ds:datastoreItem>
 </file>
--- a/Business_RULES.docx
+++ b/Business_RULES.docx
@@ -852,15 +852,25 @@
         <w:rPr>
           <w:rFonts w:cs="Arial"/>
           <w:sz w:val="24"/>
+          <w:u w:val="single"/>
         </w:rPr>
       </w:pPr>
       <w:r>
         <w:rPr>
           <w:sz w:val="40"/>
           <w:szCs w:val="40"/>
+          <w:u w:val="single"/>
         </w:rPr>
         <w:lastRenderedPageBreak/>
-        <w:t>Executive Summary</w:t>
+        <w:t>1. Executive</w:t>
+      </w:r>
+      <w:r>
+        <w:rPr>
+          <w:sz w:val="40"/>
+          <w:szCs w:val="40"/>
+          <w:u w:val="single"/>
+        </w:rPr>
+        <w:t xml:space="preserve"> Summary</w:t>
       </w:r>
     </w:p>
     <w:p>
@@ -870,132 +880,202 @@
         </w:rPr>
       </w:pPr>
     </w:p>
-    <w:tbl>
-      <w:tblPr>
-        <w:tblW w:w="0" w:type="auto"/>
-        <w:tblBorders>
-          <w:top w:val="single" w:sz="4" w:space="0" w:color="auto"/>
-          <w:left w:val="single" w:sz="4" w:space="0" w:color="auto"/>
-          <w:bottom w:val="single" w:sz="4" w:space="0" w:color="auto"/>
-          <w:right w:val="single" w:sz="4" w:space="0" w:color="auto"/>
-          <w:insideH w:val="single" w:sz="4" w:space="0" w:color="auto"/>
-          <w:insideV w:val="single" w:sz="4" w:space="0" w:color="auto"/>
-        </w:tblBorders>
-        <w:tblLook w:val="01E0" w:firstRow="1" w:lastRow="1" w:firstColumn="1" w:lastColumn="1" w:noHBand="0" w:noVBand="0"/>
-      </w:tblPr>
-      <w:tblGrid>
-        <w:gridCol w:w="9016"/>
-      </w:tblGrid>
-      <w:tr>
-        <w:tc>
-          <w:tcPr>
-            <w:tcW w:w="9243" w:type="dxa"/>
-          </w:tcPr>
-          <w:p>
-            <w:pPr>
-              <w:jc w:val="both"/>
-              <w:rPr>
-                <w:rFonts w:cs="Arial"/>
-              </w:rPr>
-            </w:pPr>
-            <w:r>
-              <w:rPr>
-                <w:rFonts w:cs="Arial"/>
-                <w:i/>
-              </w:rPr>
-              <w:t>A brief summary of the conclusions as a result of the study</w:t>
-            </w:r>
-          </w:p>
-        </w:tc>
-      </w:tr>
-    </w:tbl>
-    <w:p/>
     <w:p>
+      <w:pPr>
+        <w:rPr>
+          <w:sz w:val="24"/>
+          <w:szCs w:val="24"/>
+        </w:rPr>
+      </w:pPr>
       <w:proofErr w:type="spellStart"/>
       <w:r>
+        <w:rPr>
+          <w:sz w:val="24"/>
+          <w:szCs w:val="24"/>
+        </w:rPr>
         <w:t>WeSellCC</w:t>
       </w:r>
       <w:proofErr w:type="spellEnd"/>
       <w:r>
+        <w:rPr>
+          <w:sz w:val="24"/>
+          <w:szCs w:val="24"/>
+        </w:rPr>
         <w:t xml:space="preserve"> is an online clothing store that aims on penetrating the market instantly due to its unbeatable prices, ease of use of its website and mobile application</w:t>
       </w:r>
       <w:r>
+        <w:rPr>
+          <w:sz w:val="24"/>
+          <w:szCs w:val="24"/>
+        </w:rPr>
         <w:t xml:space="preserve">, the business sells clothing </w:t>
       </w:r>
       <w:r>
+        <w:rPr>
+          <w:sz w:val="24"/>
+          <w:szCs w:val="24"/>
+        </w:rPr>
         <w:t>consisting of very well-known brands (</w:t>
       </w:r>
       <w:proofErr w:type="spellStart"/>
       <w:r>
+        <w:rPr>
+          <w:sz w:val="24"/>
+          <w:szCs w:val="24"/>
+        </w:rPr>
         <w:t>eg</w:t>
       </w:r>
       <w:proofErr w:type="spellEnd"/>
       <w:r>
+        <w:rPr>
+          <w:sz w:val="24"/>
+          <w:szCs w:val="24"/>
+        </w:rPr>
         <w:t xml:space="preserve">. LEVIS </w:t>
       </w:r>
       <w:proofErr w:type="spellStart"/>
       <w:r>
+        <w:rPr>
+          <w:sz w:val="24"/>
+          <w:szCs w:val="24"/>
+        </w:rPr>
         <w:t>etc</w:t>
       </w:r>
       <w:proofErr w:type="spellEnd"/>
       <w:r>
+        <w:rPr>
+          <w:sz w:val="24"/>
+          <w:szCs w:val="24"/>
+        </w:rPr>
         <w:t xml:space="preserve">…) </w:t>
       </w:r>
       <w:r>
+        <w:rPr>
+          <w:sz w:val="24"/>
+          <w:szCs w:val="24"/>
+        </w:rPr>
         <w:t xml:space="preserve">for male and female. With warehouses in Johannesburg, Cape Town and </w:t>
       </w:r>
       <w:r>
+        <w:rPr>
+          <w:sz w:val="24"/>
+          <w:szCs w:val="24"/>
+        </w:rPr>
         <w:t>Durban,</w:t>
       </w:r>
       <w:r>
+        <w:rPr>
+          <w:sz w:val="24"/>
+          <w:szCs w:val="24"/>
+        </w:rPr>
         <w:t xml:space="preserve"> the decision from which warehouse a product must be shipped depends on the customers location, the closest warehouse is </w:t>
       </w:r>
       <w:r>
+        <w:rPr>
+          <w:sz w:val="24"/>
+          <w:szCs w:val="24"/>
+        </w:rPr>
         <w:t>chosen</w:t>
       </w:r>
       <w:r>
+        <w:rPr>
+          <w:sz w:val="24"/>
+          <w:szCs w:val="24"/>
+        </w:rPr>
         <w:t>, to keep shipping costs at a minimal and focus mainly on speedy delivery</w:t>
       </w:r>
       <w:r>
+        <w:rPr>
+          <w:sz w:val="24"/>
+          <w:szCs w:val="24"/>
+        </w:rPr>
         <w:t xml:space="preserve">. The company buys clothing in bulk to get it at a lower </w:t>
       </w:r>
       <w:proofErr w:type="gramStart"/>
       <w:r>
+        <w:rPr>
+          <w:sz w:val="24"/>
+          <w:szCs w:val="24"/>
+        </w:rPr>
         <w:t>price ,</w:t>
       </w:r>
       <w:proofErr w:type="gramEnd"/>
       <w:r>
+        <w:rPr>
+          <w:sz w:val="24"/>
+          <w:szCs w:val="24"/>
+        </w:rPr>
         <w:t xml:space="preserve"> this will be discussed more in detail below. As well as the target market, various costs and profits associated with the business, the organizational structure, benefits, and how funds were acquired</w:t>
       </w:r>
     </w:p>
     <w:p>
+      <w:pPr>
+        <w:rPr>
+          <w:sz w:val="24"/>
+          <w:szCs w:val="24"/>
+        </w:rPr>
+      </w:pPr>
       <w:proofErr w:type="spellStart"/>
       <w:r>
+        <w:rPr>
+          <w:sz w:val="24"/>
+          <w:szCs w:val="24"/>
+        </w:rPr>
         <w:t>WeSellCC</w:t>
       </w:r>
       <w:proofErr w:type="spellEnd"/>
       <w:r>
+        <w:rPr>
+          <w:sz w:val="24"/>
+          <w:szCs w:val="24"/>
+        </w:rPr>
         <w:t xml:space="preserve"> mission is to present customers with </w:t>
       </w:r>
       <w:proofErr w:type="spellStart"/>
       <w:proofErr w:type="gramStart"/>
       <w:r>
+        <w:rPr>
+          <w:sz w:val="24"/>
+          <w:szCs w:val="24"/>
+        </w:rPr>
         <w:t>a</w:t>
       </w:r>
       <w:proofErr w:type="spellEnd"/>
       <w:proofErr w:type="gramEnd"/>
       <w:r>
+        <w:rPr>
+          <w:sz w:val="24"/>
+          <w:szCs w:val="24"/>
+        </w:rPr>
         <w:t xml:space="preserve"> energizing and</w:t>
       </w:r>
       <w:r>
+        <w:rPr>
+          <w:sz w:val="24"/>
+          <w:szCs w:val="24"/>
+        </w:rPr>
         <w:t xml:space="preserve"> wide range of products to choose from</w:t>
       </w:r>
       <w:r>
+        <w:rPr>
+          <w:sz w:val="24"/>
+          <w:szCs w:val="24"/>
+        </w:rPr>
         <w:t>, regardless whether it be clothing for running along the beach up until coats that one would wear if the outside temperature is below freezing</w:t>
       </w:r>
     </w:p>
     <w:p>
-      <w:r>
+      <w:pPr>
+        <w:rPr>
+          <w:sz w:val="24"/>
+          <w:szCs w:val="24"/>
+        </w:rPr>
+      </w:pPr>
+      <w:r>
+        <w:rPr>
+          <w:sz w:val="24"/>
+          <w:szCs w:val="24"/>
+        </w:rPr>
         <w:t>The company’s objectives are:</w:t>
       </w:r>
     </w:p>
@@ -1006,8 +1086,16 @@
           <w:ilvl w:val="0"/>
           <w:numId w:val="3"/>
         </w:numPr>
-      </w:pPr>
-      <w:r>
+        <w:rPr>
+          <w:sz w:val="24"/>
+          <w:szCs w:val="24"/>
+        </w:rPr>
+      </w:pPr>
+      <w:r>
+        <w:rPr>
+          <w:sz w:val="24"/>
+          <w:szCs w:val="24"/>
+        </w:rPr>
         <w:t>An accessible website and mobile app that is easy to surf</w:t>
       </w:r>
     </w:p>
@@ -1018,8 +1106,16 @@
           <w:ilvl w:val="0"/>
           <w:numId w:val="3"/>
         </w:numPr>
-      </w:pPr>
-      <w:r>
+        <w:rPr>
+          <w:sz w:val="24"/>
+          <w:szCs w:val="24"/>
+        </w:rPr>
+      </w:pPr>
+      <w:r>
+        <w:rPr>
+          <w:sz w:val="24"/>
+          <w:szCs w:val="24"/>
+        </w:rPr>
         <w:t>Speedy delivery of products</w:t>
       </w:r>
     </w:p>
@@ -1030,8 +1126,16 @@
           <w:ilvl w:val="0"/>
           <w:numId w:val="3"/>
         </w:numPr>
-      </w:pPr>
-      <w:r>
+        <w:rPr>
+          <w:sz w:val="24"/>
+          <w:szCs w:val="24"/>
+        </w:rPr>
+      </w:pPr>
+      <w:r>
+        <w:rPr>
+          <w:sz w:val="24"/>
+          <w:szCs w:val="24"/>
+        </w:rPr>
         <w:t>Customer satisfaction</w:t>
       </w:r>
     </w:p>
@@ -1042,19 +1146,31 @@
           <w:ilvl w:val="0"/>
           <w:numId w:val="3"/>
         </w:numPr>
-      </w:pPr>
-      <w:r>
+        <w:rPr>
+          <w:sz w:val="24"/>
+          <w:szCs w:val="24"/>
+        </w:rPr>
+      </w:pPr>
+      <w:r>
+        <w:rPr>
+          <w:sz w:val="24"/>
+          <w:szCs w:val="24"/>
+        </w:rPr>
         <w:t>Social popularity</w:t>
       </w:r>
     </w:p>
     <w:p>
       <w:pPr>
         <w:rPr>
+          <w:sz w:val="24"/>
+          <w:szCs w:val="24"/>
           <w:u w:val="single"/>
         </w:rPr>
       </w:pPr>
       <w:r>
         <w:rPr>
+          <w:sz w:val="24"/>
+          <w:szCs w:val="24"/>
           <w:u w:val="single"/>
         </w:rPr>
         <w:t>A summary of the financial metrics is shown below:</w:t>
@@ -1097,8 +1213,6 @@
                 <w:b/>
               </w:rPr>
             </w:pPr>
-            <w:bookmarkStart w:id="0" w:name="_GoBack"/>
-            <w:bookmarkEnd w:id="0"/>
           </w:p>
         </w:tc>
         <w:tc>
@@ -1181,7 +1295,7 @@
                 <w:rFonts w:cs="Arial"/>
                 <w:b/>
               </w:rPr>
-              <w:t>Year ….n</w:t>
+              <w:t>Year 10</w:t>
             </w:r>
           </w:p>
         </w:tc>
@@ -1245,7 +1359,7 @@
                 <w:rFonts w:cs="Arial"/>
                 <w:b/>
               </w:rPr>
-              <w:t>£x</w:t>
+              <w:t>R308 500</w:t>
             </w:r>
           </w:p>
         </w:tc>
@@ -1266,7 +1380,7 @@
                 <w:rFonts w:cs="Arial"/>
                 <w:b/>
               </w:rPr>
-              <w:t>£x</w:t>
+              <w:t>R350 000</w:t>
             </w:r>
           </w:p>
         </w:tc>
@@ -1287,7 +1401,7 @@
                 <w:rFonts w:cs="Arial"/>
                 <w:b/>
               </w:rPr>
-              <w:t>£x</w:t>
+              <w:t>R408 000</w:t>
             </w:r>
           </w:p>
         </w:tc>
@@ -1308,7 +1422,7 @@
                 <w:rFonts w:cs="Arial"/>
                 <w:b/>
               </w:rPr>
-              <w:t>£x</w:t>
+              <w:t>R1 094 000</w:t>
             </w:r>
           </w:p>
         </w:tc>
@@ -1372,7 +1486,7 @@
                 <w:rFonts w:cs="Arial"/>
                 <w:b/>
               </w:rPr>
-              <w:t>£x</w:t>
+              <w:t>R250 000</w:t>
             </w:r>
           </w:p>
         </w:tc>
@@ -1393,7 +1507,7 @@
                 <w:rFonts w:cs="Arial"/>
                 <w:b/>
               </w:rPr>
-              <w:t>£x</w:t>
+              <w:t>R291 500</w:t>
             </w:r>
           </w:p>
         </w:tc>
@@ -1414,7 +1528,7 @@
                 <w:rFonts w:cs="Arial"/>
                 <w:b/>
               </w:rPr>
-              <w:t>£x</w:t>
+              <w:t>R349 500</w:t>
             </w:r>
           </w:p>
         </w:tc>
@@ -1435,7 +1549,7 @@
                 <w:rFonts w:cs="Arial"/>
                 <w:b/>
               </w:rPr>
-              <w:t>£x</w:t>
+              <w:t>R1 035 500</w:t>
             </w:r>
           </w:p>
         </w:tc>
@@ -1499,7 +1613,7 @@
                 <w:rFonts w:cs="Arial"/>
                 <w:b/>
               </w:rPr>
-              <w:t>£x</w:t>
+              <w:t>R100 000</w:t>
             </w:r>
           </w:p>
         </w:tc>
@@ -1520,7 +1634,7 @@
                 <w:rFonts w:cs="Arial"/>
                 <w:b/>
               </w:rPr>
-              <w:t>£x</w:t>
+              <w:t>R116 500</w:t>
             </w:r>
           </w:p>
         </w:tc>
@@ -1541,7 +1655,7 @@
                 <w:rFonts w:cs="Arial"/>
                 <w:b/>
               </w:rPr>
-              <w:t>£x</w:t>
+              <w:t>R139 800</w:t>
             </w:r>
           </w:p>
         </w:tc>
@@ -1562,7 +1676,7 @@
                 <w:rFonts w:cs="Arial"/>
                 <w:b/>
               </w:rPr>
-              <w:t>£x</w:t>
+              <w:t>R496400</w:t>
             </w:r>
           </w:p>
         </w:tc>
@@ -1590,8 +1704,952 @@
       </w:tr>
     </w:tbl>
     <w:p/>
-    <w:p/>
+    <w:p>
+      <w:pPr>
+        <w:rPr>
+          <w:sz w:val="24"/>
+          <w:szCs w:val="24"/>
+        </w:rPr>
+      </w:pPr>
+      <w:r>
+        <w:rPr>
+          <w:sz w:val="24"/>
+          <w:szCs w:val="24"/>
+        </w:rPr>
+        <w:t xml:space="preserve">From the above table it is concluded with an initial investment of R308 500 and a profit mark up of 40% and a fixed amount of salary expenses, dividends of R58 500 a year </w:t>
+      </w:r>
+    </w:p>
+    <w:p>
+      <w:pPr>
+        <w:rPr>
+          <w:sz w:val="24"/>
+          <w:szCs w:val="24"/>
+        </w:rPr>
+      </w:pPr>
+      <w:r>
+        <w:rPr>
+          <w:sz w:val="24"/>
+          <w:szCs w:val="24"/>
+        </w:rPr>
+        <w:t>It is evident that the company can grow its investment value by 15% eac</w:t>
+      </w:r>
+      <w:r>
+        <w:rPr>
+          <w:sz w:val="24"/>
+          <w:szCs w:val="24"/>
+        </w:rPr>
+        <w:t xml:space="preserve">h year by re investing the ROI </w:t>
+      </w:r>
+    </w:p>
+    <w:p>
+      <w:pPr>
+        <w:rPr>
+          <w:sz w:val="24"/>
+          <w:szCs w:val="24"/>
+        </w:rPr>
+      </w:pPr>
+      <w:r>
+        <w:rPr>
+          <w:sz w:val="24"/>
+          <w:szCs w:val="24"/>
+        </w:rPr>
+        <w:t>The ROI grows by 16% each year, if the company carries on running the company in this manner for 10 years, the return on investment will be R496 400 a year, this is after the salaries and dividends have been payed to employees and shareholders.</w:t>
+      </w:r>
+    </w:p>
+    <w:p>
+      <w:pPr>
+        <w:pStyle w:val="Heading1"/>
+        <w:rPr>
+          <w:rFonts w:cs="Arial"/>
+          <w:sz w:val="40"/>
+          <w:szCs w:val="40"/>
+          <w:u w:val="single"/>
+        </w:rPr>
+      </w:pPr>
+      <w:bookmarkStart w:id="0" w:name="_Toc139887767"/>
+      <w:r>
+        <w:rPr>
+          <w:rFonts w:cs="Arial"/>
+          <w:sz w:val="40"/>
+          <w:szCs w:val="40"/>
+          <w:u w:val="single"/>
+        </w:rPr>
+        <w:lastRenderedPageBreak/>
+        <w:t>2. Introduction</w:t>
+      </w:r>
+      <w:r>
+        <w:rPr>
+          <w:rFonts w:cs="Arial"/>
+          <w:sz w:val="40"/>
+          <w:szCs w:val="40"/>
+          <w:u w:val="single"/>
+        </w:rPr>
+        <w:t xml:space="preserve"> and Overview</w:t>
+      </w:r>
+      <w:bookmarkEnd w:id="0"/>
+    </w:p>
+    <w:p>
+      <w:pPr>
+        <w:rPr>
+          <w:rFonts w:cs="Arial"/>
+        </w:rPr>
+      </w:pPr>
+    </w:p>
+    <w:p>
+      <w:pPr>
+        <w:pStyle w:val="Heading2"/>
+        <w:rPr>
+          <w:color w:val="auto"/>
+          <w:u w:val="single"/>
+          <w:shd w:val="clear" w:color="auto" w:fill="FFFFFF"/>
+        </w:rPr>
+      </w:pPr>
+      <w:r>
+        <w:rPr>
+          <w:color w:val="auto"/>
+          <w:u w:val="single"/>
+          <w:shd w:val="clear" w:color="auto" w:fill="FFFFFF"/>
+        </w:rPr>
+        <w:t>2.1) Company Description</w:t>
+      </w:r>
+    </w:p>
+    <w:p>
+      <w:pPr>
+        <w:rPr>
+          <w:rFonts w:cstheme="minorHAnsi"/>
+          <w:sz w:val="24"/>
+          <w:szCs w:val="24"/>
+          <w:shd w:val="clear" w:color="auto" w:fill="FFFFFF"/>
+        </w:rPr>
+      </w:pPr>
+      <w:proofErr w:type="spellStart"/>
+      <w:r>
+        <w:rPr>
+          <w:rFonts w:cstheme="minorHAnsi"/>
+          <w:sz w:val="24"/>
+          <w:szCs w:val="24"/>
+          <w:shd w:val="clear" w:color="auto" w:fill="FFFFFF"/>
+        </w:rPr>
+        <w:t>WeSellCC</w:t>
+      </w:r>
+      <w:proofErr w:type="spellEnd"/>
+      <w:r>
+        <w:rPr>
+          <w:rFonts w:cstheme="minorHAnsi"/>
+          <w:sz w:val="24"/>
+          <w:szCs w:val="24"/>
+          <w:shd w:val="clear" w:color="auto" w:fill="FFFFFF"/>
+        </w:rPr>
+        <w:t xml:space="preserve"> will offer </w:t>
+      </w:r>
+      <w:r>
+        <w:rPr>
+          <w:rFonts w:cstheme="minorHAnsi"/>
+          <w:sz w:val="24"/>
+          <w:szCs w:val="24"/>
+          <w:shd w:val="clear" w:color="auto" w:fill="FFFFFF"/>
+        </w:rPr>
+        <w:t>creative, branded</w:t>
+      </w:r>
+      <w:r>
+        <w:rPr>
+          <w:rFonts w:cstheme="minorHAnsi"/>
+          <w:sz w:val="24"/>
+          <w:szCs w:val="24"/>
+          <w:shd w:val="clear" w:color="auto" w:fill="FFFFFF"/>
+        </w:rPr>
+        <w:t xml:space="preserve"> male and female clothing, online, that is both functional and beautiful. Salmaan </w:t>
+      </w:r>
+      <w:proofErr w:type="spellStart"/>
+      <w:r>
+        <w:rPr>
+          <w:rFonts w:cstheme="minorHAnsi"/>
+          <w:sz w:val="24"/>
+          <w:szCs w:val="24"/>
+          <w:shd w:val="clear" w:color="auto" w:fill="FFFFFF"/>
+        </w:rPr>
+        <w:t>Vally</w:t>
+      </w:r>
+      <w:proofErr w:type="spellEnd"/>
+      <w:r>
+        <w:rPr>
+          <w:rFonts w:cstheme="minorHAnsi"/>
+          <w:sz w:val="24"/>
+          <w:szCs w:val="24"/>
+          <w:shd w:val="clear" w:color="auto" w:fill="FFFFFF"/>
+        </w:rPr>
+        <w:t xml:space="preserve"> and Marc </w:t>
+      </w:r>
+      <w:proofErr w:type="spellStart"/>
+      <w:r>
+        <w:rPr>
+          <w:rFonts w:cstheme="minorHAnsi"/>
+          <w:sz w:val="24"/>
+          <w:szCs w:val="24"/>
+          <w:shd w:val="clear" w:color="auto" w:fill="FFFFFF"/>
+        </w:rPr>
+        <w:t>Kishinkwa</w:t>
+      </w:r>
+      <w:proofErr w:type="spellEnd"/>
+      <w:r>
+        <w:rPr>
+          <w:rFonts w:cstheme="minorHAnsi"/>
+          <w:sz w:val="24"/>
+          <w:szCs w:val="24"/>
+          <w:shd w:val="clear" w:color="auto" w:fill="FFFFFF"/>
+        </w:rPr>
+        <w:t xml:space="preserve">, co-owners of </w:t>
+      </w:r>
+      <w:proofErr w:type="spellStart"/>
+      <w:r>
+        <w:rPr>
+          <w:rFonts w:cstheme="minorHAnsi"/>
+          <w:sz w:val="24"/>
+          <w:szCs w:val="24"/>
+          <w:shd w:val="clear" w:color="auto" w:fill="FFFFFF"/>
+        </w:rPr>
+        <w:t>WeSellCC</w:t>
+      </w:r>
+      <w:proofErr w:type="spellEnd"/>
+      <w:r>
+        <w:rPr>
+          <w:rFonts w:cstheme="minorHAnsi"/>
+          <w:sz w:val="24"/>
+          <w:szCs w:val="24"/>
+          <w:shd w:val="clear" w:color="auto" w:fill="FFFFFF"/>
+        </w:rPr>
+        <w:t xml:space="preserve">, will create a cost-effective operation that will eliminate the cost of inventory by having 3 warehouses within a 300 kilometre radius of </w:t>
+      </w:r>
+      <w:r>
+        <w:rPr>
+          <w:rFonts w:cstheme="minorHAnsi"/>
+          <w:sz w:val="24"/>
+          <w:szCs w:val="24"/>
+          <w:shd w:val="clear" w:color="auto" w:fill="FFFFFF"/>
+        </w:rPr>
+        <w:t>each other</w:t>
+      </w:r>
+      <w:r>
+        <w:rPr>
+          <w:rFonts w:cstheme="minorHAnsi"/>
+          <w:sz w:val="24"/>
+          <w:szCs w:val="24"/>
+          <w:shd w:val="clear" w:color="auto" w:fill="FFFFFF"/>
+        </w:rPr>
+        <w:t xml:space="preserve">, </w:t>
+      </w:r>
+      <w:proofErr w:type="spellStart"/>
+      <w:r>
+        <w:rPr>
+          <w:rFonts w:cstheme="minorHAnsi"/>
+          <w:sz w:val="24"/>
+          <w:szCs w:val="24"/>
+          <w:shd w:val="clear" w:color="auto" w:fill="FFFFFF"/>
+        </w:rPr>
+        <w:t>WeSellCC</w:t>
+      </w:r>
+      <w:proofErr w:type="spellEnd"/>
+      <w:r>
+        <w:rPr>
+          <w:rFonts w:cstheme="minorHAnsi"/>
+          <w:sz w:val="24"/>
+          <w:szCs w:val="24"/>
+          <w:shd w:val="clear" w:color="auto" w:fill="FFFFFF"/>
+        </w:rPr>
+        <w:t xml:space="preserve"> inventory control department, handle all buying and shipping of clothing to the customer. </w:t>
+      </w:r>
+      <w:proofErr w:type="spellStart"/>
+      <w:r>
+        <w:rPr>
+          <w:rFonts w:cstheme="minorHAnsi"/>
+          <w:sz w:val="24"/>
+          <w:szCs w:val="24"/>
+          <w:shd w:val="clear" w:color="auto" w:fill="FFFFFF"/>
+        </w:rPr>
+        <w:t>WeSellCC</w:t>
+      </w:r>
+      <w:proofErr w:type="spellEnd"/>
+      <w:r>
+        <w:rPr>
+          <w:rFonts w:cstheme="minorHAnsi"/>
+          <w:sz w:val="24"/>
+          <w:szCs w:val="24"/>
+          <w:shd w:val="clear" w:color="auto" w:fill="FFFFFF"/>
+        </w:rPr>
+        <w:t xml:space="preserve"> will process the order and collect the payment online using </w:t>
+      </w:r>
+      <w:r>
+        <w:rPr>
+          <w:rFonts w:cstheme="minorHAnsi"/>
+          <w:sz w:val="24"/>
+          <w:szCs w:val="24"/>
+          <w:shd w:val="clear" w:color="auto" w:fill="FFFFFF"/>
+        </w:rPr>
+        <w:t>PayPal</w:t>
+      </w:r>
+      <w:r>
+        <w:rPr>
+          <w:rFonts w:cstheme="minorHAnsi"/>
+          <w:sz w:val="24"/>
+          <w:szCs w:val="24"/>
+          <w:shd w:val="clear" w:color="auto" w:fill="FFFFFF"/>
+        </w:rPr>
+        <w:t xml:space="preserve"> to ensure the customers trust to carry out the payment. The order will then be sent to the </w:t>
+      </w:r>
+      <w:proofErr w:type="spellStart"/>
+      <w:r>
+        <w:rPr>
+          <w:rFonts w:cstheme="minorHAnsi"/>
+          <w:sz w:val="24"/>
+          <w:szCs w:val="24"/>
+          <w:shd w:val="clear" w:color="auto" w:fill="FFFFFF"/>
+        </w:rPr>
+        <w:t>WeSellCC</w:t>
+      </w:r>
+      <w:proofErr w:type="spellEnd"/>
+      <w:r>
+        <w:rPr>
+          <w:rFonts w:cstheme="minorHAnsi"/>
+          <w:sz w:val="24"/>
+          <w:szCs w:val="24"/>
+          <w:shd w:val="clear" w:color="auto" w:fill="FFFFFF"/>
+        </w:rPr>
+        <w:t xml:space="preserve"> inventory control </w:t>
+      </w:r>
+      <w:r>
+        <w:rPr>
+          <w:rFonts w:cstheme="minorHAnsi"/>
+          <w:sz w:val="24"/>
+          <w:szCs w:val="24"/>
+          <w:shd w:val="clear" w:color="auto" w:fill="FFFFFF"/>
+        </w:rPr>
+        <w:t>department, either</w:t>
+      </w:r>
+      <w:r>
+        <w:rPr>
+          <w:rFonts w:cstheme="minorHAnsi"/>
+          <w:sz w:val="24"/>
+          <w:szCs w:val="24"/>
+          <w:shd w:val="clear" w:color="auto" w:fill="FFFFFF"/>
+        </w:rPr>
+        <w:t xml:space="preserve"> Johannesburg, Durban or </w:t>
+      </w:r>
+      <w:r>
+        <w:rPr>
+          <w:rFonts w:cstheme="minorHAnsi"/>
+          <w:sz w:val="24"/>
+          <w:szCs w:val="24"/>
+          <w:shd w:val="clear" w:color="auto" w:fill="FFFFFF"/>
+        </w:rPr>
+        <w:t>Cape Town</w:t>
+      </w:r>
+      <w:r>
+        <w:rPr>
+          <w:rFonts w:cstheme="minorHAnsi"/>
+          <w:sz w:val="24"/>
+          <w:szCs w:val="24"/>
+          <w:shd w:val="clear" w:color="auto" w:fill="FFFFFF"/>
+        </w:rPr>
+        <w:t xml:space="preserve"> is </w:t>
+      </w:r>
+      <w:r>
+        <w:rPr>
+          <w:rFonts w:cstheme="minorHAnsi"/>
+          <w:sz w:val="24"/>
+          <w:szCs w:val="24"/>
+          <w:shd w:val="clear" w:color="auto" w:fill="FFFFFF"/>
+        </w:rPr>
+        <w:t>chosen</w:t>
+      </w:r>
+      <w:r>
+        <w:rPr>
+          <w:rFonts w:cstheme="minorHAnsi"/>
+          <w:sz w:val="24"/>
+          <w:szCs w:val="24"/>
+          <w:shd w:val="clear" w:color="auto" w:fill="FFFFFF"/>
+        </w:rPr>
+        <w:t xml:space="preserve"> depending on the </w:t>
+      </w:r>
+      <w:r>
+        <w:rPr>
+          <w:rFonts w:cstheme="minorHAnsi"/>
+          <w:sz w:val="24"/>
+          <w:szCs w:val="24"/>
+          <w:shd w:val="clear" w:color="auto" w:fill="FFFFFF"/>
+        </w:rPr>
+        <w:t>client’s</w:t>
+      </w:r>
+      <w:r>
+        <w:rPr>
+          <w:rFonts w:cstheme="minorHAnsi"/>
+          <w:sz w:val="24"/>
+          <w:szCs w:val="24"/>
+          <w:shd w:val="clear" w:color="auto" w:fill="FFFFFF"/>
+        </w:rPr>
+        <w:t xml:space="preserve"> location, after the location is figured the order is filled and shipped. </w:t>
+      </w:r>
+      <w:proofErr w:type="spellStart"/>
+      <w:r>
+        <w:rPr>
+          <w:rFonts w:cstheme="minorHAnsi"/>
+          <w:sz w:val="24"/>
+          <w:szCs w:val="24"/>
+          <w:shd w:val="clear" w:color="auto" w:fill="FFFFFF"/>
+        </w:rPr>
+        <w:t>WeSellCC</w:t>
+      </w:r>
+      <w:proofErr w:type="spellEnd"/>
+      <w:r>
+        <w:rPr>
+          <w:rFonts w:cstheme="minorHAnsi"/>
+          <w:sz w:val="24"/>
+          <w:szCs w:val="24"/>
+          <w:shd w:val="clear" w:color="auto" w:fill="FFFFFF"/>
+        </w:rPr>
+        <w:t xml:space="preserve"> will focus on maintaining good relations with suppliers to ensure the best prices, and marketing of its products.</w:t>
+      </w:r>
+    </w:p>
+    <w:p>
+      <w:pPr>
+        <w:pStyle w:val="Heading2"/>
+      </w:pPr>
+    </w:p>
+    <w:p>
+      <w:pPr>
+        <w:pStyle w:val="Heading2"/>
+        <w:rPr>
+          <w:color w:val="auto"/>
+          <w:u w:val="single"/>
+        </w:rPr>
+      </w:pPr>
+      <w:r>
+        <w:rPr>
+          <w:color w:val="auto"/>
+          <w:u w:val="single"/>
+        </w:rPr>
+        <w:t>2.2) Types of Consumers</w:t>
+      </w:r>
+      <w:r>
+        <w:rPr>
+          <w:color w:val="auto"/>
+          <w:u w:val="single"/>
+        </w:rPr>
+        <w:t>/ Target market</w:t>
+      </w:r>
+    </w:p>
+    <w:p>
+      <w:pPr>
+        <w:pStyle w:val="ListParagraph"/>
+        <w:numPr>
+          <w:ilvl w:val="0"/>
+          <w:numId w:val="5"/>
+        </w:numPr>
+        <w:rPr>
+          <w:sz w:val="24"/>
+          <w:szCs w:val="24"/>
+        </w:rPr>
+      </w:pPr>
+      <w:r>
+        <w:rPr>
+          <w:sz w:val="24"/>
+          <w:szCs w:val="24"/>
+        </w:rPr>
+        <w:t xml:space="preserve">People that are </w:t>
+      </w:r>
+      <w:r>
+        <w:rPr>
+          <w:sz w:val="24"/>
+          <w:szCs w:val="24"/>
+        </w:rPr>
+        <w:t>too</w:t>
+      </w:r>
+      <w:r>
+        <w:rPr>
+          <w:sz w:val="24"/>
+          <w:szCs w:val="24"/>
+        </w:rPr>
+        <w:t xml:space="preserve"> busy with their daily lives to be able to make it to a retail store</w:t>
+      </w:r>
+    </w:p>
+    <w:p>
+      <w:pPr>
+        <w:pStyle w:val="ListParagraph"/>
+        <w:numPr>
+          <w:ilvl w:val="0"/>
+          <w:numId w:val="5"/>
+        </w:numPr>
+        <w:rPr>
+          <w:sz w:val="24"/>
+          <w:szCs w:val="24"/>
+        </w:rPr>
+      </w:pPr>
+      <w:r>
+        <w:rPr>
+          <w:sz w:val="24"/>
+          <w:szCs w:val="24"/>
+        </w:rPr>
+        <w:t xml:space="preserve">Bargain </w:t>
+      </w:r>
+      <w:r>
+        <w:rPr>
+          <w:sz w:val="24"/>
+          <w:szCs w:val="24"/>
+        </w:rPr>
+        <w:t>hunters,</w:t>
+      </w:r>
+      <w:r>
+        <w:rPr>
+          <w:sz w:val="24"/>
+          <w:szCs w:val="24"/>
+        </w:rPr>
+        <w:t xml:space="preserve"> people that search various online stores and physical stores to obtain the best price before purchasing.</w:t>
+      </w:r>
+    </w:p>
+    <w:p>
+      <w:pPr>
+        <w:pStyle w:val="ListParagraph"/>
+        <w:numPr>
+          <w:ilvl w:val="0"/>
+          <w:numId w:val="5"/>
+        </w:numPr>
+        <w:rPr>
+          <w:sz w:val="24"/>
+          <w:szCs w:val="24"/>
+        </w:rPr>
+      </w:pPr>
+      <w:r>
+        <w:rPr>
+          <w:sz w:val="24"/>
+          <w:szCs w:val="24"/>
+        </w:rPr>
+        <w:t>Consumers with a unique taste for fashion</w:t>
+      </w:r>
+    </w:p>
+    <w:p>
+      <w:pPr>
+        <w:pStyle w:val="ListParagraph"/>
+        <w:numPr>
+          <w:ilvl w:val="0"/>
+          <w:numId w:val="5"/>
+        </w:numPr>
+        <w:rPr>
+          <w:sz w:val="24"/>
+          <w:szCs w:val="24"/>
+        </w:rPr>
+      </w:pPr>
+      <w:r>
+        <w:rPr>
+          <w:sz w:val="24"/>
+          <w:szCs w:val="24"/>
+        </w:rPr>
+        <w:t>Consumers that prefer a large variety of products and ease of use of website and mobile application</w:t>
+      </w:r>
+    </w:p>
+    <w:p>
+      <w:pPr>
+        <w:pStyle w:val="Heading2"/>
+        <w:rPr>
+          <w:color w:val="auto"/>
+          <w:u w:val="single"/>
+        </w:rPr>
+      </w:pPr>
+      <w:r>
+        <w:rPr>
+          <w:color w:val="auto"/>
+          <w:u w:val="single"/>
+        </w:rPr>
+        <w:t>2.3) Investors and capital</w:t>
+      </w:r>
+    </w:p>
+    <w:p>
+      <w:pPr>
+        <w:rPr>
+          <w:sz w:val="24"/>
+          <w:szCs w:val="24"/>
+        </w:rPr>
+      </w:pPr>
+      <w:r>
+        <w:rPr>
+          <w:sz w:val="24"/>
+          <w:szCs w:val="24"/>
+        </w:rPr>
+        <w:t xml:space="preserve">The two co-founders invested R50 000 each which amount to R100 000 and a long term loan of R208 500 was obtained from a financial </w:t>
+      </w:r>
+      <w:r>
+        <w:rPr>
+          <w:sz w:val="24"/>
+          <w:szCs w:val="24"/>
+        </w:rPr>
+        <w:t>provider that</w:t>
+      </w:r>
+      <w:r>
+        <w:rPr>
+          <w:sz w:val="24"/>
+          <w:szCs w:val="24"/>
+        </w:rPr>
+        <w:t xml:space="preserve"> amounts to R308 500 of funding that is required </w:t>
+      </w:r>
+      <w:r>
+        <w:rPr>
+          <w:sz w:val="24"/>
+          <w:szCs w:val="24"/>
+        </w:rPr>
+        <w:t xml:space="preserve">in order to start the business </w:t>
+      </w:r>
+    </w:p>
+    <w:p>
+      <w:pPr>
+        <w:keepNext/>
+        <w:rPr>
+          <w:sz w:val="24"/>
+          <w:szCs w:val="24"/>
+        </w:rPr>
+      </w:pPr>
+      <w:r>
+        <w:rPr>
+          <w:noProof/>
+          <w:sz w:val="24"/>
+          <w:szCs w:val="24"/>
+          <w:lang w:eastAsia="en-ZA"/>
+        </w:rPr>
+        <w:drawing>
+          <wp:inline distT="0" distB="0" distL="0" distR="0">
+            <wp:extent cx="3238952" cy="914528"/>
+            <wp:effectExtent l="0" t="0" r="0" b="0"/>
+            <wp:docPr id="2" name="Picture 2"/>
+            <wp:cNvGraphicFramePr>
+              <a:graphicFrameLocks xmlns:a="http://schemas.openxmlformats.org/drawingml/2006/main" noChangeAspect="1"/>
+            </wp:cNvGraphicFramePr>
+            <a:graphic xmlns:a="http://schemas.openxmlformats.org/drawingml/2006/main">
+              <a:graphicData uri="http://schemas.openxmlformats.org/drawingml/2006/picture">
+                <pic:pic xmlns:pic="http://schemas.openxmlformats.org/drawingml/2006/picture">
+                  <pic:nvPicPr>
+                    <pic:cNvPr id="2" name="4.PNG"/>
+                    <pic:cNvPicPr/>
+                  </pic:nvPicPr>
+                  <pic:blipFill>
+                    <a:blip r:embed="rId8">
+                      <a:extLst>
+                        <a:ext uri="{28A0092B-C50C-407E-A947-70E740481C1C}">
+                          <a14:useLocalDpi xmlns:a14="http://schemas.microsoft.com/office/drawing/2010/main" val="0"/>
+                        </a:ext>
+                      </a:extLst>
+                    </a:blip>
+                    <a:stretch>
+                      <a:fillRect/>
+                    </a:stretch>
+                  </pic:blipFill>
+                  <pic:spPr>
+                    <a:xfrm>
+                      <a:off x="0" y="0"/>
+                      <a:ext cx="3238952" cy="914528"/>
+                    </a:xfrm>
+                    <a:prstGeom prst="rect">
+                      <a:avLst/>
+                    </a:prstGeom>
+                  </pic:spPr>
+                </pic:pic>
+              </a:graphicData>
+            </a:graphic>
+          </wp:inline>
+        </w:drawing>
+      </w:r>
+    </w:p>
+    <w:p>
+      <w:pPr>
+        <w:pStyle w:val="Caption"/>
+      </w:pPr>
+      <w:r>
+        <w:t xml:space="preserve">Figure </w:t>
+      </w:r>
+      <w:fldSimple w:instr=" SEQ Figure \* ARABIC ">
+        <w:r>
+          <w:rPr>
+            <w:noProof/>
+          </w:rPr>
+          <w:t>1</w:t>
+        </w:r>
+      </w:fldSimple>
+      <w:r>
+        <w:t>: amount of start-up funding required</w:t>
+      </w:r>
+    </w:p>
+    <w:p>
+      <w:pPr>
+        <w:rPr>
+          <w:sz w:val="24"/>
+          <w:szCs w:val="24"/>
+        </w:rPr>
+      </w:pPr>
+      <w:r>
+        <w:rPr>
+          <w:sz w:val="24"/>
+          <w:szCs w:val="24"/>
+        </w:rPr>
+        <w:t>Start-up assets to fund includes purchasing of property and merchandise for the warehouses. Such a big amount is required since buying in bulk reduces the cost price which maximises the profit.</w:t>
+      </w:r>
+    </w:p>
+    <w:p>
+      <w:pPr>
+        <w:rPr>
+          <w:sz w:val="24"/>
+          <w:szCs w:val="24"/>
+          <w:u w:val="single"/>
+        </w:rPr>
+      </w:pPr>
+      <w:r>
+        <w:rPr>
+          <w:sz w:val="24"/>
+          <w:szCs w:val="24"/>
+          <w:u w:val="single"/>
+        </w:rPr>
+        <w:t>The businesses financial information will be discussed more in detail further on in this document under Cost/benefits assessment</w:t>
+      </w:r>
+    </w:p>
+    <w:p>
+      <w:pPr>
+        <w:rPr>
+          <w:sz w:val="24"/>
+          <w:szCs w:val="24"/>
+        </w:rPr>
+      </w:pPr>
+      <w:r>
+        <w:rPr>
+          <w:sz w:val="24"/>
+          <w:szCs w:val="24"/>
+        </w:rPr>
+        <w:t xml:space="preserve"> </w:t>
+      </w:r>
+    </w:p>
+    <w:p>
+      <w:pPr>
+        <w:rPr>
+          <w:sz w:val="24"/>
+          <w:szCs w:val="24"/>
+        </w:rPr>
+      </w:pPr>
+    </w:p>
+    <w:p>
+      <w:pPr>
+        <w:pStyle w:val="Heading2"/>
+        <w:rPr>
+          <w:color w:val="auto"/>
+          <w:u w:val="single"/>
+        </w:rPr>
+      </w:pPr>
+      <w:r>
+        <w:rPr>
+          <w:color w:val="auto"/>
+          <w:u w:val="single"/>
+        </w:rPr>
+        <w:lastRenderedPageBreak/>
+        <w:t>2.4) Competitive advantages of E-commerce store (</w:t>
+      </w:r>
+      <w:proofErr w:type="spellStart"/>
+      <w:r>
+        <w:rPr>
+          <w:color w:val="auto"/>
+          <w:u w:val="single"/>
+        </w:rPr>
+        <w:t>WeSellCC</w:t>
+      </w:r>
+      <w:proofErr w:type="spellEnd"/>
+      <w:r>
+        <w:rPr>
+          <w:color w:val="auto"/>
+          <w:u w:val="single"/>
+        </w:rPr>
+        <w:t>)</w:t>
+      </w:r>
+    </w:p>
+    <w:p>
+      <w:pPr>
+        <w:pStyle w:val="ListParagraph"/>
+        <w:numPr>
+          <w:ilvl w:val="0"/>
+          <w:numId w:val="6"/>
+        </w:numPr>
+        <w:rPr>
+          <w:sz w:val="24"/>
+          <w:szCs w:val="24"/>
+        </w:rPr>
+      </w:pPr>
+      <w:r>
+        <w:rPr>
+          <w:sz w:val="24"/>
+          <w:szCs w:val="24"/>
+        </w:rPr>
+        <w:t>Fewer employees needed , which means less expenses</w:t>
+      </w:r>
+    </w:p>
+    <w:p>
+      <w:pPr>
+        <w:pStyle w:val="ListParagraph"/>
+        <w:numPr>
+          <w:ilvl w:val="0"/>
+          <w:numId w:val="6"/>
+        </w:numPr>
+        <w:rPr>
+          <w:sz w:val="24"/>
+          <w:szCs w:val="24"/>
+        </w:rPr>
+      </w:pPr>
+      <w:r>
+        <w:rPr>
+          <w:sz w:val="24"/>
+          <w:szCs w:val="24"/>
+        </w:rPr>
+        <w:t>Automating inventory management</w:t>
+      </w:r>
+    </w:p>
+    <w:p>
+      <w:pPr>
+        <w:pStyle w:val="ListParagraph"/>
+        <w:numPr>
+          <w:ilvl w:val="0"/>
+          <w:numId w:val="6"/>
+        </w:numPr>
+        <w:rPr>
+          <w:sz w:val="24"/>
+          <w:szCs w:val="24"/>
+        </w:rPr>
+      </w:pPr>
+      <w:r>
+        <w:rPr>
+          <w:sz w:val="24"/>
+          <w:szCs w:val="24"/>
+        </w:rPr>
+        <w:t>Lower order processing costs</w:t>
+      </w:r>
+    </w:p>
+    <w:p>
+      <w:pPr>
+        <w:pStyle w:val="ListParagraph"/>
+        <w:numPr>
+          <w:ilvl w:val="0"/>
+          <w:numId w:val="6"/>
+        </w:numPr>
+        <w:rPr>
+          <w:sz w:val="24"/>
+          <w:szCs w:val="24"/>
+        </w:rPr>
+      </w:pPr>
+      <w:r>
+        <w:rPr>
+          <w:sz w:val="24"/>
+          <w:szCs w:val="24"/>
+        </w:rPr>
+        <w:t>Open 24/7</w:t>
+      </w:r>
+    </w:p>
+    <w:p>
+      <w:pPr>
+        <w:pStyle w:val="ListParagraph"/>
+        <w:numPr>
+          <w:ilvl w:val="0"/>
+          <w:numId w:val="6"/>
+        </w:numPr>
+        <w:rPr>
+          <w:sz w:val="24"/>
+          <w:szCs w:val="24"/>
+        </w:rPr>
+      </w:pPr>
+      <w:r>
+        <w:rPr>
+          <w:sz w:val="24"/>
+          <w:szCs w:val="24"/>
+        </w:rPr>
+        <w:t xml:space="preserve">Easier to understand customer </w:t>
+      </w:r>
+      <w:r>
+        <w:rPr>
+          <w:sz w:val="24"/>
+          <w:szCs w:val="24"/>
+        </w:rPr>
+        <w:t>preferences</w:t>
+      </w:r>
+    </w:p>
+    <w:p>
+      <w:pPr>
+        <w:pStyle w:val="ListParagraph"/>
+        <w:numPr>
+          <w:ilvl w:val="0"/>
+          <w:numId w:val="6"/>
+        </w:numPr>
+        <w:rPr>
+          <w:sz w:val="24"/>
+          <w:szCs w:val="24"/>
+        </w:rPr>
+      </w:pPr>
+      <w:r>
+        <w:rPr>
+          <w:sz w:val="24"/>
+          <w:szCs w:val="24"/>
+        </w:rPr>
+        <w:t>Wider range of customers from all over the country</w:t>
+      </w:r>
+    </w:p>
+    <w:p>
+      <w:pPr>
+        <w:rPr>
+          <w:sz w:val="24"/>
+          <w:szCs w:val="24"/>
+        </w:rPr>
+      </w:pPr>
+      <w:r>
+        <w:rPr>
+          <w:sz w:val="24"/>
+          <w:szCs w:val="24"/>
+        </w:rPr>
+        <w:t>These five advantages already elaborate that an E-commerce store is more profitable, the main advantage is that it is open 24/7 in comparison to a retail clothing store that is only open during certain hours, and that your product is for sale all over the country instead of it being only for sale in one specific location.</w:t>
+      </w:r>
+    </w:p>
+    <w:p>
+      <w:pPr>
+        <w:rPr>
+          <w:sz w:val="24"/>
+          <w:szCs w:val="24"/>
+        </w:rPr>
+      </w:pPr>
+    </w:p>
+    <w:p>
+      <w:pPr>
+        <w:pStyle w:val="Heading1"/>
+        <w:rPr>
+          <w:sz w:val="40"/>
+          <w:szCs w:val="40"/>
+          <w:u w:val="single"/>
+        </w:rPr>
+      </w:pPr>
+      <w:r>
+        <w:rPr>
+          <w:sz w:val="40"/>
+          <w:szCs w:val="40"/>
+          <w:u w:val="single"/>
+        </w:rPr>
+        <w:t xml:space="preserve">3. </w:t>
+      </w:r>
+      <w:r>
+        <w:rPr>
+          <w:sz w:val="40"/>
+          <w:szCs w:val="40"/>
+          <w:u w:val="single"/>
+        </w:rPr>
+        <w:t>Market analysis:</w:t>
+      </w:r>
+    </w:p>
+    <w:p>
+      <w:pPr>
+        <w:rPr>
+          <w:sz w:val="24"/>
+          <w:szCs w:val="24"/>
+        </w:rPr>
+      </w:pPr>
+      <w:bookmarkStart w:id="1" w:name="_GoBack"/>
+      <w:bookmarkEnd w:id="1"/>
+    </w:p>
     <w:sectPr>
+      <w:footerReference w:type="default" r:id="rId9"/>
       <w:pgSz w:w="11906" w:h="16838"/>
       <w:pgMar w:top="1440" w:right="1440" w:bottom="1440" w:left="1440" w:header="708" w:footer="708" w:gutter="0"/>
       <w:pgNumType w:start="0"/>
@@ -1603,6 +2661,134 @@
 </w:document>
 </file>
 
+<file path=word/endnotes.xml><?xml version="1.0" encoding="utf-8"?>
+<w:endnotes xmlns:wpc="http://schemas.microsoft.com/office/word/2010/wordprocessingCanvas" xmlns:mc="http://schemas.openxmlformats.org/markup-compatibility/2006" xmlns:o="urn:schemas-microsoft-com:office:office" xmlns:r="http://schemas.openxmlformats.org/officeDocument/2006/relationships" xmlns:m="http://schemas.openxmlformats.org/officeDocument/2006/math" xmlns:v="urn:schemas-microsoft-com:vml" xmlns:wp14="http://schemas.microsoft.com/office/word/2010/wordprocessingDrawing" xmlns:wp="http://schemas.openxmlformats.org/drawingml/2006/wordprocessingDrawing" xmlns:w10="urn:schemas-microsoft-com:office:word" xmlns:w="http://schemas.openxmlformats.org/wordprocessingml/2006/main" xmlns:w14="http://schemas.microsoft.com/office/word/2010/wordml" xmlns:w15="http://schemas.microsoft.com/office/word/2012/wordml" xmlns:wpg="http://schemas.microsoft.com/office/word/2010/wordprocessingGroup" xmlns:wpi="http://schemas.microsoft.com/office/word/2010/wordprocessingInk" xmlns:wne="http://schemas.microsoft.com/office/word/2006/wordml" xmlns:wps="http://schemas.microsoft.com/office/word/2010/wordprocessingShape" mc:Ignorable="w14 w15 wp14">
+  <w:endnote w:type="separator" w:id="-1">
+    <w:p>
+      <w:pPr>
+        <w:spacing w:after="0" w:line="240" w:lineRule="auto"/>
+      </w:pPr>
+      <w:r>
+        <w:separator/>
+      </w:r>
+    </w:p>
+  </w:endnote>
+  <w:endnote w:type="continuationSeparator" w:id="0">
+    <w:p>
+      <w:pPr>
+        <w:spacing w:after="0" w:line="240" w:lineRule="auto"/>
+      </w:pPr>
+      <w:r>
+        <w:continuationSeparator/>
+      </w:r>
+    </w:p>
+  </w:endnote>
+</w:endnotes>
+</file>
+
+<file path=word/footer1.xml><?xml version="1.0" encoding="utf-8"?>
+<w:ftr xmlns:wpc="http://schemas.microsoft.com/office/word/2010/wordprocessingCanvas" xmlns:mc="http://schemas.openxmlformats.org/markup-compatibility/2006" xmlns:o="urn:schemas-microsoft-com:office:office" xmlns:r="http://schemas.openxmlformats.org/officeDocument/2006/relationships" xmlns:m="http://schemas.openxmlformats.org/officeDocument/2006/math" xmlns:v="urn:schemas-microsoft-com:vml" xmlns:wp14="http://schemas.microsoft.com/office/word/2010/wordprocessingDrawing" xmlns:wp="http://schemas.openxmlformats.org/drawingml/2006/wordprocessingDrawing" xmlns:w10="urn:schemas-microsoft-com:office:word" xmlns:w="http://schemas.openxmlformats.org/wordprocessingml/2006/main" xmlns:w14="http://schemas.microsoft.com/office/word/2010/wordml" xmlns:w15="http://schemas.microsoft.com/office/word/2012/wordml" xmlns:wpg="http://schemas.microsoft.com/office/word/2010/wordprocessingGroup" xmlns:wpi="http://schemas.microsoft.com/office/word/2010/wordprocessingInk" xmlns:wne="http://schemas.microsoft.com/office/word/2006/wordml" xmlns:wps="http://schemas.microsoft.com/office/word/2010/wordprocessingShape" mc:Ignorable="w14 w15 wp14">
+  <w:sdt>
+    <w:sdtPr>
+      <w:id w:val="-659079403"/>
+      <w:docPartObj>
+        <w:docPartGallery w:val="Page Numbers (Bottom of Page)"/>
+        <w:docPartUnique/>
+      </w:docPartObj>
+    </w:sdtPr>
+    <w:sdtEndPr>
+      <w:rPr>
+        <w:color w:val="7F7F7F" w:themeColor="background1" w:themeShade="7F"/>
+        <w:spacing w:val="60"/>
+      </w:rPr>
+    </w:sdtEndPr>
+    <w:sdtContent>
+      <w:p>
+        <w:pPr>
+          <w:pStyle w:val="Footer"/>
+          <w:pBdr>
+            <w:top w:val="single" w:sz="4" w:space="1" w:color="D9D9D9" w:themeColor="background1" w:themeShade="D9"/>
+          </w:pBdr>
+          <w:rPr>
+            <w:b/>
+            <w:bCs/>
+          </w:rPr>
+        </w:pPr>
+        <w:r>
+          <w:fldChar w:fldCharType="begin"/>
+        </w:r>
+        <w:r>
+          <w:instrText xml:space="preserve"> PAGE   \* MERGEFORMAT </w:instrText>
+        </w:r>
+        <w:r>
+          <w:fldChar w:fldCharType="separate"/>
+        </w:r>
+        <w:r>
+          <w:rPr>
+            <w:b/>
+            <w:bCs/>
+            <w:noProof/>
+          </w:rPr>
+          <w:t>2</w:t>
+        </w:r>
+        <w:r>
+          <w:rPr>
+            <w:b/>
+            <w:bCs/>
+            <w:noProof/>
+          </w:rPr>
+          <w:fldChar w:fldCharType="end"/>
+        </w:r>
+        <w:r>
+          <w:rPr>
+            <w:b/>
+            <w:bCs/>
+          </w:rPr>
+          <w:t xml:space="preserve"> | </w:t>
+        </w:r>
+        <w:r>
+          <w:rPr>
+            <w:color w:val="7F7F7F" w:themeColor="background1" w:themeShade="7F"/>
+            <w:spacing w:val="60"/>
+          </w:rPr>
+          <w:t>Page</w:t>
+        </w:r>
+      </w:p>
+    </w:sdtContent>
+  </w:sdt>
+  <w:p>
+    <w:pPr>
+      <w:pStyle w:val="Footer"/>
+    </w:pPr>
+  </w:p>
+</w:ftr>
+</file>
+
+<file path=word/footnotes.xml><?xml version="1.0" encoding="utf-8"?>
+<w:footnotes xmlns:wpc="http://schemas.microsoft.com/office/word/2010/wordprocessingCanvas" xmlns:mc="http://schemas.openxmlformats.org/markup-compatibility/2006" xmlns:o="urn:schemas-microsoft-com:office:office" xmlns:r="http://schemas.openxmlformats.org/officeDocument/2006/relationships" xmlns:m="http://schemas.openxmlformats.org/officeDocument/2006/math" xmlns:v="urn:schemas-microsoft-com:vml" xmlns:wp14="http://schemas.microsoft.com/office/word/2010/wordprocessingDrawing" xmlns:wp="http://schemas.openxmlformats.org/drawingml/2006/wordprocessingDrawing" xmlns:w10="urn:schemas-microsoft-com:office:word" xmlns:w="http://schemas.openxmlformats.org/wordprocessingml/2006/main" xmlns:w14="http://schemas.microsoft.com/office/word/2010/wordml" xmlns:w15="http://schemas.microsoft.com/office/word/2012/wordml" xmlns:wpg="http://schemas.microsoft.com/office/word/2010/wordprocessingGroup" xmlns:wpi="http://schemas.microsoft.com/office/word/2010/wordprocessingInk" xmlns:wne="http://schemas.microsoft.com/office/word/2006/wordml" xmlns:wps="http://schemas.microsoft.com/office/word/2010/wordprocessingShape" mc:Ignorable="w14 w15 wp14">
+  <w:footnote w:type="separator" w:id="-1">
+    <w:p>
+      <w:pPr>
+        <w:spacing w:after="0" w:line="240" w:lineRule="auto"/>
+      </w:pPr>
+      <w:r>
+        <w:separator/>
+      </w:r>
+    </w:p>
+  </w:footnote>
+  <w:footnote w:type="continuationSeparator" w:id="0">
+    <w:p>
+      <w:pPr>
+        <w:spacing w:after="0" w:line="240" w:lineRule="auto"/>
+      </w:pPr>
+      <w:r>
+        <w:continuationSeparator/>
+      </w:r>
+    </w:p>
+  </w:footnote>
+</w:footnotes>
+</file>
+
 <file path=word/numbering.xml><?xml version="1.0" encoding="utf-8"?>
 <w:numbering xmlns:wpc="http://schemas.microsoft.com/office/word/2010/wordprocessingCanvas" xmlns:mc="http://schemas.openxmlformats.org/markup-compatibility/2006" xmlns:o="urn:schemas-microsoft-com:office:office" xmlns:r="http://schemas.openxmlformats.org/officeDocument/2006/relationships" xmlns:m="http://schemas.openxmlformats.org/officeDocument/2006/math" xmlns:v="urn:schemas-microsoft-com:vml" xmlns:wp14="http://schemas.microsoft.com/office/word/2010/wordprocessingDrawing" xmlns:wp="http://schemas.openxmlformats.org/drawingml/2006/wordprocessingDrawing" xmlns:w10="urn:schemas-microsoft-com:office:word" xmlns:w="http://schemas.openxmlformats.org/wordprocessingml/2006/main" xmlns:w14="http://schemas.microsoft.com/office/word/2010/wordml" xmlns:w15="http://schemas.microsoft.com/office/word/2012/wordml" xmlns:wpg="http://schemas.microsoft.com/office/word/2010/wordprocessingGroup" xmlns:wpi="http://schemas.microsoft.com/office/word/2010/wordprocessingInk" xmlns:wne="http://schemas.microsoft.com/office/word/2006/wordml" xmlns:wps="http://schemas.microsoft.com/office/word/2010/wordprocessingShape" mc:Ignorable="w14 w15 wp14">
   <w:abstractNum w:abstractNumId="0" w15:restartNumberingAfterBreak="0">
@@ -1746,6 +2932,259 @@
     </w:lvl>
   </w:abstractNum>
   <w:abstractNum w:abstractNumId="1" w15:restartNumberingAfterBreak="0">
+    <w:nsid w:val="400F2F2B"/>
+    <w:multiLevelType w:val="hybridMultilevel"/>
+    <w:tmpl w:val="980692A0"/>
+    <w:lvl w:ilvl="0" w:tplc="08090001">
+      <w:start w:val="1"/>
+      <w:numFmt w:val="bullet"/>
+      <w:lvlText w:val=""/>
+      <w:lvlJc w:val="left"/>
+      <w:pPr>
+        <w:tabs>
+          <w:tab w:val="num" w:pos="720"/>
+        </w:tabs>
+        <w:ind w:left="720" w:hanging="360"/>
+      </w:pPr>
+      <w:rPr>
+        <w:rFonts w:ascii="Symbol" w:hAnsi="Symbol" w:hint="default"/>
+      </w:rPr>
+    </w:lvl>
+    <w:lvl w:ilvl="1" w:tplc="04090001">
+      <w:start w:val="1"/>
+      <w:numFmt w:val="bullet"/>
+      <w:lvlText w:val=""/>
+      <w:lvlJc w:val="left"/>
+      <w:pPr>
+        <w:tabs>
+          <w:tab w:val="num" w:pos="1440"/>
+        </w:tabs>
+        <w:ind w:left="1440" w:hanging="360"/>
+      </w:pPr>
+      <w:rPr>
+        <w:rFonts w:ascii="Symbol" w:hAnsi="Symbol" w:hint="default"/>
+      </w:rPr>
+    </w:lvl>
+    <w:lvl w:ilvl="2" w:tplc="08090005" w:tentative="1">
+      <w:start w:val="1"/>
+      <w:numFmt w:val="bullet"/>
+      <w:lvlText w:val=""/>
+      <w:lvlJc w:val="left"/>
+      <w:pPr>
+        <w:tabs>
+          <w:tab w:val="num" w:pos="2160"/>
+        </w:tabs>
+        <w:ind w:left="2160" w:hanging="360"/>
+      </w:pPr>
+      <w:rPr>
+        <w:rFonts w:ascii="Wingdings" w:hAnsi="Wingdings" w:hint="default"/>
+      </w:rPr>
+    </w:lvl>
+    <w:lvl w:ilvl="3" w:tplc="08090001" w:tentative="1">
+      <w:start w:val="1"/>
+      <w:numFmt w:val="bullet"/>
+      <w:lvlText w:val=""/>
+      <w:lvlJc w:val="left"/>
+      <w:pPr>
+        <w:tabs>
+          <w:tab w:val="num" w:pos="2880"/>
+        </w:tabs>
+        <w:ind w:left="2880" w:hanging="360"/>
+      </w:pPr>
+      <w:rPr>
+        <w:rFonts w:ascii="Symbol" w:hAnsi="Symbol" w:hint="default"/>
+      </w:rPr>
+    </w:lvl>
+    <w:lvl w:ilvl="4" w:tplc="08090003" w:tentative="1">
+      <w:start w:val="1"/>
+      <w:numFmt w:val="bullet"/>
+      <w:lvlText w:val="o"/>
+      <w:lvlJc w:val="left"/>
+      <w:pPr>
+        <w:tabs>
+          <w:tab w:val="num" w:pos="3600"/>
+        </w:tabs>
+        <w:ind w:left="3600" w:hanging="360"/>
+      </w:pPr>
+      <w:rPr>
+        <w:rFonts w:ascii="Courier New" w:hAnsi="Courier New" w:cs="Courier New" w:hint="default"/>
+      </w:rPr>
+    </w:lvl>
+    <w:lvl w:ilvl="5" w:tplc="08090005" w:tentative="1">
+      <w:start w:val="1"/>
+      <w:numFmt w:val="bullet"/>
+      <w:lvlText w:val=""/>
+      <w:lvlJc w:val="left"/>
+      <w:pPr>
+        <w:tabs>
+          <w:tab w:val="num" w:pos="4320"/>
+        </w:tabs>
+        <w:ind w:left="4320" w:hanging="360"/>
+      </w:pPr>
+      <w:rPr>
+        <w:rFonts w:ascii="Wingdings" w:hAnsi="Wingdings" w:hint="default"/>
+      </w:rPr>
+    </w:lvl>
+    <w:lvl w:ilvl="6" w:tplc="08090001" w:tentative="1">
+      <w:start w:val="1"/>
+      <w:numFmt w:val="bullet"/>
+      <w:lvlText w:val=""/>
+      <w:lvlJc w:val="left"/>
+      <w:pPr>
+        <w:tabs>
+          <w:tab w:val="num" w:pos="5040"/>
+        </w:tabs>
+        <w:ind w:left="5040" w:hanging="360"/>
+      </w:pPr>
+      <w:rPr>
+        <w:rFonts w:ascii="Symbol" w:hAnsi="Symbol" w:hint="default"/>
+      </w:rPr>
+    </w:lvl>
+    <w:lvl w:ilvl="7" w:tplc="08090003" w:tentative="1">
+      <w:start w:val="1"/>
+      <w:numFmt w:val="bullet"/>
+      <w:lvlText w:val="o"/>
+      <w:lvlJc w:val="left"/>
+      <w:pPr>
+        <w:tabs>
+          <w:tab w:val="num" w:pos="5760"/>
+        </w:tabs>
+        <w:ind w:left="5760" w:hanging="360"/>
+      </w:pPr>
+      <w:rPr>
+        <w:rFonts w:ascii="Courier New" w:hAnsi="Courier New" w:cs="Courier New" w:hint="default"/>
+      </w:rPr>
+    </w:lvl>
+    <w:lvl w:ilvl="8" w:tplc="08090005" w:tentative="1">
+      <w:start w:val="1"/>
+      <w:numFmt w:val="bullet"/>
+      <w:lvlText w:val=""/>
+      <w:lvlJc w:val="left"/>
+      <w:pPr>
+        <w:tabs>
+          <w:tab w:val="num" w:pos="6480"/>
+        </w:tabs>
+        <w:ind w:left="6480" w:hanging="360"/>
+      </w:pPr>
+      <w:rPr>
+        <w:rFonts w:ascii="Wingdings" w:hAnsi="Wingdings" w:hint="default"/>
+      </w:rPr>
+    </w:lvl>
+  </w:abstractNum>
+  <w:abstractNum w:abstractNumId="2" w15:restartNumberingAfterBreak="0">
+    <w:nsid w:val="62592EF9"/>
+    <w:multiLevelType w:val="hybridMultilevel"/>
+    <w:tmpl w:val="7F86DDA6"/>
+    <w:lvl w:ilvl="0" w:tplc="1C090001">
+      <w:start w:val="1"/>
+      <w:numFmt w:val="bullet"/>
+      <w:lvlText w:val=""/>
+      <w:lvlJc w:val="left"/>
+      <w:pPr>
+        <w:ind w:left="720" w:hanging="360"/>
+      </w:pPr>
+      <w:rPr>
+        <w:rFonts w:ascii="Symbol" w:hAnsi="Symbol" w:hint="default"/>
+      </w:rPr>
+    </w:lvl>
+    <w:lvl w:ilvl="1" w:tplc="1C090003" w:tentative="1">
+      <w:start w:val="1"/>
+      <w:numFmt w:val="bullet"/>
+      <w:lvlText w:val="o"/>
+      <w:lvlJc w:val="left"/>
+      <w:pPr>
+        <w:ind w:left="1440" w:hanging="360"/>
+      </w:pPr>
+      <w:rPr>
+        <w:rFonts w:ascii="Courier New" w:hAnsi="Courier New" w:cs="Courier New" w:hint="default"/>
+      </w:rPr>
+    </w:lvl>
+    <w:lvl w:ilvl="2" w:tplc="1C090005" w:tentative="1">
+      <w:start w:val="1"/>
+      <w:numFmt w:val="bullet"/>
+      <w:lvlText w:val=""/>
+      <w:lvlJc w:val="left"/>
+      <w:pPr>
+        <w:ind w:left="2160" w:hanging="360"/>
+      </w:pPr>
+      <w:rPr>
+        <w:rFonts w:ascii="Wingdings" w:hAnsi="Wingdings" w:hint="default"/>
+      </w:rPr>
+    </w:lvl>
+    <w:lvl w:ilvl="3" w:tplc="1C090001" w:tentative="1">
+      <w:start w:val="1"/>
+      <w:numFmt w:val="bullet"/>
+      <w:lvlText w:val=""/>
+      <w:lvlJc w:val="left"/>
+      <w:pPr>
+        <w:ind w:left="2880" w:hanging="360"/>
+      </w:pPr>
+      <w:rPr>
+        <w:rFonts w:ascii="Symbol" w:hAnsi="Symbol" w:hint="default"/>
+      </w:rPr>
+    </w:lvl>
+    <w:lvl w:ilvl="4" w:tplc="1C090003" w:tentative="1">
+      <w:start w:val="1"/>
+      <w:numFmt w:val="bullet"/>
+      <w:lvlText w:val="o"/>
+      <w:lvlJc w:val="left"/>
+      <w:pPr>
+        <w:ind w:left="3600" w:hanging="360"/>
+      </w:pPr>
+      <w:rPr>
+        <w:rFonts w:ascii="Courier New" w:hAnsi="Courier New" w:cs="Courier New" w:hint="default"/>
+      </w:rPr>
+    </w:lvl>
+    <w:lvl w:ilvl="5" w:tplc="1C090005" w:tentative="1">
+      <w:start w:val="1"/>
+      <w:numFmt w:val="bullet"/>
+      <w:lvlText w:val=""/>
+      <w:lvlJc w:val="left"/>
+      <w:pPr>
+        <w:ind w:left="4320" w:hanging="360"/>
+      </w:pPr>
+      <w:rPr>
+        <w:rFonts w:ascii="Wingdings" w:hAnsi="Wingdings" w:hint="default"/>
+      </w:rPr>
+    </w:lvl>
+    <w:lvl w:ilvl="6" w:tplc="1C090001" w:tentative="1">
+      <w:start w:val="1"/>
+      <w:numFmt w:val="bullet"/>
+      <w:lvlText w:val=""/>
+      <w:lvlJc w:val="left"/>
+      <w:pPr>
+        <w:ind w:left="5040" w:hanging="360"/>
+      </w:pPr>
+      <w:rPr>
+        <w:rFonts w:ascii="Symbol" w:hAnsi="Symbol" w:hint="default"/>
+      </w:rPr>
+    </w:lvl>
+    <w:lvl w:ilvl="7" w:tplc="1C090003" w:tentative="1">
+      <w:start w:val="1"/>
+      <w:numFmt w:val="bullet"/>
+      <w:lvlText w:val="o"/>
+      <w:lvlJc w:val="left"/>
+      <w:pPr>
+        <w:ind w:left="5760" w:hanging="360"/>
+      </w:pPr>
+      <w:rPr>
+        <w:rFonts w:ascii="Courier New" w:hAnsi="Courier New" w:cs="Courier New" w:hint="default"/>
+      </w:rPr>
+    </w:lvl>
+    <w:lvl w:ilvl="8" w:tplc="1C090005" w:tentative="1">
+      <w:start w:val="1"/>
+      <w:numFmt w:val="bullet"/>
+      <w:lvlText w:val=""/>
+      <w:lvlJc w:val="left"/>
+      <w:pPr>
+        <w:ind w:left="6480" w:hanging="360"/>
+      </w:pPr>
+      <w:rPr>
+        <w:rFonts w:ascii="Wingdings" w:hAnsi="Wingdings" w:hint="default"/>
+      </w:rPr>
+    </w:lvl>
+  </w:abstractNum>
+  <w:abstractNum w:abstractNumId="3" w15:restartNumberingAfterBreak="0">
     <w:nsid w:val="73902E87"/>
     <w:multiLevelType w:val="hybridMultilevel"/>
     <w:tmpl w:val="74183A8C"/>
@@ -1858,7 +3297,120 @@
       </w:rPr>
     </w:lvl>
   </w:abstractNum>
-  <w:abstractNum w:abstractNumId="2" w15:restartNumberingAfterBreak="0">
+  <w:abstractNum w:abstractNumId="4" w15:restartNumberingAfterBreak="0">
+    <w:nsid w:val="74A112BF"/>
+    <w:multiLevelType w:val="hybridMultilevel"/>
+    <w:tmpl w:val="A1B2C7DA"/>
+    <w:lvl w:ilvl="0" w:tplc="1C090001">
+      <w:start w:val="1"/>
+      <w:numFmt w:val="bullet"/>
+      <w:lvlText w:val=""/>
+      <w:lvlJc w:val="left"/>
+      <w:pPr>
+        <w:ind w:left="720" w:hanging="360"/>
+      </w:pPr>
+      <w:rPr>
+        <w:rFonts w:ascii="Symbol" w:hAnsi="Symbol" w:hint="default"/>
+      </w:rPr>
+    </w:lvl>
+    <w:lvl w:ilvl="1" w:tplc="1C090003" w:tentative="1">
+      <w:start w:val="1"/>
+      <w:numFmt w:val="bullet"/>
+      <w:lvlText w:val="o"/>
+      <w:lvlJc w:val="left"/>
+      <w:pPr>
+        <w:ind w:left="1440" w:hanging="360"/>
+      </w:pPr>
+      <w:rPr>
+        <w:rFonts w:ascii="Courier New" w:hAnsi="Courier New" w:cs="Courier New" w:hint="default"/>
+      </w:rPr>
+    </w:lvl>
+    <w:lvl w:ilvl="2" w:tplc="1C090005" w:tentative="1">
+      <w:start w:val="1"/>
+      <w:numFmt w:val="bullet"/>
+      <w:lvlText w:val=""/>
+      <w:lvlJc w:val="left"/>
+      <w:pPr>
+        <w:ind w:left="2160" w:hanging="360"/>
+      </w:pPr>
+      <w:rPr>
+        <w:rFonts w:ascii="Wingdings" w:hAnsi="Wingdings" w:hint="default"/>
+      </w:rPr>
+    </w:lvl>
+    <w:lvl w:ilvl="3" w:tplc="1C090001" w:tentative="1">
+      <w:start w:val="1"/>
+      <w:numFmt w:val="bullet"/>
+      <w:lvlText w:val=""/>
+      <w:lvlJc w:val="left"/>
+      <w:pPr>
+        <w:ind w:left="2880" w:hanging="360"/>
+      </w:pPr>
+      <w:rPr>
+        <w:rFonts w:ascii="Symbol" w:hAnsi="Symbol" w:hint="default"/>
+      </w:rPr>
+    </w:lvl>
+    <w:lvl w:ilvl="4" w:tplc="1C090003" w:tentative="1">
+      <w:start w:val="1"/>
+      <w:numFmt w:val="bullet"/>
+      <w:lvlText w:val="o"/>
+      <w:lvlJc w:val="left"/>
+      <w:pPr>
+        <w:ind w:left="3600" w:hanging="360"/>
+      </w:pPr>
+      <w:rPr>
+        <w:rFonts w:ascii="Courier New" w:hAnsi="Courier New" w:cs="Courier New" w:hint="default"/>
+      </w:rPr>
+    </w:lvl>
+    <w:lvl w:ilvl="5" w:tplc="1C090005" w:tentative="1">
+      <w:start w:val="1"/>
+      <w:numFmt w:val="bullet"/>
+      <w:lvlText w:val=""/>
+      <w:lvlJc w:val="left"/>
+      <w:pPr>
+        <w:ind w:left="4320" w:hanging="360"/>
+      </w:pPr>
+      <w:rPr>
+        <w:rFonts w:ascii="Wingdings" w:hAnsi="Wingdings" w:hint="default"/>
+      </w:rPr>
+    </w:lvl>
+    <w:lvl w:ilvl="6" w:tplc="1C090001" w:tentative="1">
+      <w:start w:val="1"/>
+      <w:numFmt w:val="bullet"/>
+      <w:lvlText w:val=""/>
+      <w:lvlJc w:val="left"/>
+      <w:pPr>
+        <w:ind w:left="5040" w:hanging="360"/>
+      </w:pPr>
+      <w:rPr>
+        <w:rFonts w:ascii="Symbol" w:hAnsi="Symbol" w:hint="default"/>
+      </w:rPr>
+    </w:lvl>
+    <w:lvl w:ilvl="7" w:tplc="1C090003" w:tentative="1">
+      <w:start w:val="1"/>
+      <w:numFmt w:val="bullet"/>
+      <w:lvlText w:val="o"/>
+      <w:lvlJc w:val="left"/>
+      <w:pPr>
+        <w:ind w:left="5760" w:hanging="360"/>
+      </w:pPr>
+      <w:rPr>
+        <w:rFonts w:ascii="Courier New" w:hAnsi="Courier New" w:cs="Courier New" w:hint="default"/>
+      </w:rPr>
+    </w:lvl>
+    <w:lvl w:ilvl="8" w:tplc="1C090005" w:tentative="1">
+      <w:start w:val="1"/>
+      <w:numFmt w:val="bullet"/>
+      <w:lvlText w:val=""/>
+      <w:lvlJc w:val="left"/>
+      <w:pPr>
+        <w:ind w:left="6480" w:hanging="360"/>
+      </w:pPr>
+      <w:rPr>
+        <w:rFonts w:ascii="Wingdings" w:hAnsi="Wingdings" w:hint="default"/>
+      </w:rPr>
+    </w:lvl>
+  </w:abstractNum>
+  <w:abstractNum w:abstractNumId="5" w15:restartNumberingAfterBreak="0">
     <w:nsid w:val="74A23EEC"/>
     <w:multiLevelType w:val="hybridMultilevel"/>
     <w:tmpl w:val="69CA0622"/>
@@ -1975,10 +3527,19 @@
     <w:abstractNumId w:val="0"/>
   </w:num>
   <w:num w:numId="2">
+    <w:abstractNumId w:val="5"/>
+  </w:num>
+  <w:num w:numId="3">
+    <w:abstractNumId w:val="3"/>
+  </w:num>
+  <w:num w:numId="4">
+    <w:abstractNumId w:val="1"/>
+  </w:num>
+  <w:num w:numId="5">
     <w:abstractNumId w:val="2"/>
   </w:num>
-  <w:num w:numId="3">
-    <w:abstractNumId w:val="1"/>
+  <w:num w:numId="6">
+    <w:abstractNumId w:val="4"/>
   </w:num>
 </w:numbering>
 </file>
@@ -2403,9 +3964,54 @@
       <w:lang w:val="en-US" w:eastAsia="en-GB"/>
     </w:rPr>
   </w:style>
+  <w:style w:type="paragraph" w:styleId="Heading2">
+    <w:name w:val="heading 2"/>
+    <w:basedOn w:val="Normal"/>
+    <w:next w:val="Normal"/>
+    <w:link w:val="Heading2Char"/>
+    <w:uiPriority w:val="9"/>
+    <w:unhideWhenUsed/>
+    <w:qFormat/>
+    <w:rsid w:val="003C790B"/>
+    <w:pPr>
+      <w:keepNext/>
+      <w:keepLines/>
+      <w:spacing w:before="40" w:after="0"/>
+      <w:outlineLvl w:val="1"/>
+    </w:pPr>
+    <w:rPr>
+      <w:rFonts w:asciiTheme="majorHAnsi" w:eastAsiaTheme="majorEastAsia" w:hAnsiTheme="majorHAnsi" w:cstheme="majorBidi"/>
+      <w:color w:val="2E74B5" w:themeColor="accent1" w:themeShade="BF"/>
+      <w:sz w:val="26"/>
+      <w:szCs w:val="26"/>
+    </w:rPr>
+  </w:style>
+  <w:style w:type="paragraph" w:styleId="Heading3">
+    <w:name w:val="heading 3"/>
+    <w:basedOn w:val="Normal"/>
+    <w:next w:val="Normal"/>
+    <w:link w:val="Heading3Char"/>
+    <w:uiPriority w:val="9"/>
+    <w:unhideWhenUsed/>
+    <w:qFormat/>
+    <w:rsid w:val="00277959"/>
+    <w:pPr>
+      <w:keepNext/>
+      <w:keepLines/>
+      <w:spacing w:before="40" w:after="0"/>
+      <w:outlineLvl w:val="2"/>
+    </w:pPr>
+    <w:rPr>
+      <w:rFonts w:asciiTheme="majorHAnsi" w:eastAsiaTheme="majorEastAsia" w:hAnsiTheme="majorHAnsi" w:cstheme="majorBidi"/>
+      <w:color w:val="1F4D78" w:themeColor="accent1" w:themeShade="7F"/>
+      <w:sz w:val="24"/>
+      <w:szCs w:val="24"/>
+    </w:rPr>
+  </w:style>
   <w:style w:type="character" w:default="1" w:styleId="DefaultParagraphFont">
     <w:name w:val="Default Paragraph Font"/>
     <w:uiPriority w:val="1"/>
+    <w:semiHidden/>
     <w:unhideWhenUsed/>
   </w:style>
   <w:style w:type="table" w:default="1" w:styleId="TableNormal">
@@ -2523,6 +4129,96 @@
       <w:ind w:left="720"/>
       <w:contextualSpacing/>
     </w:pPr>
+  </w:style>
+  <w:style w:type="paragraph" w:styleId="Header">
+    <w:name w:val="header"/>
+    <w:basedOn w:val="Normal"/>
+    <w:link w:val="HeaderChar"/>
+    <w:uiPriority w:val="99"/>
+    <w:unhideWhenUsed/>
+    <w:rsid w:val="00271822"/>
+    <w:pPr>
+      <w:tabs>
+        <w:tab w:val="center" w:pos="4513"/>
+        <w:tab w:val="right" w:pos="9026"/>
+      </w:tabs>
+      <w:spacing w:after="0" w:line="240" w:lineRule="auto"/>
+    </w:pPr>
+  </w:style>
+  <w:style w:type="character" w:customStyle="1" w:styleId="HeaderChar">
+    <w:name w:val="Header Char"/>
+    <w:basedOn w:val="DefaultParagraphFont"/>
+    <w:link w:val="Header"/>
+    <w:uiPriority w:val="99"/>
+    <w:rsid w:val="00271822"/>
+  </w:style>
+  <w:style w:type="paragraph" w:styleId="Footer">
+    <w:name w:val="footer"/>
+    <w:basedOn w:val="Normal"/>
+    <w:link w:val="FooterChar"/>
+    <w:uiPriority w:val="99"/>
+    <w:unhideWhenUsed/>
+    <w:rsid w:val="00271822"/>
+    <w:pPr>
+      <w:tabs>
+        <w:tab w:val="center" w:pos="4513"/>
+        <w:tab w:val="right" w:pos="9026"/>
+      </w:tabs>
+      <w:spacing w:after="0" w:line="240" w:lineRule="auto"/>
+    </w:pPr>
+  </w:style>
+  <w:style w:type="character" w:customStyle="1" w:styleId="FooterChar">
+    <w:name w:val="Footer Char"/>
+    <w:basedOn w:val="DefaultParagraphFont"/>
+    <w:link w:val="Footer"/>
+    <w:uiPriority w:val="99"/>
+    <w:rsid w:val="00271822"/>
+  </w:style>
+  <w:style w:type="character" w:customStyle="1" w:styleId="Heading2Char">
+    <w:name w:val="Heading 2 Char"/>
+    <w:basedOn w:val="DefaultParagraphFont"/>
+    <w:link w:val="Heading2"/>
+    <w:uiPriority w:val="9"/>
+    <w:rsid w:val="003C790B"/>
+    <w:rPr>
+      <w:rFonts w:asciiTheme="majorHAnsi" w:eastAsiaTheme="majorEastAsia" w:hAnsiTheme="majorHAnsi" w:cstheme="majorBidi"/>
+      <w:color w:val="2E74B5" w:themeColor="accent1" w:themeShade="BF"/>
+      <w:sz w:val="26"/>
+      <w:szCs w:val="26"/>
+    </w:rPr>
+  </w:style>
+  <w:style w:type="paragraph" w:styleId="Caption">
+    <w:name w:val="caption"/>
+    <w:basedOn w:val="Normal"/>
+    <w:next w:val="Normal"/>
+    <w:uiPriority w:val="35"/>
+    <w:semiHidden/>
+    <w:unhideWhenUsed/>
+    <w:qFormat/>
+    <w:rsid w:val="00277959"/>
+    <w:pPr>
+      <w:spacing w:after="200" w:line="240" w:lineRule="auto"/>
+    </w:pPr>
+    <w:rPr>
+      <w:i/>
+      <w:iCs/>
+      <w:color w:val="44546A" w:themeColor="text2"/>
+      <w:sz w:val="18"/>
+      <w:szCs w:val="18"/>
+    </w:rPr>
+  </w:style>
+  <w:style w:type="character" w:customStyle="1" w:styleId="Heading3Char">
+    <w:name w:val="Heading 3 Char"/>
+    <w:basedOn w:val="DefaultParagraphFont"/>
+    <w:link w:val="Heading3"/>
+    <w:uiPriority w:val="9"/>
+    <w:rsid w:val="00277959"/>
+    <w:rPr>
+      <w:rFonts w:asciiTheme="majorHAnsi" w:eastAsiaTheme="majorEastAsia" w:hAnsiTheme="majorHAnsi" w:cstheme="majorBidi"/>
+      <w:color w:val="1F4D78" w:themeColor="accent1" w:themeShade="7F"/>
+      <w:sz w:val="24"/>
+      <w:szCs w:val="24"/>
+    </w:rPr>
   </w:style>
 </w:styles>
 </file>

--- a/Business_RULES.docx
+++ b/Business_RULES.docx
@@ -1799,6 +1799,7 @@
       <w:pPr>
         <w:pStyle w:val="Heading2"/>
         <w:rPr>
+          <w:b/>
           <w:color w:val="auto"/>
           <w:u w:val="single"/>
           <w:shd w:val="clear" w:color="auto" w:fill="FFFFFF"/>
@@ -1806,6 +1807,7 @@
       </w:pPr>
       <w:r>
         <w:rPr>
+          <w:b/>
           <w:color w:val="auto"/>
           <w:u w:val="single"/>
           <w:shd w:val="clear" w:color="auto" w:fill="FFFFFF"/>
@@ -1840,8 +1842,9 @@
           <w:szCs w:val="24"/>
           <w:shd w:val="clear" w:color="auto" w:fill="FFFFFF"/>
         </w:rPr>
-        <w:t xml:space="preserve"> will offer </w:t>
-      </w:r>
+        <w:t xml:space="preserve"> will offer creative, branded male and female clothing, online, that is both functional and beautiful. Salmaan </w:t>
+      </w:r>
+      <w:proofErr w:type="spellStart"/>
       <w:r>
         <w:rPr>
           <w:rFonts w:cstheme="minorHAnsi"/>
@@ -1849,8 +1852,9 @@
           <w:szCs w:val="24"/>
           <w:shd w:val="clear" w:color="auto" w:fill="FFFFFF"/>
         </w:rPr>
-        <w:t>creative, branded</w:t>
-      </w:r>
+        <w:t>Vally</w:t>
+      </w:r>
+      <w:proofErr w:type="spellEnd"/>
       <w:r>
         <w:rPr>
           <w:rFonts w:cstheme="minorHAnsi"/>
@@ -1858,7 +1862,7 @@
           <w:szCs w:val="24"/>
           <w:shd w:val="clear" w:color="auto" w:fill="FFFFFF"/>
         </w:rPr>
-        <w:t xml:space="preserve"> male and female clothing, online, that is both functional and beautiful. Salmaan </w:t>
+        <w:t xml:space="preserve"> and Marc </w:t>
       </w:r>
       <w:proofErr w:type="spellStart"/>
       <w:r>
@@ -1868,7 +1872,7 @@
           <w:szCs w:val="24"/>
           <w:shd w:val="clear" w:color="auto" w:fill="FFFFFF"/>
         </w:rPr>
-        <w:t>Vally</w:t>
+        <w:t>Kishinkwa</w:t>
       </w:r>
       <w:proofErr w:type="spellEnd"/>
       <w:r>
@@ -1878,7 +1882,7 @@
           <w:szCs w:val="24"/>
           <w:shd w:val="clear" w:color="auto" w:fill="FFFFFF"/>
         </w:rPr>
-        <w:t xml:space="preserve"> and Marc </w:t>
+        <w:t xml:space="preserve">, co-owners of </w:t>
       </w:r>
       <w:proofErr w:type="spellStart"/>
       <w:r>
@@ -1888,7 +1892,7 @@
           <w:szCs w:val="24"/>
           <w:shd w:val="clear" w:color="auto" w:fill="FFFFFF"/>
         </w:rPr>
-        <w:t>Kishinkwa</w:t>
+        <w:t>WeSellCC</w:t>
       </w:r>
       <w:proofErr w:type="spellEnd"/>
       <w:r>
@@ -1898,7 +1902,7 @@
           <w:szCs w:val="24"/>
           <w:shd w:val="clear" w:color="auto" w:fill="FFFFFF"/>
         </w:rPr>
-        <w:t xml:space="preserve">, co-owners of </w:t>
+        <w:t xml:space="preserve">, will create a cost-effective operation that will eliminate the cost of inventory by having 3 warehouses within a 300 kilometre radius of each other, </w:t>
       </w:r>
       <w:proofErr w:type="spellStart"/>
       <w:r>
@@ -1918,8 +1922,9 @@
           <w:szCs w:val="24"/>
           <w:shd w:val="clear" w:color="auto" w:fill="FFFFFF"/>
         </w:rPr>
-        <w:t xml:space="preserve">, will create a cost-effective operation that will eliminate the cost of inventory by having 3 warehouses within a 300 kilometre radius of </w:t>
-      </w:r>
+        <w:t xml:space="preserve"> inventory control department, handle all buying and shipping of clothing to the customer. </w:t>
+      </w:r>
+      <w:proofErr w:type="spellStart"/>
       <w:r>
         <w:rPr>
           <w:rFonts w:cstheme="minorHAnsi"/>
@@ -1927,8 +1932,9 @@
           <w:szCs w:val="24"/>
           <w:shd w:val="clear" w:color="auto" w:fill="FFFFFF"/>
         </w:rPr>
-        <w:t>each other</w:t>
-      </w:r>
+        <w:t>WeSellCC</w:t>
+      </w:r>
+      <w:proofErr w:type="spellEnd"/>
       <w:r>
         <w:rPr>
           <w:rFonts w:cstheme="minorHAnsi"/>
@@ -1936,7 +1942,7 @@
           <w:szCs w:val="24"/>
           <w:shd w:val="clear" w:color="auto" w:fill="FFFFFF"/>
         </w:rPr>
-        <w:t xml:space="preserve">, </w:t>
+        <w:t xml:space="preserve"> will process the order and collect the payment online using PayPal to ensure the customers trust to carry out the payment. The order will then be sent to the </w:t>
       </w:r>
       <w:proofErr w:type="spellStart"/>
       <w:r>
@@ -1956,7 +1962,7 @@
           <w:szCs w:val="24"/>
           <w:shd w:val="clear" w:color="auto" w:fill="FFFFFF"/>
         </w:rPr>
-        <w:t xml:space="preserve"> inventory control department, handle all buying and shipping of clothing to the customer. </w:t>
+        <w:t xml:space="preserve"> inventory control department, either Johannesburg, Durban or Cape Town is chosen depending on the client’s location, after the location is figured the order is filled and shipped. </w:t>
       </w:r>
       <w:proofErr w:type="spellStart"/>
       <w:r>
@@ -1976,136 +1982,6 @@
           <w:szCs w:val="24"/>
           <w:shd w:val="clear" w:color="auto" w:fill="FFFFFF"/>
         </w:rPr>
-        <w:t xml:space="preserve"> will process the order and collect the payment online using </w:t>
-      </w:r>
-      <w:r>
-        <w:rPr>
-          <w:rFonts w:cstheme="minorHAnsi"/>
-          <w:sz w:val="24"/>
-          <w:szCs w:val="24"/>
-          <w:shd w:val="clear" w:color="auto" w:fill="FFFFFF"/>
-        </w:rPr>
-        <w:t>PayPal</w:t>
-      </w:r>
-      <w:r>
-        <w:rPr>
-          <w:rFonts w:cstheme="minorHAnsi"/>
-          <w:sz w:val="24"/>
-          <w:szCs w:val="24"/>
-          <w:shd w:val="clear" w:color="auto" w:fill="FFFFFF"/>
-        </w:rPr>
-        <w:t xml:space="preserve"> to ensure the customers trust to carry out the payment. The order will then be sent to the </w:t>
-      </w:r>
-      <w:proofErr w:type="spellStart"/>
-      <w:r>
-        <w:rPr>
-          <w:rFonts w:cstheme="minorHAnsi"/>
-          <w:sz w:val="24"/>
-          <w:szCs w:val="24"/>
-          <w:shd w:val="clear" w:color="auto" w:fill="FFFFFF"/>
-        </w:rPr>
-        <w:t>WeSellCC</w:t>
-      </w:r>
-      <w:proofErr w:type="spellEnd"/>
-      <w:r>
-        <w:rPr>
-          <w:rFonts w:cstheme="minorHAnsi"/>
-          <w:sz w:val="24"/>
-          <w:szCs w:val="24"/>
-          <w:shd w:val="clear" w:color="auto" w:fill="FFFFFF"/>
-        </w:rPr>
-        <w:t xml:space="preserve"> inventory control </w:t>
-      </w:r>
-      <w:r>
-        <w:rPr>
-          <w:rFonts w:cstheme="minorHAnsi"/>
-          <w:sz w:val="24"/>
-          <w:szCs w:val="24"/>
-          <w:shd w:val="clear" w:color="auto" w:fill="FFFFFF"/>
-        </w:rPr>
-        <w:t>department, either</w:t>
-      </w:r>
-      <w:r>
-        <w:rPr>
-          <w:rFonts w:cstheme="minorHAnsi"/>
-          <w:sz w:val="24"/>
-          <w:szCs w:val="24"/>
-          <w:shd w:val="clear" w:color="auto" w:fill="FFFFFF"/>
-        </w:rPr>
-        <w:t xml:space="preserve"> Johannesburg, Durban or </w:t>
-      </w:r>
-      <w:r>
-        <w:rPr>
-          <w:rFonts w:cstheme="minorHAnsi"/>
-          <w:sz w:val="24"/>
-          <w:szCs w:val="24"/>
-          <w:shd w:val="clear" w:color="auto" w:fill="FFFFFF"/>
-        </w:rPr>
-        <w:t>Cape Town</w:t>
-      </w:r>
-      <w:r>
-        <w:rPr>
-          <w:rFonts w:cstheme="minorHAnsi"/>
-          <w:sz w:val="24"/>
-          <w:szCs w:val="24"/>
-          <w:shd w:val="clear" w:color="auto" w:fill="FFFFFF"/>
-        </w:rPr>
-        <w:t xml:space="preserve"> is </w:t>
-      </w:r>
-      <w:r>
-        <w:rPr>
-          <w:rFonts w:cstheme="minorHAnsi"/>
-          <w:sz w:val="24"/>
-          <w:szCs w:val="24"/>
-          <w:shd w:val="clear" w:color="auto" w:fill="FFFFFF"/>
-        </w:rPr>
-        <w:t>chosen</w:t>
-      </w:r>
-      <w:r>
-        <w:rPr>
-          <w:rFonts w:cstheme="minorHAnsi"/>
-          <w:sz w:val="24"/>
-          <w:szCs w:val="24"/>
-          <w:shd w:val="clear" w:color="auto" w:fill="FFFFFF"/>
-        </w:rPr>
-        <w:t xml:space="preserve"> depending on the </w:t>
-      </w:r>
-      <w:r>
-        <w:rPr>
-          <w:rFonts w:cstheme="minorHAnsi"/>
-          <w:sz w:val="24"/>
-          <w:szCs w:val="24"/>
-          <w:shd w:val="clear" w:color="auto" w:fill="FFFFFF"/>
-        </w:rPr>
-        <w:t>client’s</w:t>
-      </w:r>
-      <w:r>
-        <w:rPr>
-          <w:rFonts w:cstheme="minorHAnsi"/>
-          <w:sz w:val="24"/>
-          <w:szCs w:val="24"/>
-          <w:shd w:val="clear" w:color="auto" w:fill="FFFFFF"/>
-        </w:rPr>
-        <w:t xml:space="preserve"> location, after the location is figured the order is filled and shipped. </w:t>
-      </w:r>
-      <w:proofErr w:type="spellStart"/>
-      <w:r>
-        <w:rPr>
-          <w:rFonts w:cstheme="minorHAnsi"/>
-          <w:sz w:val="24"/>
-          <w:szCs w:val="24"/>
-          <w:shd w:val="clear" w:color="auto" w:fill="FFFFFF"/>
-        </w:rPr>
-        <w:t>WeSellCC</w:t>
-      </w:r>
-      <w:proofErr w:type="spellEnd"/>
-      <w:r>
-        <w:rPr>
-          <w:rFonts w:cstheme="minorHAnsi"/>
-          <w:sz w:val="24"/>
-          <w:szCs w:val="24"/>
-          <w:shd w:val="clear" w:color="auto" w:fill="FFFFFF"/>
-        </w:rPr>
         <w:t xml:space="preserve"> will focus on maintaining good relations with suppliers to ensure the best prices, and marketing of its products.</w:t>
       </w:r>
     </w:p>
@@ -2118,12 +1994,14 @@
       <w:pPr>
         <w:pStyle w:val="Heading2"/>
         <w:rPr>
+          <w:b/>
           <w:color w:val="auto"/>
           <w:u w:val="single"/>
         </w:rPr>
       </w:pPr>
       <w:r>
         <w:rPr>
+          <w:b/>
           <w:color w:val="auto"/>
           <w:u w:val="single"/>
         </w:rPr>
@@ -2131,6 +2009,7 @@
       </w:r>
       <w:r>
         <w:rPr>
+          <w:b/>
           <w:color w:val="auto"/>
           <w:u w:val="single"/>
         </w:rPr>
@@ -2249,12 +2128,14 @@
       <w:pPr>
         <w:pStyle w:val="Heading2"/>
         <w:rPr>
+          <w:b/>
           <w:color w:val="auto"/>
           <w:u w:val="single"/>
         </w:rPr>
       </w:pPr>
       <w:r>
         <w:rPr>
+          <w:b/>
           <w:color w:val="auto"/>
           <w:u w:val="single"/>
         </w:rPr>
@@ -2362,14 +2243,27 @@
       <w:r>
         <w:t xml:space="preserve">Figure </w:t>
       </w:r>
-      <w:fldSimple w:instr=" SEQ Figure \* ARABIC ">
-        <w:r>
-          <w:rPr>
-            <w:noProof/>
-          </w:rPr>
-          <w:t>1</w:t>
-        </w:r>
-      </w:fldSimple>
+      <w:r>
+        <w:fldChar w:fldCharType="begin"/>
+      </w:r>
+      <w:r>
+        <w:instrText xml:space="preserve"> SEQ Figure \* ARABIC </w:instrText>
+      </w:r>
+      <w:r>
+        <w:fldChar w:fldCharType="separate"/>
+      </w:r>
+      <w:r>
+        <w:rPr>
+          <w:noProof/>
+        </w:rPr>
+        <w:t>1</w:t>
+      </w:r>
+      <w:r>
+        <w:rPr>
+          <w:noProof/>
+        </w:rPr>
+        <w:fldChar w:fldCharType="end"/>
+      </w:r>
       <w:r>
         <w:t>: amount of start-up funding required</w:t>
       </w:r>
@@ -2433,12 +2327,14 @@
       <w:pPr>
         <w:pStyle w:val="Heading2"/>
         <w:rPr>
+          <w:b/>
           <w:color w:val="auto"/>
           <w:u w:val="single"/>
         </w:rPr>
       </w:pPr>
       <w:r>
         <w:rPr>
+          <w:b/>
           <w:color w:val="auto"/>
           <w:u w:val="single"/>
         </w:rPr>
@@ -2448,6 +2344,7 @@
       <w:proofErr w:type="spellStart"/>
       <w:r>
         <w:rPr>
+          <w:b/>
           <w:color w:val="auto"/>
           <w:u w:val="single"/>
         </w:rPr>
@@ -2456,6 +2353,7 @@
       <w:proofErr w:type="spellEnd"/>
       <w:r>
         <w:rPr>
+          <w:b/>
           <w:color w:val="auto"/>
           <w:u w:val="single"/>
         </w:rPr>
@@ -2627,7 +2525,7 @@
           <w:szCs w:val="40"/>
           <w:u w:val="single"/>
         </w:rPr>
-        <w:t xml:space="preserve">3. </w:t>
+        <w:t>3. Market analysis</w:t>
       </w:r>
       <w:r>
         <w:rPr>
@@ -2635,8 +2533,832 @@
           <w:szCs w:val="40"/>
           <w:u w:val="single"/>
         </w:rPr>
-        <w:t>Market analysis:</w:t>
-      </w:r>
+        <w:t xml:space="preserve"> summary</w:t>
+      </w:r>
+      <w:r>
+        <w:rPr>
+          <w:sz w:val="40"/>
+          <w:szCs w:val="40"/>
+          <w:u w:val="single"/>
+        </w:rPr>
+        <w:t>:</w:t>
+      </w:r>
+    </w:p>
+    <w:p>
+      <w:pPr>
+        <w:shd w:val="clear" w:color="auto" w:fill="FFFFFF"/>
+        <w:spacing w:after="120" w:line="405" w:lineRule="atLeast"/>
+        <w:rPr>
+          <w:rFonts w:eastAsia="Times New Roman" w:cstheme="minorHAnsi"/>
+          <w:sz w:val="24"/>
+          <w:szCs w:val="24"/>
+          <w:lang w:eastAsia="en-ZA"/>
+        </w:rPr>
+      </w:pPr>
+      <w:r>
+        <w:rPr>
+          <w:rFonts w:eastAsia="Times New Roman" w:cstheme="minorHAnsi"/>
+          <w:sz w:val="24"/>
+          <w:szCs w:val="24"/>
+          <w:lang w:eastAsia="en-ZA"/>
+        </w:rPr>
+        <w:t xml:space="preserve">In the past 15 years, </w:t>
+      </w:r>
+      <w:r>
+        <w:rPr>
+          <w:rFonts w:eastAsia="Times New Roman" w:cstheme="minorHAnsi"/>
+          <w:sz w:val="24"/>
+          <w:szCs w:val="24"/>
+          <w:lang w:eastAsia="en-ZA"/>
+        </w:rPr>
+        <w:t xml:space="preserve">branded fashion </w:t>
+      </w:r>
+      <w:r>
+        <w:rPr>
+          <w:rFonts w:eastAsia="Times New Roman" w:cstheme="minorHAnsi"/>
+          <w:sz w:val="24"/>
+          <w:szCs w:val="24"/>
+          <w:lang w:eastAsia="en-ZA"/>
+        </w:rPr>
+        <w:t>wear has grown into a billion dolla</w:t>
+      </w:r>
+      <w:r>
+        <w:rPr>
+          <w:rFonts w:eastAsia="Times New Roman" w:cstheme="minorHAnsi"/>
+          <w:sz w:val="24"/>
+          <w:szCs w:val="24"/>
+          <w:lang w:eastAsia="en-ZA"/>
+        </w:rPr>
+        <w:t>r niche in the clothing market. The fame</w:t>
+      </w:r>
+      <w:r>
+        <w:rPr>
+          <w:rFonts w:eastAsia="Times New Roman" w:cstheme="minorHAnsi"/>
+          <w:sz w:val="24"/>
+          <w:szCs w:val="24"/>
+          <w:lang w:eastAsia="en-ZA"/>
+        </w:rPr>
+        <w:t xml:space="preserve"> of the Internet has launched a number of onlin</w:t>
+      </w:r>
+      <w:r>
+        <w:rPr>
+          <w:rFonts w:eastAsia="Times New Roman" w:cstheme="minorHAnsi"/>
+          <w:sz w:val="24"/>
+          <w:szCs w:val="24"/>
+          <w:lang w:eastAsia="en-ZA"/>
+        </w:rPr>
+        <w:t>e stores for branded fashion</w:t>
+      </w:r>
+      <w:r>
+        <w:rPr>
+          <w:rFonts w:eastAsia="Times New Roman" w:cstheme="minorHAnsi"/>
+          <w:sz w:val="24"/>
+          <w:szCs w:val="24"/>
+          <w:lang w:eastAsia="en-ZA"/>
+        </w:rPr>
+        <w:t xml:space="preserve"> wear but no company is exclusively selling</w:t>
+      </w:r>
+      <w:r>
+        <w:rPr>
+          <w:rFonts w:eastAsia="Times New Roman" w:cstheme="minorHAnsi"/>
+          <w:sz w:val="24"/>
+          <w:szCs w:val="24"/>
+          <w:lang w:eastAsia="en-ZA"/>
+        </w:rPr>
+        <w:t xml:space="preserve"> a wide range of diverse branded </w:t>
+      </w:r>
+      <w:r>
+        <w:rPr>
+          <w:rFonts w:eastAsia="Times New Roman" w:cstheme="minorHAnsi"/>
+          <w:sz w:val="24"/>
+          <w:szCs w:val="24"/>
+          <w:lang w:eastAsia="en-ZA"/>
+        </w:rPr>
+        <w:t>products online.  There are a number of reasons for this but the strongest is that the concept is new a</w:t>
+      </w:r>
+      <w:r>
+        <w:rPr>
+          <w:rFonts w:eastAsia="Times New Roman" w:cstheme="minorHAnsi"/>
+          <w:sz w:val="24"/>
+          <w:szCs w:val="24"/>
+          <w:lang w:eastAsia="en-ZA"/>
+        </w:rPr>
+        <w:t>nd untested.  Will clients purchase</w:t>
+      </w:r>
+      <w:r>
+        <w:rPr>
+          <w:rFonts w:eastAsia="Times New Roman" w:cstheme="minorHAnsi"/>
+          <w:sz w:val="24"/>
+          <w:szCs w:val="24"/>
+          <w:lang w:eastAsia="en-ZA"/>
+        </w:rPr>
+        <w:t xml:space="preserve"> something that they wear that can only be </w:t>
+      </w:r>
+      <w:r>
+        <w:rPr>
+          <w:rFonts w:eastAsia="Times New Roman" w:cstheme="minorHAnsi"/>
+          <w:sz w:val="24"/>
+          <w:szCs w:val="24"/>
+          <w:lang w:eastAsia="en-ZA"/>
+        </w:rPr>
+        <w:t>viewed online?  We trust they will, if the procedure</w:t>
+      </w:r>
+      <w:r>
+        <w:rPr>
+          <w:rFonts w:eastAsia="Times New Roman" w:cstheme="minorHAnsi"/>
+          <w:sz w:val="24"/>
+          <w:szCs w:val="24"/>
+          <w:lang w:eastAsia="en-ZA"/>
+        </w:rPr>
+        <w:t xml:space="preserve"> is fun and </w:t>
+      </w:r>
+      <w:r>
+        <w:rPr>
+          <w:rFonts w:eastAsia="Times New Roman" w:cstheme="minorHAnsi"/>
+          <w:sz w:val="24"/>
+          <w:szCs w:val="24"/>
+          <w:lang w:eastAsia="en-ZA"/>
+        </w:rPr>
+        <w:t>the products are great and offered at an unbeatable price</w:t>
+      </w:r>
+      <w:r>
+        <w:rPr>
+          <w:rFonts w:eastAsia="Times New Roman" w:cstheme="minorHAnsi"/>
+          <w:sz w:val="24"/>
+          <w:szCs w:val="24"/>
+          <w:lang w:eastAsia="en-ZA"/>
+        </w:rPr>
+        <w:t>. </w:t>
+      </w:r>
+    </w:p>
+    <w:p>
+      <w:pPr>
+        <w:shd w:val="clear" w:color="auto" w:fill="FFFFFF"/>
+        <w:spacing w:after="120" w:line="405" w:lineRule="atLeast"/>
+        <w:rPr>
+          <w:rFonts w:eastAsia="Times New Roman" w:cstheme="minorHAnsi"/>
+          <w:sz w:val="24"/>
+          <w:szCs w:val="24"/>
+          <w:lang w:eastAsia="en-ZA"/>
+        </w:rPr>
+      </w:pPr>
+      <w:r>
+        <w:rPr>
+          <w:rFonts w:eastAsia="Times New Roman" w:cstheme="minorHAnsi"/>
+          <w:sz w:val="24"/>
+          <w:szCs w:val="24"/>
+          <w:lang w:eastAsia="en-ZA"/>
+        </w:rPr>
+        <w:t>The key is publicising</w:t>
+      </w:r>
+      <w:r>
+        <w:rPr>
+          <w:rFonts w:eastAsia="Times New Roman" w:cstheme="minorHAnsi"/>
+          <w:sz w:val="24"/>
+          <w:szCs w:val="24"/>
+          <w:lang w:eastAsia="en-ZA"/>
+        </w:rPr>
+        <w:t xml:space="preserve"> our target customers in the traditional advertising medium for fashio</w:t>
+      </w:r>
+      <w:r>
+        <w:rPr>
+          <w:rFonts w:eastAsia="Times New Roman" w:cstheme="minorHAnsi"/>
+          <w:sz w:val="24"/>
+          <w:szCs w:val="24"/>
+          <w:lang w:eastAsia="en-ZA"/>
+        </w:rPr>
+        <w:t>n, i.e. google ads, fashion magazine’s</w:t>
+      </w:r>
+    </w:p>
+    <w:p>
+      <w:pPr>
+        <w:shd w:val="clear" w:color="auto" w:fill="FFFFFF"/>
+        <w:spacing w:after="120" w:line="405" w:lineRule="atLeast"/>
+        <w:rPr>
+          <w:rFonts w:eastAsia="Times New Roman" w:cstheme="minorHAnsi"/>
+          <w:sz w:val="24"/>
+          <w:szCs w:val="24"/>
+          <w:lang w:eastAsia="en-ZA"/>
+        </w:rPr>
+      </w:pPr>
+      <w:r>
+        <w:rPr>
+          <w:rFonts w:eastAsia="Times New Roman" w:cstheme="minorHAnsi"/>
+          <w:sz w:val="24"/>
+          <w:szCs w:val="24"/>
+          <w:lang w:eastAsia="en-ZA"/>
+        </w:rPr>
+        <w:t>The ads will focused on the eliminating the middle man in your clothing b</w:t>
+      </w:r>
+      <w:r>
+        <w:rPr>
+          <w:rFonts w:eastAsia="Times New Roman" w:cstheme="minorHAnsi"/>
+          <w:sz w:val="24"/>
+          <w:szCs w:val="24"/>
+          <w:lang w:eastAsia="en-ZA"/>
+        </w:rPr>
+        <w:t xml:space="preserve">udget and stepping up to the individual style of </w:t>
+      </w:r>
+      <w:proofErr w:type="spellStart"/>
+      <w:r>
+        <w:rPr>
+          <w:rFonts w:eastAsia="Times New Roman" w:cstheme="minorHAnsi"/>
+          <w:sz w:val="24"/>
+          <w:szCs w:val="24"/>
+          <w:lang w:eastAsia="en-ZA"/>
+        </w:rPr>
+        <w:t>WeSellCC</w:t>
+      </w:r>
+      <w:proofErr w:type="spellEnd"/>
+      <w:r>
+        <w:rPr>
+          <w:rFonts w:eastAsia="Times New Roman" w:cstheme="minorHAnsi"/>
+          <w:sz w:val="24"/>
+          <w:szCs w:val="24"/>
+          <w:lang w:eastAsia="en-ZA"/>
+        </w:rPr>
+        <w:t>. The company emblem</w:t>
+      </w:r>
+      <w:r>
+        <w:rPr>
+          <w:rFonts w:eastAsia="Times New Roman" w:cstheme="minorHAnsi"/>
+          <w:sz w:val="24"/>
+          <w:szCs w:val="24"/>
+          <w:lang w:eastAsia="en-ZA"/>
+        </w:rPr>
+        <w:t xml:space="preserve"> wil</w:t>
+      </w:r>
+      <w:r>
+        <w:rPr>
+          <w:rFonts w:eastAsia="Times New Roman" w:cstheme="minorHAnsi"/>
+          <w:sz w:val="24"/>
+          <w:szCs w:val="24"/>
+          <w:lang w:eastAsia="en-ZA"/>
+        </w:rPr>
+        <w:t>l also be an important advertising</w:t>
+      </w:r>
+      <w:r>
+        <w:rPr>
+          <w:rFonts w:eastAsia="Times New Roman" w:cstheme="minorHAnsi"/>
+          <w:sz w:val="24"/>
+          <w:szCs w:val="24"/>
+          <w:lang w:eastAsia="en-ZA"/>
+        </w:rPr>
+        <w:t xml:space="preserve"> tool in bringing customers to our website.</w:t>
+      </w:r>
+    </w:p>
+    <w:p>
+      <w:pPr>
+        <w:pStyle w:val="Heading2"/>
+        <w:rPr>
+          <w:b/>
+          <w:color w:val="auto"/>
+          <w:sz w:val="30"/>
+          <w:szCs w:val="30"/>
+          <w:u w:val="single"/>
+        </w:rPr>
+      </w:pPr>
+      <w:r>
+        <w:rPr>
+          <w:b/>
+          <w:color w:val="auto"/>
+          <w:sz w:val="30"/>
+          <w:szCs w:val="30"/>
+          <w:u w:val="single"/>
+        </w:rPr>
+        <w:t>3.1) Market segmentation</w:t>
+      </w:r>
+    </w:p>
+    <w:p>
+      <w:pPr>
+        <w:rPr>
+          <w:sz w:val="24"/>
+          <w:szCs w:val="24"/>
+          <w:lang w:eastAsia="en-ZA"/>
+        </w:rPr>
+      </w:pPr>
+      <w:proofErr w:type="spellStart"/>
+      <w:r>
+        <w:rPr>
+          <w:sz w:val="24"/>
+          <w:szCs w:val="24"/>
+          <w:lang w:eastAsia="en-ZA"/>
+        </w:rPr>
+        <w:t>WeSellCC</w:t>
+      </w:r>
+      <w:proofErr w:type="spellEnd"/>
+      <w:r>
+        <w:rPr>
+          <w:sz w:val="24"/>
+          <w:szCs w:val="24"/>
+          <w:lang w:eastAsia="en-ZA"/>
+        </w:rPr>
+        <w:t xml:space="preserve"> will focus on two separate group ages of male and females:</w:t>
+      </w:r>
+    </w:p>
+    <w:p>
+      <w:pPr>
+        <w:pStyle w:val="ListParagraph"/>
+        <w:numPr>
+          <w:ilvl w:val="0"/>
+          <w:numId w:val="7"/>
+        </w:numPr>
+        <w:rPr>
+          <w:sz w:val="24"/>
+          <w:szCs w:val="24"/>
+          <w:u w:val="single"/>
+          <w:lang w:eastAsia="en-ZA"/>
+        </w:rPr>
+      </w:pPr>
+      <w:r>
+        <w:rPr>
+          <w:sz w:val="24"/>
+          <w:szCs w:val="24"/>
+          <w:u w:val="single"/>
+          <w:lang w:eastAsia="en-ZA"/>
+        </w:rPr>
+        <w:t>Male and female 17-25 years of age</w:t>
+      </w:r>
+    </w:p>
+    <w:p>
+      <w:pPr>
+        <w:rPr>
+          <w:sz w:val="24"/>
+          <w:szCs w:val="24"/>
+          <w:lang w:eastAsia="en-ZA"/>
+        </w:rPr>
+      </w:pPr>
+      <w:r>
+        <w:rPr>
+          <w:sz w:val="24"/>
+          <w:szCs w:val="24"/>
+          <w:lang w:eastAsia="en-ZA"/>
+        </w:rPr>
+        <w:t xml:space="preserve">Youth help drive the market so this is a must attract group to the website, since majority of the youth have less money than the older class which will be discussed next, the solution is to have inexpensive products in each category and </w:t>
+      </w:r>
+      <w:proofErr w:type="gramStart"/>
+      <w:r>
+        <w:rPr>
+          <w:sz w:val="24"/>
+          <w:szCs w:val="24"/>
+          <w:lang w:eastAsia="en-ZA"/>
+        </w:rPr>
+        <w:t>range ,</w:t>
+      </w:r>
+      <w:proofErr w:type="gramEnd"/>
+      <w:r>
+        <w:rPr>
+          <w:sz w:val="24"/>
+          <w:szCs w:val="24"/>
+          <w:lang w:eastAsia="en-ZA"/>
+        </w:rPr>
+        <w:t xml:space="preserve"> the company’s logo will be seen and remembered, and the small purchases will grow overtime as this age category start earning more money.</w:t>
+      </w:r>
+    </w:p>
+    <w:p>
+      <w:pPr>
+        <w:rPr>
+          <w:sz w:val="24"/>
+          <w:szCs w:val="24"/>
+          <w:lang w:eastAsia="en-ZA"/>
+        </w:rPr>
+      </w:pPr>
+    </w:p>
+    <w:p>
+      <w:pPr>
+        <w:rPr>
+          <w:sz w:val="24"/>
+          <w:szCs w:val="24"/>
+          <w:lang w:eastAsia="en-ZA"/>
+        </w:rPr>
+      </w:pPr>
+    </w:p>
+    <w:p>
+      <w:pPr>
+        <w:pStyle w:val="ListParagraph"/>
+        <w:numPr>
+          <w:ilvl w:val="0"/>
+          <w:numId w:val="7"/>
+        </w:numPr>
+        <w:rPr>
+          <w:sz w:val="24"/>
+          <w:szCs w:val="24"/>
+          <w:u w:val="single"/>
+          <w:lang w:eastAsia="en-ZA"/>
+        </w:rPr>
+      </w:pPr>
+      <w:r>
+        <w:rPr>
+          <w:sz w:val="24"/>
+          <w:szCs w:val="24"/>
+          <w:u w:val="single"/>
+          <w:lang w:eastAsia="en-ZA"/>
+        </w:rPr>
+        <w:lastRenderedPageBreak/>
+        <w:t>Male and female 26-40 years of age</w:t>
+      </w:r>
+    </w:p>
+    <w:p>
+      <w:pPr>
+        <w:shd w:val="clear" w:color="auto" w:fill="FFFFFF"/>
+        <w:spacing w:after="120" w:line="405" w:lineRule="atLeast"/>
+        <w:rPr>
+          <w:rFonts w:eastAsia="Times New Roman" w:cstheme="minorHAnsi"/>
+          <w:sz w:val="24"/>
+          <w:szCs w:val="24"/>
+          <w:lang w:eastAsia="en-ZA"/>
+        </w:rPr>
+      </w:pPr>
+      <w:r>
+        <w:rPr>
+          <w:rFonts w:eastAsia="Times New Roman" w:cstheme="minorHAnsi"/>
+          <w:sz w:val="24"/>
+          <w:szCs w:val="24"/>
+          <w:lang w:eastAsia="en-ZA"/>
+        </w:rPr>
+        <w:t xml:space="preserve">This age category is the main group which will drive </w:t>
+      </w:r>
+      <w:proofErr w:type="spellStart"/>
+      <w:proofErr w:type="gramStart"/>
+      <w:r>
+        <w:rPr>
+          <w:rFonts w:eastAsia="Times New Roman" w:cstheme="minorHAnsi"/>
+          <w:sz w:val="24"/>
+          <w:szCs w:val="24"/>
+          <w:lang w:eastAsia="en-ZA"/>
+        </w:rPr>
+        <w:t>WeSellCC</w:t>
+      </w:r>
+      <w:proofErr w:type="spellEnd"/>
+      <w:r>
+        <w:rPr>
+          <w:rFonts w:eastAsia="Times New Roman" w:cstheme="minorHAnsi"/>
+          <w:sz w:val="24"/>
+          <w:szCs w:val="24"/>
+          <w:lang w:eastAsia="en-ZA"/>
+        </w:rPr>
+        <w:t xml:space="preserve"> ,</w:t>
+      </w:r>
+      <w:proofErr w:type="gramEnd"/>
+      <w:r>
+        <w:rPr>
+          <w:rFonts w:eastAsia="Times New Roman" w:cstheme="minorHAnsi"/>
+          <w:sz w:val="24"/>
+          <w:szCs w:val="24"/>
+          <w:lang w:eastAsia="en-ZA"/>
+        </w:rPr>
+        <w:t xml:space="preserve"> this group is responsible for the growth of the company. Since </w:t>
+      </w:r>
+      <w:proofErr w:type="gramStart"/>
+      <w:r>
+        <w:rPr>
+          <w:rFonts w:eastAsia="Times New Roman" w:cstheme="minorHAnsi"/>
+          <w:sz w:val="24"/>
+          <w:szCs w:val="24"/>
+          <w:lang w:eastAsia="en-ZA"/>
+        </w:rPr>
+        <w:t>they</w:t>
+      </w:r>
+      <w:proofErr w:type="gramEnd"/>
+      <w:r>
+        <w:rPr>
+          <w:rFonts w:eastAsia="Times New Roman" w:cstheme="minorHAnsi"/>
+          <w:sz w:val="24"/>
+          <w:szCs w:val="24"/>
+          <w:lang w:eastAsia="en-ZA"/>
+        </w:rPr>
+        <w:t xml:space="preserve"> older it will be slightly harder to attract them in comparison to the youth, but once they attracted </w:t>
+      </w:r>
+      <w:proofErr w:type="spellStart"/>
+      <w:r>
+        <w:rPr>
+          <w:rFonts w:eastAsia="Times New Roman" w:cstheme="minorHAnsi"/>
+          <w:sz w:val="24"/>
+          <w:szCs w:val="24"/>
+          <w:lang w:eastAsia="en-ZA"/>
+        </w:rPr>
+        <w:t>WeSell</w:t>
+      </w:r>
+      <w:proofErr w:type="spellEnd"/>
+      <w:r>
+        <w:rPr>
+          <w:rFonts w:eastAsia="Times New Roman" w:cstheme="minorHAnsi"/>
+          <w:sz w:val="24"/>
+          <w:szCs w:val="24"/>
+          <w:lang w:eastAsia="en-ZA"/>
+        </w:rPr>
+        <w:t xml:space="preserve"> will deliver </w:t>
+      </w:r>
+      <w:r>
+        <w:rPr>
+          <w:rFonts w:eastAsia="Times New Roman" w:cstheme="minorHAnsi"/>
+          <w:sz w:val="24"/>
+          <w:szCs w:val="24"/>
+          <w:lang w:eastAsia="en-ZA"/>
+        </w:rPr>
+        <w:t>quality, savings</w:t>
+      </w:r>
+      <w:r>
+        <w:rPr>
+          <w:rFonts w:eastAsia="Times New Roman" w:cstheme="minorHAnsi"/>
+          <w:sz w:val="24"/>
+          <w:szCs w:val="24"/>
+          <w:lang w:eastAsia="en-ZA"/>
+        </w:rPr>
+        <w:t xml:space="preserve"> and a hassle free</w:t>
+      </w:r>
+      <w:r>
+        <w:rPr>
+          <w:rFonts w:eastAsia="Times New Roman" w:cstheme="minorHAnsi"/>
+          <w:sz w:val="24"/>
+          <w:szCs w:val="24"/>
+          <w:lang w:eastAsia="en-ZA"/>
+        </w:rPr>
+        <w:t xml:space="preserve"> and speedy</w:t>
+      </w:r>
+      <w:r>
+        <w:rPr>
+          <w:rFonts w:eastAsia="Times New Roman" w:cstheme="minorHAnsi"/>
+          <w:sz w:val="24"/>
+          <w:szCs w:val="24"/>
+          <w:lang w:eastAsia="en-ZA"/>
+        </w:rPr>
+        <w:t xml:space="preserve"> return policy, these are key factors of the </w:t>
+      </w:r>
+      <w:proofErr w:type="spellStart"/>
+      <w:r>
+        <w:rPr>
+          <w:rFonts w:eastAsia="Times New Roman" w:cstheme="minorHAnsi"/>
+          <w:sz w:val="24"/>
+          <w:szCs w:val="24"/>
+          <w:lang w:eastAsia="en-ZA"/>
+        </w:rPr>
+        <w:t>companies</w:t>
+      </w:r>
+      <w:proofErr w:type="spellEnd"/>
+      <w:r>
+        <w:rPr>
+          <w:rFonts w:eastAsia="Times New Roman" w:cstheme="minorHAnsi"/>
+          <w:sz w:val="24"/>
+          <w:szCs w:val="24"/>
+          <w:lang w:eastAsia="en-ZA"/>
+        </w:rPr>
+        <w:t xml:space="preserve"> success.</w:t>
+      </w:r>
+      <w:r>
+        <w:rPr>
+          <w:rFonts w:eastAsia="Times New Roman" w:cstheme="minorHAnsi"/>
+          <w:sz w:val="24"/>
+          <w:szCs w:val="24"/>
+          <w:lang w:eastAsia="en-ZA"/>
+        </w:rPr>
+        <w:t xml:space="preserve"> The key factors will bring them back to the website to purchase more products.</w:t>
+      </w:r>
+    </w:p>
+    <w:p>
+      <w:pPr>
+        <w:shd w:val="clear" w:color="auto" w:fill="FFFFFF"/>
+        <w:spacing w:after="120" w:line="405" w:lineRule="atLeast"/>
+        <w:rPr>
+          <w:rFonts w:eastAsia="Times New Roman" w:cstheme="minorHAnsi"/>
+          <w:sz w:val="24"/>
+          <w:szCs w:val="24"/>
+          <w:lang w:eastAsia="en-ZA"/>
+        </w:rPr>
+      </w:pPr>
+      <w:r>
+        <w:rPr>
+          <w:rFonts w:eastAsia="Times New Roman" w:cstheme="minorHAnsi"/>
+          <w:noProof/>
+          <w:sz w:val="24"/>
+          <w:szCs w:val="24"/>
+          <w:lang w:eastAsia="en-ZA"/>
+        </w:rPr>
+        <w:drawing>
+          <wp:inline distT="0" distB="0" distL="0" distR="0">
+            <wp:extent cx="4105848" cy="2534004"/>
+            <wp:effectExtent l="0" t="0" r="0" b="0"/>
+            <wp:docPr id="1" name="Picture 1"/>
+            <wp:cNvGraphicFramePr>
+              <a:graphicFrameLocks xmlns:a="http://schemas.openxmlformats.org/drawingml/2006/main" noChangeAspect="1"/>
+            </wp:cNvGraphicFramePr>
+            <a:graphic xmlns:a="http://schemas.openxmlformats.org/drawingml/2006/main">
+              <a:graphicData uri="http://schemas.openxmlformats.org/drawingml/2006/picture">
+                <pic:pic xmlns:pic="http://schemas.openxmlformats.org/drawingml/2006/picture">
+                  <pic:nvPicPr>
+                    <pic:cNvPr id="1" name="5.PNG"/>
+                    <pic:cNvPicPr/>
+                  </pic:nvPicPr>
+                  <pic:blipFill>
+                    <a:blip r:embed="rId9">
+                      <a:extLst>
+                        <a:ext uri="{28A0092B-C50C-407E-A947-70E740481C1C}">
+                          <a14:useLocalDpi xmlns:a14="http://schemas.microsoft.com/office/drawing/2010/main" val="0"/>
+                        </a:ext>
+                      </a:extLst>
+                    </a:blip>
+                    <a:stretch>
+                      <a:fillRect/>
+                    </a:stretch>
+                  </pic:blipFill>
+                  <pic:spPr>
+                    <a:xfrm>
+                      <a:off x="0" y="0"/>
+                      <a:ext cx="4105848" cy="2534004"/>
+                    </a:xfrm>
+                    <a:prstGeom prst="rect">
+                      <a:avLst/>
+                    </a:prstGeom>
+                  </pic:spPr>
+                </pic:pic>
+              </a:graphicData>
+            </a:graphic>
+          </wp:inline>
+        </w:drawing>
+      </w:r>
+    </w:p>
+    <w:p>
+      <w:pPr>
+        <w:rPr>
+          <w:sz w:val="24"/>
+          <w:szCs w:val="24"/>
+        </w:rPr>
+      </w:pPr>
+      <w:r>
+        <w:rPr>
+          <w:noProof/>
+          <w:sz w:val="24"/>
+          <w:szCs w:val="24"/>
+          <w:lang w:eastAsia="en-ZA"/>
+        </w:rPr>
+        <w:drawing>
+          <wp:anchor distT="0" distB="0" distL="114300" distR="114300" simplePos="0" relativeHeight="251661312" behindDoc="0" locked="0" layoutInCell="1" allowOverlap="1">
+            <wp:simplePos x="0" y="0"/>
+            <wp:positionH relativeFrom="column">
+              <wp:posOffset>180975</wp:posOffset>
+            </wp:positionH>
+            <wp:positionV relativeFrom="paragraph">
+              <wp:posOffset>956310</wp:posOffset>
+            </wp:positionV>
+            <wp:extent cx="4816475" cy="1943100"/>
+            <wp:effectExtent l="0" t="0" r="3175" b="0"/>
+            <wp:wrapSquare wrapText="bothSides"/>
+            <wp:docPr id="3" name="Picture 3"/>
+            <wp:cNvGraphicFramePr>
+              <a:graphicFrameLocks xmlns:a="http://schemas.openxmlformats.org/drawingml/2006/main" noChangeAspect="1"/>
+            </wp:cNvGraphicFramePr>
+            <a:graphic xmlns:a="http://schemas.openxmlformats.org/drawingml/2006/main">
+              <a:graphicData uri="http://schemas.openxmlformats.org/drawingml/2006/picture">
+                <pic:pic xmlns:pic="http://schemas.openxmlformats.org/drawingml/2006/picture">
+                  <pic:nvPicPr>
+                    <pic:cNvPr id="3" name="Capture.PNG"/>
+                    <pic:cNvPicPr/>
+                  </pic:nvPicPr>
+                  <pic:blipFill>
+                    <a:blip r:embed="rId10">
+                      <a:extLst>
+                        <a:ext uri="{28A0092B-C50C-407E-A947-70E740481C1C}">
+                          <a14:useLocalDpi xmlns:a14="http://schemas.microsoft.com/office/drawing/2010/main" val="0"/>
+                        </a:ext>
+                      </a:extLst>
+                    </a:blip>
+                    <a:stretch>
+                      <a:fillRect/>
+                    </a:stretch>
+                  </pic:blipFill>
+                  <pic:spPr>
+                    <a:xfrm>
+                      <a:off x="0" y="0"/>
+                      <a:ext cx="4816475" cy="1943100"/>
+                    </a:xfrm>
+                    <a:prstGeom prst="rect">
+                      <a:avLst/>
+                    </a:prstGeom>
+                  </pic:spPr>
+                </pic:pic>
+              </a:graphicData>
+            </a:graphic>
+            <wp14:sizeRelH relativeFrom="page">
+              <wp14:pctWidth>0</wp14:pctWidth>
+            </wp14:sizeRelH>
+            <wp14:sizeRelV relativeFrom="page">
+              <wp14:pctHeight>0</wp14:pctHeight>
+            </wp14:sizeRelV>
+          </wp:anchor>
+        </w:drawing>
+      </w:r>
+    </w:p>
+    <w:p>
+      <w:pPr>
+        <w:rPr>
+          <w:sz w:val="24"/>
+          <w:szCs w:val="24"/>
+        </w:rPr>
+      </w:pPr>
+    </w:p>
+    <w:p>
+      <w:pPr>
+        <w:rPr>
+          <w:sz w:val="24"/>
+          <w:szCs w:val="24"/>
+        </w:rPr>
+      </w:pPr>
+    </w:p>
+    <w:p>
+      <w:pPr>
+        <w:rPr>
+          <w:sz w:val="24"/>
+          <w:szCs w:val="24"/>
+        </w:rPr>
+      </w:pPr>
+    </w:p>
+    <w:p>
+      <w:pPr>
+        <w:rPr>
+          <w:sz w:val="24"/>
+          <w:szCs w:val="24"/>
+        </w:rPr>
+      </w:pPr>
+    </w:p>
+    <w:p>
+      <w:pPr>
+        <w:rPr>
+          <w:sz w:val="24"/>
+          <w:szCs w:val="24"/>
+        </w:rPr>
+      </w:pPr>
+    </w:p>
+    <w:p>
+      <w:pPr>
+        <w:rPr>
+          <w:sz w:val="24"/>
+          <w:szCs w:val="24"/>
+        </w:rPr>
+      </w:pPr>
+    </w:p>
+    <w:p>
+      <w:pPr>
+        <w:rPr>
+          <w:sz w:val="24"/>
+          <w:szCs w:val="24"/>
+        </w:rPr>
+      </w:pPr>
+    </w:p>
+    <w:p>
+      <w:pPr>
+        <w:rPr>
+          <w:sz w:val="24"/>
+          <w:szCs w:val="24"/>
+        </w:rPr>
+      </w:pPr>
+    </w:p>
+    <w:p>
+      <w:pPr>
+        <w:rPr>
+          <w:sz w:val="24"/>
+          <w:szCs w:val="24"/>
+        </w:rPr>
+      </w:pPr>
+    </w:p>
+    <w:p>
+      <w:pPr>
+        <w:rPr>
+          <w:sz w:val="24"/>
+          <w:szCs w:val="24"/>
+        </w:rPr>
+      </w:pPr>
+    </w:p>
+    <w:p>
+      <w:pPr>
+        <w:rPr>
+          <w:sz w:val="24"/>
+          <w:szCs w:val="24"/>
+        </w:rPr>
+      </w:pPr>
+    </w:p>
+    <w:p>
+      <w:pPr>
+        <w:rPr>
+          <w:sz w:val="24"/>
+          <w:szCs w:val="24"/>
+        </w:rPr>
+      </w:pPr>
+    </w:p>
+    <w:p>
+      <w:pPr>
+        <w:rPr>
+          <w:sz w:val="24"/>
+          <w:szCs w:val="24"/>
+        </w:rPr>
+      </w:pPr>
+    </w:p>
+    <w:p>
+      <w:pPr>
+        <w:rPr>
+          <w:sz w:val="24"/>
+          <w:szCs w:val="24"/>
+        </w:rPr>
+      </w:pPr>
     </w:p>
     <w:p>
       <w:pPr>
@@ -2649,7 +3371,7 @@
       <w:bookmarkEnd w:id="1"/>
     </w:p>
     <w:sectPr>
-      <w:footerReference w:type="default" r:id="rId9"/>
+      <w:footerReference w:type="default" r:id="rId11"/>
       <w:pgSz w:w="11906" w:h="16838"/>
       <w:pgMar w:top="1440" w:right="1440" w:bottom="1440" w:left="1440" w:header="708" w:footer="708" w:gutter="0"/>
       <w:pgNumType w:start="0"/>
@@ -2729,7 +3451,7 @@
             <w:bCs/>
             <w:noProof/>
           </w:rPr>
-          <w:t>2</w:t>
+          <w:t>1</w:t>
         </w:r>
         <w:r>
           <w:rPr>
@@ -3072,6 +3794,119 @@
     </w:lvl>
   </w:abstractNum>
   <w:abstractNum w:abstractNumId="2" w15:restartNumberingAfterBreak="0">
+    <w:nsid w:val="5FDD76D7"/>
+    <w:multiLevelType w:val="hybridMultilevel"/>
+    <w:tmpl w:val="9C60AFD4"/>
+    <w:lvl w:ilvl="0" w:tplc="1C090001">
+      <w:start w:val="1"/>
+      <w:numFmt w:val="bullet"/>
+      <w:lvlText w:val=""/>
+      <w:lvlJc w:val="left"/>
+      <w:pPr>
+        <w:ind w:left="720" w:hanging="360"/>
+      </w:pPr>
+      <w:rPr>
+        <w:rFonts w:ascii="Symbol" w:hAnsi="Symbol" w:hint="default"/>
+      </w:rPr>
+    </w:lvl>
+    <w:lvl w:ilvl="1" w:tplc="1C090003" w:tentative="1">
+      <w:start w:val="1"/>
+      <w:numFmt w:val="bullet"/>
+      <w:lvlText w:val="o"/>
+      <w:lvlJc w:val="left"/>
+      <w:pPr>
+        <w:ind w:left="1440" w:hanging="360"/>
+      </w:pPr>
+      <w:rPr>
+        <w:rFonts w:ascii="Courier New" w:hAnsi="Courier New" w:cs="Courier New" w:hint="default"/>
+      </w:rPr>
+    </w:lvl>
+    <w:lvl w:ilvl="2" w:tplc="1C090005" w:tentative="1">
+      <w:start w:val="1"/>
+      <w:numFmt w:val="bullet"/>
+      <w:lvlText w:val=""/>
+      <w:lvlJc w:val="left"/>
+      <w:pPr>
+        <w:ind w:left="2160" w:hanging="360"/>
+      </w:pPr>
+      <w:rPr>
+        <w:rFonts w:ascii="Wingdings" w:hAnsi="Wingdings" w:hint="default"/>
+      </w:rPr>
+    </w:lvl>
+    <w:lvl w:ilvl="3" w:tplc="1C090001" w:tentative="1">
+      <w:start w:val="1"/>
+      <w:numFmt w:val="bullet"/>
+      <w:lvlText w:val=""/>
+      <w:lvlJc w:val="left"/>
+      <w:pPr>
+        <w:ind w:left="2880" w:hanging="360"/>
+      </w:pPr>
+      <w:rPr>
+        <w:rFonts w:ascii="Symbol" w:hAnsi="Symbol" w:hint="default"/>
+      </w:rPr>
+    </w:lvl>
+    <w:lvl w:ilvl="4" w:tplc="1C090003" w:tentative="1">
+      <w:start w:val="1"/>
+      <w:numFmt w:val="bullet"/>
+      <w:lvlText w:val="o"/>
+      <w:lvlJc w:val="left"/>
+      <w:pPr>
+        <w:ind w:left="3600" w:hanging="360"/>
+      </w:pPr>
+      <w:rPr>
+        <w:rFonts w:ascii="Courier New" w:hAnsi="Courier New" w:cs="Courier New" w:hint="default"/>
+      </w:rPr>
+    </w:lvl>
+    <w:lvl w:ilvl="5" w:tplc="1C090005" w:tentative="1">
+      <w:start w:val="1"/>
+      <w:numFmt w:val="bullet"/>
+      <w:lvlText w:val=""/>
+      <w:lvlJc w:val="left"/>
+      <w:pPr>
+        <w:ind w:left="4320" w:hanging="360"/>
+      </w:pPr>
+      <w:rPr>
+        <w:rFonts w:ascii="Wingdings" w:hAnsi="Wingdings" w:hint="default"/>
+      </w:rPr>
+    </w:lvl>
+    <w:lvl w:ilvl="6" w:tplc="1C090001" w:tentative="1">
+      <w:start w:val="1"/>
+      <w:numFmt w:val="bullet"/>
+      <w:lvlText w:val=""/>
+      <w:lvlJc w:val="left"/>
+      <w:pPr>
+        <w:ind w:left="5040" w:hanging="360"/>
+      </w:pPr>
+      <w:rPr>
+        <w:rFonts w:ascii="Symbol" w:hAnsi="Symbol" w:hint="default"/>
+      </w:rPr>
+    </w:lvl>
+    <w:lvl w:ilvl="7" w:tplc="1C090003" w:tentative="1">
+      <w:start w:val="1"/>
+      <w:numFmt w:val="bullet"/>
+      <w:lvlText w:val="o"/>
+      <w:lvlJc w:val="left"/>
+      <w:pPr>
+        <w:ind w:left="5760" w:hanging="360"/>
+      </w:pPr>
+      <w:rPr>
+        <w:rFonts w:ascii="Courier New" w:hAnsi="Courier New" w:cs="Courier New" w:hint="default"/>
+      </w:rPr>
+    </w:lvl>
+    <w:lvl w:ilvl="8" w:tplc="1C090005" w:tentative="1">
+      <w:start w:val="1"/>
+      <w:numFmt w:val="bullet"/>
+      <w:lvlText w:val=""/>
+      <w:lvlJc w:val="left"/>
+      <w:pPr>
+        <w:ind w:left="6480" w:hanging="360"/>
+      </w:pPr>
+      <w:rPr>
+        <w:rFonts w:ascii="Wingdings" w:hAnsi="Wingdings" w:hint="default"/>
+      </w:rPr>
+    </w:lvl>
+  </w:abstractNum>
+  <w:abstractNum w:abstractNumId="3" w15:restartNumberingAfterBreak="0">
     <w:nsid w:val="62592EF9"/>
     <w:multiLevelType w:val="hybridMultilevel"/>
     <w:tmpl w:val="7F86DDA6"/>
@@ -3184,7 +4019,7 @@
       </w:rPr>
     </w:lvl>
   </w:abstractNum>
-  <w:abstractNum w:abstractNumId="3" w15:restartNumberingAfterBreak="0">
+  <w:abstractNum w:abstractNumId="4" w15:restartNumberingAfterBreak="0">
     <w:nsid w:val="73902E87"/>
     <w:multiLevelType w:val="hybridMultilevel"/>
     <w:tmpl w:val="74183A8C"/>
@@ -3297,7 +4132,7 @@
       </w:rPr>
     </w:lvl>
   </w:abstractNum>
-  <w:abstractNum w:abstractNumId="4" w15:restartNumberingAfterBreak="0">
+  <w:abstractNum w:abstractNumId="5" w15:restartNumberingAfterBreak="0">
     <w:nsid w:val="74A112BF"/>
     <w:multiLevelType w:val="hybridMultilevel"/>
     <w:tmpl w:val="A1B2C7DA"/>
@@ -3410,7 +4245,7 @@
       </w:rPr>
     </w:lvl>
   </w:abstractNum>
-  <w:abstractNum w:abstractNumId="5" w15:restartNumberingAfterBreak="0">
+  <w:abstractNum w:abstractNumId="6" w15:restartNumberingAfterBreak="0">
     <w:nsid w:val="74A23EEC"/>
     <w:multiLevelType w:val="hybridMultilevel"/>
     <w:tmpl w:val="69CA0622"/>
@@ -3527,19 +4362,22 @@
     <w:abstractNumId w:val="0"/>
   </w:num>
   <w:num w:numId="2">
-    <w:abstractNumId w:val="5"/>
+    <w:abstractNumId w:val="6"/>
   </w:num>
   <w:num w:numId="3">
-    <w:abstractNumId w:val="3"/>
+    <w:abstractNumId w:val="4"/>
   </w:num>
   <w:num w:numId="4">
     <w:abstractNumId w:val="1"/>
   </w:num>
   <w:num w:numId="5">
-    <w:abstractNumId w:val="2"/>
+    <w:abstractNumId w:val="3"/>
   </w:num>
   <w:num w:numId="6">
-    <w:abstractNumId w:val="4"/>
+    <w:abstractNumId w:val="5"/>
+  </w:num>
+  <w:num w:numId="7">
+    <w:abstractNumId w:val="2"/>
   </w:num>
 </w:numbering>
 </file>

--- a/Business_RULES.docx
+++ b/Business_RULES.docx
@@ -112,6 +112,24 @@
                                         <w:szCs w:val="80"/>
                                       </w:rPr>
                                       <w:t>Business case</w:t>
+                                    </w:r>
+                                    <w:r>
+                                      <w:rPr>
+                                        <w:caps/>
+                                        <w:color w:val="FFFFFF" w:themeColor="background1"/>
+                                        <w:sz w:val="80"/>
+                                        <w:szCs w:val="80"/>
+                                      </w:rPr>
+                                      <w:t xml:space="preserve"> for </w:t>
+                                    </w:r>
+                                    <w:r>
+                                      <w:rPr>
+                                        <w:caps/>
+                                        <w:color w:val="FFFFFF" w:themeColor="background1"/>
+                                        <w:sz w:val="80"/>
+                                        <w:szCs w:val="80"/>
+                                      </w:rPr>
+                                      <w:t>investors</w:t>
                                     </w:r>
                                   </w:p>
                                 </w:sdtContent>
@@ -406,6 +424,24 @@
                                   <w:szCs w:val="80"/>
                                 </w:rPr>
                                 <w:t>Business case</w:t>
+                              </w:r>
+                              <w:r>
+                                <w:rPr>
+                                  <w:caps/>
+                                  <w:color w:val="FFFFFF" w:themeColor="background1"/>
+                                  <w:sz w:val="80"/>
+                                  <w:szCs w:val="80"/>
+                                </w:rPr>
+                                <w:t xml:space="preserve"> for </w:t>
+                              </w:r>
+                              <w:r>
+                                <w:rPr>
+                                  <w:caps/>
+                                  <w:color w:val="FFFFFF" w:themeColor="background1"/>
+                                  <w:sz w:val="80"/>
+                                  <w:szCs w:val="80"/>
+                                </w:rPr>
+                                <w:t>investors</w:t>
                               </w:r>
                             </w:p>
                           </w:sdtContent>
@@ -1753,7 +1789,22 @@
           <w:sz w:val="24"/>
           <w:szCs w:val="24"/>
         </w:rPr>
-        <w:t>The ROI grows by 16% each year, if the company carries on running the company in this manner for 10 years, the return on investment will be R496 400 a year, this is after the salaries and dividends have been payed to employees and shareholders.</w:t>
+        <w:t xml:space="preserve">The ROI grows by 16% each year, if the company carries on running the company in this manner for 10 years, the return on investment will be R496 400 a year, this is after the salaries and dividends have been payed to employees and </w:t>
+      </w:r>
+      <w:r>
+        <w:rPr>
+          <w:sz w:val="24"/>
+          <w:szCs w:val="24"/>
+          <w:u w:val="single"/>
+        </w:rPr>
+        <w:t xml:space="preserve">current </w:t>
+      </w:r>
+      <w:r>
+        <w:rPr>
+          <w:sz w:val="24"/>
+          <w:szCs w:val="24"/>
+        </w:rPr>
+        <w:t>shareholders.</w:t>
       </w:r>
     </w:p>
     <w:p>
@@ -2175,7 +2226,25 @@
           <w:sz w:val="24"/>
           <w:szCs w:val="24"/>
         </w:rPr>
-        <w:t xml:space="preserve">in order to start the business </w:t>
+        <w:t xml:space="preserve">in order to start the business, </w:t>
+      </w:r>
+      <w:proofErr w:type="spellStart"/>
+      <w:r>
+        <w:rPr>
+          <w:sz w:val="24"/>
+          <w:szCs w:val="24"/>
+          <w:u w:val="single"/>
+        </w:rPr>
+        <w:t>WeSellCC</w:t>
+      </w:r>
+      <w:proofErr w:type="spellEnd"/>
+      <w:r>
+        <w:rPr>
+          <w:sz w:val="24"/>
+          <w:szCs w:val="24"/>
+          <w:u w:val="single"/>
+        </w:rPr>
+        <w:t xml:space="preserve"> is open to any interested investors</w:t>
       </w:r>
     </w:p>
     <w:p>
@@ -2243,27 +2312,14 @@
       <w:r>
         <w:t xml:space="preserve">Figure </w:t>
       </w:r>
-      <w:r>
-        <w:fldChar w:fldCharType="begin"/>
-      </w:r>
-      <w:r>
-        <w:instrText xml:space="preserve"> SEQ Figure \* ARABIC </w:instrText>
-      </w:r>
-      <w:r>
-        <w:fldChar w:fldCharType="separate"/>
-      </w:r>
-      <w:r>
-        <w:rPr>
-          <w:noProof/>
-        </w:rPr>
-        <w:t>1</w:t>
-      </w:r>
-      <w:r>
-        <w:rPr>
-          <w:noProof/>
-        </w:rPr>
-        <w:fldChar w:fldCharType="end"/>
-      </w:r>
+      <w:fldSimple w:instr=" SEQ Figure \* ARABIC ">
+        <w:r>
+          <w:rPr>
+            <w:noProof/>
+          </w:rPr>
+          <w:t>1</w:t>
+        </w:r>
+      </w:fldSimple>
       <w:r>
         <w:t>: amount of start-up funding required</w:t>
       </w:r>
@@ -2338,7 +2394,6 @@
           <w:color w:val="auto"/>
           <w:u w:val="single"/>
         </w:rPr>
-        <w:lastRenderedPageBreak/>
         <w:t>2.4) Competitive advantages of E-commerce store (</w:t>
       </w:r>
       <w:proofErr w:type="spellStart"/>
@@ -2954,7 +3009,6 @@
           <w:u w:val="single"/>
           <w:lang w:eastAsia="en-ZA"/>
         </w:rPr>
-        <w:lastRenderedPageBreak/>
         <w:t>Male and female 26-40 years of age</w:t>
       </w:r>
     </w:p>
@@ -3362,16 +3416,1348 @@
     </w:p>
     <w:p>
       <w:pPr>
-        <w:rPr>
-          <w:sz w:val="24"/>
-          <w:szCs w:val="24"/>
-        </w:rPr>
-      </w:pPr>
+        <w:pStyle w:val="Heading1"/>
+        <w:rPr>
+          <w:sz w:val="40"/>
+          <w:szCs w:val="40"/>
+          <w:u w:val="single"/>
+        </w:rPr>
+      </w:pPr>
+      <w:r>
+        <w:rPr>
+          <w:sz w:val="40"/>
+          <w:szCs w:val="40"/>
+          <w:u w:val="single"/>
+        </w:rPr>
+        <w:t>4.</w:t>
+      </w:r>
+      <w:r>
+        <w:rPr>
+          <w:sz w:val="40"/>
+          <w:szCs w:val="40"/>
+          <w:u w:val="single"/>
+        </w:rPr>
+        <w:t xml:space="preserve"> Strategies and</w:t>
+      </w:r>
+      <w:r>
+        <w:rPr>
+          <w:sz w:val="40"/>
+          <w:szCs w:val="40"/>
+          <w:u w:val="single"/>
+        </w:rPr>
+        <w:t xml:space="preserve"> </w:t>
+      </w:r>
+      <w:r>
+        <w:rPr>
+          <w:sz w:val="40"/>
+          <w:szCs w:val="40"/>
+          <w:u w:val="single"/>
+        </w:rPr>
+        <w:t>a</w:t>
+      </w:r>
+      <w:r>
+        <w:rPr>
+          <w:sz w:val="40"/>
+          <w:szCs w:val="40"/>
+          <w:u w:val="single"/>
+        </w:rPr>
+        <w:t>ssessment of benefits:</w:t>
+      </w:r>
+    </w:p>
+    <w:p>
+      <w:pPr>
+        <w:jc w:val="both"/>
+        <w:rPr>
+          <w:rFonts w:cs="Arial"/>
+          <w:b/>
+        </w:rPr>
+      </w:pPr>
+    </w:p>
+    <w:p>
+      <w:pPr>
+        <w:pStyle w:val="Heading2"/>
+        <w:rPr>
+          <w:b/>
+          <w:color w:val="auto"/>
+          <w:u w:val="single"/>
+        </w:rPr>
+      </w:pPr>
+      <w:r>
+        <w:rPr>
+          <w:b/>
+          <w:color w:val="auto"/>
+          <w:u w:val="single"/>
+        </w:rPr>
+        <w:t>4.1) Sales Strategy</w:t>
+      </w:r>
+    </w:p>
+    <w:p>
+      <w:pPr>
+        <w:tabs>
+          <w:tab w:val="left" w:pos="1035"/>
+        </w:tabs>
+        <w:rPr>
+          <w:sz w:val="24"/>
+          <w:szCs w:val="24"/>
+        </w:rPr>
+      </w:pPr>
+      <w:proofErr w:type="spellStart"/>
+      <w:r>
+        <w:rPr>
+          <w:sz w:val="24"/>
+          <w:szCs w:val="24"/>
+        </w:rPr>
+        <w:t>WeSellCC</w:t>
+      </w:r>
+      <w:proofErr w:type="spellEnd"/>
+      <w:r>
+        <w:rPr>
+          <w:sz w:val="24"/>
+          <w:szCs w:val="24"/>
+        </w:rPr>
+        <w:t xml:space="preserve"> will offer various types of discounts at random selected days initially during the first 3 months, to create awareness of the website. The discounts will include:</w:t>
+      </w:r>
+    </w:p>
+    <w:p>
+      <w:pPr>
+        <w:pStyle w:val="ListParagraph"/>
+        <w:numPr>
+          <w:ilvl w:val="0"/>
+          <w:numId w:val="7"/>
+        </w:numPr>
+        <w:tabs>
+          <w:tab w:val="left" w:pos="1035"/>
+        </w:tabs>
+        <w:rPr>
+          <w:sz w:val="24"/>
+          <w:szCs w:val="24"/>
+        </w:rPr>
+      </w:pPr>
+      <w:r>
+        <w:rPr>
+          <w:sz w:val="24"/>
+          <w:szCs w:val="24"/>
+        </w:rPr>
+        <w:t xml:space="preserve">15% off , on a total bill of R300 or more </w:t>
+      </w:r>
+    </w:p>
+    <w:p>
+      <w:pPr>
+        <w:pStyle w:val="ListParagraph"/>
+        <w:numPr>
+          <w:ilvl w:val="0"/>
+          <w:numId w:val="7"/>
+        </w:numPr>
+        <w:tabs>
+          <w:tab w:val="left" w:pos="1035"/>
+        </w:tabs>
+        <w:rPr>
+          <w:sz w:val="24"/>
+          <w:szCs w:val="24"/>
+        </w:rPr>
+      </w:pPr>
+      <w:r>
+        <w:rPr>
+          <w:sz w:val="24"/>
+          <w:szCs w:val="24"/>
+        </w:rPr>
+        <w:t>Certain products will be on sale to even out seasonality, a reduced sale of 25% on the selected items</w:t>
+      </w:r>
+    </w:p>
+    <w:p>
+      <w:pPr>
+        <w:pStyle w:val="Heading2"/>
+        <w:rPr>
+          <w:b/>
+          <w:color w:val="auto"/>
+          <w:u w:val="single"/>
+        </w:rPr>
+      </w:pPr>
+      <w:r>
+        <w:rPr>
+          <w:b/>
+          <w:color w:val="auto"/>
+          <w:u w:val="single"/>
+        </w:rPr>
+        <w:t>4.2) Sales forecast</w:t>
+      </w:r>
+    </w:p>
+    <w:p>
+      <w:pPr>
+        <w:tabs>
+          <w:tab w:val="left" w:pos="1035"/>
+        </w:tabs>
+        <w:rPr>
+          <w:sz w:val="24"/>
+          <w:szCs w:val="24"/>
+        </w:rPr>
+      </w:pPr>
+      <w:r>
+        <w:rPr>
+          <w:sz w:val="24"/>
+          <w:szCs w:val="24"/>
+        </w:rPr>
+        <w:t xml:space="preserve"> </w:t>
+      </w:r>
+      <w:proofErr w:type="spellStart"/>
+      <w:r>
+        <w:rPr>
+          <w:sz w:val="24"/>
+          <w:szCs w:val="24"/>
+        </w:rPr>
+        <w:t>WeSellCC</w:t>
+      </w:r>
+      <w:proofErr w:type="spellEnd"/>
+      <w:r>
+        <w:rPr>
+          <w:sz w:val="24"/>
+          <w:szCs w:val="24"/>
+        </w:rPr>
+        <w:t xml:space="preserve"> expects sales to increase steadily during the first year, it will start slow but once our sales strategy is implemented</w:t>
+      </w:r>
+      <w:r>
+        <w:rPr>
+          <w:sz w:val="24"/>
+          <w:szCs w:val="24"/>
+        </w:rPr>
+        <w:t xml:space="preserve"> it is expected to increase at a much quicker rate, the forecast indicates that we will achieve a 38% percent increase during the first and second year, we only expect this amount to increase. The company is certain that this goal can be achieved, </w:t>
+      </w:r>
+      <w:proofErr w:type="gramStart"/>
+      <w:r>
+        <w:rPr>
+          <w:sz w:val="24"/>
+          <w:szCs w:val="24"/>
+        </w:rPr>
+        <w:t>A</w:t>
+      </w:r>
+      <w:proofErr w:type="gramEnd"/>
+      <w:r>
+        <w:rPr>
+          <w:sz w:val="24"/>
+          <w:szCs w:val="24"/>
+        </w:rPr>
+        <w:t xml:space="preserve"> graph showing a sales forecast is shown below:</w:t>
+      </w:r>
+    </w:p>
+    <w:p>
+      <w:pPr>
+        <w:tabs>
+          <w:tab w:val="left" w:pos="1035"/>
+        </w:tabs>
+        <w:rPr>
+          <w:sz w:val="24"/>
+          <w:szCs w:val="24"/>
+        </w:rPr>
+      </w:pPr>
+      <w:r>
+        <w:rPr>
+          <w:noProof/>
+          <w:sz w:val="24"/>
+          <w:szCs w:val="24"/>
+          <w:lang w:eastAsia="en-ZA"/>
+        </w:rPr>
+        <w:drawing>
+          <wp:inline distT="0" distB="0" distL="0" distR="0">
+            <wp:extent cx="4620270" cy="2829320"/>
+            <wp:effectExtent l="0" t="0" r="8890" b="9525"/>
+            <wp:docPr id="4" name="Picture 4"/>
+            <wp:cNvGraphicFramePr>
+              <a:graphicFrameLocks xmlns:a="http://schemas.openxmlformats.org/drawingml/2006/main" noChangeAspect="1"/>
+            </wp:cNvGraphicFramePr>
+            <a:graphic xmlns:a="http://schemas.openxmlformats.org/drawingml/2006/main">
+              <a:graphicData uri="http://schemas.openxmlformats.org/drawingml/2006/picture">
+                <pic:pic xmlns:pic="http://schemas.openxmlformats.org/drawingml/2006/picture">
+                  <pic:nvPicPr>
+                    <pic:cNvPr id="4" name="sale.PNG"/>
+                    <pic:cNvPicPr/>
+                  </pic:nvPicPr>
+                  <pic:blipFill>
+                    <a:blip r:embed="rId11">
+                      <a:extLst>
+                        <a:ext uri="{28A0092B-C50C-407E-A947-70E740481C1C}">
+                          <a14:useLocalDpi xmlns:a14="http://schemas.microsoft.com/office/drawing/2010/main" val="0"/>
+                        </a:ext>
+                      </a:extLst>
+                    </a:blip>
+                    <a:stretch>
+                      <a:fillRect/>
+                    </a:stretch>
+                  </pic:blipFill>
+                  <pic:spPr>
+                    <a:xfrm>
+                      <a:off x="0" y="0"/>
+                      <a:ext cx="4620270" cy="2829320"/>
+                    </a:xfrm>
+                    <a:prstGeom prst="rect">
+                      <a:avLst/>
+                    </a:prstGeom>
+                  </pic:spPr>
+                </pic:pic>
+              </a:graphicData>
+            </a:graphic>
+          </wp:inline>
+        </w:drawing>
+      </w:r>
+    </w:p>
+    <w:p>
+      <w:pPr>
+        <w:tabs>
+          <w:tab w:val="left" w:pos="2235"/>
+        </w:tabs>
+        <w:rPr>
+          <w:sz w:val="24"/>
+          <w:szCs w:val="24"/>
+        </w:rPr>
+      </w:pPr>
+      <w:r>
+        <w:rPr>
+          <w:sz w:val="24"/>
+          <w:szCs w:val="24"/>
+        </w:rPr>
+        <w:tab/>
+      </w:r>
+    </w:p>
+    <w:p>
+      <w:pPr>
+        <w:pStyle w:val="Heading2"/>
+        <w:rPr>
+          <w:b/>
+          <w:color w:val="auto"/>
+          <w:u w:val="single"/>
+        </w:rPr>
+      </w:pPr>
+      <w:r>
+        <w:rPr>
+          <w:b/>
+          <w:color w:val="auto"/>
+          <w:u w:val="single"/>
+        </w:rPr>
+        <w:t xml:space="preserve">4.3) Benefits of investing in </w:t>
+      </w:r>
+      <w:proofErr w:type="spellStart"/>
+      <w:r>
+        <w:rPr>
+          <w:b/>
+          <w:color w:val="auto"/>
+          <w:u w:val="single"/>
+        </w:rPr>
+        <w:t>WeSellCC</w:t>
+      </w:r>
+      <w:proofErr w:type="spellEnd"/>
+      <w:r>
+        <w:rPr>
+          <w:b/>
+          <w:color w:val="auto"/>
+          <w:u w:val="single"/>
+        </w:rPr>
+        <w:t xml:space="preserve"> </w:t>
+      </w:r>
+      <w:proofErr w:type="gramStart"/>
+      <w:r>
+        <w:rPr>
+          <w:b/>
+          <w:color w:val="auto"/>
+          <w:u w:val="single"/>
+        </w:rPr>
+        <w:t>( E</w:t>
+      </w:r>
+      <w:proofErr w:type="gramEnd"/>
+      <w:r>
+        <w:rPr>
+          <w:b/>
+          <w:color w:val="auto"/>
+          <w:u w:val="single"/>
+        </w:rPr>
+        <w:t>-commerce store)</w:t>
+      </w:r>
+    </w:p>
+    <w:p>
+      <w:pPr>
+        <w:rPr>
+          <w:sz w:val="24"/>
+          <w:szCs w:val="24"/>
+        </w:rPr>
+      </w:pPr>
+      <w:r>
+        <w:rPr>
+          <w:sz w:val="24"/>
+          <w:szCs w:val="24"/>
+        </w:rPr>
+        <w:t xml:space="preserve">The benefits of investing in </w:t>
+      </w:r>
+      <w:proofErr w:type="spellStart"/>
+      <w:r>
+        <w:rPr>
+          <w:sz w:val="24"/>
+          <w:szCs w:val="24"/>
+        </w:rPr>
+        <w:t>WeSell</w:t>
+      </w:r>
+      <w:proofErr w:type="spellEnd"/>
+      <w:r>
+        <w:rPr>
+          <w:sz w:val="24"/>
+          <w:szCs w:val="24"/>
+        </w:rPr>
+        <w:t xml:space="preserve"> is summarised below</w:t>
+      </w:r>
+    </w:p>
+    <w:p>
+      <w:pPr>
+        <w:pStyle w:val="ListParagraph"/>
+        <w:numPr>
+          <w:ilvl w:val="0"/>
+          <w:numId w:val="9"/>
+        </w:numPr>
+        <w:rPr>
+          <w:sz w:val="24"/>
+          <w:szCs w:val="24"/>
+        </w:rPr>
+      </w:pPr>
+      <w:r>
+        <w:rPr>
+          <w:sz w:val="24"/>
+          <w:szCs w:val="24"/>
+        </w:rPr>
+        <w:t>Overcome geographical limitations</w:t>
+      </w:r>
+    </w:p>
+    <w:p>
+      <w:pPr>
+        <w:rPr>
+          <w:sz w:val="24"/>
+          <w:szCs w:val="24"/>
+        </w:rPr>
+      </w:pPr>
+      <w:r>
+        <w:rPr>
+          <w:sz w:val="24"/>
+          <w:szCs w:val="24"/>
+        </w:rPr>
+        <w:t xml:space="preserve">If you have a physical store you are restricted to a certain </w:t>
+      </w:r>
+      <w:proofErr w:type="gramStart"/>
+      <w:r>
+        <w:rPr>
+          <w:sz w:val="24"/>
+          <w:szCs w:val="24"/>
+        </w:rPr>
+        <w:t>location ,</w:t>
+      </w:r>
+      <w:proofErr w:type="gramEnd"/>
+      <w:r>
+        <w:rPr>
+          <w:sz w:val="24"/>
+          <w:szCs w:val="24"/>
+        </w:rPr>
+        <w:t xml:space="preserve"> whereas with an online store products can be bought from any location </w:t>
+      </w:r>
+      <w:r>
+        <w:rPr>
+          <w:sz w:val="24"/>
+          <w:szCs w:val="24"/>
+        </w:rPr>
+        <w:t>in S</w:t>
+      </w:r>
+      <w:r>
+        <w:rPr>
+          <w:sz w:val="24"/>
+          <w:szCs w:val="24"/>
+        </w:rPr>
+        <w:t xml:space="preserve">outh </w:t>
+      </w:r>
+      <w:r>
+        <w:rPr>
+          <w:sz w:val="24"/>
+          <w:szCs w:val="24"/>
+        </w:rPr>
+        <w:t>Africa</w:t>
+      </w:r>
+    </w:p>
+    <w:p>
+      <w:pPr>
+        <w:pStyle w:val="ListParagraph"/>
+        <w:numPr>
+          <w:ilvl w:val="0"/>
+          <w:numId w:val="9"/>
+        </w:numPr>
+        <w:rPr>
+          <w:sz w:val="24"/>
+          <w:szCs w:val="24"/>
+        </w:rPr>
+      </w:pPr>
+      <w:r>
+        <w:rPr>
+          <w:sz w:val="24"/>
+          <w:szCs w:val="24"/>
+        </w:rPr>
+        <w:t>Gain new customers with search engine visibility</w:t>
+      </w:r>
+    </w:p>
+    <w:p>
+      <w:pPr>
+        <w:rPr>
+          <w:sz w:val="24"/>
+          <w:szCs w:val="24"/>
+        </w:rPr>
+      </w:pPr>
+      <w:r>
+        <w:rPr>
+          <w:sz w:val="24"/>
+          <w:szCs w:val="24"/>
+        </w:rPr>
+        <w:lastRenderedPageBreak/>
+        <w:t xml:space="preserve">If </w:t>
+      </w:r>
+      <w:proofErr w:type="spellStart"/>
+      <w:r>
+        <w:rPr>
+          <w:sz w:val="24"/>
+          <w:szCs w:val="24"/>
+        </w:rPr>
+        <w:t>a</w:t>
+      </w:r>
+      <w:proofErr w:type="spellEnd"/>
+      <w:r>
+        <w:rPr>
+          <w:sz w:val="24"/>
+          <w:szCs w:val="24"/>
+        </w:rPr>
+        <w:t xml:space="preserve"> internet user is searching the web for clothing products for </w:t>
+      </w:r>
+      <w:proofErr w:type="gramStart"/>
+      <w:r>
+        <w:rPr>
+          <w:sz w:val="24"/>
+          <w:szCs w:val="24"/>
+        </w:rPr>
+        <w:t>sale ,</w:t>
+      </w:r>
+      <w:proofErr w:type="gramEnd"/>
+      <w:r>
+        <w:rPr>
+          <w:sz w:val="24"/>
+          <w:szCs w:val="24"/>
+        </w:rPr>
+        <w:t xml:space="preserve"> </w:t>
+      </w:r>
+      <w:proofErr w:type="spellStart"/>
+      <w:r>
+        <w:rPr>
+          <w:sz w:val="24"/>
+          <w:szCs w:val="24"/>
+        </w:rPr>
+        <w:t>WeSell</w:t>
+      </w:r>
+      <w:proofErr w:type="spellEnd"/>
+      <w:r>
+        <w:rPr>
+          <w:sz w:val="24"/>
+          <w:szCs w:val="24"/>
+        </w:rPr>
+        <w:t xml:space="preserve"> will be listed in the searches.</w:t>
+      </w:r>
+    </w:p>
+    <w:p>
+      <w:pPr>
+        <w:pStyle w:val="ListParagraph"/>
+        <w:numPr>
+          <w:ilvl w:val="0"/>
+          <w:numId w:val="9"/>
+        </w:numPr>
+        <w:rPr>
+          <w:sz w:val="24"/>
+          <w:szCs w:val="24"/>
+        </w:rPr>
+      </w:pPr>
+      <w:r>
+        <w:rPr>
+          <w:sz w:val="24"/>
+          <w:szCs w:val="24"/>
+        </w:rPr>
+        <w:t>Lower costs</w:t>
+      </w:r>
+    </w:p>
+    <w:p>
+      <w:pPr>
+        <w:rPr>
+          <w:sz w:val="24"/>
+          <w:szCs w:val="24"/>
+        </w:rPr>
+      </w:pPr>
+      <w:r>
+        <w:rPr>
+          <w:sz w:val="24"/>
+          <w:szCs w:val="24"/>
+        </w:rPr>
+        <w:t xml:space="preserve">No personnel will be required except for 4 employees in each warehouse, this reduces personnel costs.  </w:t>
+      </w:r>
+    </w:p>
+    <w:p>
+      <w:pPr>
+        <w:pStyle w:val="ListParagraph"/>
+        <w:numPr>
+          <w:ilvl w:val="0"/>
+          <w:numId w:val="9"/>
+        </w:numPr>
+        <w:rPr>
+          <w:sz w:val="24"/>
+          <w:szCs w:val="24"/>
+        </w:rPr>
+      </w:pPr>
+      <w:r>
+        <w:rPr>
+          <w:sz w:val="24"/>
+          <w:szCs w:val="24"/>
+        </w:rPr>
+        <w:t>Finding the product quicker</w:t>
+      </w:r>
+    </w:p>
+    <w:p>
+      <w:pPr>
+        <w:pStyle w:val="ListParagraph"/>
+        <w:numPr>
+          <w:ilvl w:val="0"/>
+          <w:numId w:val="9"/>
+        </w:numPr>
+        <w:rPr>
+          <w:sz w:val="24"/>
+          <w:szCs w:val="24"/>
+        </w:rPr>
+      </w:pPr>
+      <w:r>
+        <w:rPr>
+          <w:sz w:val="24"/>
+          <w:szCs w:val="24"/>
+        </w:rPr>
+        <w:t>Provide detailed information about products</w:t>
+      </w:r>
+    </w:p>
+    <w:p>
+      <w:pPr>
+        <w:pStyle w:val="ListParagraph"/>
+        <w:numPr>
+          <w:ilvl w:val="0"/>
+          <w:numId w:val="9"/>
+        </w:numPr>
+        <w:rPr>
+          <w:sz w:val="24"/>
+          <w:szCs w:val="24"/>
+        </w:rPr>
+      </w:pPr>
+      <w:r>
+        <w:rPr>
+          <w:sz w:val="24"/>
+          <w:szCs w:val="24"/>
+        </w:rPr>
+        <w:t>Open for business 24/7</w:t>
+      </w:r>
+    </w:p>
+    <w:p>
+      <w:pPr>
+        <w:rPr>
+          <w:sz w:val="24"/>
+          <w:szCs w:val="24"/>
+        </w:rPr>
+      </w:pPr>
+      <w:r>
+        <w:rPr>
+          <w:sz w:val="24"/>
+          <w:szCs w:val="24"/>
+        </w:rPr>
+        <w:t xml:space="preserve">All of the above mentioned benefits creates a lot of room to reduce costs and target customers using various strategies such as being listed on </w:t>
+      </w:r>
+      <w:r>
+        <w:rPr>
+          <w:sz w:val="24"/>
+          <w:szCs w:val="24"/>
+        </w:rPr>
+        <w:t>price check</w:t>
+      </w:r>
+      <w:r>
+        <w:rPr>
+          <w:sz w:val="24"/>
+          <w:szCs w:val="24"/>
+        </w:rPr>
+        <w:t xml:space="preserve"> and </w:t>
+      </w:r>
+      <w:r>
+        <w:rPr>
+          <w:sz w:val="24"/>
+          <w:szCs w:val="24"/>
+        </w:rPr>
+        <w:t>making use of pop up adds to inform internet users when sales are taking place.</w:t>
+      </w:r>
+    </w:p>
+    <w:p>
+      <w:pPr>
+        <w:rPr>
+          <w:sz w:val="24"/>
+          <w:szCs w:val="24"/>
+        </w:rPr>
+      </w:pPr>
+      <w:r>
+        <w:rPr>
+          <w:sz w:val="24"/>
+          <w:szCs w:val="24"/>
+        </w:rPr>
+        <w:t>If the investor chooses to do nothing he will lose out on a R140 000 return of investment of R100 000 a year, which is a 40% ROI , the return on investment is calculated based on the projected sales forecast without taking the strategies into consideration, there is a high possibility that the forecast can increase in bigger increments.</w:t>
+      </w:r>
+    </w:p>
+    <w:p>
+      <w:pPr>
+        <w:rPr>
+          <w:sz w:val="24"/>
+          <w:szCs w:val="24"/>
+        </w:rPr>
+      </w:pPr>
+    </w:p>
+    <w:p>
+      <w:pPr>
+        <w:pStyle w:val="Heading1"/>
+        <w:rPr>
+          <w:sz w:val="40"/>
+          <w:szCs w:val="40"/>
+          <w:u w:val="single"/>
+        </w:rPr>
+      </w:pPr>
+      <w:r>
+        <w:rPr>
+          <w:sz w:val="40"/>
+          <w:szCs w:val="40"/>
+          <w:u w:val="single"/>
+        </w:rPr>
+        <w:t>5. Cost/benefits assessment</w:t>
+      </w:r>
+    </w:p>
+    <w:p>
+      <w:pPr>
+        <w:pStyle w:val="Heading2"/>
+        <w:rPr>
+          <w:b/>
+          <w:color w:val="auto"/>
+          <w:u w:val="single"/>
+          <w:lang w:val="en-US" w:eastAsia="en-GB"/>
+        </w:rPr>
+      </w:pPr>
+      <w:r>
+        <w:rPr>
+          <w:b/>
+          <w:color w:val="auto"/>
+          <w:u w:val="single"/>
+          <w:lang w:val="en-US" w:eastAsia="en-GB"/>
+        </w:rPr>
+        <w:t>5.1) Break-even analysis</w:t>
+      </w:r>
+    </w:p>
+    <w:p>
+      <w:pPr>
+        <w:tabs>
+          <w:tab w:val="left" w:pos="1125"/>
+        </w:tabs>
+        <w:rPr>
+          <w:sz w:val="24"/>
+          <w:szCs w:val="24"/>
+        </w:rPr>
+      </w:pPr>
+      <w:r>
+        <w:rPr>
+          <w:sz w:val="24"/>
+          <w:szCs w:val="24"/>
+        </w:rPr>
+        <w:t>The break-even analysis is based on running costs and fixed costs which include rent, payroll, utilities and marketing costs</w:t>
+      </w:r>
+      <w:r>
+        <w:rPr>
+          <w:sz w:val="24"/>
+          <w:szCs w:val="24"/>
+        </w:rPr>
+        <w:tab/>
+      </w:r>
+    </w:p>
+    <w:p>
+      <w:pPr>
+        <w:tabs>
+          <w:tab w:val="left" w:pos="1125"/>
+        </w:tabs>
+        <w:rPr>
+          <w:sz w:val="24"/>
+          <w:szCs w:val="24"/>
+        </w:rPr>
+      </w:pPr>
+      <w:r>
+        <w:rPr>
+          <w:noProof/>
+          <w:sz w:val="24"/>
+          <w:szCs w:val="24"/>
+          <w:lang w:eastAsia="en-ZA"/>
+        </w:rPr>
+        <w:drawing>
+          <wp:inline distT="0" distB="0" distL="0" distR="0">
+            <wp:extent cx="4639322" cy="2781688"/>
+            <wp:effectExtent l="0" t="0" r="8890" b="0"/>
+            <wp:docPr id="5" name="Picture 5"/>
+            <wp:cNvGraphicFramePr>
+              <a:graphicFrameLocks xmlns:a="http://schemas.openxmlformats.org/drawingml/2006/main" noChangeAspect="1"/>
+            </wp:cNvGraphicFramePr>
+            <a:graphic xmlns:a="http://schemas.openxmlformats.org/drawingml/2006/main">
+              <a:graphicData uri="http://schemas.openxmlformats.org/drawingml/2006/picture">
+                <pic:pic xmlns:pic="http://schemas.openxmlformats.org/drawingml/2006/picture">
+                  <pic:nvPicPr>
+                    <pic:cNvPr id="5" name="BE.PNG"/>
+                    <pic:cNvPicPr/>
+                  </pic:nvPicPr>
+                  <pic:blipFill>
+                    <a:blip r:embed="rId12">
+                      <a:extLst>
+                        <a:ext uri="{28A0092B-C50C-407E-A947-70E740481C1C}">
+                          <a14:useLocalDpi xmlns:a14="http://schemas.microsoft.com/office/drawing/2010/main" val="0"/>
+                        </a:ext>
+                      </a:extLst>
+                    </a:blip>
+                    <a:stretch>
+                      <a:fillRect/>
+                    </a:stretch>
+                  </pic:blipFill>
+                  <pic:spPr>
+                    <a:xfrm>
+                      <a:off x="0" y="0"/>
+                      <a:ext cx="4639322" cy="2781688"/>
+                    </a:xfrm>
+                    <a:prstGeom prst="rect">
+                      <a:avLst/>
+                    </a:prstGeom>
+                  </pic:spPr>
+                </pic:pic>
+              </a:graphicData>
+            </a:graphic>
+          </wp:inline>
+        </w:drawing>
+      </w:r>
+    </w:p>
+    <w:p>
+      <w:pPr>
+        <w:ind w:firstLine="720"/>
+        <w:rPr>
+          <w:sz w:val="24"/>
+          <w:szCs w:val="24"/>
+        </w:rPr>
+      </w:pPr>
+      <w:r>
+        <w:rPr>
+          <w:noProof/>
+          <w:sz w:val="24"/>
+          <w:szCs w:val="24"/>
+          <w:lang w:eastAsia="en-ZA"/>
+        </w:rPr>
+        <w:drawing>
+          <wp:inline distT="0" distB="0" distL="0" distR="0">
+            <wp:extent cx="2524125" cy="914400"/>
+            <wp:effectExtent l="0" t="0" r="9525" b="0"/>
+            <wp:docPr id="6" name="Picture 6"/>
+            <wp:cNvGraphicFramePr>
+              <a:graphicFrameLocks xmlns:a="http://schemas.openxmlformats.org/drawingml/2006/main" noChangeAspect="1"/>
+            </wp:cNvGraphicFramePr>
+            <a:graphic xmlns:a="http://schemas.openxmlformats.org/drawingml/2006/main">
+              <a:graphicData uri="http://schemas.openxmlformats.org/drawingml/2006/picture">
+                <pic:pic xmlns:pic="http://schemas.openxmlformats.org/drawingml/2006/picture">
+                  <pic:nvPicPr>
+                    <pic:cNvPr id="6" name="8.PNG"/>
+                    <pic:cNvPicPr/>
+                  </pic:nvPicPr>
+                  <pic:blipFill>
+                    <a:blip r:embed="rId13">
+                      <a:extLst>
+                        <a:ext uri="{28A0092B-C50C-407E-A947-70E740481C1C}">
+                          <a14:useLocalDpi xmlns:a14="http://schemas.microsoft.com/office/drawing/2010/main" val="0"/>
+                        </a:ext>
+                      </a:extLst>
+                    </a:blip>
+                    <a:stretch>
+                      <a:fillRect/>
+                    </a:stretch>
+                  </pic:blipFill>
+                  <pic:spPr>
+                    <a:xfrm>
+                      <a:off x="0" y="0"/>
+                      <a:ext cx="2549438" cy="923570"/>
+                    </a:xfrm>
+                    <a:prstGeom prst="rect">
+                      <a:avLst/>
+                    </a:prstGeom>
+                  </pic:spPr>
+                </pic:pic>
+              </a:graphicData>
+            </a:graphic>
+          </wp:inline>
+        </w:drawing>
+      </w:r>
+    </w:p>
+    <w:p>
+      <w:pPr>
+        <w:pStyle w:val="Heading2"/>
+        <w:rPr>
+          <w:b/>
+          <w:color w:val="auto"/>
+          <w:u w:val="single"/>
+        </w:rPr>
+      </w:pPr>
+      <w:r>
+        <w:rPr>
+          <w:b/>
+          <w:color w:val="auto"/>
+          <w:u w:val="single"/>
+        </w:rPr>
+        <w:lastRenderedPageBreak/>
+        <w:t>7.2) Projected Profit and Loss</w:t>
+      </w:r>
+    </w:p>
+    <w:p>
+      <w:r>
+        <w:rPr>
+          <w:noProof/>
+          <w:lang w:eastAsia="en-ZA"/>
+        </w:rPr>
+        <w:drawing>
+          <wp:inline distT="0" distB="0" distL="0" distR="0">
+            <wp:extent cx="4629796" cy="2791215"/>
+            <wp:effectExtent l="0" t="0" r="0" b="9525"/>
+            <wp:docPr id="7" name="Picture 7"/>
+            <wp:cNvGraphicFramePr>
+              <a:graphicFrameLocks xmlns:a="http://schemas.openxmlformats.org/drawingml/2006/main" noChangeAspect="1"/>
+            </wp:cNvGraphicFramePr>
+            <a:graphic xmlns:a="http://schemas.openxmlformats.org/drawingml/2006/main">
+              <a:graphicData uri="http://schemas.openxmlformats.org/drawingml/2006/picture">
+                <pic:pic xmlns:pic="http://schemas.openxmlformats.org/drawingml/2006/picture">
+                  <pic:nvPicPr>
+                    <pic:cNvPr id="7" name="pl.PNG"/>
+                    <pic:cNvPicPr/>
+                  </pic:nvPicPr>
+                  <pic:blipFill>
+                    <a:blip r:embed="rId14">
+                      <a:extLst>
+                        <a:ext uri="{28A0092B-C50C-407E-A947-70E740481C1C}">
+                          <a14:useLocalDpi xmlns:a14="http://schemas.microsoft.com/office/drawing/2010/main" val="0"/>
+                        </a:ext>
+                      </a:extLst>
+                    </a:blip>
+                    <a:stretch>
+                      <a:fillRect/>
+                    </a:stretch>
+                  </pic:blipFill>
+                  <pic:spPr>
+                    <a:xfrm>
+                      <a:off x="0" y="0"/>
+                      <a:ext cx="4629796" cy="2791215"/>
+                    </a:xfrm>
+                    <a:prstGeom prst="rect">
+                      <a:avLst/>
+                    </a:prstGeom>
+                  </pic:spPr>
+                </pic:pic>
+              </a:graphicData>
+            </a:graphic>
+          </wp:inline>
+        </w:drawing>
+      </w:r>
+    </w:p>
+    <w:p/>
+    <w:p>
+      <w:pPr>
+        <w:rPr>
+          <w:sz w:val="24"/>
+          <w:szCs w:val="24"/>
+        </w:rPr>
+      </w:pPr>
+      <w:r>
+        <w:rPr>
+          <w:sz w:val="24"/>
+          <w:szCs w:val="24"/>
+        </w:rPr>
+        <w:t xml:space="preserve">Projected </w:t>
+      </w:r>
+      <w:r>
+        <w:rPr>
+          <w:sz w:val="24"/>
+          <w:szCs w:val="24"/>
+        </w:rPr>
+        <w:t>Profit for 3 years:</w:t>
+      </w:r>
+    </w:p>
+    <w:p>
+      <w:r>
+        <w:rPr>
+          <w:noProof/>
+          <w:lang w:eastAsia="en-ZA"/>
+        </w:rPr>
+        <w:drawing>
+          <wp:inline distT="0" distB="0" distL="0" distR="0">
+            <wp:extent cx="5731510" cy="2819400"/>
+            <wp:effectExtent l="0" t="0" r="2540" b="0"/>
+            <wp:docPr id="8" name="Picture 8"/>
+            <wp:cNvGraphicFramePr>
+              <a:graphicFrameLocks xmlns:a="http://schemas.openxmlformats.org/drawingml/2006/main" noChangeAspect="1"/>
+            </wp:cNvGraphicFramePr>
+            <a:graphic xmlns:a="http://schemas.openxmlformats.org/drawingml/2006/main">
+              <a:graphicData uri="http://schemas.openxmlformats.org/drawingml/2006/picture">
+                <pic:pic xmlns:pic="http://schemas.openxmlformats.org/drawingml/2006/picture">
+                  <pic:nvPicPr>
+                    <pic:cNvPr id="8" name="9.PNG"/>
+                    <pic:cNvPicPr/>
+                  </pic:nvPicPr>
+                  <pic:blipFill>
+                    <a:blip r:embed="rId15">
+                      <a:extLst>
+                        <a:ext uri="{28A0092B-C50C-407E-A947-70E740481C1C}">
+                          <a14:useLocalDpi xmlns:a14="http://schemas.microsoft.com/office/drawing/2010/main" val="0"/>
+                        </a:ext>
+                      </a:extLst>
+                    </a:blip>
+                    <a:stretch>
+                      <a:fillRect/>
+                    </a:stretch>
+                  </pic:blipFill>
+                  <pic:spPr>
+                    <a:xfrm>
+                      <a:off x="0" y="0"/>
+                      <a:ext cx="5731510" cy="2819400"/>
+                    </a:xfrm>
+                    <a:prstGeom prst="rect">
+                      <a:avLst/>
+                    </a:prstGeom>
+                  </pic:spPr>
+                </pic:pic>
+              </a:graphicData>
+            </a:graphic>
+          </wp:inline>
+        </w:drawing>
+      </w:r>
+    </w:p>
+    <w:p/>
+    <w:p>
+      <w:pPr>
+        <w:pStyle w:val="Heading2"/>
+        <w:rPr>
+          <w:b/>
+          <w:color w:val="auto"/>
+          <w:u w:val="single"/>
+        </w:rPr>
+      </w:pPr>
+      <w:r>
+        <w:rPr>
+          <w:b/>
+          <w:color w:val="auto"/>
+          <w:u w:val="single"/>
+        </w:rPr>
+        <w:lastRenderedPageBreak/>
+        <w:t>5.3) Start-up funding/total assets, liabilities and capital</w:t>
+      </w:r>
+    </w:p>
+    <w:p>
+      <w:r>
+        <w:rPr>
+          <w:noProof/>
+          <w:lang w:eastAsia="en-ZA"/>
+        </w:rPr>
+        <w:drawing>
+          <wp:inline distT="0" distB="0" distL="0" distR="0">
+            <wp:extent cx="3258005" cy="4010585"/>
+            <wp:effectExtent l="0" t="0" r="0" b="9525"/>
+            <wp:docPr id="9" name="Picture 9"/>
+            <wp:cNvGraphicFramePr>
+              <a:graphicFrameLocks xmlns:a="http://schemas.openxmlformats.org/drawingml/2006/main" noChangeAspect="1"/>
+            </wp:cNvGraphicFramePr>
+            <a:graphic xmlns:a="http://schemas.openxmlformats.org/drawingml/2006/main">
+              <a:graphicData uri="http://schemas.openxmlformats.org/drawingml/2006/picture">
+                <pic:pic xmlns:pic="http://schemas.openxmlformats.org/drawingml/2006/picture">
+                  <pic:nvPicPr>
+                    <pic:cNvPr id="9" name="1.PNG"/>
+                    <pic:cNvPicPr/>
+                  </pic:nvPicPr>
+                  <pic:blipFill>
+                    <a:blip r:embed="rId16">
+                      <a:extLst>
+                        <a:ext uri="{28A0092B-C50C-407E-A947-70E740481C1C}">
+                          <a14:useLocalDpi xmlns:a14="http://schemas.microsoft.com/office/drawing/2010/main" val="0"/>
+                        </a:ext>
+                      </a:extLst>
+                    </a:blip>
+                    <a:stretch>
+                      <a:fillRect/>
+                    </a:stretch>
+                  </pic:blipFill>
+                  <pic:spPr>
+                    <a:xfrm>
+                      <a:off x="0" y="0"/>
+                      <a:ext cx="3258005" cy="4010585"/>
+                    </a:xfrm>
+                    <a:prstGeom prst="rect">
+                      <a:avLst/>
+                    </a:prstGeom>
+                  </pic:spPr>
+                </pic:pic>
+              </a:graphicData>
+            </a:graphic>
+          </wp:inline>
+        </w:drawing>
+      </w:r>
+    </w:p>
+    <w:p>
+      <w:pPr>
+        <w:pStyle w:val="Heading2"/>
+        <w:rPr>
+          <w:b/>
+          <w:color w:val="auto"/>
+          <w:u w:val="single"/>
+        </w:rPr>
+      </w:pPr>
+    </w:p>
+    <w:p>
+      <w:pPr>
+        <w:pStyle w:val="Heading2"/>
+        <w:rPr>
+          <w:b/>
+          <w:color w:val="auto"/>
+          <w:u w:val="single"/>
+        </w:rPr>
+      </w:pPr>
+    </w:p>
+    <w:p>
+      <w:pPr>
+        <w:pStyle w:val="Heading2"/>
+        <w:rPr>
+          <w:b/>
+          <w:color w:val="auto"/>
+          <w:u w:val="single"/>
+        </w:rPr>
+      </w:pPr>
+      <w:r>
+        <w:rPr>
+          <w:b/>
+          <w:color w:val="auto"/>
+          <w:u w:val="single"/>
+        </w:rPr>
+        <w:t>5.4) Summary of start-up expenses</w:t>
+      </w:r>
+      <w:r>
+        <w:rPr>
+          <w:noProof/>
+          <w:lang w:eastAsia="en-ZA"/>
+        </w:rPr>
+        <w:drawing>
+          <wp:anchor distT="0" distB="0" distL="114300" distR="114300" simplePos="0" relativeHeight="251662336" behindDoc="0" locked="0" layoutInCell="1" allowOverlap="1">
+            <wp:simplePos x="0" y="0"/>
+            <wp:positionH relativeFrom="margin">
+              <wp:align>left</wp:align>
+            </wp:positionH>
+            <wp:positionV relativeFrom="paragraph">
+              <wp:posOffset>535940</wp:posOffset>
+            </wp:positionV>
+            <wp:extent cx="3267531" cy="2610214"/>
+            <wp:effectExtent l="0" t="0" r="9525" b="0"/>
+            <wp:wrapSquare wrapText="bothSides"/>
+            <wp:docPr id="10" name="Picture 10"/>
+            <wp:cNvGraphicFramePr>
+              <a:graphicFrameLocks xmlns:a="http://schemas.openxmlformats.org/drawingml/2006/main" noChangeAspect="1"/>
+            </wp:cNvGraphicFramePr>
+            <a:graphic xmlns:a="http://schemas.openxmlformats.org/drawingml/2006/main">
+              <a:graphicData uri="http://schemas.openxmlformats.org/drawingml/2006/picture">
+                <pic:pic xmlns:pic="http://schemas.openxmlformats.org/drawingml/2006/picture">
+                  <pic:nvPicPr>
+                    <pic:cNvPr id="10" name="2.PNG"/>
+                    <pic:cNvPicPr/>
+                  </pic:nvPicPr>
+                  <pic:blipFill>
+                    <a:blip r:embed="rId17">
+                      <a:extLst>
+                        <a:ext uri="{28A0092B-C50C-407E-A947-70E740481C1C}">
+                          <a14:useLocalDpi xmlns:a14="http://schemas.microsoft.com/office/drawing/2010/main" val="0"/>
+                        </a:ext>
+                      </a:extLst>
+                    </a:blip>
+                    <a:stretch>
+                      <a:fillRect/>
+                    </a:stretch>
+                  </pic:blipFill>
+                  <pic:spPr>
+                    <a:xfrm>
+                      <a:off x="0" y="0"/>
+                      <a:ext cx="3267531" cy="2610214"/>
+                    </a:xfrm>
+                    <a:prstGeom prst="rect">
+                      <a:avLst/>
+                    </a:prstGeom>
+                  </pic:spPr>
+                </pic:pic>
+              </a:graphicData>
+            </a:graphic>
+            <wp14:sizeRelH relativeFrom="page">
+              <wp14:pctWidth>0</wp14:pctWidth>
+            </wp14:sizeRelH>
+            <wp14:sizeRelV relativeFrom="page">
+              <wp14:pctHeight>0</wp14:pctHeight>
+            </wp14:sizeRelV>
+          </wp:anchor>
+        </w:drawing>
+      </w:r>
+    </w:p>
+    <w:p/>
+    <w:p/>
+    <w:p/>
+    <w:p/>
+    <w:p/>
+    <w:p/>
+    <w:p/>
+    <w:p/>
+    <w:p/>
+    <w:p/>
+    <w:p/>
+    <w:p/>
+    <w:p/>
+    <w:p>
+      <w:pPr>
+        <w:pStyle w:val="Heading2"/>
+        <w:rPr>
+          <w:b/>
+          <w:color w:val="auto"/>
+          <w:u w:val="single"/>
+        </w:rPr>
+      </w:pPr>
+      <w:r>
+        <w:rPr>
+          <w:b/>
+          <w:color w:val="auto"/>
+          <w:u w:val="single"/>
+        </w:rPr>
+        <w:lastRenderedPageBreak/>
+        <w:t>5.4) Gross margin</w:t>
+      </w:r>
+    </w:p>
+    <w:p/>
+    <w:p>
+      <w:r>
+        <w:rPr>
+          <w:noProof/>
+          <w:lang w:eastAsia="en-ZA"/>
+        </w:rPr>
+        <w:drawing>
+          <wp:inline distT="0" distB="0" distL="0" distR="0">
+            <wp:extent cx="4677428" cy="2829320"/>
+            <wp:effectExtent l="0" t="0" r="8890" b="9525"/>
+            <wp:docPr id="11" name="Picture 11"/>
+            <wp:cNvGraphicFramePr>
+              <a:graphicFrameLocks xmlns:a="http://schemas.openxmlformats.org/drawingml/2006/main" noChangeAspect="1"/>
+            </wp:cNvGraphicFramePr>
+            <a:graphic xmlns:a="http://schemas.openxmlformats.org/drawingml/2006/main">
+              <a:graphicData uri="http://schemas.openxmlformats.org/drawingml/2006/picture">
+                <pic:pic xmlns:pic="http://schemas.openxmlformats.org/drawingml/2006/picture">
+                  <pic:nvPicPr>
+                    <pic:cNvPr id="11" name="MARGIN.PNG"/>
+                    <pic:cNvPicPr/>
+                  </pic:nvPicPr>
+                  <pic:blipFill>
+                    <a:blip r:embed="rId18">
+                      <a:extLst>
+                        <a:ext uri="{28A0092B-C50C-407E-A947-70E740481C1C}">
+                          <a14:useLocalDpi xmlns:a14="http://schemas.microsoft.com/office/drawing/2010/main" val="0"/>
+                        </a:ext>
+                      </a:extLst>
+                    </a:blip>
+                    <a:stretch>
+                      <a:fillRect/>
+                    </a:stretch>
+                  </pic:blipFill>
+                  <pic:spPr>
+                    <a:xfrm>
+                      <a:off x="0" y="0"/>
+                      <a:ext cx="4677428" cy="2829320"/>
+                    </a:xfrm>
+                    <a:prstGeom prst="rect">
+                      <a:avLst/>
+                    </a:prstGeom>
+                  </pic:spPr>
+                </pic:pic>
+              </a:graphicData>
+            </a:graphic>
+          </wp:inline>
+        </w:drawing>
+      </w:r>
+    </w:p>
+    <w:p>
+      <w:pPr>
+        <w:pStyle w:val="Heading2"/>
+        <w:rPr>
+          <w:b/>
+          <w:color w:val="auto"/>
+          <w:u w:val="single"/>
+        </w:rPr>
+      </w:pPr>
+      <w:r>
+        <w:rPr>
+          <w:b/>
+          <w:color w:val="auto"/>
+          <w:u w:val="single"/>
+        </w:rPr>
+        <w:t>5.5) Profit and loss statement</w:t>
+      </w:r>
+    </w:p>
+    <w:p>
+      <w:r>
+        <w:rPr>
+          <w:noProof/>
+          <w:lang w:eastAsia="en-ZA"/>
+        </w:rPr>
+        <w:drawing>
+          <wp:inline distT="0" distB="0" distL="0" distR="0">
+            <wp:extent cx="5398886" cy="4581525"/>
+            <wp:effectExtent l="0" t="0" r="0" b="0"/>
+            <wp:docPr id="12" name="Picture 12"/>
+            <wp:cNvGraphicFramePr>
+              <a:graphicFrameLocks xmlns:a="http://schemas.openxmlformats.org/drawingml/2006/main" noChangeAspect="1"/>
+            </wp:cNvGraphicFramePr>
+            <a:graphic xmlns:a="http://schemas.openxmlformats.org/drawingml/2006/main">
+              <a:graphicData uri="http://schemas.openxmlformats.org/drawingml/2006/picture">
+                <pic:pic xmlns:pic="http://schemas.openxmlformats.org/drawingml/2006/picture">
+                  <pic:nvPicPr>
+                    <pic:cNvPr id="12" name="99.PNG"/>
+                    <pic:cNvPicPr/>
+                  </pic:nvPicPr>
+                  <pic:blipFill>
+                    <a:blip r:embed="rId19">
+                      <a:extLst>
+                        <a:ext uri="{28A0092B-C50C-407E-A947-70E740481C1C}">
+                          <a14:useLocalDpi xmlns:a14="http://schemas.microsoft.com/office/drawing/2010/main" val="0"/>
+                        </a:ext>
+                      </a:extLst>
+                    </a:blip>
+                    <a:stretch>
+                      <a:fillRect/>
+                    </a:stretch>
+                  </pic:blipFill>
+                  <pic:spPr>
+                    <a:xfrm>
+                      <a:off x="0" y="0"/>
+                      <a:ext cx="5406320" cy="4587834"/>
+                    </a:xfrm>
+                    <a:prstGeom prst="rect">
+                      <a:avLst/>
+                    </a:prstGeom>
+                  </pic:spPr>
+                </pic:pic>
+              </a:graphicData>
+            </a:graphic>
+          </wp:inline>
+        </w:drawing>
+      </w:r>
+    </w:p>
+    <w:p/>
+    <w:p/>
+    <w:p>
       <w:bookmarkStart w:id="1" w:name="_GoBack"/>
       <w:bookmarkEnd w:id="1"/>
     </w:p>
     <w:sectPr>
-      <w:footerReference w:type="default" r:id="rId11"/>
+      <w:footerReference w:type="default" r:id="rId20"/>
       <w:pgSz w:w="11906" w:h="16838"/>
       <w:pgMar w:top="1440" w:right="1440" w:bottom="1440" w:left="1440" w:header="708" w:footer="708" w:gutter="0"/>
       <w:pgNumType w:start="0"/>
@@ -3451,7 +4837,7 @@
             <w:bCs/>
             <w:noProof/>
           </w:rPr>
-          <w:t>1</w:t>
+          <w:t>10</w:t>
         </w:r>
         <w:r>
           <w:rPr>
@@ -3514,6 +4900,92 @@
 <file path=word/numbering.xml><?xml version="1.0" encoding="utf-8"?>
 <w:numbering xmlns:wpc="http://schemas.microsoft.com/office/word/2010/wordprocessingCanvas" xmlns:mc="http://schemas.openxmlformats.org/markup-compatibility/2006" xmlns:o="urn:schemas-microsoft-com:office:office" xmlns:r="http://schemas.openxmlformats.org/officeDocument/2006/relationships" xmlns:m="http://schemas.openxmlformats.org/officeDocument/2006/math" xmlns:v="urn:schemas-microsoft-com:vml" xmlns:wp14="http://schemas.microsoft.com/office/word/2010/wordprocessingDrawing" xmlns:wp="http://schemas.openxmlformats.org/drawingml/2006/wordprocessingDrawing" xmlns:w10="urn:schemas-microsoft-com:office:word" xmlns:w="http://schemas.openxmlformats.org/wordprocessingml/2006/main" xmlns:w14="http://schemas.microsoft.com/office/word/2010/wordml" xmlns:w15="http://schemas.microsoft.com/office/word/2012/wordml" xmlns:wpg="http://schemas.microsoft.com/office/word/2010/wordprocessingGroup" xmlns:wpi="http://schemas.microsoft.com/office/word/2010/wordprocessingInk" xmlns:wne="http://schemas.microsoft.com/office/word/2006/wordml" xmlns:wps="http://schemas.microsoft.com/office/word/2010/wordprocessingShape" mc:Ignorable="w14 w15 wp14">
   <w:abstractNum w:abstractNumId="0" w15:restartNumberingAfterBreak="0">
+    <w:nsid w:val="1C9663D7"/>
+    <w:multiLevelType w:val="hybridMultilevel"/>
+    <w:tmpl w:val="1CA2F078"/>
+    <w:lvl w:ilvl="0" w:tplc="1C09000F">
+      <w:start w:val="1"/>
+      <w:numFmt w:val="decimal"/>
+      <w:lvlText w:val="%1."/>
+      <w:lvlJc w:val="left"/>
+      <w:pPr>
+        <w:ind w:left="720" w:hanging="360"/>
+      </w:pPr>
+    </w:lvl>
+    <w:lvl w:ilvl="1" w:tplc="1C090019" w:tentative="1">
+      <w:start w:val="1"/>
+      <w:numFmt w:val="lowerLetter"/>
+      <w:lvlText w:val="%2."/>
+      <w:lvlJc w:val="left"/>
+      <w:pPr>
+        <w:ind w:left="1440" w:hanging="360"/>
+      </w:pPr>
+    </w:lvl>
+    <w:lvl w:ilvl="2" w:tplc="1C09001B" w:tentative="1">
+      <w:start w:val="1"/>
+      <w:numFmt w:val="lowerRoman"/>
+      <w:lvlText w:val="%3."/>
+      <w:lvlJc w:val="right"/>
+      <w:pPr>
+        <w:ind w:left="2160" w:hanging="180"/>
+      </w:pPr>
+    </w:lvl>
+    <w:lvl w:ilvl="3" w:tplc="1C09000F" w:tentative="1">
+      <w:start w:val="1"/>
+      <w:numFmt w:val="decimal"/>
+      <w:lvlText w:val="%4."/>
+      <w:lvlJc w:val="left"/>
+      <w:pPr>
+        <w:ind w:left="2880" w:hanging="360"/>
+      </w:pPr>
+    </w:lvl>
+    <w:lvl w:ilvl="4" w:tplc="1C090019" w:tentative="1">
+      <w:start w:val="1"/>
+      <w:numFmt w:val="lowerLetter"/>
+      <w:lvlText w:val="%5."/>
+      <w:lvlJc w:val="left"/>
+      <w:pPr>
+        <w:ind w:left="3600" w:hanging="360"/>
+      </w:pPr>
+    </w:lvl>
+    <w:lvl w:ilvl="5" w:tplc="1C09001B" w:tentative="1">
+      <w:start w:val="1"/>
+      <w:numFmt w:val="lowerRoman"/>
+      <w:lvlText w:val="%6."/>
+      <w:lvlJc w:val="right"/>
+      <w:pPr>
+        <w:ind w:left="4320" w:hanging="180"/>
+      </w:pPr>
+    </w:lvl>
+    <w:lvl w:ilvl="6" w:tplc="1C09000F" w:tentative="1">
+      <w:start w:val="1"/>
+      <w:numFmt w:val="decimal"/>
+      <w:lvlText w:val="%7."/>
+      <w:lvlJc w:val="left"/>
+      <w:pPr>
+        <w:ind w:left="5040" w:hanging="360"/>
+      </w:pPr>
+    </w:lvl>
+    <w:lvl w:ilvl="7" w:tplc="1C090019" w:tentative="1">
+      <w:start w:val="1"/>
+      <w:numFmt w:val="lowerLetter"/>
+      <w:lvlText w:val="%8."/>
+      <w:lvlJc w:val="left"/>
+      <w:pPr>
+        <w:ind w:left="5760" w:hanging="360"/>
+      </w:pPr>
+    </w:lvl>
+    <w:lvl w:ilvl="8" w:tplc="1C09001B" w:tentative="1">
+      <w:start w:val="1"/>
+      <w:numFmt w:val="lowerRoman"/>
+      <w:lvlText w:val="%9."/>
+      <w:lvlJc w:val="right"/>
+      <w:pPr>
+        <w:ind w:left="6480" w:hanging="180"/>
+      </w:pPr>
+    </w:lvl>
+  </w:abstractNum>
+  <w:abstractNum w:abstractNumId="1" w15:restartNumberingAfterBreak="0">
     <w:nsid w:val="3FCB1BE7"/>
     <w:multiLevelType w:val="hybridMultilevel"/>
     <w:tmpl w:val="2B0A7DDE"/>
@@ -3653,7 +5125,7 @@
       </w:rPr>
     </w:lvl>
   </w:abstractNum>
-  <w:abstractNum w:abstractNumId="1" w15:restartNumberingAfterBreak="0">
+  <w:abstractNum w:abstractNumId="2" w15:restartNumberingAfterBreak="0">
     <w:nsid w:val="400F2F2B"/>
     <w:multiLevelType w:val="hybridMultilevel"/>
     <w:tmpl w:val="980692A0"/>
@@ -3793,10 +5265,10 @@
       </w:rPr>
     </w:lvl>
   </w:abstractNum>
-  <w:abstractNum w:abstractNumId="2" w15:restartNumberingAfterBreak="0">
+  <w:abstractNum w:abstractNumId="3" w15:restartNumberingAfterBreak="0">
     <w:nsid w:val="5FDD76D7"/>
     <w:multiLevelType w:val="hybridMultilevel"/>
-    <w:tmpl w:val="9C60AFD4"/>
+    <w:tmpl w:val="790E8C46"/>
     <w:lvl w:ilvl="0" w:tplc="1C090001">
       <w:start w:val="1"/>
       <w:numFmt w:val="bullet"/>
@@ -3906,7 +5378,7 @@
       </w:rPr>
     </w:lvl>
   </w:abstractNum>
-  <w:abstractNum w:abstractNumId="3" w15:restartNumberingAfterBreak="0">
+  <w:abstractNum w:abstractNumId="4" w15:restartNumberingAfterBreak="0">
     <w:nsid w:val="62592EF9"/>
     <w:multiLevelType w:val="hybridMultilevel"/>
     <w:tmpl w:val="7F86DDA6"/>
@@ -4019,7 +5491,7 @@
       </w:rPr>
     </w:lvl>
   </w:abstractNum>
-  <w:abstractNum w:abstractNumId="4" w15:restartNumberingAfterBreak="0">
+  <w:abstractNum w:abstractNumId="5" w15:restartNumberingAfterBreak="0">
     <w:nsid w:val="73902E87"/>
     <w:multiLevelType w:val="hybridMultilevel"/>
     <w:tmpl w:val="74183A8C"/>
@@ -4132,7 +5604,7 @@
       </w:rPr>
     </w:lvl>
   </w:abstractNum>
-  <w:abstractNum w:abstractNumId="5" w15:restartNumberingAfterBreak="0">
+  <w:abstractNum w:abstractNumId="6" w15:restartNumberingAfterBreak="0">
     <w:nsid w:val="74A112BF"/>
     <w:multiLevelType w:val="hybridMultilevel"/>
     <w:tmpl w:val="A1B2C7DA"/>
@@ -4245,7 +5717,7 @@
       </w:rPr>
     </w:lvl>
   </w:abstractNum>
-  <w:abstractNum w:abstractNumId="6" w15:restartNumberingAfterBreak="0">
+  <w:abstractNum w:abstractNumId="7" w15:restartNumberingAfterBreak="0">
     <w:nsid w:val="74A23EEC"/>
     <w:multiLevelType w:val="hybridMultilevel"/>
     <w:tmpl w:val="69CA0622"/>
@@ -4358,26 +5830,145 @@
       </w:rPr>
     </w:lvl>
   </w:abstractNum>
+  <w:abstractNum w:abstractNumId="8" w15:restartNumberingAfterBreak="0">
+    <w:nsid w:val="77885B96"/>
+    <w:multiLevelType w:val="hybridMultilevel"/>
+    <w:tmpl w:val="A55EA848"/>
+    <w:lvl w:ilvl="0" w:tplc="1C090001">
+      <w:start w:val="1"/>
+      <w:numFmt w:val="bullet"/>
+      <w:lvlText w:val=""/>
+      <w:lvlJc w:val="left"/>
+      <w:pPr>
+        <w:ind w:left="720" w:hanging="360"/>
+      </w:pPr>
+      <w:rPr>
+        <w:rFonts w:ascii="Symbol" w:hAnsi="Symbol" w:hint="default"/>
+      </w:rPr>
+    </w:lvl>
+    <w:lvl w:ilvl="1" w:tplc="1C090003" w:tentative="1">
+      <w:start w:val="1"/>
+      <w:numFmt w:val="bullet"/>
+      <w:lvlText w:val="o"/>
+      <w:lvlJc w:val="left"/>
+      <w:pPr>
+        <w:ind w:left="1440" w:hanging="360"/>
+      </w:pPr>
+      <w:rPr>
+        <w:rFonts w:ascii="Courier New" w:hAnsi="Courier New" w:cs="Courier New" w:hint="default"/>
+      </w:rPr>
+    </w:lvl>
+    <w:lvl w:ilvl="2" w:tplc="1C090005" w:tentative="1">
+      <w:start w:val="1"/>
+      <w:numFmt w:val="bullet"/>
+      <w:lvlText w:val=""/>
+      <w:lvlJc w:val="left"/>
+      <w:pPr>
+        <w:ind w:left="2160" w:hanging="360"/>
+      </w:pPr>
+      <w:rPr>
+        <w:rFonts w:ascii="Wingdings" w:hAnsi="Wingdings" w:hint="default"/>
+      </w:rPr>
+    </w:lvl>
+    <w:lvl w:ilvl="3" w:tplc="1C090001" w:tentative="1">
+      <w:start w:val="1"/>
+      <w:numFmt w:val="bullet"/>
+      <w:lvlText w:val=""/>
+      <w:lvlJc w:val="left"/>
+      <w:pPr>
+        <w:ind w:left="2880" w:hanging="360"/>
+      </w:pPr>
+      <w:rPr>
+        <w:rFonts w:ascii="Symbol" w:hAnsi="Symbol" w:hint="default"/>
+      </w:rPr>
+    </w:lvl>
+    <w:lvl w:ilvl="4" w:tplc="1C090003" w:tentative="1">
+      <w:start w:val="1"/>
+      <w:numFmt w:val="bullet"/>
+      <w:lvlText w:val="o"/>
+      <w:lvlJc w:val="left"/>
+      <w:pPr>
+        <w:ind w:left="3600" w:hanging="360"/>
+      </w:pPr>
+      <w:rPr>
+        <w:rFonts w:ascii="Courier New" w:hAnsi="Courier New" w:cs="Courier New" w:hint="default"/>
+      </w:rPr>
+    </w:lvl>
+    <w:lvl w:ilvl="5" w:tplc="1C090005" w:tentative="1">
+      <w:start w:val="1"/>
+      <w:numFmt w:val="bullet"/>
+      <w:lvlText w:val=""/>
+      <w:lvlJc w:val="left"/>
+      <w:pPr>
+        <w:ind w:left="4320" w:hanging="360"/>
+      </w:pPr>
+      <w:rPr>
+        <w:rFonts w:ascii="Wingdings" w:hAnsi="Wingdings" w:hint="default"/>
+      </w:rPr>
+    </w:lvl>
+    <w:lvl w:ilvl="6" w:tplc="1C090001" w:tentative="1">
+      <w:start w:val="1"/>
+      <w:numFmt w:val="bullet"/>
+      <w:lvlText w:val=""/>
+      <w:lvlJc w:val="left"/>
+      <w:pPr>
+        <w:ind w:left="5040" w:hanging="360"/>
+      </w:pPr>
+      <w:rPr>
+        <w:rFonts w:ascii="Symbol" w:hAnsi="Symbol" w:hint="default"/>
+      </w:rPr>
+    </w:lvl>
+    <w:lvl w:ilvl="7" w:tplc="1C090003" w:tentative="1">
+      <w:start w:val="1"/>
+      <w:numFmt w:val="bullet"/>
+      <w:lvlText w:val="o"/>
+      <w:lvlJc w:val="left"/>
+      <w:pPr>
+        <w:ind w:left="5760" w:hanging="360"/>
+      </w:pPr>
+      <w:rPr>
+        <w:rFonts w:ascii="Courier New" w:hAnsi="Courier New" w:cs="Courier New" w:hint="default"/>
+      </w:rPr>
+    </w:lvl>
+    <w:lvl w:ilvl="8" w:tplc="1C090005" w:tentative="1">
+      <w:start w:val="1"/>
+      <w:numFmt w:val="bullet"/>
+      <w:lvlText w:val=""/>
+      <w:lvlJc w:val="left"/>
+      <w:pPr>
+        <w:ind w:left="6480" w:hanging="360"/>
+      </w:pPr>
+      <w:rPr>
+        <w:rFonts w:ascii="Wingdings" w:hAnsi="Wingdings" w:hint="default"/>
+      </w:rPr>
+    </w:lvl>
+  </w:abstractNum>
   <w:num w:numId="1">
+    <w:abstractNumId w:val="1"/>
+  </w:num>
+  <w:num w:numId="2">
+    <w:abstractNumId w:val="7"/>
+  </w:num>
+  <w:num w:numId="3">
+    <w:abstractNumId w:val="5"/>
+  </w:num>
+  <w:num w:numId="4">
+    <w:abstractNumId w:val="2"/>
+  </w:num>
+  <w:num w:numId="5">
+    <w:abstractNumId w:val="4"/>
+  </w:num>
+  <w:num w:numId="6">
+    <w:abstractNumId w:val="6"/>
+  </w:num>
+  <w:num w:numId="7">
+    <w:abstractNumId w:val="3"/>
+  </w:num>
+  <w:num w:numId="8">
     <w:abstractNumId w:val="0"/>
   </w:num>
-  <w:num w:numId="2">
-    <w:abstractNumId w:val="6"/>
-  </w:num>
-  <w:num w:numId="3">
-    <w:abstractNumId w:val="4"/>
-  </w:num>
-  <w:num w:numId="4">
-    <w:abstractNumId w:val="1"/>
-  </w:num>
-  <w:num w:numId="5">
-    <w:abstractNumId w:val="3"/>
-  </w:num>
-  <w:num w:numId="6">
-    <w:abstractNumId w:val="5"/>
-  </w:num>
-  <w:num w:numId="7">
-    <w:abstractNumId w:val="2"/>
+  <w:num w:numId="9">
+    <w:abstractNumId w:val="8"/>
   </w:num>
 </w:numbering>
 </file>

--- a/Business_RULES.docx
+++ b/Business_RULES.docx
@@ -1,6 +1,6 @@
 
 <file path=word/document.xml><?xml version="1.0" encoding="utf-8"?>
-<w:document xmlns:wpc="http://schemas.microsoft.com/office/word/2010/wordprocessingCanvas" xmlns:mc="http://schemas.openxmlformats.org/markup-compatibility/2006" xmlns:o="urn:schemas-microsoft-com:office:office" xmlns:r="http://schemas.openxmlformats.org/officeDocument/2006/relationships" xmlns:m="http://schemas.openxmlformats.org/officeDocument/2006/math" xmlns:v="urn:schemas-microsoft-com:vml" xmlns:wp14="http://schemas.microsoft.com/office/word/2010/wordprocessingDrawing" xmlns:wp="http://schemas.openxmlformats.org/drawingml/2006/wordprocessingDrawing" xmlns:w10="urn:schemas-microsoft-com:office:word" xmlns:w="http://schemas.openxmlformats.org/wordprocessingml/2006/main" xmlns:w14="http://schemas.microsoft.com/office/word/2010/wordml" xmlns:w15="http://schemas.microsoft.com/office/word/2012/wordml" xmlns:wpg="http://schemas.microsoft.com/office/word/2010/wordprocessingGroup" xmlns:wpi="http://schemas.microsoft.com/office/word/2010/wordprocessingInk" xmlns:wne="http://schemas.microsoft.com/office/word/2006/wordml" xmlns:wps="http://schemas.microsoft.com/office/word/2010/wordprocessingShape" mc:Ignorable="w14 w15 wp14">
+<w:document xmlns:wpc="http://schemas.microsoft.com/office/word/2010/wordprocessingCanvas" xmlns:cx="http://schemas.microsoft.com/office/drawing/2014/chartex" xmlns:cx1="http://schemas.microsoft.com/office/drawing/2015/9/8/chartex" xmlns:cx2="http://schemas.microsoft.com/office/drawing/2015/10/21/chartex" xmlns:mc="http://schemas.openxmlformats.org/markup-compatibility/2006" xmlns:o="urn:schemas-microsoft-com:office:office" xmlns:r="http://schemas.openxmlformats.org/officeDocument/2006/relationships" xmlns:m="http://schemas.openxmlformats.org/officeDocument/2006/math" xmlns:v="urn:schemas-microsoft-com:vml" xmlns:wp14="http://schemas.microsoft.com/office/word/2010/wordprocessingDrawing" xmlns:wp="http://schemas.openxmlformats.org/drawingml/2006/wordprocessingDrawing" xmlns:w10="urn:schemas-microsoft-com:office:word" xmlns:w="http://schemas.openxmlformats.org/wordprocessingml/2006/main" xmlns:w14="http://schemas.microsoft.com/office/word/2010/wordml" xmlns:w15="http://schemas.microsoft.com/office/word/2012/wordml" xmlns:w16se="http://schemas.microsoft.com/office/word/2015/wordml/symex" xmlns:wpg="http://schemas.microsoft.com/office/word/2010/wordprocessingGroup" xmlns:wpi="http://schemas.microsoft.com/office/word/2010/wordprocessingInk" xmlns:wne="http://schemas.microsoft.com/office/word/2006/wordml" xmlns:wps="http://schemas.microsoft.com/office/word/2010/wordprocessingShape" mc:Ignorable="w14 w15 w16se wp14">
   <w:body>
     <w:sdt>
       <w:sdtPr>
@@ -16,7 +16,7 @@
           <w:r>
             <w:rPr>
               <w:noProof/>
-              <w:lang w:eastAsia="en-ZA"/>
+              <w:lang w:val="en-US"/>
             </w:rPr>
             <mc:AlternateContent>
               <mc:Choice Requires="wps">
@@ -174,25 +174,7 @@
                                     <w:sz w:val="28"/>
                                     <w:szCs w:val="28"/>
                                   </w:rPr>
-                                  <w:t xml:space="preserve">Marc </w:t>
-                                </w:r>
-                                <w:proofErr w:type="spellStart"/>
-                                <w:r>
-                                  <w:rPr>
-                                    <w:color w:val="FFFFFF" w:themeColor="background1"/>
-                                    <w:sz w:val="28"/>
-                                    <w:szCs w:val="28"/>
-                                  </w:rPr>
-                                  <w:t>Kishinkwa</w:t>
-                                </w:r>
-                                <w:proofErr w:type="spellEnd"/>
-                                <w:r>
-                                  <w:rPr>
-                                    <w:color w:val="FFFFFF" w:themeColor="background1"/>
-                                    <w:sz w:val="28"/>
-                                    <w:szCs w:val="28"/>
-                                  </w:rPr>
-                                  <w:t xml:space="preserve"> 24246603</w:t>
+                                  <w:t>Marc Kishinkwa 24246603</w:t>
                                 </w:r>
                               </w:p>
                               <w:p>
@@ -212,25 +194,7 @@
                                     <w:sz w:val="28"/>
                                     <w:szCs w:val="28"/>
                                   </w:rPr>
-                                  <w:t xml:space="preserve">Salmaan </w:t>
-                                </w:r>
-                                <w:proofErr w:type="spellStart"/>
-                                <w:r>
-                                  <w:rPr>
-                                    <w:color w:val="FFFFFF" w:themeColor="background1"/>
-                                    <w:sz w:val="28"/>
-                                    <w:szCs w:val="28"/>
-                                  </w:rPr>
-                                  <w:t>Vally</w:t>
-                                </w:r>
-                                <w:proofErr w:type="spellEnd"/>
-                                <w:r>
-                                  <w:rPr>
-                                    <w:color w:val="FFFFFF" w:themeColor="background1"/>
-                                    <w:sz w:val="28"/>
-                                    <w:szCs w:val="28"/>
-                                  </w:rPr>
-                                  <w:t xml:space="preserve"> 26049597</w:t>
+                                  <w:t>Salmaan Vally 26049597</w:t>
                                 </w:r>
                               </w:p>
                               <w:p>
@@ -250,73 +214,7 @@
                                     <w:sz w:val="28"/>
                                     <w:szCs w:val="28"/>
                                   </w:rPr>
-                                  <w:t xml:space="preserve">Adrian Van </w:t>
-                                </w:r>
-                                <w:proofErr w:type="spellStart"/>
-                                <w:r>
-                                  <w:rPr>
-                                    <w:color w:val="FFFFFF" w:themeColor="background1"/>
-                                    <w:sz w:val="28"/>
-                                    <w:szCs w:val="28"/>
-                                  </w:rPr>
-                                  <w:t>Kraayenburg</w:t>
-                                </w:r>
-                                <w:proofErr w:type="spellEnd"/>
-                                <w:r>
-                                  <w:rPr>
-                                    <w:color w:val="FFFFFF" w:themeColor="background1"/>
-                                    <w:sz w:val="28"/>
-                                    <w:szCs w:val="28"/>
-                                  </w:rPr>
-                                  <w:t xml:space="preserve"> 24165220</w:t>
-                                </w:r>
-                              </w:p>
-                              <w:p>
-                                <w:pPr>
-                                  <w:spacing w:before="240"/>
-                                  <w:ind w:left="1008"/>
-                                  <w:jc w:val="right"/>
-                                  <w:rPr>
-                                    <w:color w:val="FFFFFF" w:themeColor="background1"/>
-                                    <w:sz w:val="28"/>
-                                    <w:szCs w:val="28"/>
-                                  </w:rPr>
-                                </w:pPr>
-                                <w:proofErr w:type="spellStart"/>
-                                <w:r>
-                                  <w:rPr>
-                                    <w:color w:val="FFFFFF" w:themeColor="background1"/>
-                                    <w:sz w:val="28"/>
-                                    <w:szCs w:val="28"/>
-                                  </w:rPr>
-                                  <w:t>Mathapelo</w:t>
-                                </w:r>
-                                <w:proofErr w:type="spellEnd"/>
-                                <w:r>
-                                  <w:rPr>
-                                    <w:color w:val="FFFFFF" w:themeColor="background1"/>
-                                    <w:sz w:val="28"/>
-                                    <w:szCs w:val="28"/>
-                                  </w:rPr>
-                                  <w:t xml:space="preserve"> </w:t>
-                                </w:r>
-                                <w:proofErr w:type="spellStart"/>
-                                <w:r>
-                                  <w:rPr>
-                                    <w:color w:val="FFFFFF" w:themeColor="background1"/>
-                                    <w:sz w:val="28"/>
-                                    <w:szCs w:val="28"/>
-                                  </w:rPr>
-                                  <w:t>Ngoasheng</w:t>
-                                </w:r>
-                                <w:proofErr w:type="spellEnd"/>
-                                <w:r>
-                                  <w:rPr>
-                                    <w:color w:val="FFFFFF" w:themeColor="background1"/>
-                                    <w:sz w:val="28"/>
-                                    <w:szCs w:val="28"/>
-                                  </w:rPr>
-                                  <w:t xml:space="preserve"> 25955527</w:t>
+                                  <w:t>Adrian Van Kraayenburg 24165220</w:t>
                                 </w:r>
                               </w:p>
                               <w:p>
@@ -336,25 +234,27 @@
                                     <w:sz w:val="28"/>
                                     <w:szCs w:val="28"/>
                                   </w:rPr>
-                                  <w:t xml:space="preserve">Dinah Lee </w:t>
+                                  <w:t>Mathapelo Ngoasheng 25955527</w:t>
                                 </w:r>
-                                <w:proofErr w:type="spellStart"/>
+                              </w:p>
+                              <w:p>
+                                <w:pPr>
+                                  <w:spacing w:before="240"/>
+                                  <w:ind w:left="1008"/>
+                                  <w:jc w:val="right"/>
+                                  <w:rPr>
+                                    <w:color w:val="FFFFFF" w:themeColor="background1"/>
+                                    <w:sz w:val="28"/>
+                                    <w:szCs w:val="28"/>
+                                  </w:rPr>
+                                </w:pPr>
                                 <w:r>
                                   <w:rPr>
                                     <w:color w:val="FFFFFF" w:themeColor="background1"/>
                                     <w:sz w:val="28"/>
                                     <w:szCs w:val="28"/>
                                   </w:rPr>
-                                  <w:t>Booysen</w:t>
-                                </w:r>
-                                <w:proofErr w:type="spellEnd"/>
-                                <w:r>
-                                  <w:rPr>
-                                    <w:color w:val="FFFFFF" w:themeColor="background1"/>
-                                    <w:sz w:val="28"/>
-                                    <w:szCs w:val="28"/>
-                                  </w:rPr>
-                                  <w:t xml:space="preserve"> 26186365</w:t>
+                                  <w:t>Dinah Lee Booysen 26186365</w:t>
                                 </w:r>
                               </w:p>
                               <w:p>
@@ -690,7 +590,7 @@
           <w:r>
             <w:rPr>
               <w:noProof/>
-              <w:lang w:eastAsia="en-ZA"/>
+              <w:lang w:val="en-US"/>
             </w:rPr>
             <mc:AlternateContent>
               <mc:Choice Requires="wps">
@@ -784,17 +684,8 @@
                                         <w:rFonts w:cstheme="minorBidi"/>
                                         <w:color w:val="FFFFFF" w:themeColor="background1"/>
                                       </w:rPr>
-                                      <w:t xml:space="preserve">Group 19 </w:t>
+                                      <w:t>Group 19 WeSellCC</w:t>
                                     </w:r>
-                                    <w:proofErr w:type="spellStart"/>
-                                    <w:r>
-                                      <w:rPr>
-                                        <w:rFonts w:cstheme="minorBidi"/>
-                                        <w:color w:val="FFFFFF" w:themeColor="background1"/>
-                                      </w:rPr>
-                                      <w:t>WeSellCC</w:t>
-                                    </w:r>
-                                    <w:proofErr w:type="spellEnd"/>
                                   </w:p>
                                 </w:sdtContent>
                               </w:sdt>
@@ -923,21 +814,12 @@
           <w:szCs w:val="24"/>
         </w:rPr>
       </w:pPr>
-      <w:proofErr w:type="spellStart"/>
-      <w:r>
-        <w:rPr>
-          <w:sz w:val="24"/>
-          <w:szCs w:val="24"/>
-        </w:rPr>
-        <w:t>WeSellCC</w:t>
-      </w:r>
-      <w:proofErr w:type="spellEnd"/>
-      <w:r>
-        <w:rPr>
-          <w:sz w:val="24"/>
-          <w:szCs w:val="24"/>
-        </w:rPr>
-        <w:t xml:space="preserve"> is an online clothing store that aims on penetrating the market instantly due to its unbeatable prices, ease of use of its website and mobile application</w:t>
+      <w:r>
+        <w:rPr>
+          <w:sz w:val="24"/>
+          <w:szCs w:val="24"/>
+        </w:rPr>
+        <w:t>WeSellCC is an online clothing store that aims on penetrating the market instantly due to its unbeatable prices, ease of use of its website and mobile application</w:t>
       </w:r>
       <w:r>
         <w:rPr>
@@ -951,39 +833,7 @@
           <w:sz w:val="24"/>
           <w:szCs w:val="24"/>
         </w:rPr>
-        <w:t>consisting of very well-known brands (</w:t>
-      </w:r>
-      <w:proofErr w:type="spellStart"/>
-      <w:r>
-        <w:rPr>
-          <w:sz w:val="24"/>
-          <w:szCs w:val="24"/>
-        </w:rPr>
-        <w:t>eg</w:t>
-      </w:r>
-      <w:proofErr w:type="spellEnd"/>
-      <w:r>
-        <w:rPr>
-          <w:sz w:val="24"/>
-          <w:szCs w:val="24"/>
-        </w:rPr>
-        <w:t xml:space="preserve">. LEVIS </w:t>
-      </w:r>
-      <w:proofErr w:type="spellStart"/>
-      <w:r>
-        <w:rPr>
-          <w:sz w:val="24"/>
-          <w:szCs w:val="24"/>
-        </w:rPr>
-        <w:t>etc</w:t>
-      </w:r>
-      <w:proofErr w:type="spellEnd"/>
-      <w:r>
-        <w:rPr>
-          <w:sz w:val="24"/>
-          <w:szCs w:val="24"/>
-        </w:rPr>
-        <w:t xml:space="preserve">…) </w:t>
+        <w:t xml:space="preserve">consisting of very well-known brands (eg. LEVIS etc…) </w:t>
       </w:r>
       <w:r>
         <w:rPr>
@@ -1025,59 +875,23 @@
           <w:sz w:val="24"/>
           <w:szCs w:val="24"/>
         </w:rPr>
-        <w:t xml:space="preserve">. The company buys clothing in bulk to get it at a lower </w:t>
-      </w:r>
-      <w:proofErr w:type="gramStart"/>
-      <w:r>
-        <w:rPr>
-          <w:sz w:val="24"/>
-          <w:szCs w:val="24"/>
-        </w:rPr>
-        <w:t>price ,</w:t>
-      </w:r>
-      <w:proofErr w:type="gramEnd"/>
-      <w:r>
-        <w:rPr>
-          <w:sz w:val="24"/>
-          <w:szCs w:val="24"/>
-        </w:rPr>
-        <w:t xml:space="preserve"> this will be discussed more in detail below. As well as the target market, various costs and profits associated with the business, the organizational structure, benefits, and how funds were acquired</w:t>
-      </w:r>
-    </w:p>
-    <w:p>
-      <w:pPr>
-        <w:rPr>
-          <w:sz w:val="24"/>
-          <w:szCs w:val="24"/>
-        </w:rPr>
-      </w:pPr>
-      <w:proofErr w:type="spellStart"/>
-      <w:r>
-        <w:rPr>
-          <w:sz w:val="24"/>
-          <w:szCs w:val="24"/>
-        </w:rPr>
-        <w:t>WeSellCC</w:t>
-      </w:r>
-      <w:proofErr w:type="spellEnd"/>
-      <w:r>
-        <w:rPr>
-          <w:sz w:val="24"/>
-          <w:szCs w:val="24"/>
-        </w:rPr>
-        <w:t xml:space="preserve"> mission is to present customers with </w:t>
-      </w:r>
-      <w:proofErr w:type="spellStart"/>
-      <w:proofErr w:type="gramStart"/>
-      <w:r>
-        <w:rPr>
-          <w:sz w:val="24"/>
-          <w:szCs w:val="24"/>
-        </w:rPr>
-        <w:t>a</w:t>
-      </w:r>
-      <w:proofErr w:type="spellEnd"/>
-      <w:proofErr w:type="gramEnd"/>
+        <w:t>. The company buys clothing in bulk to get it at a lower price , this will be discussed more in detail below. As well as the target market, various costs and profits associated with the business, the organizational structure, benefits, and how funds were acquired</w:t>
+      </w:r>
+    </w:p>
+    <w:p>
+      <w:pPr>
+        <w:rPr>
+          <w:sz w:val="24"/>
+          <w:szCs w:val="24"/>
+        </w:rPr>
+      </w:pPr>
+      <w:r>
+        <w:rPr>
+          <w:sz w:val="24"/>
+          <w:szCs w:val="24"/>
+        </w:rPr>
+        <w:t>WeSellCC mission is to present customers with a</w:t>
+      </w:r>
       <w:r>
         <w:rPr>
           <w:sz w:val="24"/>
@@ -1875,7 +1689,6 @@
           <w:shd w:val="clear" w:color="auto" w:fill="FFFFFF"/>
         </w:rPr>
       </w:pPr>
-      <w:proofErr w:type="spellStart"/>
       <w:r>
         <w:rPr>
           <w:rFonts w:cstheme="minorHAnsi"/>
@@ -1883,157 +1696,7 @@
           <w:szCs w:val="24"/>
           <w:shd w:val="clear" w:color="auto" w:fill="FFFFFF"/>
         </w:rPr>
-        <w:t>WeSellCC</w:t>
-      </w:r>
-      <w:proofErr w:type="spellEnd"/>
-      <w:r>
-        <w:rPr>
-          <w:rFonts w:cstheme="minorHAnsi"/>
-          <w:sz w:val="24"/>
-          <w:szCs w:val="24"/>
-          <w:shd w:val="clear" w:color="auto" w:fill="FFFFFF"/>
-        </w:rPr>
-        <w:t xml:space="preserve"> will offer creative, branded male and female clothing, online, that is both functional and beautiful. Salmaan </w:t>
-      </w:r>
-      <w:proofErr w:type="spellStart"/>
-      <w:r>
-        <w:rPr>
-          <w:rFonts w:cstheme="minorHAnsi"/>
-          <w:sz w:val="24"/>
-          <w:szCs w:val="24"/>
-          <w:shd w:val="clear" w:color="auto" w:fill="FFFFFF"/>
-        </w:rPr>
-        <w:t>Vally</w:t>
-      </w:r>
-      <w:proofErr w:type="spellEnd"/>
-      <w:r>
-        <w:rPr>
-          <w:rFonts w:cstheme="minorHAnsi"/>
-          <w:sz w:val="24"/>
-          <w:szCs w:val="24"/>
-          <w:shd w:val="clear" w:color="auto" w:fill="FFFFFF"/>
-        </w:rPr>
-        <w:t xml:space="preserve"> and Marc </w:t>
-      </w:r>
-      <w:proofErr w:type="spellStart"/>
-      <w:r>
-        <w:rPr>
-          <w:rFonts w:cstheme="minorHAnsi"/>
-          <w:sz w:val="24"/>
-          <w:szCs w:val="24"/>
-          <w:shd w:val="clear" w:color="auto" w:fill="FFFFFF"/>
-        </w:rPr>
-        <w:t>Kishinkwa</w:t>
-      </w:r>
-      <w:proofErr w:type="spellEnd"/>
-      <w:r>
-        <w:rPr>
-          <w:rFonts w:cstheme="minorHAnsi"/>
-          <w:sz w:val="24"/>
-          <w:szCs w:val="24"/>
-          <w:shd w:val="clear" w:color="auto" w:fill="FFFFFF"/>
-        </w:rPr>
-        <w:t xml:space="preserve">, co-owners of </w:t>
-      </w:r>
-      <w:proofErr w:type="spellStart"/>
-      <w:r>
-        <w:rPr>
-          <w:rFonts w:cstheme="minorHAnsi"/>
-          <w:sz w:val="24"/>
-          <w:szCs w:val="24"/>
-          <w:shd w:val="clear" w:color="auto" w:fill="FFFFFF"/>
-        </w:rPr>
-        <w:t>WeSellCC</w:t>
-      </w:r>
-      <w:proofErr w:type="spellEnd"/>
-      <w:r>
-        <w:rPr>
-          <w:rFonts w:cstheme="minorHAnsi"/>
-          <w:sz w:val="24"/>
-          <w:szCs w:val="24"/>
-          <w:shd w:val="clear" w:color="auto" w:fill="FFFFFF"/>
-        </w:rPr>
-        <w:t xml:space="preserve">, will create a cost-effective operation that will eliminate the cost of inventory by having 3 warehouses within a 300 kilometre radius of each other, </w:t>
-      </w:r>
-      <w:proofErr w:type="spellStart"/>
-      <w:r>
-        <w:rPr>
-          <w:rFonts w:cstheme="minorHAnsi"/>
-          <w:sz w:val="24"/>
-          <w:szCs w:val="24"/>
-          <w:shd w:val="clear" w:color="auto" w:fill="FFFFFF"/>
-        </w:rPr>
-        <w:t>WeSellCC</w:t>
-      </w:r>
-      <w:proofErr w:type="spellEnd"/>
-      <w:r>
-        <w:rPr>
-          <w:rFonts w:cstheme="minorHAnsi"/>
-          <w:sz w:val="24"/>
-          <w:szCs w:val="24"/>
-          <w:shd w:val="clear" w:color="auto" w:fill="FFFFFF"/>
-        </w:rPr>
-        <w:t xml:space="preserve"> inventory control department, handle all buying and shipping of clothing to the customer. </w:t>
-      </w:r>
-      <w:proofErr w:type="spellStart"/>
-      <w:r>
-        <w:rPr>
-          <w:rFonts w:cstheme="minorHAnsi"/>
-          <w:sz w:val="24"/>
-          <w:szCs w:val="24"/>
-          <w:shd w:val="clear" w:color="auto" w:fill="FFFFFF"/>
-        </w:rPr>
-        <w:t>WeSellCC</w:t>
-      </w:r>
-      <w:proofErr w:type="spellEnd"/>
-      <w:r>
-        <w:rPr>
-          <w:rFonts w:cstheme="minorHAnsi"/>
-          <w:sz w:val="24"/>
-          <w:szCs w:val="24"/>
-          <w:shd w:val="clear" w:color="auto" w:fill="FFFFFF"/>
-        </w:rPr>
-        <w:t xml:space="preserve"> will process the order and collect the payment online using PayPal to ensure the customers trust to carry out the payment. The order will then be sent to the </w:t>
-      </w:r>
-      <w:proofErr w:type="spellStart"/>
-      <w:r>
-        <w:rPr>
-          <w:rFonts w:cstheme="minorHAnsi"/>
-          <w:sz w:val="24"/>
-          <w:szCs w:val="24"/>
-          <w:shd w:val="clear" w:color="auto" w:fill="FFFFFF"/>
-        </w:rPr>
-        <w:t>WeSellCC</w:t>
-      </w:r>
-      <w:proofErr w:type="spellEnd"/>
-      <w:r>
-        <w:rPr>
-          <w:rFonts w:cstheme="minorHAnsi"/>
-          <w:sz w:val="24"/>
-          <w:szCs w:val="24"/>
-          <w:shd w:val="clear" w:color="auto" w:fill="FFFFFF"/>
-        </w:rPr>
-        <w:t xml:space="preserve"> inventory control department, either Johannesburg, Durban or Cape Town is chosen depending on the client’s location, after the location is figured the order is filled and shipped. </w:t>
-      </w:r>
-      <w:proofErr w:type="spellStart"/>
-      <w:r>
-        <w:rPr>
-          <w:rFonts w:cstheme="minorHAnsi"/>
-          <w:sz w:val="24"/>
-          <w:szCs w:val="24"/>
-          <w:shd w:val="clear" w:color="auto" w:fill="FFFFFF"/>
-        </w:rPr>
-        <w:t>WeSellCC</w:t>
-      </w:r>
-      <w:proofErr w:type="spellEnd"/>
-      <w:r>
-        <w:rPr>
-          <w:rFonts w:cstheme="minorHAnsi"/>
-          <w:sz w:val="24"/>
-          <w:szCs w:val="24"/>
-          <w:shd w:val="clear" w:color="auto" w:fill="FFFFFF"/>
-        </w:rPr>
-        <w:t xml:space="preserve"> will focus on maintaining good relations with suppliers to ensure the best prices, and marketing of its products.</w:t>
+        <w:t>WeSellCC will offer creative, branded male and female clothing, online, that is both functional and beautiful. Salmaan Vally and Marc Kishinkwa, co-owners of WeSellCC, will create a cost-effective operation that will eliminate the cost of inventory by having 3 warehouses within a 300 kilometre radius of each other, WeSellCC inventory control department, handle all buying and shipping of clothing to the customer. WeSellCC will process the order and collect the payment online using PayPal to ensure the customers trust to carry out the payment. The order will then be sent to the WeSellCC inventory control department, either Johannesburg, Durban or Cape Town is chosen depending on the client’s location, after the location is figured the order is filled and shipped. WeSellCC will focus on maintaining good relations with suppliers to ensure the best prices, and marketing of its products.</w:t>
       </w:r>
     </w:p>
     <w:p>
@@ -2228,23 +1891,13 @@
         </w:rPr>
         <w:t xml:space="preserve">in order to start the business, </w:t>
       </w:r>
-      <w:proofErr w:type="spellStart"/>
       <w:r>
         <w:rPr>
           <w:sz w:val="24"/>
           <w:szCs w:val="24"/>
           <w:u w:val="single"/>
         </w:rPr>
-        <w:t>WeSellCC</w:t>
-      </w:r>
-      <w:proofErr w:type="spellEnd"/>
-      <w:r>
-        <w:rPr>
-          <w:sz w:val="24"/>
-          <w:szCs w:val="24"/>
-          <w:u w:val="single"/>
-        </w:rPr>
-        <w:t xml:space="preserve"> is open to any interested investors</w:t>
+        <w:t>WeSellCC is open to any interested investors</w:t>
       </w:r>
     </w:p>
     <w:p>
@@ -2260,7 +1913,7 @@
           <w:noProof/>
           <w:sz w:val="24"/>
           <w:szCs w:val="24"/>
-          <w:lang w:eastAsia="en-ZA"/>
+          <w:lang w:val="en-US"/>
         </w:rPr>
         <w:drawing>
           <wp:inline distT="0" distB="0" distL="0" distR="0">
@@ -2312,14 +1965,27 @@
       <w:r>
         <w:t xml:space="preserve">Figure </w:t>
       </w:r>
-      <w:fldSimple w:instr=" SEQ Figure \* ARABIC ">
-        <w:r>
-          <w:rPr>
-            <w:noProof/>
-          </w:rPr>
-          <w:t>1</w:t>
-        </w:r>
-      </w:fldSimple>
+      <w:r>
+        <w:fldChar w:fldCharType="begin"/>
+      </w:r>
+      <w:r>
+        <w:instrText xml:space="preserve"> SEQ Figure \* ARABIC </w:instrText>
+      </w:r>
+      <w:r>
+        <w:fldChar w:fldCharType="separate"/>
+      </w:r>
+      <w:r>
+        <w:rPr>
+          <w:noProof/>
+        </w:rPr>
+        <w:t>1</w:t>
+      </w:r>
+      <w:r>
+        <w:rPr>
+          <w:noProof/>
+        </w:rPr>
+        <w:fldChar w:fldCharType="end"/>
+      </w:r>
       <w:r>
         <w:t>: amount of start-up funding required</w:t>
       </w:r>
@@ -2394,25 +2060,7 @@
           <w:color w:val="auto"/>
           <w:u w:val="single"/>
         </w:rPr>
-        <w:t>2.4) Competitive advantages of E-commerce store (</w:t>
-      </w:r>
-      <w:proofErr w:type="spellStart"/>
-      <w:r>
-        <w:rPr>
-          <w:b/>
-          <w:color w:val="auto"/>
-          <w:u w:val="single"/>
-        </w:rPr>
-        <w:t>WeSellCC</w:t>
-      </w:r>
-      <w:proofErr w:type="spellEnd"/>
-      <w:r>
-        <w:rPr>
-          <w:b/>
-          <w:color w:val="auto"/>
-          <w:u w:val="single"/>
-        </w:rPr>
-        <w:t>)</w:t>
+        <w:t>2.4) Competitive advantages of E-commerce store (WeSellCC)</w:t>
       </w:r>
     </w:p>
     <w:p>
@@ -2812,27 +2460,7 @@
           <w:szCs w:val="24"/>
           <w:lang w:eastAsia="en-ZA"/>
         </w:rPr>
-        <w:t xml:space="preserve">udget and stepping up to the individual style of </w:t>
-      </w:r>
-      <w:proofErr w:type="spellStart"/>
-      <w:r>
-        <w:rPr>
-          <w:rFonts w:eastAsia="Times New Roman" w:cstheme="minorHAnsi"/>
-          <w:sz w:val="24"/>
-          <w:szCs w:val="24"/>
-          <w:lang w:eastAsia="en-ZA"/>
-        </w:rPr>
-        <w:t>WeSellCC</w:t>
-      </w:r>
-      <w:proofErr w:type="spellEnd"/>
-      <w:r>
-        <w:rPr>
-          <w:rFonts w:eastAsia="Times New Roman" w:cstheme="minorHAnsi"/>
-          <w:sz w:val="24"/>
-          <w:szCs w:val="24"/>
-          <w:lang w:eastAsia="en-ZA"/>
-        </w:rPr>
-        <w:t>. The company emblem</w:t>
+        <w:t>udget and stepping up to the individual style of WeSellCC. The company emblem</w:t>
       </w:r>
       <w:r>
         <w:rPr>
@@ -2892,23 +2520,13 @@
           <w:lang w:eastAsia="en-ZA"/>
         </w:rPr>
       </w:pPr>
-      <w:proofErr w:type="spellStart"/>
       <w:r>
         <w:rPr>
           <w:sz w:val="24"/>
           <w:szCs w:val="24"/>
           <w:lang w:eastAsia="en-ZA"/>
         </w:rPr>
-        <w:t>WeSellCC</w:t>
-      </w:r>
-      <w:proofErr w:type="spellEnd"/>
-      <w:r>
-        <w:rPr>
-          <w:sz w:val="24"/>
-          <w:szCs w:val="24"/>
-          <w:lang w:eastAsia="en-ZA"/>
-        </w:rPr>
-        <w:t xml:space="preserve"> will focus on two separate group ages of male and females:</w:t>
+        <w:t>WeSellCC will focus on two separate group ages of male and females:</w:t>
       </w:r>
     </w:p>
     <w:p>
@@ -2949,25 +2567,7 @@
           <w:szCs w:val="24"/>
           <w:lang w:eastAsia="en-ZA"/>
         </w:rPr>
-        <w:t xml:space="preserve">Youth help drive the market so this is a must attract group to the website, since majority of the youth have less money than the older class which will be discussed next, the solution is to have inexpensive products in each category and </w:t>
-      </w:r>
-      <w:proofErr w:type="gramStart"/>
-      <w:r>
-        <w:rPr>
-          <w:sz w:val="24"/>
-          <w:szCs w:val="24"/>
-          <w:lang w:eastAsia="en-ZA"/>
-        </w:rPr>
-        <w:t>range ,</w:t>
-      </w:r>
-      <w:proofErr w:type="gramEnd"/>
-      <w:r>
-        <w:rPr>
-          <w:sz w:val="24"/>
-          <w:szCs w:val="24"/>
-          <w:lang w:eastAsia="en-ZA"/>
-        </w:rPr>
-        <w:t xml:space="preserve"> the company’s logo will be seen and remembered, and the small purchases will grow overtime as this age category start earning more money.</w:t>
+        <w:t>Youth help drive the market so this is a must attract group to the website, since majority of the youth have less money than the older class which will be discussed next, the solution is to have inexpensive products in each category and range , the company’s logo will be seen and remembered, and the small purchases will grow overtime as this age category start earning more money.</w:t>
       </w:r>
     </w:p>
     <w:p>
@@ -3030,10 +2630,8 @@
           <w:szCs w:val="24"/>
           <w:lang w:eastAsia="en-ZA"/>
         </w:rPr>
-        <w:t xml:space="preserve">This age category is the main group which will drive </w:t>
-      </w:r>
-      <w:proofErr w:type="spellStart"/>
-      <w:proofErr w:type="gramStart"/>
+        <w:t xml:space="preserve">This age category is the main group which will drive WeSellCC , this group is responsible for the growth of the company. Since they older it will be slightly harder to attract them in comparison to the youth, but once they attracted WeSell will deliver </w:t>
+      </w:r>
       <w:r>
         <w:rPr>
           <w:rFonts w:eastAsia="Times New Roman" w:cstheme="minorHAnsi"/>
@@ -3041,9 +2639,8 @@
           <w:szCs w:val="24"/>
           <w:lang w:eastAsia="en-ZA"/>
         </w:rPr>
-        <w:t>WeSellCC</w:t>
-      </w:r>
-      <w:proofErr w:type="spellEnd"/>
+        <w:t>quality, savings</w:t>
+      </w:r>
       <w:r>
         <w:rPr>
           <w:rFonts w:eastAsia="Times New Roman" w:cstheme="minorHAnsi"/>
@@ -3051,9 +2648,8 @@
           <w:szCs w:val="24"/>
           <w:lang w:eastAsia="en-ZA"/>
         </w:rPr>
-        <w:t xml:space="preserve"> ,</w:t>
-      </w:r>
-      <w:proofErr w:type="gramEnd"/>
+        <w:t xml:space="preserve"> and a hassle free</w:t>
+      </w:r>
       <w:r>
         <w:rPr>
           <w:rFonts w:eastAsia="Times New Roman" w:cstheme="minorHAnsi"/>
@@ -3061,9 +2657,8 @@
           <w:szCs w:val="24"/>
           <w:lang w:eastAsia="en-ZA"/>
         </w:rPr>
-        <w:t xml:space="preserve"> this group is responsible for the growth of the company. Since </w:t>
-      </w:r>
-      <w:proofErr w:type="gramStart"/>
+        <w:t xml:space="preserve"> and speedy</w:t>
+      </w:r>
       <w:r>
         <w:rPr>
           <w:rFonts w:eastAsia="Times New Roman" w:cstheme="minorHAnsi"/>
@@ -3071,93 +2666,7 @@
           <w:szCs w:val="24"/>
           <w:lang w:eastAsia="en-ZA"/>
         </w:rPr>
-        <w:t>they</w:t>
-      </w:r>
-      <w:proofErr w:type="gramEnd"/>
-      <w:r>
-        <w:rPr>
-          <w:rFonts w:eastAsia="Times New Roman" w:cstheme="minorHAnsi"/>
-          <w:sz w:val="24"/>
-          <w:szCs w:val="24"/>
-          <w:lang w:eastAsia="en-ZA"/>
-        </w:rPr>
-        <w:t xml:space="preserve"> older it will be slightly harder to attract them in comparison to the youth, but once they attracted </w:t>
-      </w:r>
-      <w:proofErr w:type="spellStart"/>
-      <w:r>
-        <w:rPr>
-          <w:rFonts w:eastAsia="Times New Roman" w:cstheme="minorHAnsi"/>
-          <w:sz w:val="24"/>
-          <w:szCs w:val="24"/>
-          <w:lang w:eastAsia="en-ZA"/>
-        </w:rPr>
-        <w:t>WeSell</w:t>
-      </w:r>
-      <w:proofErr w:type="spellEnd"/>
-      <w:r>
-        <w:rPr>
-          <w:rFonts w:eastAsia="Times New Roman" w:cstheme="minorHAnsi"/>
-          <w:sz w:val="24"/>
-          <w:szCs w:val="24"/>
-          <w:lang w:eastAsia="en-ZA"/>
-        </w:rPr>
-        <w:t xml:space="preserve"> will deliver </w:t>
-      </w:r>
-      <w:r>
-        <w:rPr>
-          <w:rFonts w:eastAsia="Times New Roman" w:cstheme="minorHAnsi"/>
-          <w:sz w:val="24"/>
-          <w:szCs w:val="24"/>
-          <w:lang w:eastAsia="en-ZA"/>
-        </w:rPr>
-        <w:t>quality, savings</w:t>
-      </w:r>
-      <w:r>
-        <w:rPr>
-          <w:rFonts w:eastAsia="Times New Roman" w:cstheme="minorHAnsi"/>
-          <w:sz w:val="24"/>
-          <w:szCs w:val="24"/>
-          <w:lang w:eastAsia="en-ZA"/>
-        </w:rPr>
-        <w:t xml:space="preserve"> and a hassle free</w:t>
-      </w:r>
-      <w:r>
-        <w:rPr>
-          <w:rFonts w:eastAsia="Times New Roman" w:cstheme="minorHAnsi"/>
-          <w:sz w:val="24"/>
-          <w:szCs w:val="24"/>
-          <w:lang w:eastAsia="en-ZA"/>
-        </w:rPr>
-        <w:t xml:space="preserve"> and speedy</w:t>
-      </w:r>
-      <w:r>
-        <w:rPr>
-          <w:rFonts w:eastAsia="Times New Roman" w:cstheme="minorHAnsi"/>
-          <w:sz w:val="24"/>
-          <w:szCs w:val="24"/>
-          <w:lang w:eastAsia="en-ZA"/>
-        </w:rPr>
-        <w:t xml:space="preserve"> return policy, these are key factors of the </w:t>
-      </w:r>
-      <w:proofErr w:type="spellStart"/>
-      <w:r>
-        <w:rPr>
-          <w:rFonts w:eastAsia="Times New Roman" w:cstheme="minorHAnsi"/>
-          <w:sz w:val="24"/>
-          <w:szCs w:val="24"/>
-          <w:lang w:eastAsia="en-ZA"/>
-        </w:rPr>
-        <w:t>companies</w:t>
-      </w:r>
-      <w:proofErr w:type="spellEnd"/>
-      <w:r>
-        <w:rPr>
-          <w:rFonts w:eastAsia="Times New Roman" w:cstheme="minorHAnsi"/>
-          <w:sz w:val="24"/>
-          <w:szCs w:val="24"/>
-          <w:lang w:eastAsia="en-ZA"/>
-        </w:rPr>
-        <w:t xml:space="preserve"> success.</w:t>
+        <w:t xml:space="preserve"> return policy, these are key factors of the companies success.</w:t>
       </w:r>
       <w:r>
         <w:rPr>
@@ -3186,7 +2695,7 @@
           <w:noProof/>
           <w:sz w:val="24"/>
           <w:szCs w:val="24"/>
-          <w:lang w:eastAsia="en-ZA"/>
+          <w:lang w:val="en-US"/>
         </w:rPr>
         <w:drawing>
           <wp:inline distT="0" distB="0" distL="0" distR="0">
@@ -3243,7 +2752,7 @@
           <w:noProof/>
           <w:sz w:val="24"/>
           <w:szCs w:val="24"/>
-          <w:lang w:eastAsia="en-ZA"/>
+          <w:lang w:val="en-US"/>
         </w:rPr>
         <w:drawing>
           <wp:anchor distT="0" distB="0" distL="114300" distR="114300" simplePos="0" relativeHeight="251661312" behindDoc="0" locked="0" layoutInCell="1" allowOverlap="1">
@@ -3501,21 +3010,12 @@
           <w:szCs w:val="24"/>
         </w:rPr>
       </w:pPr>
-      <w:proofErr w:type="spellStart"/>
-      <w:r>
-        <w:rPr>
-          <w:sz w:val="24"/>
-          <w:szCs w:val="24"/>
-        </w:rPr>
-        <w:t>WeSellCC</w:t>
-      </w:r>
-      <w:proofErr w:type="spellEnd"/>
-      <w:r>
-        <w:rPr>
-          <w:sz w:val="24"/>
-          <w:szCs w:val="24"/>
-        </w:rPr>
-        <w:t xml:space="preserve"> will offer various types of discounts at random selected days initially during the first 3 months, to create awareness of the website. The discounts will include:</w:t>
+      <w:r>
+        <w:rPr>
+          <w:sz w:val="24"/>
+          <w:szCs w:val="24"/>
+        </w:rPr>
+        <w:t>WeSellCC will offer various types of discounts at random selected days initially during the first 3 months, to create awareness of the website. The discounts will include:</w:t>
       </w:r>
     </w:p>
     <w:p>
@@ -3599,44 +3099,19 @@
         </w:rPr>
         <w:t xml:space="preserve"> </w:t>
       </w:r>
-      <w:proofErr w:type="spellStart"/>
-      <w:r>
-        <w:rPr>
-          <w:sz w:val="24"/>
-          <w:szCs w:val="24"/>
-        </w:rPr>
-        <w:t>WeSellCC</w:t>
-      </w:r>
-      <w:proofErr w:type="spellEnd"/>
-      <w:r>
-        <w:rPr>
-          <w:sz w:val="24"/>
-          <w:szCs w:val="24"/>
-        </w:rPr>
-        <w:t xml:space="preserve"> expects sales to increase steadily during the first year, it will start slow but once our sales strategy is implemented</w:t>
-      </w:r>
-      <w:r>
-        <w:rPr>
-          <w:sz w:val="24"/>
-          <w:szCs w:val="24"/>
-        </w:rPr>
-        <w:t xml:space="preserve"> it is expected to increase at a much quicker rate, the forecast indicates that we will achieve a 38% percent increase during the first and second year, we only expect this amount to increase. The company is certain that this goal can be achieved, </w:t>
-      </w:r>
-      <w:proofErr w:type="gramStart"/>
-      <w:r>
-        <w:rPr>
-          <w:sz w:val="24"/>
-          <w:szCs w:val="24"/>
-        </w:rPr>
-        <w:t>A</w:t>
-      </w:r>
-      <w:proofErr w:type="gramEnd"/>
-      <w:r>
-        <w:rPr>
-          <w:sz w:val="24"/>
-          <w:szCs w:val="24"/>
-        </w:rPr>
-        <w:t xml:space="preserve"> graph showing a sales forecast is shown below:</w:t>
+      <w:r>
+        <w:rPr>
+          <w:sz w:val="24"/>
+          <w:szCs w:val="24"/>
+        </w:rPr>
+        <w:t>WeSellCC expects sales to increase steadily during the first year, it will start slow but once our sales strategy is implemented</w:t>
+      </w:r>
+      <w:r>
+        <w:rPr>
+          <w:sz w:val="24"/>
+          <w:szCs w:val="24"/>
+        </w:rPr>
+        <w:t xml:space="preserve"> it is expected to increase at a much quicker rate, the forecast indicates that we will achieve a 38% percent increase during the first and second year, we only expect this amount to increase. The company is certain that this goal can be achieved, A graph showing a sales forecast is shown below:</w:t>
       </w:r>
     </w:p>
     <w:p>
@@ -3654,7 +3129,7 @@
           <w:noProof/>
           <w:sz w:val="24"/>
           <w:szCs w:val="24"/>
-          <w:lang w:eastAsia="en-ZA"/>
+          <w:lang w:val="en-US"/>
         </w:rPr>
         <w:drawing>
           <wp:inline distT="0" distB="0" distL="0" distR="0">
@@ -3732,74 +3207,22 @@
           <w:color w:val="auto"/>
           <w:u w:val="single"/>
         </w:rPr>
-        <w:t xml:space="preserve">4.3) Benefits of investing in </w:t>
-      </w:r>
-      <w:proofErr w:type="spellStart"/>
-      <w:r>
-        <w:rPr>
-          <w:b/>
-          <w:color w:val="auto"/>
-          <w:u w:val="single"/>
-        </w:rPr>
-        <w:t>WeSellCC</w:t>
-      </w:r>
-      <w:proofErr w:type="spellEnd"/>
-      <w:r>
-        <w:rPr>
-          <w:b/>
-          <w:color w:val="auto"/>
-          <w:u w:val="single"/>
-        </w:rPr>
-        <w:t xml:space="preserve"> </w:t>
-      </w:r>
-      <w:proofErr w:type="gramStart"/>
-      <w:r>
-        <w:rPr>
-          <w:b/>
-          <w:color w:val="auto"/>
-          <w:u w:val="single"/>
-        </w:rPr>
-        <w:t>( E</w:t>
-      </w:r>
-      <w:proofErr w:type="gramEnd"/>
-      <w:r>
-        <w:rPr>
-          <w:b/>
-          <w:color w:val="auto"/>
-          <w:u w:val="single"/>
-        </w:rPr>
-        <w:t>-commerce store)</w:t>
-      </w:r>
-    </w:p>
-    <w:p>
-      <w:pPr>
-        <w:rPr>
-          <w:sz w:val="24"/>
-          <w:szCs w:val="24"/>
-        </w:rPr>
-      </w:pPr>
-      <w:r>
-        <w:rPr>
-          <w:sz w:val="24"/>
-          <w:szCs w:val="24"/>
-        </w:rPr>
-        <w:t xml:space="preserve">The benefits of investing in </w:t>
-      </w:r>
-      <w:proofErr w:type="spellStart"/>
-      <w:r>
-        <w:rPr>
-          <w:sz w:val="24"/>
-          <w:szCs w:val="24"/>
-        </w:rPr>
-        <w:t>WeSell</w:t>
-      </w:r>
-      <w:proofErr w:type="spellEnd"/>
-      <w:r>
-        <w:rPr>
-          <w:sz w:val="24"/>
-          <w:szCs w:val="24"/>
-        </w:rPr>
-        <w:t xml:space="preserve"> is summarised below</w:t>
+        <w:t>4.3) Benefits of investing in WeSellCC ( E-commerce store)</w:t>
+      </w:r>
+    </w:p>
+    <w:p>
+      <w:pPr>
+        <w:rPr>
+          <w:sz w:val="24"/>
+          <w:szCs w:val="24"/>
+        </w:rPr>
+      </w:pPr>
+      <w:r>
+        <w:rPr>
+          <w:sz w:val="24"/>
+          <w:szCs w:val="24"/>
+        </w:rPr>
+        <w:t>The benefits of investing in WeSell is summarised below</w:t>
       </w:r>
     </w:p>
     <w:p>
@@ -3834,23 +3257,7 @@
           <w:sz w:val="24"/>
           <w:szCs w:val="24"/>
         </w:rPr>
-        <w:t xml:space="preserve">If you have a physical store you are restricted to a certain </w:t>
-      </w:r>
-      <w:proofErr w:type="gramStart"/>
-      <w:r>
-        <w:rPr>
-          <w:sz w:val="24"/>
-          <w:szCs w:val="24"/>
-        </w:rPr>
-        <w:t>location ,</w:t>
-      </w:r>
-      <w:proofErr w:type="gramEnd"/>
-      <w:r>
-        <w:rPr>
-          <w:sz w:val="24"/>
-          <w:szCs w:val="24"/>
-        </w:rPr>
-        <w:t xml:space="preserve"> whereas with an online store products can be bought from any location </w:t>
+        <w:t xml:space="preserve">If you have a physical store you are restricted to a certain location , whereas with an online store products can be bought from any location </w:t>
       </w:r>
       <w:r>
         <w:rPr>
@@ -3907,55 +3314,7 @@
           <w:szCs w:val="24"/>
         </w:rPr>
         <w:lastRenderedPageBreak/>
-        <w:t xml:space="preserve">If </w:t>
-      </w:r>
-      <w:proofErr w:type="spellStart"/>
-      <w:r>
-        <w:rPr>
-          <w:sz w:val="24"/>
-          <w:szCs w:val="24"/>
-        </w:rPr>
-        <w:t>a</w:t>
-      </w:r>
-      <w:proofErr w:type="spellEnd"/>
-      <w:r>
-        <w:rPr>
-          <w:sz w:val="24"/>
-          <w:szCs w:val="24"/>
-        </w:rPr>
-        <w:t xml:space="preserve"> internet user is searching the web for clothing products for </w:t>
-      </w:r>
-      <w:proofErr w:type="gramStart"/>
-      <w:r>
-        <w:rPr>
-          <w:sz w:val="24"/>
-          <w:szCs w:val="24"/>
-        </w:rPr>
-        <w:t>sale ,</w:t>
-      </w:r>
-      <w:proofErr w:type="gramEnd"/>
-      <w:r>
-        <w:rPr>
-          <w:sz w:val="24"/>
-          <w:szCs w:val="24"/>
-        </w:rPr>
-        <w:t xml:space="preserve"> </w:t>
-      </w:r>
-      <w:proofErr w:type="spellStart"/>
-      <w:r>
-        <w:rPr>
-          <w:sz w:val="24"/>
-          <w:szCs w:val="24"/>
-        </w:rPr>
-        <w:t>WeSell</w:t>
-      </w:r>
-      <w:proofErr w:type="spellEnd"/>
-      <w:r>
-        <w:rPr>
-          <w:sz w:val="24"/>
-          <w:szCs w:val="24"/>
-        </w:rPr>
-        <w:t xml:space="preserve"> will be listed in the searches.</w:t>
+        <w:t>If a internet user is searching the web for clothing products for sale , WeSell will be listed in the searches.</w:t>
       </w:r>
     </w:p>
     <w:p>
@@ -4190,7 +3549,7 @@
           <w:noProof/>
           <w:sz w:val="24"/>
           <w:szCs w:val="24"/>
-          <w:lang w:eastAsia="en-ZA"/>
+          <w:lang w:val="en-US"/>
         </w:rPr>
         <w:drawing>
           <wp:inline distT="0" distB="0" distL="0" distR="0">
@@ -4248,7 +3607,7 @@
           <w:noProof/>
           <w:sz w:val="24"/>
           <w:szCs w:val="24"/>
-          <w:lang w:eastAsia="en-ZA"/>
+          <w:lang w:val="en-US"/>
         </w:rPr>
         <w:drawing>
           <wp:inline distT="0" distB="0" distL="0" distR="0">
@@ -4316,7 +3675,7 @@
       <w:r>
         <w:rPr>
           <w:noProof/>
-          <w:lang w:eastAsia="en-ZA"/>
+          <w:lang w:val="en-US"/>
         </w:rPr>
         <w:drawing>
           <wp:inline distT="0" distB="0" distL="0" distR="0">
@@ -4388,7 +3747,7 @@
       <w:r>
         <w:rPr>
           <w:noProof/>
-          <w:lang w:eastAsia="en-ZA"/>
+          <w:lang w:val="en-US"/>
         </w:rPr>
         <w:drawing>
           <wp:inline distT="0" distB="0" distL="0" distR="0">
@@ -4457,7 +3816,7 @@
       <w:r>
         <w:rPr>
           <w:noProof/>
-          <w:lang w:eastAsia="en-ZA"/>
+          <w:lang w:val="en-US"/>
         </w:rPr>
         <w:drawing>
           <wp:inline distT="0" distB="0" distL="0" distR="0">
@@ -4542,7 +3901,7 @@
       <w:r>
         <w:rPr>
           <w:noProof/>
-          <w:lang w:eastAsia="en-ZA"/>
+          <w:lang w:val="en-US"/>
         </w:rPr>
         <w:drawing>
           <wp:anchor distT="0" distB="0" distL="114300" distR="114300" simplePos="0" relativeHeight="251662336" behindDoc="0" locked="0" layoutInCell="1" allowOverlap="1">
@@ -4638,7 +3997,7 @@
       <w:r>
         <w:rPr>
           <w:noProof/>
-          <w:lang w:eastAsia="en-ZA"/>
+          <w:lang w:val="en-US"/>
         </w:rPr>
         <w:drawing>
           <wp:inline distT="0" distB="0" distL="0" distR="0">
@@ -4705,7 +4064,7 @@
       <w:r>
         <w:rPr>
           <w:noProof/>
-          <w:lang w:eastAsia="en-ZA"/>
+          <w:lang w:val="en-US"/>
         </w:rPr>
         <w:drawing>
           <wp:inline distT="0" distB="0" distL="0" distR="0">
@@ -4753,6 +4112,10 @@
     <w:p/>
     <w:p/>
     <w:p>
+      <w:r>
+        <w:lastRenderedPageBreak/>
+        <w:t>mathapelo</w:t>
+      </w:r>
       <w:bookmarkStart w:id="1" w:name="_GoBack"/>
       <w:bookmarkEnd w:id="1"/>
     </w:p>
@@ -4770,7 +4133,7 @@
 </file>
 
 <file path=word/endnotes.xml><?xml version="1.0" encoding="utf-8"?>
-<w:endnotes xmlns:wpc="http://schemas.microsoft.com/office/word/2010/wordprocessingCanvas" xmlns:mc="http://schemas.openxmlformats.org/markup-compatibility/2006" xmlns:o="urn:schemas-microsoft-com:office:office" xmlns:r="http://schemas.openxmlformats.org/officeDocument/2006/relationships" xmlns:m="http://schemas.openxmlformats.org/officeDocument/2006/math" xmlns:v="urn:schemas-microsoft-com:vml" xmlns:wp14="http://schemas.microsoft.com/office/word/2010/wordprocessingDrawing" xmlns:wp="http://schemas.openxmlformats.org/drawingml/2006/wordprocessingDrawing" xmlns:w10="urn:schemas-microsoft-com:office:word" xmlns:w="http://schemas.openxmlformats.org/wordprocessingml/2006/main" xmlns:w14="http://schemas.microsoft.com/office/word/2010/wordml" xmlns:w15="http://schemas.microsoft.com/office/word/2012/wordml" xmlns:wpg="http://schemas.microsoft.com/office/word/2010/wordprocessingGroup" xmlns:wpi="http://schemas.microsoft.com/office/word/2010/wordprocessingInk" xmlns:wne="http://schemas.microsoft.com/office/word/2006/wordml" xmlns:wps="http://schemas.microsoft.com/office/word/2010/wordprocessingShape" mc:Ignorable="w14 w15 wp14">
+<w:endnotes xmlns:wpc="http://schemas.microsoft.com/office/word/2010/wordprocessingCanvas" xmlns:cx="http://schemas.microsoft.com/office/drawing/2014/chartex" xmlns:cx1="http://schemas.microsoft.com/office/drawing/2015/9/8/chartex" xmlns:cx2="http://schemas.microsoft.com/office/drawing/2015/10/21/chartex" xmlns:mc="http://schemas.openxmlformats.org/markup-compatibility/2006" xmlns:o="urn:schemas-microsoft-com:office:office" xmlns:r="http://schemas.openxmlformats.org/officeDocument/2006/relationships" xmlns:m="http://schemas.openxmlformats.org/officeDocument/2006/math" xmlns:v="urn:schemas-microsoft-com:vml" xmlns:wp14="http://schemas.microsoft.com/office/word/2010/wordprocessingDrawing" xmlns:wp="http://schemas.openxmlformats.org/drawingml/2006/wordprocessingDrawing" xmlns:w10="urn:schemas-microsoft-com:office:word" xmlns:w="http://schemas.openxmlformats.org/wordprocessingml/2006/main" xmlns:w14="http://schemas.microsoft.com/office/word/2010/wordml" xmlns:w15="http://schemas.microsoft.com/office/word/2012/wordml" xmlns:w16se="http://schemas.microsoft.com/office/word/2015/wordml/symex" xmlns:wpg="http://schemas.microsoft.com/office/word/2010/wordprocessingGroup" xmlns:wpi="http://schemas.microsoft.com/office/word/2010/wordprocessingInk" xmlns:wne="http://schemas.microsoft.com/office/word/2006/wordml" xmlns:wps="http://schemas.microsoft.com/office/word/2010/wordprocessingShape" mc:Ignorable="w14 w15 w16se wp14">
   <w:endnote w:type="separator" w:id="-1">
     <w:p>
       <w:pPr>
@@ -4795,7 +4158,7 @@
 </file>
 
 <file path=word/footer1.xml><?xml version="1.0" encoding="utf-8"?>
-<w:ftr xmlns:wpc="http://schemas.microsoft.com/office/word/2010/wordprocessingCanvas" xmlns:mc="http://schemas.openxmlformats.org/markup-compatibility/2006" xmlns:o="urn:schemas-microsoft-com:office:office" xmlns:r="http://schemas.openxmlformats.org/officeDocument/2006/relationships" xmlns:m="http://schemas.openxmlformats.org/officeDocument/2006/math" xmlns:v="urn:schemas-microsoft-com:vml" xmlns:wp14="http://schemas.microsoft.com/office/word/2010/wordprocessingDrawing" xmlns:wp="http://schemas.openxmlformats.org/drawingml/2006/wordprocessingDrawing" xmlns:w10="urn:schemas-microsoft-com:office:word" xmlns:w="http://schemas.openxmlformats.org/wordprocessingml/2006/main" xmlns:w14="http://schemas.microsoft.com/office/word/2010/wordml" xmlns:w15="http://schemas.microsoft.com/office/word/2012/wordml" xmlns:wpg="http://schemas.microsoft.com/office/word/2010/wordprocessingGroup" xmlns:wpi="http://schemas.microsoft.com/office/word/2010/wordprocessingInk" xmlns:wne="http://schemas.microsoft.com/office/word/2006/wordml" xmlns:wps="http://schemas.microsoft.com/office/word/2010/wordprocessingShape" mc:Ignorable="w14 w15 wp14">
+<w:ftr xmlns:wpc="http://schemas.microsoft.com/office/word/2010/wordprocessingCanvas" xmlns:cx="http://schemas.microsoft.com/office/drawing/2014/chartex" xmlns:cx1="http://schemas.microsoft.com/office/drawing/2015/9/8/chartex" xmlns:cx2="http://schemas.microsoft.com/office/drawing/2015/10/21/chartex" xmlns:mc="http://schemas.openxmlformats.org/markup-compatibility/2006" xmlns:o="urn:schemas-microsoft-com:office:office" xmlns:r="http://schemas.openxmlformats.org/officeDocument/2006/relationships" xmlns:m="http://schemas.openxmlformats.org/officeDocument/2006/math" xmlns:v="urn:schemas-microsoft-com:vml" xmlns:wp14="http://schemas.microsoft.com/office/word/2010/wordprocessingDrawing" xmlns:wp="http://schemas.openxmlformats.org/drawingml/2006/wordprocessingDrawing" xmlns:w10="urn:schemas-microsoft-com:office:word" xmlns:w="http://schemas.openxmlformats.org/wordprocessingml/2006/main" xmlns:w14="http://schemas.microsoft.com/office/word/2010/wordml" xmlns:w15="http://schemas.microsoft.com/office/word/2012/wordml" xmlns:w16se="http://schemas.microsoft.com/office/word/2015/wordml/symex" xmlns:wpg="http://schemas.microsoft.com/office/word/2010/wordprocessingGroup" xmlns:wpi="http://schemas.microsoft.com/office/word/2010/wordprocessingInk" xmlns:wne="http://schemas.microsoft.com/office/word/2006/wordml" xmlns:wps="http://schemas.microsoft.com/office/word/2010/wordprocessingShape" mc:Ignorable="w14 w15 w16se wp14">
   <w:sdt>
     <w:sdtPr>
       <w:id w:val="-659079403"/>
@@ -4873,7 +4236,7 @@
 </file>
 
 <file path=word/footnotes.xml><?xml version="1.0" encoding="utf-8"?>
-<w:footnotes xmlns:wpc="http://schemas.microsoft.com/office/word/2010/wordprocessingCanvas" xmlns:mc="http://schemas.openxmlformats.org/markup-compatibility/2006" xmlns:o="urn:schemas-microsoft-com:office:office" xmlns:r="http://schemas.openxmlformats.org/officeDocument/2006/relationships" xmlns:m="http://schemas.openxmlformats.org/officeDocument/2006/math" xmlns:v="urn:schemas-microsoft-com:vml" xmlns:wp14="http://schemas.microsoft.com/office/word/2010/wordprocessingDrawing" xmlns:wp="http://schemas.openxmlformats.org/drawingml/2006/wordprocessingDrawing" xmlns:w10="urn:schemas-microsoft-com:office:word" xmlns:w="http://schemas.openxmlformats.org/wordprocessingml/2006/main" xmlns:w14="http://schemas.microsoft.com/office/word/2010/wordml" xmlns:w15="http://schemas.microsoft.com/office/word/2012/wordml" xmlns:wpg="http://schemas.microsoft.com/office/word/2010/wordprocessingGroup" xmlns:wpi="http://schemas.microsoft.com/office/word/2010/wordprocessingInk" xmlns:wne="http://schemas.microsoft.com/office/word/2006/wordml" xmlns:wps="http://schemas.microsoft.com/office/word/2010/wordprocessingShape" mc:Ignorable="w14 w15 wp14">
+<w:footnotes xmlns:wpc="http://schemas.microsoft.com/office/word/2010/wordprocessingCanvas" xmlns:cx="http://schemas.microsoft.com/office/drawing/2014/chartex" xmlns:cx1="http://schemas.microsoft.com/office/drawing/2015/9/8/chartex" xmlns:cx2="http://schemas.microsoft.com/office/drawing/2015/10/21/chartex" xmlns:mc="http://schemas.openxmlformats.org/markup-compatibility/2006" xmlns:o="urn:schemas-microsoft-com:office:office" xmlns:r="http://schemas.openxmlformats.org/officeDocument/2006/relationships" xmlns:m="http://schemas.openxmlformats.org/officeDocument/2006/math" xmlns:v="urn:schemas-microsoft-com:vml" xmlns:wp14="http://schemas.microsoft.com/office/word/2010/wordprocessingDrawing" xmlns:wp="http://schemas.openxmlformats.org/drawingml/2006/wordprocessingDrawing" xmlns:w10="urn:schemas-microsoft-com:office:word" xmlns:w="http://schemas.openxmlformats.org/wordprocessingml/2006/main" xmlns:w14="http://schemas.microsoft.com/office/word/2010/wordml" xmlns:w15="http://schemas.microsoft.com/office/word/2012/wordml" xmlns:w16se="http://schemas.microsoft.com/office/word/2015/wordml/symex" xmlns:wpg="http://schemas.microsoft.com/office/word/2010/wordprocessingGroup" xmlns:wpi="http://schemas.microsoft.com/office/word/2010/wordprocessingInk" xmlns:wne="http://schemas.microsoft.com/office/word/2006/wordml" xmlns:wps="http://schemas.microsoft.com/office/word/2010/wordprocessingShape" mc:Ignorable="w14 w15 w16se wp14">
   <w:footnote w:type="separator" w:id="-1">
     <w:p>
       <w:pPr>
@@ -4898,7 +4261,7 @@
 </file>
 
 <file path=word/numbering.xml><?xml version="1.0" encoding="utf-8"?>
-<w:numbering xmlns:wpc="http://schemas.microsoft.com/office/word/2010/wordprocessingCanvas" xmlns:mc="http://schemas.openxmlformats.org/markup-compatibility/2006" xmlns:o="urn:schemas-microsoft-com:office:office" xmlns:r="http://schemas.openxmlformats.org/officeDocument/2006/relationships" xmlns:m="http://schemas.openxmlformats.org/officeDocument/2006/math" xmlns:v="urn:schemas-microsoft-com:vml" xmlns:wp14="http://schemas.microsoft.com/office/word/2010/wordprocessingDrawing" xmlns:wp="http://schemas.openxmlformats.org/drawingml/2006/wordprocessingDrawing" xmlns:w10="urn:schemas-microsoft-com:office:word" xmlns:w="http://schemas.openxmlformats.org/wordprocessingml/2006/main" xmlns:w14="http://schemas.microsoft.com/office/word/2010/wordml" xmlns:w15="http://schemas.microsoft.com/office/word/2012/wordml" xmlns:wpg="http://schemas.microsoft.com/office/word/2010/wordprocessingGroup" xmlns:wpi="http://schemas.microsoft.com/office/word/2010/wordprocessingInk" xmlns:wne="http://schemas.microsoft.com/office/word/2006/wordml" xmlns:wps="http://schemas.microsoft.com/office/word/2010/wordprocessingShape" mc:Ignorable="w14 w15 wp14">
+<w:numbering xmlns:wpc="http://schemas.microsoft.com/office/word/2010/wordprocessingCanvas" xmlns:cx="http://schemas.microsoft.com/office/drawing/2014/chartex" xmlns:cx1="http://schemas.microsoft.com/office/drawing/2015/9/8/chartex" xmlns:cx2="http://schemas.microsoft.com/office/drawing/2015/10/21/chartex" xmlns:mc="http://schemas.openxmlformats.org/markup-compatibility/2006" xmlns:o="urn:schemas-microsoft-com:office:office" xmlns:r="http://schemas.openxmlformats.org/officeDocument/2006/relationships" xmlns:m="http://schemas.openxmlformats.org/officeDocument/2006/math" xmlns:v="urn:schemas-microsoft-com:vml" xmlns:wp14="http://schemas.microsoft.com/office/word/2010/wordprocessingDrawing" xmlns:wp="http://schemas.openxmlformats.org/drawingml/2006/wordprocessingDrawing" xmlns:w10="urn:schemas-microsoft-com:office:word" xmlns:w="http://schemas.openxmlformats.org/wordprocessingml/2006/main" xmlns:w14="http://schemas.microsoft.com/office/word/2010/wordml" xmlns:w15="http://schemas.microsoft.com/office/word/2012/wordml" xmlns:w16se="http://schemas.microsoft.com/office/word/2015/wordml/symex" xmlns:wpg="http://schemas.microsoft.com/office/word/2010/wordprocessingGroup" xmlns:wpi="http://schemas.microsoft.com/office/word/2010/wordprocessingInk" xmlns:wne="http://schemas.microsoft.com/office/word/2006/wordml" xmlns:wps="http://schemas.microsoft.com/office/word/2010/wordprocessingShape" mc:Ignorable="w14 w15 w16se wp14">
   <w:abstractNum w:abstractNumId="0" w15:restartNumberingAfterBreak="0">
     <w:nsid w:val="1C9663D7"/>
     <w:multiLevelType w:val="hybridMultilevel"/>
@@ -5974,7 +5337,7 @@
 </file>
 
 <file path=word/styles.xml><?xml version="1.0" encoding="utf-8"?>
-<w:styles xmlns:mc="http://schemas.openxmlformats.org/markup-compatibility/2006" xmlns:r="http://schemas.openxmlformats.org/officeDocument/2006/relationships" xmlns:w="http://schemas.openxmlformats.org/wordprocessingml/2006/main" xmlns:w14="http://schemas.microsoft.com/office/word/2010/wordml" xmlns:w15="http://schemas.microsoft.com/office/word/2012/wordml" mc:Ignorable="w14 w15">
+<w:styles xmlns:mc="http://schemas.openxmlformats.org/markup-compatibility/2006" xmlns:r="http://schemas.openxmlformats.org/officeDocument/2006/relationships" xmlns:w="http://schemas.openxmlformats.org/wordprocessingml/2006/main" xmlns:w14="http://schemas.microsoft.com/office/word/2010/wordml" xmlns:w15="http://schemas.microsoft.com/office/word/2012/wordml" xmlns:w16se="http://schemas.microsoft.com/office/word/2015/wordml/symex" mc:Ignorable="w14 w15 w16se">
   <w:docDefaults>
     <w:rPrDefault>
       <w:rPr>
@@ -5990,7 +5353,7 @@
       </w:pPr>
     </w:pPrDefault>
   </w:docDefaults>
-  <w:latentStyles w:defLockedState="0" w:defUIPriority="99" w:defSemiHidden="0" w:defUnhideWhenUsed="0" w:defQFormat="0" w:count="371">
+  <w:latentStyles w:defLockedState="0" w:defUIPriority="99" w:defSemiHidden="0" w:defUnhideWhenUsed="0" w:defQFormat="0" w:count="372">
     <w:lsdException w:name="Normal" w:uiPriority="0" w:qFormat="1"/>
     <w:lsdException w:name="heading 1" w:uiPriority="0" w:qFormat="1"/>
     <w:lsdException w:name="heading 2" w:semiHidden="1" w:uiPriority="9" w:unhideWhenUsed="1" w:qFormat="1"/>
@@ -6096,7 +5459,6 @@
     <w:lsdException w:name="HTML Sample" w:semiHidden="1" w:unhideWhenUsed="1"/>
     <w:lsdException w:name="HTML Typewriter" w:semiHidden="1" w:unhideWhenUsed="1"/>
     <w:lsdException w:name="HTML Variable" w:semiHidden="1" w:unhideWhenUsed="1"/>
-    <w:lsdException w:name="Normal Table" w:semiHidden="1" w:unhideWhenUsed="1"/>
     <w:lsdException w:name="annotation subject" w:semiHidden="1" w:unhideWhenUsed="1"/>
     <w:lsdException w:name="No List" w:semiHidden="1" w:unhideWhenUsed="1"/>
     <w:lsdException w:name="Outline List 1" w:semiHidden="1" w:unhideWhenUsed="1"/>
@@ -6143,10 +5505,8 @@
     <w:lsdException w:name="Table Subtle 2" w:semiHidden="1" w:unhideWhenUsed="1"/>
     <w:lsdException w:name="Table Web 1" w:semiHidden="1" w:unhideWhenUsed="1"/>
     <w:lsdException w:name="Table Web 2" w:semiHidden="1" w:unhideWhenUsed="1"/>
-    <w:lsdException w:name="Table Web 3" w:semiHidden="1" w:unhideWhenUsed="1"/>
     <w:lsdException w:name="Balloon Text" w:semiHidden="1" w:unhideWhenUsed="1"/>
     <w:lsdException w:name="Table Grid" w:uiPriority="39"/>
-    <w:lsdException w:name="Table Theme" w:semiHidden="1" w:unhideWhenUsed="1"/>
     <w:lsdException w:name="Placeholder Text" w:semiHidden="1"/>
     <w:lsdException w:name="No Spacing" w:uiPriority="1" w:qFormat="1"/>
     <w:lsdException w:name="Light Shading" w:uiPriority="60"/>
@@ -6362,6 +5722,7 @@
     <w:lsdException w:name="List Table 5 Dark Accent 6" w:uiPriority="50"/>
     <w:lsdException w:name="List Table 6 Colorful Accent 6" w:uiPriority="51"/>
     <w:lsdException w:name="List Table 7 Colorful Accent 6" w:uiPriority="52"/>
+    <w:lsdException w:name="Mention" w:semiHidden="1" w:unhideWhenUsed="1"/>
   </w:latentStyles>
   <w:style w:type="paragraph" w:default="1" w:styleId="Normal">
     <w:name w:val="Normal"/>

--- a/Business_RULES.docx
+++ b/Business_RULES.docx
@@ -1,6 +1,6 @@
 
 <file path=word/document.xml><?xml version="1.0" encoding="utf-8"?>
-<w:document xmlns:wpc="http://schemas.microsoft.com/office/word/2010/wordprocessingCanvas" xmlns:cx="http://schemas.microsoft.com/office/drawing/2014/chartex" xmlns:cx1="http://schemas.microsoft.com/office/drawing/2015/9/8/chartex" xmlns:cx2="http://schemas.microsoft.com/office/drawing/2015/10/21/chartex" xmlns:mc="http://schemas.openxmlformats.org/markup-compatibility/2006" xmlns:o="urn:schemas-microsoft-com:office:office" xmlns:r="http://schemas.openxmlformats.org/officeDocument/2006/relationships" xmlns:m="http://schemas.openxmlformats.org/officeDocument/2006/math" xmlns:v="urn:schemas-microsoft-com:vml" xmlns:wp14="http://schemas.microsoft.com/office/word/2010/wordprocessingDrawing" xmlns:wp="http://schemas.openxmlformats.org/drawingml/2006/wordprocessingDrawing" xmlns:w10="urn:schemas-microsoft-com:office:word" xmlns:w="http://schemas.openxmlformats.org/wordprocessingml/2006/main" xmlns:w14="http://schemas.microsoft.com/office/word/2010/wordml" xmlns:w15="http://schemas.microsoft.com/office/word/2012/wordml" xmlns:w16se="http://schemas.microsoft.com/office/word/2015/wordml/symex" xmlns:wpg="http://schemas.microsoft.com/office/word/2010/wordprocessingGroup" xmlns:wpi="http://schemas.microsoft.com/office/word/2010/wordprocessingInk" xmlns:wne="http://schemas.microsoft.com/office/word/2006/wordml" xmlns:wps="http://schemas.microsoft.com/office/word/2010/wordprocessingShape" mc:Ignorable="w14 w15 w16se wp14">
+<w:document xmlns:wpc="http://schemas.microsoft.com/office/word/2010/wordprocessingCanvas" xmlns:mc="http://schemas.openxmlformats.org/markup-compatibility/2006" xmlns:o="urn:schemas-microsoft-com:office:office" xmlns:r="http://schemas.openxmlformats.org/officeDocument/2006/relationships" xmlns:m="http://schemas.openxmlformats.org/officeDocument/2006/math" xmlns:v="urn:schemas-microsoft-com:vml" xmlns:wp14="http://schemas.microsoft.com/office/word/2010/wordprocessingDrawing" xmlns:wp="http://schemas.openxmlformats.org/drawingml/2006/wordprocessingDrawing" xmlns:w10="urn:schemas-microsoft-com:office:word" xmlns:w="http://schemas.openxmlformats.org/wordprocessingml/2006/main" xmlns:w14="http://schemas.microsoft.com/office/word/2010/wordml" xmlns:wpg="http://schemas.microsoft.com/office/word/2010/wordprocessingGroup" xmlns:wpi="http://schemas.microsoft.com/office/word/2010/wordprocessingInk" xmlns:wne="http://schemas.microsoft.com/office/word/2006/wordml" xmlns:wps="http://schemas.microsoft.com/office/word/2010/wordprocessingShape" mc:Ignorable="w14 wp14">
   <w:body>
     <w:sdt>
       <w:sdtPr>
@@ -16,7 +16,7 @@
           <w:r>
             <w:rPr>
               <w:noProof/>
-              <w:lang w:val="en-US"/>
+              <w:lang w:eastAsia="en-ZA"/>
             </w:rPr>
             <mc:AlternateContent>
               <mc:Choice Requires="wps">
@@ -174,7 +174,73 @@
                                     <w:sz w:val="28"/>
                                     <w:szCs w:val="28"/>
                                   </w:rPr>
-                                  <w:t>Marc Kishinkwa 24246603</w:t>
+                                  <w:t xml:space="preserve">Marc </w:t>
+                                </w:r>
+                                <w:proofErr w:type="spellStart"/>
+                                <w:r>
+                                  <w:rPr>
+                                    <w:color w:val="FFFFFF" w:themeColor="background1"/>
+                                    <w:sz w:val="28"/>
+                                    <w:szCs w:val="28"/>
+                                  </w:rPr>
+                                  <w:t>Kishinkwa</w:t>
+                                </w:r>
+                                <w:proofErr w:type="spellEnd"/>
+                                <w:r>
+                                  <w:rPr>
+                                    <w:color w:val="FFFFFF" w:themeColor="background1"/>
+                                    <w:sz w:val="28"/>
+                                    <w:szCs w:val="28"/>
+                                  </w:rPr>
+                                  <w:t xml:space="preserve"> 24246603</w:t>
+                                </w:r>
+                              </w:p>
+                              <w:p>
+                                <w:pPr>
+                                  <w:spacing w:before="240"/>
+                                  <w:ind w:left="1008"/>
+                                  <w:jc w:val="right"/>
+                                  <w:rPr>
+                                    <w:color w:val="FFFFFF" w:themeColor="background1"/>
+                                    <w:sz w:val="28"/>
+                                    <w:szCs w:val="28"/>
+                                  </w:rPr>
+                                </w:pPr>
+                                <w:proofErr w:type="spellStart"/>
+                                <w:r>
+                                  <w:rPr>
+                                    <w:color w:val="FFFFFF" w:themeColor="background1"/>
+                                    <w:sz w:val="28"/>
+                                    <w:szCs w:val="28"/>
+                                  </w:rPr>
+                                  <w:t>Salmaan</w:t>
+                                </w:r>
+                                <w:proofErr w:type="spellEnd"/>
+                                <w:r>
+                                  <w:rPr>
+                                    <w:color w:val="FFFFFF" w:themeColor="background1"/>
+                                    <w:sz w:val="28"/>
+                                    <w:szCs w:val="28"/>
+                                  </w:rPr>
+                                  <w:t xml:space="preserve"> </w:t>
+                                </w:r>
+                                <w:proofErr w:type="spellStart"/>
+                                <w:r>
+                                  <w:rPr>
+                                    <w:color w:val="FFFFFF" w:themeColor="background1"/>
+                                    <w:sz w:val="28"/>
+                                    <w:szCs w:val="28"/>
+                                  </w:rPr>
+                                  <w:t>Vally</w:t>
+                                </w:r>
+                                <w:proofErr w:type="spellEnd"/>
+                                <w:r>
+                                  <w:rPr>
+                                    <w:color w:val="FFFFFF" w:themeColor="background1"/>
+                                    <w:sz w:val="28"/>
+                                    <w:szCs w:val="28"/>
+                                  </w:rPr>
+                                  <w:t xml:space="preserve"> 26049597</w:t>
                                 </w:r>
                               </w:p>
                               <w:p>
@@ -194,7 +260,73 @@
                                     <w:sz w:val="28"/>
                                     <w:szCs w:val="28"/>
                                   </w:rPr>
-                                  <w:t>Salmaan Vally 26049597</w:t>
+                                  <w:t xml:space="preserve">Adrian Van </w:t>
+                                </w:r>
+                                <w:proofErr w:type="spellStart"/>
+                                <w:r>
+                                  <w:rPr>
+                                    <w:color w:val="FFFFFF" w:themeColor="background1"/>
+                                    <w:sz w:val="28"/>
+                                    <w:szCs w:val="28"/>
+                                  </w:rPr>
+                                  <w:t>Kraayenburg</w:t>
+                                </w:r>
+                                <w:proofErr w:type="spellEnd"/>
+                                <w:r>
+                                  <w:rPr>
+                                    <w:color w:val="FFFFFF" w:themeColor="background1"/>
+                                    <w:sz w:val="28"/>
+                                    <w:szCs w:val="28"/>
+                                  </w:rPr>
+                                  <w:t xml:space="preserve"> 24165220</w:t>
+                                </w:r>
+                              </w:p>
+                              <w:p>
+                                <w:pPr>
+                                  <w:spacing w:before="240"/>
+                                  <w:ind w:left="1008"/>
+                                  <w:jc w:val="right"/>
+                                  <w:rPr>
+                                    <w:color w:val="FFFFFF" w:themeColor="background1"/>
+                                    <w:sz w:val="28"/>
+                                    <w:szCs w:val="28"/>
+                                  </w:rPr>
+                                </w:pPr>
+                                <w:proofErr w:type="spellStart"/>
+                                <w:r>
+                                  <w:rPr>
+                                    <w:color w:val="FFFFFF" w:themeColor="background1"/>
+                                    <w:sz w:val="28"/>
+                                    <w:szCs w:val="28"/>
+                                  </w:rPr>
+                                  <w:t>Mathapelo</w:t>
+                                </w:r>
+                                <w:proofErr w:type="spellEnd"/>
+                                <w:r>
+                                  <w:rPr>
+                                    <w:color w:val="FFFFFF" w:themeColor="background1"/>
+                                    <w:sz w:val="28"/>
+                                    <w:szCs w:val="28"/>
+                                  </w:rPr>
+                                  <w:t xml:space="preserve"> </w:t>
+                                </w:r>
+                                <w:proofErr w:type="spellStart"/>
+                                <w:r>
+                                  <w:rPr>
+                                    <w:color w:val="FFFFFF" w:themeColor="background1"/>
+                                    <w:sz w:val="28"/>
+                                    <w:szCs w:val="28"/>
+                                  </w:rPr>
+                                  <w:t>Ngoasheng</w:t>
+                                </w:r>
+                                <w:proofErr w:type="spellEnd"/>
+                                <w:r>
+                                  <w:rPr>
+                                    <w:color w:val="FFFFFF" w:themeColor="background1"/>
+                                    <w:sz w:val="28"/>
+                                    <w:szCs w:val="28"/>
+                                  </w:rPr>
+                                  <w:t xml:space="preserve"> 25955527</w:t>
                                 </w:r>
                               </w:p>
                               <w:p>
@@ -214,47 +346,25 @@
                                     <w:sz w:val="28"/>
                                     <w:szCs w:val="28"/>
                                   </w:rPr>
-                                  <w:t>Adrian Van Kraayenburg 24165220</w:t>
+                                  <w:t xml:space="preserve">Dinah Lee </w:t>
                                 </w:r>
-                              </w:p>
-                              <w:p>
-                                <w:pPr>
-                                  <w:spacing w:before="240"/>
-                                  <w:ind w:left="1008"/>
-                                  <w:jc w:val="right"/>
-                                  <w:rPr>
-                                    <w:color w:val="FFFFFF" w:themeColor="background1"/>
-                                    <w:sz w:val="28"/>
-                                    <w:szCs w:val="28"/>
-                                  </w:rPr>
-                                </w:pPr>
+                                <w:proofErr w:type="spellStart"/>
                                 <w:r>
                                   <w:rPr>
                                     <w:color w:val="FFFFFF" w:themeColor="background1"/>
                                     <w:sz w:val="28"/>
                                     <w:szCs w:val="28"/>
                                   </w:rPr>
-                                  <w:t>Mathapelo Ngoasheng 25955527</w:t>
+                                  <w:t>Booysen</w:t>
                                 </w:r>
-                              </w:p>
-                              <w:p>
-                                <w:pPr>
-                                  <w:spacing w:before="240"/>
-                                  <w:ind w:left="1008"/>
-                                  <w:jc w:val="right"/>
-                                  <w:rPr>
-                                    <w:color w:val="FFFFFF" w:themeColor="background1"/>
-                                    <w:sz w:val="28"/>
-                                    <w:szCs w:val="28"/>
-                                  </w:rPr>
-                                </w:pPr>
+                                <w:proofErr w:type="spellEnd"/>
                                 <w:r>
                                   <w:rPr>
                                     <w:color w:val="FFFFFF" w:themeColor="background1"/>
                                     <w:sz w:val="28"/>
                                     <w:szCs w:val="28"/>
                                   </w:rPr>
-                                  <w:t>Dinah Lee Booysen 26186365</w:t>
+                                  <w:t xml:space="preserve"> 26186365</w:t>
                                 </w:r>
                               </w:p>
                               <w:p>
@@ -284,7 +394,7 @@
                   </wp:anchor>
                 </w:drawing>
               </mc:Choice>
-              <mc:Fallback>
+              <mc:Fallback xmlns:w16se="http://schemas.microsoft.com/office/word/2015/wordml/symex" xmlns:w15="http://schemas.microsoft.com/office/word/2012/wordml" xmlns:cx2="http://schemas.microsoft.com/office/drawing/2015/10/21/chartex" xmlns:cx1="http://schemas.microsoft.com/office/drawing/2015/9/8/chartex" xmlns:cx="http://schemas.microsoft.com/office/drawing/2014/chartex">
                 <w:pict>
                   <v:rect id="Rectangle 16" o:spid="_x0000_s1026" style="position:absolute;margin-left:0;margin-top:0;width:422.3pt;height:760.1pt;z-index:251659264;visibility:visible;mso-wrap-style:square;mso-width-percent:690;mso-height-percent:960;mso-left-percent:20;mso-top-percent:20;mso-wrap-distance-left:9pt;mso-wrap-distance-top:0;mso-wrap-distance-right:9pt;mso-wrap-distance-bottom:0;mso-position-horizontal-relative:page;mso-position-vertical-relative:page;mso-width-percent:690;mso-height-percent:960;mso-left-percent:20;mso-top-percent:20;mso-width-relative:page;mso-height-relative:page;v-text-anchor:middle" o:gfxdata="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" fillcolor="#5b9bd5 [3204]" stroked="f">
                     <v:path arrowok="t"/>
@@ -590,7 +700,7 @@
           <w:r>
             <w:rPr>
               <w:noProof/>
-              <w:lang w:val="en-US"/>
+              <w:lang w:eastAsia="en-ZA"/>
             </w:rPr>
             <mc:AlternateContent>
               <mc:Choice Requires="wps">
@@ -684,8 +794,17 @@
                                         <w:rFonts w:cstheme="minorBidi"/>
                                         <w:color w:val="FFFFFF" w:themeColor="background1"/>
                                       </w:rPr>
-                                      <w:t>Group 19 WeSellCC</w:t>
+                                      <w:t xml:space="preserve">Group 19 </w:t>
                                     </w:r>
+                                    <w:proofErr w:type="spellStart"/>
+                                    <w:r>
+                                      <w:rPr>
+                                        <w:rFonts w:cstheme="minorBidi"/>
+                                        <w:color w:val="FFFFFF" w:themeColor="background1"/>
+                                      </w:rPr>
+                                      <w:t>WeSellCC</w:t>
+                                    </w:r>
+                                    <w:proofErr w:type="spellEnd"/>
                                   </w:p>
                                 </w:sdtContent>
                               </w:sdt>
@@ -709,7 +828,7 @@
                   </wp:anchor>
                 </w:drawing>
               </mc:Choice>
-              <mc:Fallback>
+              <mc:Fallback xmlns:w16se="http://schemas.microsoft.com/office/word/2015/wordml/symex" xmlns:w15="http://schemas.microsoft.com/office/word/2012/wordml" xmlns:cx2="http://schemas.microsoft.com/office/drawing/2015/10/21/chartex" xmlns:cx1="http://schemas.microsoft.com/office/drawing/2015/9/8/chartex" xmlns:cx="http://schemas.microsoft.com/office/drawing/2014/chartex">
                 <w:pict>
                   <v:rect id="Rectangle 472" o:spid="_x0000_s1027" style="position:absolute;margin-left:0;margin-top:0;width:148.1pt;height:760.3pt;z-index:251660288;visibility:visible;mso-wrap-style:square;mso-width-percent:242;mso-height-percent:960;mso-left-percent:730;mso-wrap-distance-left:9pt;mso-wrap-distance-top:0;mso-wrap-distance-right:9pt;mso-wrap-distance-bottom:0;mso-position-horizontal-relative:page;mso-position-vertical:center;mso-position-vertical-relative:page;mso-width-percent:242;mso-height-percent:960;mso-left-percent:730;mso-width-relative:page;mso-height-relative:page;v-text-anchor:middle" o:gfxdata="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" fillcolor="#44546a [3215]" stroked="f" strokeweight="1pt">
                     <v:path arrowok="t"/>
@@ -814,12 +933,21 @@
           <w:szCs w:val="24"/>
         </w:rPr>
       </w:pPr>
-      <w:r>
-        <w:rPr>
-          <w:sz w:val="24"/>
-          <w:szCs w:val="24"/>
-        </w:rPr>
-        <w:t>WeSellCC is an online clothing store that aims on penetrating the market instantly due to its unbeatable prices, ease of use of its website and mobile application</w:t>
+      <w:proofErr w:type="spellStart"/>
+      <w:r>
+        <w:rPr>
+          <w:sz w:val="24"/>
+          <w:szCs w:val="24"/>
+        </w:rPr>
+        <w:t>WeSellCC</w:t>
+      </w:r>
+      <w:proofErr w:type="spellEnd"/>
+      <w:r>
+        <w:rPr>
+          <w:sz w:val="24"/>
+          <w:szCs w:val="24"/>
+        </w:rPr>
+        <w:t xml:space="preserve"> is an online clothing store that aims on penetrating the market instantly due to its unbeatable prices, ease of use of its website and mobile application</w:t>
       </w:r>
       <w:r>
         <w:rPr>
@@ -833,14 +961,46 @@
           <w:sz w:val="24"/>
           <w:szCs w:val="24"/>
         </w:rPr>
-        <w:t xml:space="preserve">consisting of very well-known brands (eg. LEVIS etc…) </w:t>
-      </w:r>
-      <w:r>
-        <w:rPr>
-          <w:sz w:val="24"/>
-          <w:szCs w:val="24"/>
-        </w:rPr>
-        <w:t xml:space="preserve">for male and female. With warehouses in Johannesburg, Cape Town and </w:t>
+        <w:t>consisting of very well-known brands (</w:t>
+      </w:r>
+      <w:proofErr w:type="spellStart"/>
+      <w:r>
+        <w:rPr>
+          <w:sz w:val="24"/>
+          <w:szCs w:val="24"/>
+        </w:rPr>
+        <w:t>eg</w:t>
+      </w:r>
+      <w:proofErr w:type="spellEnd"/>
+      <w:r>
+        <w:rPr>
+          <w:sz w:val="24"/>
+          <w:szCs w:val="24"/>
+        </w:rPr>
+        <w:t xml:space="preserve">. </w:t>
+      </w:r>
+      <w:proofErr w:type="gramStart"/>
+      <w:r>
+        <w:rPr>
+          <w:sz w:val="24"/>
+          <w:szCs w:val="24"/>
+        </w:rPr>
+        <w:t xml:space="preserve">LEVIS etc…) </w:t>
+      </w:r>
+      <w:r>
+        <w:rPr>
+          <w:sz w:val="24"/>
+          <w:szCs w:val="24"/>
+        </w:rPr>
+        <w:t>for male and female.</w:t>
+      </w:r>
+      <w:proofErr w:type="gramEnd"/>
+      <w:r>
+        <w:rPr>
+          <w:sz w:val="24"/>
+          <w:szCs w:val="24"/>
+        </w:rPr>
+        <w:t xml:space="preserve"> With warehouses in Johannesburg, Cape Town and </w:t>
       </w:r>
       <w:r>
         <w:rPr>
@@ -875,23 +1035,59 @@
           <w:sz w:val="24"/>
           <w:szCs w:val="24"/>
         </w:rPr>
-        <w:t>. The company buys clothing in bulk to get it at a lower price , this will be discussed more in detail below. As well as the target market, various costs and profits associated with the business, the organizational structure, benefits, and how funds were acquired</w:t>
-      </w:r>
-    </w:p>
-    <w:p>
-      <w:pPr>
-        <w:rPr>
-          <w:sz w:val="24"/>
-          <w:szCs w:val="24"/>
-        </w:rPr>
-      </w:pPr>
-      <w:r>
-        <w:rPr>
-          <w:sz w:val="24"/>
-          <w:szCs w:val="24"/>
-        </w:rPr>
-        <w:t>WeSellCC mission is to present customers with a</w:t>
-      </w:r>
+        <w:t xml:space="preserve">. The company buys clothing in bulk to get it at a lower </w:t>
+      </w:r>
+      <w:proofErr w:type="gramStart"/>
+      <w:r>
+        <w:rPr>
+          <w:sz w:val="24"/>
+          <w:szCs w:val="24"/>
+        </w:rPr>
+        <w:t>price ,</w:t>
+      </w:r>
+      <w:proofErr w:type="gramEnd"/>
+      <w:r>
+        <w:rPr>
+          <w:sz w:val="24"/>
+          <w:szCs w:val="24"/>
+        </w:rPr>
+        <w:t xml:space="preserve"> this will be discussed more in detail below. As well as the target market, various costs and profits associated with the business, the organizational structure, benefits, and how funds were acquired</w:t>
+      </w:r>
+    </w:p>
+    <w:p>
+      <w:pPr>
+        <w:rPr>
+          <w:sz w:val="24"/>
+          <w:szCs w:val="24"/>
+        </w:rPr>
+      </w:pPr>
+      <w:proofErr w:type="spellStart"/>
+      <w:r>
+        <w:rPr>
+          <w:sz w:val="24"/>
+          <w:szCs w:val="24"/>
+        </w:rPr>
+        <w:t>WeSellCC</w:t>
+      </w:r>
+      <w:proofErr w:type="spellEnd"/>
+      <w:r>
+        <w:rPr>
+          <w:sz w:val="24"/>
+          <w:szCs w:val="24"/>
+        </w:rPr>
+        <w:t xml:space="preserve"> mission is to present customers with </w:t>
+      </w:r>
+      <w:proofErr w:type="spellStart"/>
+      <w:proofErr w:type="gramStart"/>
+      <w:r>
+        <w:rPr>
+          <w:sz w:val="24"/>
+          <w:szCs w:val="24"/>
+        </w:rPr>
+        <w:t>a</w:t>
+      </w:r>
+      <w:proofErr w:type="spellEnd"/>
+      <w:proofErr w:type="gramEnd"/>
       <w:r>
         <w:rPr>
           <w:sz w:val="24"/>
@@ -1040,12 +1236,12 @@
         <w:tblLook w:val="01E0" w:firstRow="1" w:lastRow="1" w:firstColumn="1" w:lastColumn="1" w:noHBand="0" w:noVBand="0"/>
       </w:tblPr>
       <w:tblGrid>
-        <w:gridCol w:w="2197"/>
-        <w:gridCol w:w="1364"/>
-        <w:gridCol w:w="1364"/>
-        <w:gridCol w:w="1366"/>
-        <w:gridCol w:w="1364"/>
-        <w:gridCol w:w="1366"/>
+        <w:gridCol w:w="2252"/>
+        <w:gridCol w:w="1398"/>
+        <w:gridCol w:w="1397"/>
+        <w:gridCol w:w="1399"/>
+        <w:gridCol w:w="1397"/>
+        <w:gridCol w:w="1399"/>
       </w:tblGrid>
       <w:tr>
         <w:tc>
@@ -1603,7 +1799,23 @@
           <w:sz w:val="24"/>
           <w:szCs w:val="24"/>
         </w:rPr>
-        <w:t xml:space="preserve">The ROI grows by 16% each year, if the company carries on running the company in this manner for 10 years, the return on investment will be R496 400 a year, this is after the salaries and dividends have been payed to employees and </w:t>
+        <w:t xml:space="preserve">The ROI grows by 16% each year, if the company carries on running the company in this manner for 10 years, the return on investment will be R496 400 a year, this is after the salaries and dividends have been </w:t>
+      </w:r>
+      <w:proofErr w:type="spellStart"/>
+      <w:r>
+        <w:rPr>
+          <w:sz w:val="24"/>
+          <w:szCs w:val="24"/>
+        </w:rPr>
+        <w:t>payed</w:t>
+      </w:r>
+      <w:proofErr w:type="spellEnd"/>
+      <w:r>
+        <w:rPr>
+          <w:sz w:val="24"/>
+          <w:szCs w:val="24"/>
+        </w:rPr>
+        <w:t xml:space="preserve"> to employees and </w:t>
       </w:r>
       <w:r>
         <w:rPr>
@@ -1689,6 +1901,7 @@
           <w:shd w:val="clear" w:color="auto" w:fill="FFFFFF"/>
         </w:rPr>
       </w:pPr>
+      <w:proofErr w:type="spellStart"/>
       <w:r>
         <w:rPr>
           <w:rFonts w:cstheme="minorHAnsi"/>
@@ -1696,7 +1909,217 @@
           <w:szCs w:val="24"/>
           <w:shd w:val="clear" w:color="auto" w:fill="FFFFFF"/>
         </w:rPr>
-        <w:t>WeSellCC will offer creative, branded male and female clothing, online, that is both functional and beautiful. Salmaan Vally and Marc Kishinkwa, co-owners of WeSellCC, will create a cost-effective operation that will eliminate the cost of inventory by having 3 warehouses within a 300 kilometre radius of each other, WeSellCC inventory control department, handle all buying and shipping of clothing to the customer. WeSellCC will process the order and collect the payment online using PayPal to ensure the customers trust to carry out the payment. The order will then be sent to the WeSellCC inventory control department, either Johannesburg, Durban or Cape Town is chosen depending on the client’s location, after the location is figured the order is filled and shipped. WeSellCC will focus on maintaining good relations with suppliers to ensure the best prices, and marketing of its products.</w:t>
+        <w:t>WeSellCC</w:t>
+      </w:r>
+      <w:proofErr w:type="spellEnd"/>
+      <w:r>
+        <w:rPr>
+          <w:rFonts w:cstheme="minorHAnsi"/>
+          <w:sz w:val="24"/>
+          <w:szCs w:val="24"/>
+          <w:shd w:val="clear" w:color="auto" w:fill="FFFFFF"/>
+        </w:rPr>
+        <w:t xml:space="preserve"> will offer creative, branded male and female clothing, online, that is both functional and beautiful. </w:t>
+      </w:r>
+      <w:proofErr w:type="spellStart"/>
+      <w:r>
+        <w:rPr>
+          <w:rFonts w:cstheme="minorHAnsi"/>
+          <w:sz w:val="24"/>
+          <w:szCs w:val="24"/>
+          <w:shd w:val="clear" w:color="auto" w:fill="FFFFFF"/>
+        </w:rPr>
+        <w:t>Salmaan</w:t>
+      </w:r>
+      <w:proofErr w:type="spellEnd"/>
+      <w:r>
+        <w:rPr>
+          <w:rFonts w:cstheme="minorHAnsi"/>
+          <w:sz w:val="24"/>
+          <w:szCs w:val="24"/>
+          <w:shd w:val="clear" w:color="auto" w:fill="FFFFFF"/>
+        </w:rPr>
+        <w:t xml:space="preserve"> </w:t>
+      </w:r>
+      <w:proofErr w:type="spellStart"/>
+      <w:r>
+        <w:rPr>
+          <w:rFonts w:cstheme="minorHAnsi"/>
+          <w:sz w:val="24"/>
+          <w:szCs w:val="24"/>
+          <w:shd w:val="clear" w:color="auto" w:fill="FFFFFF"/>
+        </w:rPr>
+        <w:t>Vally</w:t>
+      </w:r>
+      <w:proofErr w:type="spellEnd"/>
+      <w:r>
+        <w:rPr>
+          <w:rFonts w:cstheme="minorHAnsi"/>
+          <w:sz w:val="24"/>
+          <w:szCs w:val="24"/>
+          <w:shd w:val="clear" w:color="auto" w:fill="FFFFFF"/>
+        </w:rPr>
+        <w:t xml:space="preserve"> and Marc </w:t>
+      </w:r>
+      <w:proofErr w:type="spellStart"/>
+      <w:r>
+        <w:rPr>
+          <w:rFonts w:cstheme="minorHAnsi"/>
+          <w:sz w:val="24"/>
+          <w:szCs w:val="24"/>
+          <w:shd w:val="clear" w:color="auto" w:fill="FFFFFF"/>
+        </w:rPr>
+        <w:t>Kishinkwa</w:t>
+      </w:r>
+      <w:proofErr w:type="spellEnd"/>
+      <w:r>
+        <w:rPr>
+          <w:rFonts w:cstheme="minorHAnsi"/>
+          <w:sz w:val="24"/>
+          <w:szCs w:val="24"/>
+          <w:shd w:val="clear" w:color="auto" w:fill="FFFFFF"/>
+        </w:rPr>
+        <w:t xml:space="preserve">, co-owners of </w:t>
+      </w:r>
+      <w:proofErr w:type="spellStart"/>
+      <w:r>
+        <w:rPr>
+          <w:rFonts w:cstheme="minorHAnsi"/>
+          <w:sz w:val="24"/>
+          <w:szCs w:val="24"/>
+          <w:shd w:val="clear" w:color="auto" w:fill="FFFFFF"/>
+        </w:rPr>
+        <w:t>WeSellCC</w:t>
+      </w:r>
+      <w:proofErr w:type="spellEnd"/>
+      <w:r>
+        <w:rPr>
+          <w:rFonts w:cstheme="minorHAnsi"/>
+          <w:sz w:val="24"/>
+          <w:szCs w:val="24"/>
+          <w:shd w:val="clear" w:color="auto" w:fill="FFFFFF"/>
+        </w:rPr>
+        <w:t xml:space="preserve">, will create a cost-effective operation that will eliminate the cost of inventory by having 3 warehouses within a 300 kilometre radius of each other, </w:t>
+      </w:r>
+      <w:proofErr w:type="spellStart"/>
+      <w:r>
+        <w:rPr>
+          <w:rFonts w:cstheme="minorHAnsi"/>
+          <w:sz w:val="24"/>
+          <w:szCs w:val="24"/>
+          <w:shd w:val="clear" w:color="auto" w:fill="FFFFFF"/>
+        </w:rPr>
+        <w:t>WeSellCC</w:t>
+      </w:r>
+      <w:proofErr w:type="spellEnd"/>
+      <w:r>
+        <w:rPr>
+          <w:rFonts w:cstheme="minorHAnsi"/>
+          <w:sz w:val="24"/>
+          <w:szCs w:val="24"/>
+          <w:shd w:val="clear" w:color="auto" w:fill="FFFFFF"/>
+        </w:rPr>
+        <w:t xml:space="preserve"> inventory control department, handle all buying and shipping of clothing to the customer. </w:t>
+      </w:r>
+      <w:proofErr w:type="spellStart"/>
+      <w:r>
+        <w:rPr>
+          <w:rFonts w:cstheme="minorHAnsi"/>
+          <w:sz w:val="24"/>
+          <w:szCs w:val="24"/>
+          <w:shd w:val="clear" w:color="auto" w:fill="FFFFFF"/>
+        </w:rPr>
+        <w:t>WeSellCC</w:t>
+      </w:r>
+      <w:proofErr w:type="spellEnd"/>
+      <w:r>
+        <w:rPr>
+          <w:rFonts w:cstheme="minorHAnsi"/>
+          <w:sz w:val="24"/>
+          <w:szCs w:val="24"/>
+          <w:shd w:val="clear" w:color="auto" w:fill="FFFFFF"/>
+        </w:rPr>
+        <w:t xml:space="preserve"> will process the order and collect the payment online using PayPal to ensure the customers </w:t>
+      </w:r>
+      <w:proofErr w:type="gramStart"/>
+      <w:r>
+        <w:rPr>
+          <w:rFonts w:cstheme="minorHAnsi"/>
+          <w:sz w:val="24"/>
+          <w:szCs w:val="24"/>
+          <w:shd w:val="clear" w:color="auto" w:fill="FFFFFF"/>
+        </w:rPr>
+        <w:t>trust</w:t>
+      </w:r>
+      <w:proofErr w:type="gramEnd"/>
+      <w:r>
+        <w:rPr>
+          <w:rFonts w:cstheme="minorHAnsi"/>
+          <w:sz w:val="24"/>
+          <w:szCs w:val="24"/>
+          <w:shd w:val="clear" w:color="auto" w:fill="FFFFFF"/>
+        </w:rPr>
+        <w:t xml:space="preserve"> to carry out the payment. The order will then be sent to the </w:t>
+      </w:r>
+      <w:proofErr w:type="spellStart"/>
+      <w:r>
+        <w:rPr>
+          <w:rFonts w:cstheme="minorHAnsi"/>
+          <w:sz w:val="24"/>
+          <w:szCs w:val="24"/>
+          <w:shd w:val="clear" w:color="auto" w:fill="FFFFFF"/>
+        </w:rPr>
+        <w:t>WeSellCC</w:t>
+      </w:r>
+      <w:proofErr w:type="spellEnd"/>
+      <w:r>
+        <w:rPr>
+          <w:rFonts w:cstheme="minorHAnsi"/>
+          <w:sz w:val="24"/>
+          <w:szCs w:val="24"/>
+          <w:shd w:val="clear" w:color="auto" w:fill="FFFFFF"/>
+        </w:rPr>
+        <w:t xml:space="preserve"> inventory control department, </w:t>
+      </w:r>
+      <w:proofErr w:type="gramStart"/>
+      <w:r>
+        <w:rPr>
+          <w:rFonts w:cstheme="minorHAnsi"/>
+          <w:sz w:val="24"/>
+          <w:szCs w:val="24"/>
+          <w:shd w:val="clear" w:color="auto" w:fill="FFFFFF"/>
+        </w:rPr>
+        <w:t>either Johannesburg</w:t>
+      </w:r>
+      <w:proofErr w:type="gramEnd"/>
+      <w:r>
+        <w:rPr>
+          <w:rFonts w:cstheme="minorHAnsi"/>
+          <w:sz w:val="24"/>
+          <w:szCs w:val="24"/>
+          <w:shd w:val="clear" w:color="auto" w:fill="FFFFFF"/>
+        </w:rPr>
+        <w:t xml:space="preserve">, Durban or Cape Town is chosen depending on the client’s location, after the location is figured the order is filled and shipped. </w:t>
+      </w:r>
+      <w:proofErr w:type="spellStart"/>
+      <w:r>
+        <w:rPr>
+          <w:rFonts w:cstheme="minorHAnsi"/>
+          <w:sz w:val="24"/>
+          <w:szCs w:val="24"/>
+          <w:shd w:val="clear" w:color="auto" w:fill="FFFFFF"/>
+        </w:rPr>
+        <w:t>WeSellCC</w:t>
+      </w:r>
+      <w:proofErr w:type="spellEnd"/>
+      <w:r>
+        <w:rPr>
+          <w:rFonts w:cstheme="minorHAnsi"/>
+          <w:sz w:val="24"/>
+          <w:szCs w:val="24"/>
+          <w:shd w:val="clear" w:color="auto" w:fill="FFFFFF"/>
+        </w:rPr>
+        <w:t xml:space="preserve"> will focus on maintaining good relations with suppliers to ensure the best prices, and marketing of its products.</w:t>
       </w:r>
     </w:p>
     <w:p>
@@ -1891,13 +2314,23 @@
         </w:rPr>
         <w:t xml:space="preserve">in order to start the business, </w:t>
       </w:r>
+      <w:proofErr w:type="spellStart"/>
       <w:r>
         <w:rPr>
           <w:sz w:val="24"/>
           <w:szCs w:val="24"/>
           <w:u w:val="single"/>
         </w:rPr>
-        <w:t>WeSellCC is open to any interested investors</w:t>
+        <w:t>WeSellCC</w:t>
+      </w:r>
+      <w:proofErr w:type="spellEnd"/>
+      <w:r>
+        <w:rPr>
+          <w:sz w:val="24"/>
+          <w:szCs w:val="24"/>
+          <w:u w:val="single"/>
+        </w:rPr>
+        <w:t xml:space="preserve"> is open to any interested investors</w:t>
       </w:r>
     </w:p>
     <w:p>
@@ -1913,7 +2346,7 @@
           <w:noProof/>
           <w:sz w:val="24"/>
           <w:szCs w:val="24"/>
-          <w:lang w:val="en-US"/>
+          <w:lang w:eastAsia="en-ZA"/>
         </w:rPr>
         <w:drawing>
           <wp:inline distT="0" distB="0" distL="0" distR="0">
@@ -1931,7 +2364,7 @@
                     <pic:cNvPicPr/>
                   </pic:nvPicPr>
                   <pic:blipFill>
-                    <a:blip r:embed="rId8">
+                    <a:blip r:embed="rId9">
                       <a:extLst>
                         <a:ext uri="{28A0092B-C50C-407E-A947-70E740481C1C}">
                           <a14:useLocalDpi xmlns:a14="http://schemas.microsoft.com/office/drawing/2010/main" val="0"/>
@@ -1965,27 +2398,14 @@
       <w:r>
         <w:t xml:space="preserve">Figure </w:t>
       </w:r>
-      <w:r>
-        <w:fldChar w:fldCharType="begin"/>
-      </w:r>
-      <w:r>
-        <w:instrText xml:space="preserve"> SEQ Figure \* ARABIC </w:instrText>
-      </w:r>
-      <w:r>
-        <w:fldChar w:fldCharType="separate"/>
-      </w:r>
-      <w:r>
-        <w:rPr>
-          <w:noProof/>
-        </w:rPr>
-        <w:t>1</w:t>
-      </w:r>
-      <w:r>
-        <w:rPr>
-          <w:noProof/>
-        </w:rPr>
-        <w:fldChar w:fldCharType="end"/>
-      </w:r>
+      <w:fldSimple w:instr=" SEQ Figure \* ARABIC ">
+        <w:r>
+          <w:rPr>
+            <w:noProof/>
+          </w:rPr>
+          <w:t>1</w:t>
+        </w:r>
+      </w:fldSimple>
       <w:r>
         <w:t>: amount of start-up funding required</w:t>
       </w:r>
@@ -2060,7 +2480,25 @@
           <w:color w:val="auto"/>
           <w:u w:val="single"/>
         </w:rPr>
-        <w:t>2.4) Competitive advantages of E-commerce store (WeSellCC)</w:t>
+        <w:t>2.4) Competitive advantages of E-commerce store (</w:t>
+      </w:r>
+      <w:proofErr w:type="spellStart"/>
+      <w:r>
+        <w:rPr>
+          <w:b/>
+          <w:color w:val="auto"/>
+          <w:u w:val="single"/>
+        </w:rPr>
+        <w:t>WeSellCC</w:t>
+      </w:r>
+      <w:proofErr w:type="spellEnd"/>
+      <w:r>
+        <w:rPr>
+          <w:b/>
+          <w:color w:val="auto"/>
+          <w:u w:val="single"/>
+        </w:rPr>
+        <w:t>)</w:t>
       </w:r>
     </w:p>
     <w:p>
@@ -2430,7 +2868,27 @@
           <w:szCs w:val="24"/>
           <w:lang w:eastAsia="en-ZA"/>
         </w:rPr>
-        <w:t>n, i.e. google ads, fashion magazine’s</w:t>
+        <w:t xml:space="preserve">n, i.e. </w:t>
+      </w:r>
+      <w:proofErr w:type="spellStart"/>
+      <w:r>
+        <w:rPr>
+          <w:rFonts w:eastAsia="Times New Roman" w:cstheme="minorHAnsi"/>
+          <w:sz w:val="24"/>
+          <w:szCs w:val="24"/>
+          <w:lang w:eastAsia="en-ZA"/>
+        </w:rPr>
+        <w:t>google</w:t>
+      </w:r>
+      <w:proofErr w:type="spellEnd"/>
+      <w:r>
+        <w:rPr>
+          <w:rFonts w:eastAsia="Times New Roman" w:cstheme="minorHAnsi"/>
+          <w:sz w:val="24"/>
+          <w:szCs w:val="24"/>
+          <w:lang w:eastAsia="en-ZA"/>
+        </w:rPr>
+        <w:t xml:space="preserve"> ads, fashion magazine’s</w:t>
       </w:r>
     </w:p>
     <w:p>
@@ -2451,8 +2909,9 @@
           <w:szCs w:val="24"/>
           <w:lang w:eastAsia="en-ZA"/>
         </w:rPr>
-        <w:t>The ads will focused on the eliminating the middle man in your clothing b</w:t>
-      </w:r>
+        <w:t xml:space="preserve">The ads will </w:t>
+      </w:r>
+      <w:proofErr w:type="gramStart"/>
       <w:r>
         <w:rPr>
           <w:rFonts w:eastAsia="Times New Roman" w:cstheme="minorHAnsi"/>
@@ -2460,7 +2919,46 @@
           <w:szCs w:val="24"/>
           <w:lang w:eastAsia="en-ZA"/>
         </w:rPr>
-        <w:t>udget and stepping up to the individual style of WeSellCC. The company emblem</w:t>
+        <w:t>focused</w:t>
+      </w:r>
+      <w:proofErr w:type="gramEnd"/>
+      <w:r>
+        <w:rPr>
+          <w:rFonts w:eastAsia="Times New Roman" w:cstheme="minorHAnsi"/>
+          <w:sz w:val="24"/>
+          <w:szCs w:val="24"/>
+          <w:lang w:eastAsia="en-ZA"/>
+        </w:rPr>
+        <w:t xml:space="preserve"> on the eliminating the middle man in your clothing b</w:t>
+      </w:r>
+      <w:r>
+        <w:rPr>
+          <w:rFonts w:eastAsia="Times New Roman" w:cstheme="minorHAnsi"/>
+          <w:sz w:val="24"/>
+          <w:szCs w:val="24"/>
+          <w:lang w:eastAsia="en-ZA"/>
+        </w:rPr>
+        <w:t xml:space="preserve">udget and stepping up to the individual style of </w:t>
+      </w:r>
+      <w:proofErr w:type="spellStart"/>
+      <w:r>
+        <w:rPr>
+          <w:rFonts w:eastAsia="Times New Roman" w:cstheme="minorHAnsi"/>
+          <w:sz w:val="24"/>
+          <w:szCs w:val="24"/>
+          <w:lang w:eastAsia="en-ZA"/>
+        </w:rPr>
+        <w:t>WeSellCC</w:t>
+      </w:r>
+      <w:proofErr w:type="spellEnd"/>
+      <w:r>
+        <w:rPr>
+          <w:rFonts w:eastAsia="Times New Roman" w:cstheme="minorHAnsi"/>
+          <w:sz w:val="24"/>
+          <w:szCs w:val="24"/>
+          <w:lang w:eastAsia="en-ZA"/>
+        </w:rPr>
+        <w:t>. The company emblem</w:t>
       </w:r>
       <w:r>
         <w:rPr>
@@ -2520,13 +3018,23 @@
           <w:lang w:eastAsia="en-ZA"/>
         </w:rPr>
       </w:pPr>
+      <w:proofErr w:type="spellStart"/>
       <w:r>
         <w:rPr>
           <w:sz w:val="24"/>
           <w:szCs w:val="24"/>
           <w:lang w:eastAsia="en-ZA"/>
         </w:rPr>
-        <w:t>WeSellCC will focus on two separate group ages of male and females:</w:t>
+        <w:t>WeSellCC</w:t>
+      </w:r>
+      <w:proofErr w:type="spellEnd"/>
+      <w:r>
+        <w:rPr>
+          <w:sz w:val="24"/>
+          <w:szCs w:val="24"/>
+          <w:lang w:eastAsia="en-ZA"/>
+        </w:rPr>
+        <w:t xml:space="preserve"> will focus on two separate group ages of male and females:</w:t>
       </w:r>
     </w:p>
     <w:p>
@@ -2567,7 +3075,25 @@
           <w:szCs w:val="24"/>
           <w:lang w:eastAsia="en-ZA"/>
         </w:rPr>
-        <w:t>Youth help drive the market so this is a must attract group to the website, since majority of the youth have less money than the older class which will be discussed next, the solution is to have inexpensive products in each category and range , the company’s logo will be seen and remembered, and the small purchases will grow overtime as this age category start earning more money.</w:t>
+        <w:t xml:space="preserve">Youth help drive the market so this is a must attract group to the website, since majority of the youth have less money than the older class which will be discussed next, the solution is to have inexpensive products in each category and </w:t>
+      </w:r>
+      <w:proofErr w:type="gramStart"/>
+      <w:r>
+        <w:rPr>
+          <w:sz w:val="24"/>
+          <w:szCs w:val="24"/>
+          <w:lang w:eastAsia="en-ZA"/>
+        </w:rPr>
+        <w:t>range ,</w:t>
+      </w:r>
+      <w:proofErr w:type="gramEnd"/>
+      <w:r>
+        <w:rPr>
+          <w:sz w:val="24"/>
+          <w:szCs w:val="24"/>
+          <w:lang w:eastAsia="en-ZA"/>
+        </w:rPr>
+        <w:t xml:space="preserve"> the company’s logo will be seen and remembered, and the small purchases will grow overtime as this age category start earning more money.</w:t>
       </w:r>
     </w:p>
     <w:p>
@@ -2630,8 +3156,10 @@
           <w:szCs w:val="24"/>
           <w:lang w:eastAsia="en-ZA"/>
         </w:rPr>
-        <w:t xml:space="preserve">This age category is the main group which will drive WeSellCC , this group is responsible for the growth of the company. Since they older it will be slightly harder to attract them in comparison to the youth, but once they attracted WeSell will deliver </w:t>
-      </w:r>
+        <w:t xml:space="preserve">This age category is the main group which will drive </w:t>
+      </w:r>
+      <w:proofErr w:type="spellStart"/>
+      <w:proofErr w:type="gramStart"/>
       <w:r>
         <w:rPr>
           <w:rFonts w:eastAsia="Times New Roman" w:cstheme="minorHAnsi"/>
@@ -2639,6 +3167,75 @@
           <w:szCs w:val="24"/>
           <w:lang w:eastAsia="en-ZA"/>
         </w:rPr>
+        <w:t>WeSellCC</w:t>
+      </w:r>
+      <w:proofErr w:type="spellEnd"/>
+      <w:r>
+        <w:rPr>
+          <w:rFonts w:eastAsia="Times New Roman" w:cstheme="minorHAnsi"/>
+          <w:sz w:val="24"/>
+          <w:szCs w:val="24"/>
+          <w:lang w:eastAsia="en-ZA"/>
+        </w:rPr>
+        <w:t xml:space="preserve"> ,</w:t>
+      </w:r>
+      <w:proofErr w:type="gramEnd"/>
+      <w:r>
+        <w:rPr>
+          <w:rFonts w:eastAsia="Times New Roman" w:cstheme="minorHAnsi"/>
+          <w:sz w:val="24"/>
+          <w:szCs w:val="24"/>
+          <w:lang w:eastAsia="en-ZA"/>
+        </w:rPr>
+        <w:t xml:space="preserve"> this group is responsible for the growth of the company. Since </w:t>
+      </w:r>
+      <w:proofErr w:type="gramStart"/>
+      <w:r>
+        <w:rPr>
+          <w:rFonts w:eastAsia="Times New Roman" w:cstheme="minorHAnsi"/>
+          <w:sz w:val="24"/>
+          <w:szCs w:val="24"/>
+          <w:lang w:eastAsia="en-ZA"/>
+        </w:rPr>
+        <w:t>they</w:t>
+      </w:r>
+      <w:proofErr w:type="gramEnd"/>
+      <w:r>
+        <w:rPr>
+          <w:rFonts w:eastAsia="Times New Roman" w:cstheme="minorHAnsi"/>
+          <w:sz w:val="24"/>
+          <w:szCs w:val="24"/>
+          <w:lang w:eastAsia="en-ZA"/>
+        </w:rPr>
+        <w:t xml:space="preserve"> older it will be slightly harder to attract them in comparison to the youth, but once they attracted </w:t>
+      </w:r>
+      <w:proofErr w:type="spellStart"/>
+      <w:r>
+        <w:rPr>
+          <w:rFonts w:eastAsia="Times New Roman" w:cstheme="minorHAnsi"/>
+          <w:sz w:val="24"/>
+          <w:szCs w:val="24"/>
+          <w:lang w:eastAsia="en-ZA"/>
+        </w:rPr>
+        <w:t>WeSell</w:t>
+      </w:r>
+      <w:proofErr w:type="spellEnd"/>
+      <w:r>
+        <w:rPr>
+          <w:rFonts w:eastAsia="Times New Roman" w:cstheme="minorHAnsi"/>
+          <w:sz w:val="24"/>
+          <w:szCs w:val="24"/>
+          <w:lang w:eastAsia="en-ZA"/>
+        </w:rPr>
+        <w:t xml:space="preserve"> will deliver </w:t>
+      </w:r>
+      <w:r>
+        <w:rPr>
+          <w:rFonts w:eastAsia="Times New Roman" w:cstheme="minorHAnsi"/>
+          <w:sz w:val="24"/>
+          <w:szCs w:val="24"/>
+          <w:lang w:eastAsia="en-ZA"/>
+        </w:rPr>
         <w:t>quality, savings</w:t>
       </w:r>
       <w:r>
@@ -2666,7 +3263,27 @@
           <w:szCs w:val="24"/>
           <w:lang w:eastAsia="en-ZA"/>
         </w:rPr>
-        <w:t xml:space="preserve"> return policy, these are key factors of the companies success.</w:t>
+        <w:t xml:space="preserve"> return policy, these are key factors of the </w:t>
+      </w:r>
+      <w:proofErr w:type="spellStart"/>
+      <w:r>
+        <w:rPr>
+          <w:rFonts w:eastAsia="Times New Roman" w:cstheme="minorHAnsi"/>
+          <w:sz w:val="24"/>
+          <w:szCs w:val="24"/>
+          <w:lang w:eastAsia="en-ZA"/>
+        </w:rPr>
+        <w:t>companies</w:t>
+      </w:r>
+      <w:proofErr w:type="spellEnd"/>
+      <w:r>
+        <w:rPr>
+          <w:rFonts w:eastAsia="Times New Roman" w:cstheme="minorHAnsi"/>
+          <w:sz w:val="24"/>
+          <w:szCs w:val="24"/>
+          <w:lang w:eastAsia="en-ZA"/>
+        </w:rPr>
+        <w:t xml:space="preserve"> success.</w:t>
       </w:r>
       <w:r>
         <w:rPr>
@@ -2695,7 +3312,7 @@
           <w:noProof/>
           <w:sz w:val="24"/>
           <w:szCs w:val="24"/>
-          <w:lang w:val="en-US"/>
+          <w:lang w:eastAsia="en-ZA"/>
         </w:rPr>
         <w:drawing>
           <wp:inline distT="0" distB="0" distL="0" distR="0">
@@ -2713,7 +3330,7 @@
                     <pic:cNvPicPr/>
                   </pic:nvPicPr>
                   <pic:blipFill>
-                    <a:blip r:embed="rId9">
+                    <a:blip r:embed="rId10">
                       <a:extLst>
                         <a:ext uri="{28A0092B-C50C-407E-A947-70E740481C1C}">
                           <a14:useLocalDpi xmlns:a14="http://schemas.microsoft.com/office/drawing/2010/main" val="0"/>
@@ -2752,7 +3369,7 @@
           <w:noProof/>
           <w:sz w:val="24"/>
           <w:szCs w:val="24"/>
-          <w:lang w:val="en-US"/>
+          <w:lang w:eastAsia="en-ZA"/>
         </w:rPr>
         <w:drawing>
           <wp:anchor distT="0" distB="0" distL="114300" distR="114300" simplePos="0" relativeHeight="251661312" behindDoc="0" locked="0" layoutInCell="1" allowOverlap="1">
@@ -2778,7 +3395,7 @@
                     <pic:cNvPicPr/>
                   </pic:nvPicPr>
                   <pic:blipFill>
-                    <a:blip r:embed="rId10">
+                    <a:blip r:embed="rId11">
                       <a:extLst>
                         <a:ext uri="{28A0092B-C50C-407E-A947-70E740481C1C}">
                           <a14:useLocalDpi xmlns:a14="http://schemas.microsoft.com/office/drawing/2010/main" val="0"/>
@@ -3010,12 +3627,21 @@
           <w:szCs w:val="24"/>
         </w:rPr>
       </w:pPr>
-      <w:r>
-        <w:rPr>
-          <w:sz w:val="24"/>
-          <w:szCs w:val="24"/>
-        </w:rPr>
-        <w:t>WeSellCC will offer various types of discounts at random selected days initially during the first 3 months, to create awareness of the website. The discounts will include:</w:t>
+      <w:proofErr w:type="spellStart"/>
+      <w:r>
+        <w:rPr>
+          <w:sz w:val="24"/>
+          <w:szCs w:val="24"/>
+        </w:rPr>
+        <w:t>WeSellCC</w:t>
+      </w:r>
+      <w:proofErr w:type="spellEnd"/>
+      <w:r>
+        <w:rPr>
+          <w:sz w:val="24"/>
+          <w:szCs w:val="24"/>
+        </w:rPr>
+        <w:t xml:space="preserve"> will offer various types of discounts at random selected days initially during the first 3 months, to create awareness of the website. The discounts will include:</w:t>
       </w:r>
     </w:p>
     <w:p>
@@ -3099,19 +3725,60 @@
         </w:rPr>
         <w:t xml:space="preserve"> </w:t>
       </w:r>
-      <w:r>
-        <w:rPr>
-          <w:sz w:val="24"/>
-          <w:szCs w:val="24"/>
-        </w:rPr>
-        <w:t>WeSellCC expects sales to increase steadily during the first year, it will start slow but once our sales strategy is implemented</w:t>
-      </w:r>
-      <w:r>
-        <w:rPr>
-          <w:sz w:val="24"/>
-          <w:szCs w:val="24"/>
-        </w:rPr>
-        <w:t xml:space="preserve"> it is expected to increase at a much quicker rate, the forecast indicates that we will achieve a 38% percent increase during the first and second year, we only expect this amount to increase. The company is certain that this goal can be achieved, A graph showing a sales forecast is shown below:</w:t>
+      <w:proofErr w:type="spellStart"/>
+      <w:r>
+        <w:rPr>
+          <w:sz w:val="24"/>
+          <w:szCs w:val="24"/>
+        </w:rPr>
+        <w:t>WeSellCC</w:t>
+      </w:r>
+      <w:proofErr w:type="spellEnd"/>
+      <w:r>
+        <w:rPr>
+          <w:sz w:val="24"/>
+          <w:szCs w:val="24"/>
+        </w:rPr>
+        <w:t xml:space="preserve"> expects sales to increase steadily during the first year, it will start slow but once our sales strategy is implemented</w:t>
+      </w:r>
+      <w:r>
+        <w:rPr>
+          <w:sz w:val="24"/>
+          <w:szCs w:val="24"/>
+        </w:rPr>
+        <w:t xml:space="preserve"> it is expected to increase at a much quicker rate, the forecast indicates that we will achieve a 38% </w:t>
+      </w:r>
+      <w:proofErr w:type="spellStart"/>
+      <w:r>
+        <w:rPr>
+          <w:sz w:val="24"/>
+          <w:szCs w:val="24"/>
+        </w:rPr>
+        <w:t>percent</w:t>
+      </w:r>
+      <w:proofErr w:type="spellEnd"/>
+      <w:r>
+        <w:rPr>
+          <w:sz w:val="24"/>
+          <w:szCs w:val="24"/>
+        </w:rPr>
+        <w:t xml:space="preserve"> increase during the first and second year, we only expect this amount to increase. The company is certain that this goal can be achieved, </w:t>
+      </w:r>
+      <w:proofErr w:type="gramStart"/>
+      <w:r>
+        <w:rPr>
+          <w:sz w:val="24"/>
+          <w:szCs w:val="24"/>
+        </w:rPr>
+        <w:t>A</w:t>
+      </w:r>
+      <w:proofErr w:type="gramEnd"/>
+      <w:r>
+        <w:rPr>
+          <w:sz w:val="24"/>
+          <w:szCs w:val="24"/>
+        </w:rPr>
+        <w:t xml:space="preserve"> graph showing a sales forecast is shown below:</w:t>
       </w:r>
     </w:p>
     <w:p>
@@ -3129,7 +3796,7 @@
           <w:noProof/>
           <w:sz w:val="24"/>
           <w:szCs w:val="24"/>
-          <w:lang w:val="en-US"/>
+          <w:lang w:eastAsia="en-ZA"/>
         </w:rPr>
         <w:drawing>
           <wp:inline distT="0" distB="0" distL="0" distR="0">
@@ -3147,7 +3814,7 @@
                     <pic:cNvPicPr/>
                   </pic:nvPicPr>
                   <pic:blipFill>
-                    <a:blip r:embed="rId11">
+                    <a:blip r:embed="rId12">
                       <a:extLst>
                         <a:ext uri="{28A0092B-C50C-407E-A947-70E740481C1C}">
                           <a14:useLocalDpi xmlns:a14="http://schemas.microsoft.com/office/drawing/2010/main" val="0"/>
@@ -3207,22 +3874,74 @@
           <w:color w:val="auto"/>
           <w:u w:val="single"/>
         </w:rPr>
-        <w:t>4.3) Benefits of investing in WeSellCC ( E-commerce store)</w:t>
-      </w:r>
-    </w:p>
-    <w:p>
-      <w:pPr>
-        <w:rPr>
-          <w:sz w:val="24"/>
-          <w:szCs w:val="24"/>
-        </w:rPr>
-      </w:pPr>
-      <w:r>
-        <w:rPr>
-          <w:sz w:val="24"/>
-          <w:szCs w:val="24"/>
-        </w:rPr>
-        <w:t>The benefits of investing in WeSell is summarised below</w:t>
+        <w:t xml:space="preserve">4.3) Benefits of investing in </w:t>
+      </w:r>
+      <w:proofErr w:type="spellStart"/>
+      <w:r>
+        <w:rPr>
+          <w:b/>
+          <w:color w:val="auto"/>
+          <w:u w:val="single"/>
+        </w:rPr>
+        <w:t>WeSellCC</w:t>
+      </w:r>
+      <w:proofErr w:type="spellEnd"/>
+      <w:r>
+        <w:rPr>
+          <w:b/>
+          <w:color w:val="auto"/>
+          <w:u w:val="single"/>
+        </w:rPr>
+        <w:t xml:space="preserve"> </w:t>
+      </w:r>
+      <w:proofErr w:type="gramStart"/>
+      <w:r>
+        <w:rPr>
+          <w:b/>
+          <w:color w:val="auto"/>
+          <w:u w:val="single"/>
+        </w:rPr>
+        <w:t>( E</w:t>
+      </w:r>
+      <w:proofErr w:type="gramEnd"/>
+      <w:r>
+        <w:rPr>
+          <w:b/>
+          <w:color w:val="auto"/>
+          <w:u w:val="single"/>
+        </w:rPr>
+        <w:t>-commerce store)</w:t>
+      </w:r>
+    </w:p>
+    <w:p>
+      <w:pPr>
+        <w:rPr>
+          <w:sz w:val="24"/>
+          <w:szCs w:val="24"/>
+        </w:rPr>
+      </w:pPr>
+      <w:r>
+        <w:rPr>
+          <w:sz w:val="24"/>
+          <w:szCs w:val="24"/>
+        </w:rPr>
+        <w:t xml:space="preserve">The benefits of investing in </w:t>
+      </w:r>
+      <w:proofErr w:type="spellStart"/>
+      <w:r>
+        <w:rPr>
+          <w:sz w:val="24"/>
+          <w:szCs w:val="24"/>
+        </w:rPr>
+        <w:t>WeSell</w:t>
+      </w:r>
+      <w:proofErr w:type="spellEnd"/>
+      <w:r>
+        <w:rPr>
+          <w:sz w:val="24"/>
+          <w:szCs w:val="24"/>
+        </w:rPr>
+        <w:t xml:space="preserve"> is summarised below</w:t>
       </w:r>
     </w:p>
     <w:p>
@@ -3257,7 +3976,23 @@
           <w:sz w:val="24"/>
           <w:szCs w:val="24"/>
         </w:rPr>
-        <w:t xml:space="preserve">If you have a physical store you are restricted to a certain location , whereas with an online store products can be bought from any location </w:t>
+        <w:t xml:space="preserve">If you have a physical store you are restricted to a certain </w:t>
+      </w:r>
+      <w:proofErr w:type="gramStart"/>
+      <w:r>
+        <w:rPr>
+          <w:sz w:val="24"/>
+          <w:szCs w:val="24"/>
+        </w:rPr>
+        <w:t>location ,</w:t>
+      </w:r>
+      <w:proofErr w:type="gramEnd"/>
+      <w:r>
+        <w:rPr>
+          <w:sz w:val="24"/>
+          <w:szCs w:val="24"/>
+        </w:rPr>
+        <w:t xml:space="preserve"> whereas with an online store products can be bought from any location </w:t>
       </w:r>
       <w:r>
         <w:rPr>
@@ -3314,7 +4049,55 @@
           <w:szCs w:val="24"/>
         </w:rPr>
         <w:lastRenderedPageBreak/>
-        <w:t>If a internet user is searching the web for clothing products for sale , WeSell will be listed in the searches.</w:t>
+        <w:t xml:space="preserve">If </w:t>
+      </w:r>
+      <w:proofErr w:type="spellStart"/>
+      <w:r>
+        <w:rPr>
+          <w:sz w:val="24"/>
+          <w:szCs w:val="24"/>
+        </w:rPr>
+        <w:t>a</w:t>
+      </w:r>
+      <w:proofErr w:type="spellEnd"/>
+      <w:r>
+        <w:rPr>
+          <w:sz w:val="24"/>
+          <w:szCs w:val="24"/>
+        </w:rPr>
+        <w:t xml:space="preserve"> internet user is searching the web for clothing products for </w:t>
+      </w:r>
+      <w:proofErr w:type="gramStart"/>
+      <w:r>
+        <w:rPr>
+          <w:sz w:val="24"/>
+          <w:szCs w:val="24"/>
+        </w:rPr>
+        <w:t>sale ,</w:t>
+      </w:r>
+      <w:proofErr w:type="gramEnd"/>
+      <w:r>
+        <w:rPr>
+          <w:sz w:val="24"/>
+          <w:szCs w:val="24"/>
+        </w:rPr>
+        <w:t xml:space="preserve"> </w:t>
+      </w:r>
+      <w:proofErr w:type="spellStart"/>
+      <w:r>
+        <w:rPr>
+          <w:sz w:val="24"/>
+          <w:szCs w:val="24"/>
+        </w:rPr>
+        <w:t>WeSell</w:t>
+      </w:r>
+      <w:proofErr w:type="spellEnd"/>
+      <w:r>
+        <w:rPr>
+          <w:sz w:val="24"/>
+          <w:szCs w:val="24"/>
+        </w:rPr>
+        <w:t xml:space="preserve"> will be listed in the searches.</w:t>
       </w:r>
     </w:p>
     <w:p>
@@ -3424,7 +4207,23 @@
           <w:sz w:val="24"/>
           <w:szCs w:val="24"/>
         </w:rPr>
-        <w:t xml:space="preserve">All of the above mentioned benefits creates a lot of room to reduce costs and target customers using various strategies such as being listed on </w:t>
+        <w:t xml:space="preserve">All of the above mentioned benefits </w:t>
+      </w:r>
+      <w:proofErr w:type="gramStart"/>
+      <w:r>
+        <w:rPr>
+          <w:sz w:val="24"/>
+          <w:szCs w:val="24"/>
+        </w:rPr>
+        <w:t>creates</w:t>
+      </w:r>
+      <w:proofErr w:type="gramEnd"/>
+      <w:r>
+        <w:rPr>
+          <w:sz w:val="24"/>
+          <w:szCs w:val="24"/>
+        </w:rPr>
+        <w:t xml:space="preserve"> a lot of room to reduce costs and target customers using various strategies such as being listed on </w:t>
       </w:r>
       <w:r>
         <w:rPr>
@@ -3549,7 +4348,7 @@
           <w:noProof/>
           <w:sz w:val="24"/>
           <w:szCs w:val="24"/>
-          <w:lang w:val="en-US"/>
+          <w:lang w:eastAsia="en-ZA"/>
         </w:rPr>
         <w:drawing>
           <wp:inline distT="0" distB="0" distL="0" distR="0">
@@ -3567,7 +4366,7 @@
                     <pic:cNvPicPr/>
                   </pic:nvPicPr>
                   <pic:blipFill>
-                    <a:blip r:embed="rId12">
+                    <a:blip r:embed="rId13">
                       <a:extLst>
                         <a:ext uri="{28A0092B-C50C-407E-A947-70E740481C1C}">
                           <a14:useLocalDpi xmlns:a14="http://schemas.microsoft.com/office/drawing/2010/main" val="0"/>
@@ -3607,7 +4406,7 @@
           <w:noProof/>
           <w:sz w:val="24"/>
           <w:szCs w:val="24"/>
-          <w:lang w:val="en-US"/>
+          <w:lang w:eastAsia="en-ZA"/>
         </w:rPr>
         <w:drawing>
           <wp:inline distT="0" distB="0" distL="0" distR="0">
@@ -3625,7 +4424,7 @@
                     <pic:cNvPicPr/>
                   </pic:nvPicPr>
                   <pic:blipFill>
-                    <a:blip r:embed="rId13">
+                    <a:blip r:embed="rId14">
                       <a:extLst>
                         <a:ext uri="{28A0092B-C50C-407E-A947-70E740481C1C}">
                           <a14:useLocalDpi xmlns:a14="http://schemas.microsoft.com/office/drawing/2010/main" val="0"/>
@@ -3675,7 +4474,7 @@
       <w:r>
         <w:rPr>
           <w:noProof/>
-          <w:lang w:val="en-US"/>
+          <w:lang w:eastAsia="en-ZA"/>
         </w:rPr>
         <w:drawing>
           <wp:inline distT="0" distB="0" distL="0" distR="0">
@@ -3693,7 +4492,7 @@
                     <pic:cNvPicPr/>
                   </pic:nvPicPr>
                   <pic:blipFill>
-                    <a:blip r:embed="rId14">
+                    <a:blip r:embed="rId15">
                       <a:extLst>
                         <a:ext uri="{28A0092B-C50C-407E-A947-70E740481C1C}">
                           <a14:useLocalDpi xmlns:a14="http://schemas.microsoft.com/office/drawing/2010/main" val="0"/>
@@ -3747,7 +4546,7 @@
       <w:r>
         <w:rPr>
           <w:noProof/>
-          <w:lang w:val="en-US"/>
+          <w:lang w:eastAsia="en-ZA"/>
         </w:rPr>
         <w:drawing>
           <wp:inline distT="0" distB="0" distL="0" distR="0">
@@ -3765,7 +4564,7 @@
                     <pic:cNvPicPr/>
                   </pic:nvPicPr>
                   <pic:blipFill>
-                    <a:blip r:embed="rId15">
+                    <a:blip r:embed="rId16">
                       <a:extLst>
                         <a:ext uri="{28A0092B-C50C-407E-A947-70E740481C1C}">
                           <a14:useLocalDpi xmlns:a14="http://schemas.microsoft.com/office/drawing/2010/main" val="0"/>
@@ -3816,7 +4615,7 @@
       <w:r>
         <w:rPr>
           <w:noProof/>
-          <w:lang w:val="en-US"/>
+          <w:lang w:eastAsia="en-ZA"/>
         </w:rPr>
         <w:drawing>
           <wp:inline distT="0" distB="0" distL="0" distR="0">
@@ -3834,7 +4633,7 @@
                     <pic:cNvPicPr/>
                   </pic:nvPicPr>
                   <pic:blipFill>
-                    <a:blip r:embed="rId16">
+                    <a:blip r:embed="rId17">
                       <a:extLst>
                         <a:ext uri="{28A0092B-C50C-407E-A947-70E740481C1C}">
                           <a14:useLocalDpi xmlns:a14="http://schemas.microsoft.com/office/drawing/2010/main" val="0"/>
@@ -3901,7 +4700,7 @@
       <w:r>
         <w:rPr>
           <w:noProof/>
-          <w:lang w:val="en-US"/>
+          <w:lang w:eastAsia="en-ZA"/>
         </w:rPr>
         <w:drawing>
           <wp:anchor distT="0" distB="0" distL="114300" distR="114300" simplePos="0" relativeHeight="251662336" behindDoc="0" locked="0" layoutInCell="1" allowOverlap="1">
@@ -3927,7 +4726,7 @@
                     <pic:cNvPicPr/>
                   </pic:nvPicPr>
                   <pic:blipFill>
-                    <a:blip r:embed="rId17">
+                    <a:blip r:embed="rId18">
                       <a:extLst>
                         <a:ext uri="{28A0092B-C50C-407E-A947-70E740481C1C}">
                           <a14:useLocalDpi xmlns:a14="http://schemas.microsoft.com/office/drawing/2010/main" val="0"/>
@@ -3997,7 +4796,7 @@
       <w:r>
         <w:rPr>
           <w:noProof/>
-          <w:lang w:val="en-US"/>
+          <w:lang w:eastAsia="en-ZA"/>
         </w:rPr>
         <w:drawing>
           <wp:inline distT="0" distB="0" distL="0" distR="0">
@@ -4015,7 +4814,7 @@
                     <pic:cNvPicPr/>
                   </pic:nvPicPr>
                   <pic:blipFill>
-                    <a:blip r:embed="rId18">
+                    <a:blip r:embed="rId19">
                       <a:extLst>
                         <a:ext uri="{28A0092B-C50C-407E-A947-70E740481C1C}">
                           <a14:useLocalDpi xmlns:a14="http://schemas.microsoft.com/office/drawing/2010/main" val="0"/>
@@ -4064,7 +4863,7 @@
       <w:r>
         <w:rPr>
           <w:noProof/>
-          <w:lang w:val="en-US"/>
+          <w:lang w:eastAsia="en-ZA"/>
         </w:rPr>
         <w:drawing>
           <wp:inline distT="0" distB="0" distL="0" distR="0">
@@ -4082,7 +4881,7 @@
                     <pic:cNvPicPr/>
                   </pic:nvPicPr>
                   <pic:blipFill>
-                    <a:blip r:embed="rId19">
+                    <a:blip r:embed="rId20">
                       <a:extLst>
                         <a:ext uri="{28A0092B-C50C-407E-A947-70E740481C1C}">
                           <a14:useLocalDpi xmlns:a14="http://schemas.microsoft.com/office/drawing/2010/main" val="0"/>
@@ -4113,14 +4912,18 @@
     <w:p/>
     <w:p>
       <w:r>
+        <w:rPr>
+          <w:rFonts w:cs="Arial"/>
+          <w:b/>
+        </w:rPr>
         <w:lastRenderedPageBreak/>
-        <w:t>mathapelo</w:t>
+        <w:t>Option appraisal</w:t>
       </w:r>
       <w:bookmarkStart w:id="1" w:name="_GoBack"/>
       <w:bookmarkEnd w:id="1"/>
     </w:p>
     <w:sectPr>
-      <w:footerReference w:type="default" r:id="rId20"/>
+      <w:footerReference w:type="default" r:id="rId21"/>
       <w:pgSz w:w="11906" w:h="16838"/>
       <w:pgMar w:top="1440" w:right="1440" w:bottom="1440" w:left="1440" w:header="708" w:footer="708" w:gutter="0"/>
       <w:pgNumType w:start="0"/>
@@ -4133,7 +4936,7 @@
 </file>
 
 <file path=word/endnotes.xml><?xml version="1.0" encoding="utf-8"?>
-<w:endnotes xmlns:wpc="http://schemas.microsoft.com/office/word/2010/wordprocessingCanvas" xmlns:cx="http://schemas.microsoft.com/office/drawing/2014/chartex" xmlns:cx1="http://schemas.microsoft.com/office/drawing/2015/9/8/chartex" xmlns:cx2="http://schemas.microsoft.com/office/drawing/2015/10/21/chartex" xmlns:mc="http://schemas.openxmlformats.org/markup-compatibility/2006" xmlns:o="urn:schemas-microsoft-com:office:office" xmlns:r="http://schemas.openxmlformats.org/officeDocument/2006/relationships" xmlns:m="http://schemas.openxmlformats.org/officeDocument/2006/math" xmlns:v="urn:schemas-microsoft-com:vml" xmlns:wp14="http://schemas.microsoft.com/office/word/2010/wordprocessingDrawing" xmlns:wp="http://schemas.openxmlformats.org/drawingml/2006/wordprocessingDrawing" xmlns:w10="urn:schemas-microsoft-com:office:word" xmlns:w="http://schemas.openxmlformats.org/wordprocessingml/2006/main" xmlns:w14="http://schemas.microsoft.com/office/word/2010/wordml" xmlns:w15="http://schemas.microsoft.com/office/word/2012/wordml" xmlns:w16se="http://schemas.microsoft.com/office/word/2015/wordml/symex" xmlns:wpg="http://schemas.microsoft.com/office/word/2010/wordprocessingGroup" xmlns:wpi="http://schemas.microsoft.com/office/word/2010/wordprocessingInk" xmlns:wne="http://schemas.microsoft.com/office/word/2006/wordml" xmlns:wps="http://schemas.microsoft.com/office/word/2010/wordprocessingShape" mc:Ignorable="w14 w15 w16se wp14">
+<w:endnotes xmlns:wpc="http://schemas.microsoft.com/office/word/2010/wordprocessingCanvas" xmlns:mc="http://schemas.openxmlformats.org/markup-compatibility/2006" xmlns:o="urn:schemas-microsoft-com:office:office" xmlns:r="http://schemas.openxmlformats.org/officeDocument/2006/relationships" xmlns:m="http://schemas.openxmlformats.org/officeDocument/2006/math" xmlns:v="urn:schemas-microsoft-com:vml" xmlns:wp14="http://schemas.microsoft.com/office/word/2010/wordprocessingDrawing" xmlns:wp="http://schemas.openxmlformats.org/drawingml/2006/wordprocessingDrawing" xmlns:w10="urn:schemas-microsoft-com:office:word" xmlns:w="http://schemas.openxmlformats.org/wordprocessingml/2006/main" xmlns:w14="http://schemas.microsoft.com/office/word/2010/wordml" xmlns:wpg="http://schemas.microsoft.com/office/word/2010/wordprocessingGroup" xmlns:wpi="http://schemas.microsoft.com/office/word/2010/wordprocessingInk" xmlns:wne="http://schemas.microsoft.com/office/word/2006/wordml" xmlns:wps="http://schemas.microsoft.com/office/word/2010/wordprocessingShape" mc:Ignorable="w14 wp14">
   <w:endnote w:type="separator" w:id="-1">
     <w:p>
       <w:pPr>
@@ -4158,7 +4961,7 @@
 </file>
 
 <file path=word/footer1.xml><?xml version="1.0" encoding="utf-8"?>
-<w:ftr xmlns:wpc="http://schemas.microsoft.com/office/word/2010/wordprocessingCanvas" xmlns:cx="http://schemas.microsoft.com/office/drawing/2014/chartex" xmlns:cx1="http://schemas.microsoft.com/office/drawing/2015/9/8/chartex" xmlns:cx2="http://schemas.microsoft.com/office/drawing/2015/10/21/chartex" xmlns:mc="http://schemas.openxmlformats.org/markup-compatibility/2006" xmlns:o="urn:schemas-microsoft-com:office:office" xmlns:r="http://schemas.openxmlformats.org/officeDocument/2006/relationships" xmlns:m="http://schemas.openxmlformats.org/officeDocument/2006/math" xmlns:v="urn:schemas-microsoft-com:vml" xmlns:wp14="http://schemas.microsoft.com/office/word/2010/wordprocessingDrawing" xmlns:wp="http://schemas.openxmlformats.org/drawingml/2006/wordprocessingDrawing" xmlns:w10="urn:schemas-microsoft-com:office:word" xmlns:w="http://schemas.openxmlformats.org/wordprocessingml/2006/main" xmlns:w14="http://schemas.microsoft.com/office/word/2010/wordml" xmlns:w15="http://schemas.microsoft.com/office/word/2012/wordml" xmlns:w16se="http://schemas.microsoft.com/office/word/2015/wordml/symex" xmlns:wpg="http://schemas.microsoft.com/office/word/2010/wordprocessingGroup" xmlns:wpi="http://schemas.microsoft.com/office/word/2010/wordprocessingInk" xmlns:wne="http://schemas.microsoft.com/office/word/2006/wordml" xmlns:wps="http://schemas.microsoft.com/office/word/2010/wordprocessingShape" mc:Ignorable="w14 w15 w16se wp14">
+<w:ftr xmlns:wpc="http://schemas.microsoft.com/office/word/2010/wordprocessingCanvas" xmlns:mc="http://schemas.openxmlformats.org/markup-compatibility/2006" xmlns:o="urn:schemas-microsoft-com:office:office" xmlns:r="http://schemas.openxmlformats.org/officeDocument/2006/relationships" xmlns:m="http://schemas.openxmlformats.org/officeDocument/2006/math" xmlns:v="urn:schemas-microsoft-com:vml" xmlns:wp14="http://schemas.microsoft.com/office/word/2010/wordprocessingDrawing" xmlns:wp="http://schemas.openxmlformats.org/drawingml/2006/wordprocessingDrawing" xmlns:w10="urn:schemas-microsoft-com:office:word" xmlns:w="http://schemas.openxmlformats.org/wordprocessingml/2006/main" xmlns:w14="http://schemas.microsoft.com/office/word/2010/wordml" xmlns:wpg="http://schemas.microsoft.com/office/word/2010/wordprocessingGroup" xmlns:wpi="http://schemas.microsoft.com/office/word/2010/wordprocessingInk" xmlns:wne="http://schemas.microsoft.com/office/word/2006/wordml" xmlns:wps="http://schemas.microsoft.com/office/word/2010/wordprocessingShape" mc:Ignorable="w14 wp14">
   <w:sdt>
     <w:sdtPr>
       <w:id w:val="-659079403"/>
@@ -4200,7 +5003,7 @@
             <w:bCs/>
             <w:noProof/>
           </w:rPr>
-          <w:t>10</w:t>
+          <w:t>9</w:t>
         </w:r>
         <w:r>
           <w:rPr>
@@ -4236,7 +5039,7 @@
 </file>
 
 <file path=word/footnotes.xml><?xml version="1.0" encoding="utf-8"?>
-<w:footnotes xmlns:wpc="http://schemas.microsoft.com/office/word/2010/wordprocessingCanvas" xmlns:cx="http://schemas.microsoft.com/office/drawing/2014/chartex" xmlns:cx1="http://schemas.microsoft.com/office/drawing/2015/9/8/chartex" xmlns:cx2="http://schemas.microsoft.com/office/drawing/2015/10/21/chartex" xmlns:mc="http://schemas.openxmlformats.org/markup-compatibility/2006" xmlns:o="urn:schemas-microsoft-com:office:office" xmlns:r="http://schemas.openxmlformats.org/officeDocument/2006/relationships" xmlns:m="http://schemas.openxmlformats.org/officeDocument/2006/math" xmlns:v="urn:schemas-microsoft-com:vml" xmlns:wp14="http://schemas.microsoft.com/office/word/2010/wordprocessingDrawing" xmlns:wp="http://schemas.openxmlformats.org/drawingml/2006/wordprocessingDrawing" xmlns:w10="urn:schemas-microsoft-com:office:word" xmlns:w="http://schemas.openxmlformats.org/wordprocessingml/2006/main" xmlns:w14="http://schemas.microsoft.com/office/word/2010/wordml" xmlns:w15="http://schemas.microsoft.com/office/word/2012/wordml" xmlns:w16se="http://schemas.microsoft.com/office/word/2015/wordml/symex" xmlns:wpg="http://schemas.microsoft.com/office/word/2010/wordprocessingGroup" xmlns:wpi="http://schemas.microsoft.com/office/word/2010/wordprocessingInk" xmlns:wne="http://schemas.microsoft.com/office/word/2006/wordml" xmlns:wps="http://schemas.microsoft.com/office/word/2010/wordprocessingShape" mc:Ignorable="w14 w15 w16se wp14">
+<w:footnotes xmlns:wpc="http://schemas.microsoft.com/office/word/2010/wordprocessingCanvas" xmlns:mc="http://schemas.openxmlformats.org/markup-compatibility/2006" xmlns:o="urn:schemas-microsoft-com:office:office" xmlns:r="http://schemas.openxmlformats.org/officeDocument/2006/relationships" xmlns:m="http://schemas.openxmlformats.org/officeDocument/2006/math" xmlns:v="urn:schemas-microsoft-com:vml" xmlns:wp14="http://schemas.microsoft.com/office/word/2010/wordprocessingDrawing" xmlns:wp="http://schemas.openxmlformats.org/drawingml/2006/wordprocessingDrawing" xmlns:w10="urn:schemas-microsoft-com:office:word" xmlns:w="http://schemas.openxmlformats.org/wordprocessingml/2006/main" xmlns:w14="http://schemas.microsoft.com/office/word/2010/wordml" xmlns:wpg="http://schemas.microsoft.com/office/word/2010/wordprocessingGroup" xmlns:wpi="http://schemas.microsoft.com/office/word/2010/wordprocessingInk" xmlns:wne="http://schemas.microsoft.com/office/word/2006/wordml" xmlns:wps="http://schemas.microsoft.com/office/word/2010/wordprocessingShape" mc:Ignorable="w14 wp14">
   <w:footnote w:type="separator" w:id="-1">
     <w:p>
       <w:pPr>
@@ -4261,8 +5064,8 @@
 </file>
 
 <file path=word/numbering.xml><?xml version="1.0" encoding="utf-8"?>
-<w:numbering xmlns:wpc="http://schemas.microsoft.com/office/word/2010/wordprocessingCanvas" xmlns:cx="http://schemas.microsoft.com/office/drawing/2014/chartex" xmlns:cx1="http://schemas.microsoft.com/office/drawing/2015/9/8/chartex" xmlns:cx2="http://schemas.microsoft.com/office/drawing/2015/10/21/chartex" xmlns:mc="http://schemas.openxmlformats.org/markup-compatibility/2006" xmlns:o="urn:schemas-microsoft-com:office:office" xmlns:r="http://schemas.openxmlformats.org/officeDocument/2006/relationships" xmlns:m="http://schemas.openxmlformats.org/officeDocument/2006/math" xmlns:v="urn:schemas-microsoft-com:vml" xmlns:wp14="http://schemas.microsoft.com/office/word/2010/wordprocessingDrawing" xmlns:wp="http://schemas.openxmlformats.org/drawingml/2006/wordprocessingDrawing" xmlns:w10="urn:schemas-microsoft-com:office:word" xmlns:w="http://schemas.openxmlformats.org/wordprocessingml/2006/main" xmlns:w14="http://schemas.microsoft.com/office/word/2010/wordml" xmlns:w15="http://schemas.microsoft.com/office/word/2012/wordml" xmlns:w16se="http://schemas.microsoft.com/office/word/2015/wordml/symex" xmlns:wpg="http://schemas.microsoft.com/office/word/2010/wordprocessingGroup" xmlns:wpi="http://schemas.microsoft.com/office/word/2010/wordprocessingInk" xmlns:wne="http://schemas.microsoft.com/office/word/2006/wordml" xmlns:wps="http://schemas.microsoft.com/office/word/2010/wordprocessingShape" mc:Ignorable="w14 w15 w16se wp14">
-  <w:abstractNum w:abstractNumId="0" w15:restartNumberingAfterBreak="0">
+<w:numbering xmlns:wpc="http://schemas.microsoft.com/office/word/2010/wordprocessingCanvas" xmlns:mc="http://schemas.openxmlformats.org/markup-compatibility/2006" xmlns:o="urn:schemas-microsoft-com:office:office" xmlns:r="http://schemas.openxmlformats.org/officeDocument/2006/relationships" xmlns:m="http://schemas.openxmlformats.org/officeDocument/2006/math" xmlns:v="urn:schemas-microsoft-com:vml" xmlns:wp14="http://schemas.microsoft.com/office/word/2010/wordprocessingDrawing" xmlns:wp="http://schemas.openxmlformats.org/drawingml/2006/wordprocessingDrawing" xmlns:w10="urn:schemas-microsoft-com:office:word" xmlns:w="http://schemas.openxmlformats.org/wordprocessingml/2006/main" xmlns:w14="http://schemas.microsoft.com/office/word/2010/wordml" xmlns:wpg="http://schemas.microsoft.com/office/word/2010/wordprocessingGroup" xmlns:wpi="http://schemas.microsoft.com/office/word/2010/wordprocessingInk" xmlns:wne="http://schemas.microsoft.com/office/word/2006/wordml" xmlns:wps="http://schemas.microsoft.com/office/word/2010/wordprocessingShape" mc:Ignorable="w14 wp14">
+  <w:abstractNum w:abstractNumId="0">
     <w:nsid w:val="1C9663D7"/>
     <w:multiLevelType w:val="hybridMultilevel"/>
     <w:tmpl w:val="1CA2F078"/>
@@ -4348,7 +5151,7 @@
       </w:pPr>
     </w:lvl>
   </w:abstractNum>
-  <w:abstractNum w:abstractNumId="1" w15:restartNumberingAfterBreak="0">
+  <w:abstractNum w:abstractNumId="1">
     <w:nsid w:val="3FCB1BE7"/>
     <w:multiLevelType w:val="hybridMultilevel"/>
     <w:tmpl w:val="2B0A7DDE"/>
@@ -4488,7 +5291,7 @@
       </w:rPr>
     </w:lvl>
   </w:abstractNum>
-  <w:abstractNum w:abstractNumId="2" w15:restartNumberingAfterBreak="0">
+  <w:abstractNum w:abstractNumId="2">
     <w:nsid w:val="400F2F2B"/>
     <w:multiLevelType w:val="hybridMultilevel"/>
     <w:tmpl w:val="980692A0"/>
@@ -4628,7 +5431,7 @@
       </w:rPr>
     </w:lvl>
   </w:abstractNum>
-  <w:abstractNum w:abstractNumId="3" w15:restartNumberingAfterBreak="0">
+  <w:abstractNum w:abstractNumId="3">
     <w:nsid w:val="5FDD76D7"/>
     <w:multiLevelType w:val="hybridMultilevel"/>
     <w:tmpl w:val="790E8C46"/>
@@ -4741,7 +5544,7 @@
       </w:rPr>
     </w:lvl>
   </w:abstractNum>
-  <w:abstractNum w:abstractNumId="4" w15:restartNumberingAfterBreak="0">
+  <w:abstractNum w:abstractNumId="4">
     <w:nsid w:val="62592EF9"/>
     <w:multiLevelType w:val="hybridMultilevel"/>
     <w:tmpl w:val="7F86DDA6"/>
@@ -4854,7 +5657,7 @@
       </w:rPr>
     </w:lvl>
   </w:abstractNum>
-  <w:abstractNum w:abstractNumId="5" w15:restartNumberingAfterBreak="0">
+  <w:abstractNum w:abstractNumId="5">
     <w:nsid w:val="73902E87"/>
     <w:multiLevelType w:val="hybridMultilevel"/>
     <w:tmpl w:val="74183A8C"/>
@@ -4967,7 +5770,7 @@
       </w:rPr>
     </w:lvl>
   </w:abstractNum>
-  <w:abstractNum w:abstractNumId="6" w15:restartNumberingAfterBreak="0">
+  <w:abstractNum w:abstractNumId="6">
     <w:nsid w:val="74A112BF"/>
     <w:multiLevelType w:val="hybridMultilevel"/>
     <w:tmpl w:val="A1B2C7DA"/>
@@ -5080,7 +5883,7 @@
       </w:rPr>
     </w:lvl>
   </w:abstractNum>
-  <w:abstractNum w:abstractNumId="7" w15:restartNumberingAfterBreak="0">
+  <w:abstractNum w:abstractNumId="7">
     <w:nsid w:val="74A23EEC"/>
     <w:multiLevelType w:val="hybridMultilevel"/>
     <w:tmpl w:val="69CA0622"/>
@@ -5193,7 +5996,7 @@
       </w:rPr>
     </w:lvl>
   </w:abstractNum>
-  <w:abstractNum w:abstractNumId="8" w15:restartNumberingAfterBreak="0">
+  <w:abstractNum w:abstractNumId="8">
     <w:nsid w:val="77885B96"/>
     <w:multiLevelType w:val="hybridMultilevel"/>
     <w:tmpl w:val="A55EA848"/>
@@ -5337,7 +6140,7 @@
 </file>
 
 <file path=word/styles.xml><?xml version="1.0" encoding="utf-8"?>
-<w:styles xmlns:mc="http://schemas.openxmlformats.org/markup-compatibility/2006" xmlns:r="http://schemas.openxmlformats.org/officeDocument/2006/relationships" xmlns:w="http://schemas.openxmlformats.org/wordprocessingml/2006/main" xmlns:w14="http://schemas.microsoft.com/office/word/2010/wordml" xmlns:w15="http://schemas.microsoft.com/office/word/2012/wordml" xmlns:w16se="http://schemas.microsoft.com/office/word/2015/wordml/symex" mc:Ignorable="w14 w15 w16se">
+<w:styles xmlns:mc="http://schemas.openxmlformats.org/markup-compatibility/2006" xmlns:r="http://schemas.openxmlformats.org/officeDocument/2006/relationships" xmlns:w="http://schemas.openxmlformats.org/wordprocessingml/2006/main" xmlns:w14="http://schemas.microsoft.com/office/word/2010/wordml" mc:Ignorable="w14">
   <w:docDefaults>
     <w:rPrDefault>
       <w:rPr>
@@ -5353,376 +6156,147 @@
       </w:pPr>
     </w:pPrDefault>
   </w:docDefaults>
-  <w:latentStyles w:defLockedState="0" w:defUIPriority="99" w:defSemiHidden="0" w:defUnhideWhenUsed="0" w:defQFormat="0" w:count="372">
-    <w:lsdException w:name="Normal" w:uiPriority="0" w:qFormat="1"/>
-    <w:lsdException w:name="heading 1" w:uiPriority="0" w:qFormat="1"/>
-    <w:lsdException w:name="heading 2" w:semiHidden="1" w:uiPriority="9" w:unhideWhenUsed="1" w:qFormat="1"/>
-    <w:lsdException w:name="heading 3" w:semiHidden="1" w:uiPriority="9" w:unhideWhenUsed="1" w:qFormat="1"/>
-    <w:lsdException w:name="heading 4" w:semiHidden="1" w:uiPriority="9" w:unhideWhenUsed="1" w:qFormat="1"/>
-    <w:lsdException w:name="heading 5" w:semiHidden="1" w:uiPriority="9" w:unhideWhenUsed="1" w:qFormat="1"/>
-    <w:lsdException w:name="heading 6" w:semiHidden="1" w:uiPriority="9" w:unhideWhenUsed="1" w:qFormat="1"/>
-    <w:lsdException w:name="heading 7" w:semiHidden="1" w:uiPriority="9" w:unhideWhenUsed="1" w:qFormat="1"/>
-    <w:lsdException w:name="heading 8" w:semiHidden="1" w:uiPriority="9" w:unhideWhenUsed="1" w:qFormat="1"/>
-    <w:lsdException w:name="heading 9" w:semiHidden="1" w:uiPriority="9" w:unhideWhenUsed="1" w:qFormat="1"/>
-    <w:lsdException w:name="index 1" w:semiHidden="1" w:unhideWhenUsed="1"/>
-    <w:lsdException w:name="index 2" w:semiHidden="1" w:unhideWhenUsed="1"/>
-    <w:lsdException w:name="index 3" w:semiHidden="1" w:unhideWhenUsed="1"/>
-    <w:lsdException w:name="index 4" w:semiHidden="1" w:unhideWhenUsed="1"/>
-    <w:lsdException w:name="index 5" w:semiHidden="1" w:unhideWhenUsed="1"/>
-    <w:lsdException w:name="index 6" w:semiHidden="1" w:unhideWhenUsed="1"/>
-    <w:lsdException w:name="index 7" w:semiHidden="1" w:unhideWhenUsed="1"/>
-    <w:lsdException w:name="index 8" w:semiHidden="1" w:unhideWhenUsed="1"/>
-    <w:lsdException w:name="index 9" w:semiHidden="1" w:unhideWhenUsed="1"/>
-    <w:lsdException w:name="toc 1" w:semiHidden="1" w:uiPriority="39" w:unhideWhenUsed="1"/>
-    <w:lsdException w:name="toc 2" w:semiHidden="1" w:uiPriority="39" w:unhideWhenUsed="1"/>
-    <w:lsdException w:name="toc 3" w:semiHidden="1" w:uiPriority="39" w:unhideWhenUsed="1"/>
-    <w:lsdException w:name="toc 4" w:semiHidden="1" w:uiPriority="39" w:unhideWhenUsed="1"/>
-    <w:lsdException w:name="toc 5" w:semiHidden="1" w:uiPriority="39" w:unhideWhenUsed="1"/>
-    <w:lsdException w:name="toc 6" w:semiHidden="1" w:uiPriority="39" w:unhideWhenUsed="1"/>
-    <w:lsdException w:name="toc 7" w:semiHidden="1" w:uiPriority="39" w:unhideWhenUsed="1"/>
-    <w:lsdException w:name="toc 8" w:semiHidden="1" w:uiPriority="39" w:unhideWhenUsed="1"/>
-    <w:lsdException w:name="toc 9" w:semiHidden="1" w:uiPriority="39" w:unhideWhenUsed="1"/>
-    <w:lsdException w:name="Normal Indent" w:semiHidden="1" w:unhideWhenUsed="1"/>
-    <w:lsdException w:name="footnote text" w:semiHidden="1" w:unhideWhenUsed="1"/>
-    <w:lsdException w:name="annotation text" w:semiHidden="1" w:unhideWhenUsed="1"/>
-    <w:lsdException w:name="header" w:semiHidden="1" w:unhideWhenUsed="1"/>
-    <w:lsdException w:name="footer" w:semiHidden="1" w:unhideWhenUsed="1"/>
-    <w:lsdException w:name="index heading" w:semiHidden="1" w:unhideWhenUsed="1"/>
-    <w:lsdException w:name="caption" w:semiHidden="1" w:uiPriority="35" w:unhideWhenUsed="1" w:qFormat="1"/>
-    <w:lsdException w:name="table of figures" w:semiHidden="1" w:unhideWhenUsed="1"/>
-    <w:lsdException w:name="envelope address" w:semiHidden="1" w:unhideWhenUsed="1"/>
-    <w:lsdException w:name="envelope return" w:semiHidden="1" w:unhideWhenUsed="1"/>
-    <w:lsdException w:name="footnote reference" w:semiHidden="1" w:unhideWhenUsed="1"/>
-    <w:lsdException w:name="annotation reference" w:semiHidden="1" w:unhideWhenUsed="1"/>
-    <w:lsdException w:name="line number" w:semiHidden="1" w:unhideWhenUsed="1"/>
-    <w:lsdException w:name="page number" w:semiHidden="1" w:unhideWhenUsed="1"/>
-    <w:lsdException w:name="endnote reference" w:semiHidden="1" w:unhideWhenUsed="1"/>
-    <w:lsdException w:name="endnote text" w:semiHidden="1" w:unhideWhenUsed="1"/>
-    <w:lsdException w:name="table of authorities" w:semiHidden="1" w:unhideWhenUsed="1"/>
-    <w:lsdException w:name="macro" w:semiHidden="1" w:unhideWhenUsed="1"/>
-    <w:lsdException w:name="toa heading" w:semiHidden="1" w:unhideWhenUsed="1"/>
-    <w:lsdException w:name="List" w:semiHidden="1" w:unhideWhenUsed="1"/>
-    <w:lsdException w:name="List Bullet" w:semiHidden="1" w:unhideWhenUsed="1"/>
-    <w:lsdException w:name="List Number" w:semiHidden="1" w:unhideWhenUsed="1"/>
-    <w:lsdException w:name="List 2" w:semiHidden="1" w:unhideWhenUsed="1"/>
-    <w:lsdException w:name="List 3" w:semiHidden="1" w:unhideWhenUsed="1"/>
-    <w:lsdException w:name="List 4" w:semiHidden="1" w:unhideWhenUsed="1"/>
-    <w:lsdException w:name="List 5" w:semiHidden="1" w:unhideWhenUsed="1"/>
-    <w:lsdException w:name="List Bullet 2" w:semiHidden="1" w:unhideWhenUsed="1"/>
-    <w:lsdException w:name="List Bullet 3" w:semiHidden="1" w:unhideWhenUsed="1"/>
-    <w:lsdException w:name="List Bullet 4" w:semiHidden="1" w:unhideWhenUsed="1"/>
-    <w:lsdException w:name="List Bullet 5" w:semiHidden="1" w:unhideWhenUsed="1"/>
-    <w:lsdException w:name="List Number 2" w:semiHidden="1" w:unhideWhenUsed="1"/>
-    <w:lsdException w:name="List Number 3" w:semiHidden="1" w:unhideWhenUsed="1"/>
-    <w:lsdException w:name="List Number 4" w:semiHidden="1" w:unhideWhenUsed="1"/>
-    <w:lsdException w:name="List Number 5" w:semiHidden="1" w:unhideWhenUsed="1"/>
-    <w:lsdException w:name="Title" w:uiPriority="10" w:qFormat="1"/>
-    <w:lsdException w:name="Closing" w:semiHidden="1" w:unhideWhenUsed="1"/>
-    <w:lsdException w:name="Signature" w:semiHidden="1" w:unhideWhenUsed="1"/>
-    <w:lsdException w:name="Default Paragraph Font" w:semiHidden="1" w:uiPriority="1" w:unhideWhenUsed="1"/>
-    <w:lsdException w:name="Body Text" w:semiHidden="1" w:unhideWhenUsed="1"/>
-    <w:lsdException w:name="Body Text Indent" w:semiHidden="1" w:unhideWhenUsed="1"/>
-    <w:lsdException w:name="List Continue" w:semiHidden="1" w:unhideWhenUsed="1"/>
-    <w:lsdException w:name="List Continue 2" w:semiHidden="1" w:unhideWhenUsed="1"/>
-    <w:lsdException w:name="List Continue 3" w:semiHidden="1" w:unhideWhenUsed="1"/>
-    <w:lsdException w:name="List Continue 4" w:semiHidden="1" w:unhideWhenUsed="1"/>
-    <w:lsdException w:name="List Continue 5" w:semiHidden="1" w:unhideWhenUsed="1"/>
-    <w:lsdException w:name="Message Header" w:semiHidden="1" w:unhideWhenUsed="1"/>
-    <w:lsdException w:name="Subtitle" w:uiPriority="11" w:qFormat="1"/>
-    <w:lsdException w:name="Salutation" w:semiHidden="1" w:unhideWhenUsed="1"/>
-    <w:lsdException w:name="Date" w:semiHidden="1" w:unhideWhenUsed="1"/>
-    <w:lsdException w:name="Body Text First Indent" w:semiHidden="1" w:unhideWhenUsed="1"/>
-    <w:lsdException w:name="Body Text First Indent 2" w:semiHidden="1" w:unhideWhenUsed="1"/>
-    <w:lsdException w:name="Note Heading" w:semiHidden="1" w:unhideWhenUsed="1"/>
-    <w:lsdException w:name="Body Text 2" w:semiHidden="1" w:unhideWhenUsed="1"/>
-    <w:lsdException w:name="Body Text 3" w:semiHidden="1" w:unhideWhenUsed="1"/>
-    <w:lsdException w:name="Body Text Indent 2" w:semiHidden="1" w:unhideWhenUsed="1"/>
-    <w:lsdException w:name="Body Text Indent 3" w:semiHidden="1" w:unhideWhenUsed="1"/>
-    <w:lsdException w:name="Block Text" w:semiHidden="1" w:unhideWhenUsed="1"/>
-    <w:lsdException w:name="Hyperlink" w:semiHidden="1" w:unhideWhenUsed="1"/>
-    <w:lsdException w:name="FollowedHyperlink" w:semiHidden="1" w:unhideWhenUsed="1"/>
-    <w:lsdException w:name="Strong" w:uiPriority="22" w:qFormat="1"/>
-    <w:lsdException w:name="Emphasis" w:uiPriority="20" w:qFormat="1"/>
-    <w:lsdException w:name="Document Map" w:semiHidden="1" w:unhideWhenUsed="1"/>
-    <w:lsdException w:name="Plain Text" w:semiHidden="1" w:unhideWhenUsed="1"/>
-    <w:lsdException w:name="E-mail Signature" w:semiHidden="1" w:unhideWhenUsed="1"/>
-    <w:lsdException w:name="HTML Top of Form" w:semiHidden="1" w:unhideWhenUsed="1"/>
-    <w:lsdException w:name="HTML Bottom of Form" w:semiHidden="1" w:unhideWhenUsed="1"/>
-    <w:lsdException w:name="Normal (Web)" w:semiHidden="1" w:unhideWhenUsed="1"/>
-    <w:lsdException w:name="HTML Acronym" w:semiHidden="1" w:unhideWhenUsed="1"/>
-    <w:lsdException w:name="HTML Address" w:semiHidden="1" w:unhideWhenUsed="1"/>
-    <w:lsdException w:name="HTML Cite" w:semiHidden="1" w:unhideWhenUsed="1"/>
-    <w:lsdException w:name="HTML Code" w:semiHidden="1" w:unhideWhenUsed="1"/>
-    <w:lsdException w:name="HTML Definition" w:semiHidden="1" w:unhideWhenUsed="1"/>
-    <w:lsdException w:name="HTML Keyboard" w:semiHidden="1" w:unhideWhenUsed="1"/>
-    <w:lsdException w:name="HTML Preformatted" w:semiHidden="1" w:unhideWhenUsed="1"/>
-    <w:lsdException w:name="HTML Sample" w:semiHidden="1" w:unhideWhenUsed="1"/>
-    <w:lsdException w:name="HTML Typewriter" w:semiHidden="1" w:unhideWhenUsed="1"/>
-    <w:lsdException w:name="HTML Variable" w:semiHidden="1" w:unhideWhenUsed="1"/>
-    <w:lsdException w:name="annotation subject" w:semiHidden="1" w:unhideWhenUsed="1"/>
-    <w:lsdException w:name="No List" w:semiHidden="1" w:unhideWhenUsed="1"/>
-    <w:lsdException w:name="Outline List 1" w:semiHidden="1" w:unhideWhenUsed="1"/>
-    <w:lsdException w:name="Outline List 2" w:semiHidden="1" w:unhideWhenUsed="1"/>
-    <w:lsdException w:name="Outline List 3" w:semiHidden="1" w:unhideWhenUsed="1"/>
-    <w:lsdException w:name="Table Simple 1" w:semiHidden="1" w:unhideWhenUsed="1"/>
-    <w:lsdException w:name="Table Simple 2" w:semiHidden="1" w:unhideWhenUsed="1"/>
-    <w:lsdException w:name="Table Simple 3" w:semiHidden="1" w:unhideWhenUsed="1"/>
-    <w:lsdException w:name="Table Classic 1" w:semiHidden="1" w:unhideWhenUsed="1"/>
-    <w:lsdException w:name="Table Classic 2" w:semiHidden="1" w:unhideWhenUsed="1"/>
-    <w:lsdException w:name="Table Classic 3" w:semiHidden="1" w:unhideWhenUsed="1"/>
-    <w:lsdException w:name="Table Classic 4" w:semiHidden="1" w:unhideWhenUsed="1"/>
-    <w:lsdException w:name="Table Colorful 1" w:semiHidden="1" w:unhideWhenUsed="1"/>
-    <w:lsdException w:name="Table Colorful 2" w:semiHidden="1" w:unhideWhenUsed="1"/>
-    <w:lsdException w:name="Table Colorful 3" w:semiHidden="1" w:unhideWhenUsed="1"/>
-    <w:lsdException w:name="Table Columns 1" w:semiHidden="1" w:unhideWhenUsed="1"/>
-    <w:lsdException w:name="Table Columns 2" w:semiHidden="1" w:unhideWhenUsed="1"/>
-    <w:lsdException w:name="Table Columns 3" w:semiHidden="1" w:unhideWhenUsed="1"/>
-    <w:lsdException w:name="Table Columns 4" w:semiHidden="1" w:unhideWhenUsed="1"/>
-    <w:lsdException w:name="Table Columns 5" w:semiHidden="1" w:unhideWhenUsed="1"/>
-    <w:lsdException w:name="Table Grid 1" w:semiHidden="1" w:unhideWhenUsed="1"/>
-    <w:lsdException w:name="Table Grid 2" w:semiHidden="1" w:unhideWhenUsed="1"/>
-    <w:lsdException w:name="Table Grid 3" w:semiHidden="1" w:unhideWhenUsed="1"/>
-    <w:lsdException w:name="Table Grid 4" w:semiHidden="1" w:unhideWhenUsed="1"/>
-    <w:lsdException w:name="Table Grid 5" w:semiHidden="1" w:unhideWhenUsed="1"/>
-    <w:lsdException w:name="Table Grid 6" w:semiHidden="1" w:unhideWhenUsed="1"/>
-    <w:lsdException w:name="Table Grid 7" w:semiHidden="1" w:unhideWhenUsed="1"/>
-    <w:lsdException w:name="Table Grid 8" w:semiHidden="1" w:unhideWhenUsed="1"/>
-    <w:lsdException w:name="Table List 1" w:semiHidden="1" w:unhideWhenUsed="1"/>
-    <w:lsdException w:name="Table List 2" w:semiHidden="1" w:unhideWhenUsed="1"/>
-    <w:lsdException w:name="Table List 3" w:semiHidden="1" w:unhideWhenUsed="1"/>
-    <w:lsdException w:name="Table List 4" w:semiHidden="1" w:unhideWhenUsed="1"/>
-    <w:lsdException w:name="Table List 5" w:semiHidden="1" w:unhideWhenUsed="1"/>
-    <w:lsdException w:name="Table List 6" w:semiHidden="1" w:unhideWhenUsed="1"/>
-    <w:lsdException w:name="Table List 7" w:semiHidden="1" w:unhideWhenUsed="1"/>
-    <w:lsdException w:name="Table List 8" w:semiHidden="1" w:unhideWhenUsed="1"/>
-    <w:lsdException w:name="Table 3D effects 1" w:semiHidden="1" w:unhideWhenUsed="1"/>
-    <w:lsdException w:name="Table 3D effects 2" w:semiHidden="1" w:unhideWhenUsed="1"/>
-    <w:lsdException w:name="Table 3D effects 3" w:semiHidden="1" w:unhideWhenUsed="1"/>
-    <w:lsdException w:name="Table Contemporary" w:semiHidden="1" w:unhideWhenUsed="1"/>
-    <w:lsdException w:name="Table Elegant" w:semiHidden="1" w:unhideWhenUsed="1"/>
-    <w:lsdException w:name="Table Professional" w:semiHidden="1" w:unhideWhenUsed="1"/>
-    <w:lsdException w:name="Table Subtle 1" w:semiHidden="1" w:unhideWhenUsed="1"/>
-    <w:lsdException w:name="Table Subtle 2" w:semiHidden="1" w:unhideWhenUsed="1"/>
-    <w:lsdException w:name="Table Web 1" w:semiHidden="1" w:unhideWhenUsed="1"/>
-    <w:lsdException w:name="Table Web 2" w:semiHidden="1" w:unhideWhenUsed="1"/>
-    <w:lsdException w:name="Balloon Text" w:semiHidden="1" w:unhideWhenUsed="1"/>
-    <w:lsdException w:name="Table Grid" w:uiPriority="39"/>
-    <w:lsdException w:name="Placeholder Text" w:semiHidden="1"/>
-    <w:lsdException w:name="No Spacing" w:uiPriority="1" w:qFormat="1"/>
-    <w:lsdException w:name="Light Shading" w:uiPriority="60"/>
-    <w:lsdException w:name="Light List" w:uiPriority="61"/>
-    <w:lsdException w:name="Light Grid" w:uiPriority="62"/>
-    <w:lsdException w:name="Medium Shading 1" w:uiPriority="63"/>
-    <w:lsdException w:name="Medium Shading 2" w:uiPriority="64"/>
-    <w:lsdException w:name="Medium List 1" w:uiPriority="65"/>
-    <w:lsdException w:name="Medium List 2" w:uiPriority="66"/>
-    <w:lsdException w:name="Medium Grid 1" w:uiPriority="67"/>
-    <w:lsdException w:name="Medium Grid 2" w:uiPriority="68"/>
-    <w:lsdException w:name="Medium Grid 3" w:uiPriority="69"/>
-    <w:lsdException w:name="Dark List" w:uiPriority="70"/>
-    <w:lsdException w:name="Colorful Shading" w:uiPriority="71"/>
-    <w:lsdException w:name="Colorful List" w:uiPriority="72"/>
-    <w:lsdException w:name="Colorful Grid" w:uiPriority="73"/>
-    <w:lsdException w:name="Light Shading Accent 1" w:uiPriority="60"/>
-    <w:lsdException w:name="Light List Accent 1" w:uiPriority="61"/>
-    <w:lsdException w:name="Light Grid Accent 1" w:uiPriority="62"/>
-    <w:lsdException w:name="Medium Shading 1 Accent 1" w:uiPriority="63"/>
-    <w:lsdException w:name="Medium Shading 2 Accent 1" w:uiPriority="64"/>
-    <w:lsdException w:name="Medium List 1 Accent 1" w:uiPriority="65"/>
-    <w:lsdException w:name="Revision" w:semiHidden="1"/>
-    <w:lsdException w:name="List Paragraph" w:uiPriority="34" w:qFormat="1"/>
-    <w:lsdException w:name="Quote" w:uiPriority="29" w:qFormat="1"/>
-    <w:lsdException w:name="Intense Quote" w:uiPriority="30" w:qFormat="1"/>
-    <w:lsdException w:name="Medium List 2 Accent 1" w:uiPriority="66"/>
-    <w:lsdException w:name="Medium Grid 1 Accent 1" w:uiPriority="67"/>
-    <w:lsdException w:name="Medium Grid 2 Accent 1" w:uiPriority="68"/>
-    <w:lsdException w:name="Medium Grid 3 Accent 1" w:uiPriority="69"/>
-    <w:lsdException w:name="Dark List Accent 1" w:uiPriority="70"/>
-    <w:lsdException w:name="Colorful Shading Accent 1" w:uiPriority="71"/>
-    <w:lsdException w:name="Colorful List Accent 1" w:uiPriority="72"/>
-    <w:lsdException w:name="Colorful Grid Accent 1" w:uiPriority="73"/>
-    <w:lsdException w:name="Light Shading Accent 2" w:uiPriority="60"/>
-    <w:lsdException w:name="Light List Accent 2" w:uiPriority="61"/>
-    <w:lsdException w:name="Light Grid Accent 2" w:uiPriority="62"/>
-    <w:lsdException w:name="Medium Shading 1 Accent 2" w:uiPriority="63"/>
-    <w:lsdException w:name="Medium Shading 2 Accent 2" w:uiPriority="64"/>
-    <w:lsdException w:name="Medium List 1 Accent 2" w:uiPriority="65"/>
-    <w:lsdException w:name="Medium List 2 Accent 2" w:uiPriority="66"/>
-    <w:lsdException w:name="Medium Grid 1 Accent 2" w:uiPriority="67"/>
-    <w:lsdException w:name="Medium Grid 2 Accent 2" w:uiPriority="68"/>
-    <w:lsdException w:name="Medium Grid 3 Accent 2" w:uiPriority="69"/>
-    <w:lsdException w:name="Dark List Accent 2" w:uiPriority="70"/>
-    <w:lsdException w:name="Colorful Shading Accent 2" w:uiPriority="71"/>
-    <w:lsdException w:name="Colorful List Accent 2" w:uiPriority="72"/>
-    <w:lsdException w:name="Colorful Grid Accent 2" w:uiPriority="73"/>
-    <w:lsdException w:name="Light Shading Accent 3" w:uiPriority="60"/>
-    <w:lsdException w:name="Light List Accent 3" w:uiPriority="61"/>
-    <w:lsdException w:name="Light Grid Accent 3" w:uiPriority="62"/>
-    <w:lsdException w:name="Medium Shading 1 Accent 3" w:uiPriority="63"/>
-    <w:lsdException w:name="Medium Shading 2 Accent 3" w:uiPriority="64"/>
-    <w:lsdException w:name="Medium List 1 Accent 3" w:uiPriority="65"/>
-    <w:lsdException w:name="Medium List 2 Accent 3" w:uiPriority="66"/>
-    <w:lsdException w:name="Medium Grid 1 Accent 3" w:uiPriority="67"/>
-    <w:lsdException w:name="Medium Grid 2 Accent 3" w:uiPriority="68"/>
-    <w:lsdException w:name="Medium Grid 3 Accent 3" w:uiPriority="69"/>
-    <w:lsdException w:name="Dark List Accent 3" w:uiPriority="70"/>
-    <w:lsdException w:name="Colorful Shading Accent 3" w:uiPriority="71"/>
-    <w:lsdException w:name="Colorful List Accent 3" w:uiPriority="72"/>
-    <w:lsdException w:name="Colorful Grid Accent 3" w:uiPriority="73"/>
-    <w:lsdException w:name="Light Shading Accent 4" w:uiPriority="60"/>
-    <w:lsdException w:name="Light List Accent 4" w:uiPriority="61"/>
-    <w:lsdException w:name="Light Grid Accent 4" w:uiPriority="62"/>
-    <w:lsdException w:name="Medium Shading 1 Accent 4" w:uiPriority="63"/>
-    <w:lsdException w:name="Medium Shading 2 Accent 4" w:uiPriority="64"/>
-    <w:lsdException w:name="Medium List 1 Accent 4" w:uiPriority="65"/>
-    <w:lsdException w:name="Medium List 2 Accent 4" w:uiPriority="66"/>
-    <w:lsdException w:name="Medium Grid 1 Accent 4" w:uiPriority="67"/>
-    <w:lsdException w:name="Medium Grid 2 Accent 4" w:uiPriority="68"/>
-    <w:lsdException w:name="Medium Grid 3 Accent 4" w:uiPriority="69"/>
-    <w:lsdException w:name="Dark List Accent 4" w:uiPriority="70"/>
-    <w:lsdException w:name="Colorful Shading Accent 4" w:uiPriority="71"/>
-    <w:lsdException w:name="Colorful List Accent 4" w:uiPriority="72"/>
-    <w:lsdException w:name="Colorful Grid Accent 4" w:uiPriority="73"/>
-    <w:lsdException w:name="Light Shading Accent 5" w:uiPriority="60"/>
-    <w:lsdException w:name="Light List Accent 5" w:uiPriority="61"/>
-    <w:lsdException w:name="Light Grid Accent 5" w:uiPriority="62"/>
-    <w:lsdException w:name="Medium Shading 1 Accent 5" w:uiPriority="63"/>
-    <w:lsdException w:name="Medium Shading 2 Accent 5" w:uiPriority="64"/>
-    <w:lsdException w:name="Medium List 1 Accent 5" w:uiPriority="65"/>
-    <w:lsdException w:name="Medium List 2 Accent 5" w:uiPriority="66"/>
-    <w:lsdException w:name="Medium Grid 1 Accent 5" w:uiPriority="67"/>
-    <w:lsdException w:name="Medium Grid 2 Accent 5" w:uiPriority="68"/>
-    <w:lsdException w:name="Medium Grid 3 Accent 5" w:uiPriority="69"/>
-    <w:lsdException w:name="Dark List Accent 5" w:uiPriority="70"/>
-    <w:lsdException w:name="Colorful Shading Accent 5" w:uiPriority="71"/>
-    <w:lsdException w:name="Colorful List Accent 5" w:uiPriority="72"/>
-    <w:lsdException w:name="Colorful Grid Accent 5" w:uiPriority="73"/>
-    <w:lsdException w:name="Light Shading Accent 6" w:uiPriority="60"/>
-    <w:lsdException w:name="Light List Accent 6" w:uiPriority="61"/>
-    <w:lsdException w:name="Light Grid Accent 6" w:uiPriority="62"/>
-    <w:lsdException w:name="Medium Shading 1 Accent 6" w:uiPriority="63"/>
-    <w:lsdException w:name="Medium Shading 2 Accent 6" w:uiPriority="64"/>
-    <w:lsdException w:name="Medium List 1 Accent 6" w:uiPriority="65"/>
-    <w:lsdException w:name="Medium List 2 Accent 6" w:uiPriority="66"/>
-    <w:lsdException w:name="Medium Grid 1 Accent 6" w:uiPriority="67"/>
-    <w:lsdException w:name="Medium Grid 2 Accent 6" w:uiPriority="68"/>
-    <w:lsdException w:name="Medium Grid 3 Accent 6" w:uiPriority="69"/>
-    <w:lsdException w:name="Dark List Accent 6" w:uiPriority="70"/>
-    <w:lsdException w:name="Colorful Shading Accent 6" w:uiPriority="71"/>
-    <w:lsdException w:name="Colorful List Accent 6" w:uiPriority="72"/>
-    <w:lsdException w:name="Colorful Grid Accent 6" w:uiPriority="73"/>
-    <w:lsdException w:name="Subtle Emphasis" w:uiPriority="19" w:qFormat="1"/>
-    <w:lsdException w:name="Intense Emphasis" w:uiPriority="21" w:qFormat="1"/>
-    <w:lsdException w:name="Subtle Reference" w:uiPriority="31" w:qFormat="1"/>
-    <w:lsdException w:name="Intense Reference" w:uiPriority="32" w:qFormat="1"/>
-    <w:lsdException w:name="Book Title" w:uiPriority="33" w:qFormat="1"/>
-    <w:lsdException w:name="Bibliography" w:semiHidden="1" w:uiPriority="37" w:unhideWhenUsed="1"/>
-    <w:lsdException w:name="TOC Heading" w:semiHidden="1" w:uiPriority="39" w:unhideWhenUsed="1" w:qFormat="1"/>
-    <w:lsdException w:name="Plain Table 1" w:uiPriority="41"/>
-    <w:lsdException w:name="Plain Table 2" w:uiPriority="42"/>
-    <w:lsdException w:name="Plain Table 3" w:uiPriority="43"/>
-    <w:lsdException w:name="Plain Table 4" w:uiPriority="44"/>
-    <w:lsdException w:name="Plain Table 5" w:uiPriority="45"/>
-    <w:lsdException w:name="Grid Table Light" w:uiPriority="40"/>
-    <w:lsdException w:name="Grid Table 1 Light" w:uiPriority="46"/>
-    <w:lsdException w:name="Grid Table 2" w:uiPriority="47"/>
-    <w:lsdException w:name="Grid Table 3" w:uiPriority="48"/>
-    <w:lsdException w:name="Grid Table 4" w:uiPriority="49"/>
-    <w:lsdException w:name="Grid Table 5 Dark" w:uiPriority="50"/>
-    <w:lsdException w:name="Grid Table 6 Colorful" w:uiPriority="51"/>
-    <w:lsdException w:name="Grid Table 7 Colorful" w:uiPriority="52"/>
-    <w:lsdException w:name="Grid Table 1 Light Accent 1" w:uiPriority="46"/>
-    <w:lsdException w:name="Grid Table 2 Accent 1" w:uiPriority="47"/>
-    <w:lsdException w:name="Grid Table 3 Accent 1" w:uiPriority="48"/>
-    <w:lsdException w:name="Grid Table 4 Accent 1" w:uiPriority="49"/>
-    <w:lsdException w:name="Grid Table 5 Dark Accent 1" w:uiPriority="50"/>
-    <w:lsdException w:name="Grid Table 6 Colorful Accent 1" w:uiPriority="51"/>
-    <w:lsdException w:name="Grid Table 7 Colorful Accent 1" w:uiPriority="52"/>
-    <w:lsdException w:name="Grid Table 1 Light Accent 2" w:uiPriority="46"/>
-    <w:lsdException w:name="Grid Table 2 Accent 2" w:uiPriority="47"/>
-    <w:lsdException w:name="Grid Table 3 Accent 2" w:uiPriority="48"/>
-    <w:lsdException w:name="Grid Table 4 Accent 2" w:uiPriority="49"/>
-    <w:lsdException w:name="Grid Table 5 Dark Accent 2" w:uiPriority="50"/>
-    <w:lsdException w:name="Grid Table 6 Colorful Accent 2" w:uiPriority="51"/>
-    <w:lsdException w:name="Grid Table 7 Colorful Accent 2" w:uiPriority="52"/>
-    <w:lsdException w:name="Grid Table 1 Light Accent 3" w:uiPriority="46"/>
-    <w:lsdException w:name="Grid Table 2 Accent 3" w:uiPriority="47"/>
-    <w:lsdException w:name="Grid Table 3 Accent 3" w:uiPriority="48"/>
-    <w:lsdException w:name="Grid Table 4 Accent 3" w:uiPriority="49"/>
-    <w:lsdException w:name="Grid Table 5 Dark Accent 3" w:uiPriority="50"/>
-    <w:lsdException w:name="Grid Table 6 Colorful Accent 3" w:uiPriority="51"/>
-    <w:lsdException w:name="Grid Table 7 Colorful Accent 3" w:uiPriority="52"/>
-    <w:lsdException w:name="Grid Table 1 Light Accent 4" w:uiPriority="46"/>
-    <w:lsdException w:name="Grid Table 2 Accent 4" w:uiPriority="47"/>
-    <w:lsdException w:name="Grid Table 3 Accent 4" w:uiPriority="48"/>
-    <w:lsdException w:name="Grid Table 4 Accent 4" w:uiPriority="49"/>
-    <w:lsdException w:name="Grid Table 5 Dark Accent 4" w:uiPriority="50"/>
-    <w:lsdException w:name="Grid Table 6 Colorful Accent 4" w:uiPriority="51"/>
-    <w:lsdException w:name="Grid Table 7 Colorful Accent 4" w:uiPriority="52"/>
-    <w:lsdException w:name="Grid Table 1 Light Accent 5" w:uiPriority="46"/>
-    <w:lsdException w:name="Grid Table 2 Accent 5" w:uiPriority="47"/>
-    <w:lsdException w:name="Grid Table 3 Accent 5" w:uiPriority="48"/>
-    <w:lsdException w:name="Grid Table 4 Accent 5" w:uiPriority="49"/>
-    <w:lsdException w:name="Grid Table 5 Dark Accent 5" w:uiPriority="50"/>
-    <w:lsdException w:name="Grid Table 6 Colorful Accent 5" w:uiPriority="51"/>
-    <w:lsdException w:name="Grid Table 7 Colorful Accent 5" w:uiPriority="52"/>
-    <w:lsdException w:name="Grid Table 1 Light Accent 6" w:uiPriority="46"/>
-    <w:lsdException w:name="Grid Table 2 Accent 6" w:uiPriority="47"/>
-    <w:lsdException w:name="Grid Table 3 Accent 6" w:uiPriority="48"/>
-    <w:lsdException w:name="Grid Table 4 Accent 6" w:uiPriority="49"/>
-    <w:lsdException w:name="Grid Table 5 Dark Accent 6" w:uiPriority="50"/>
-    <w:lsdException w:name="Grid Table 6 Colorful Accent 6" w:uiPriority="51"/>
-    <w:lsdException w:name="Grid Table 7 Colorful Accent 6" w:uiPriority="52"/>
-    <w:lsdException w:name="List Table 1 Light" w:uiPriority="46"/>
-    <w:lsdException w:name="List Table 2" w:uiPriority="47"/>
-    <w:lsdException w:name="List Table 3" w:uiPriority="48"/>
-    <w:lsdException w:name="List Table 4" w:uiPriority="49"/>
-    <w:lsdException w:name="List Table 5 Dark" w:uiPriority="50"/>
-    <w:lsdException w:name="List Table 6 Colorful" w:uiPriority="51"/>
-    <w:lsdException w:name="List Table 7 Colorful" w:uiPriority="52"/>
-    <w:lsdException w:name="List Table 1 Light Accent 1" w:uiPriority="46"/>
-    <w:lsdException w:name="List Table 2 Accent 1" w:uiPriority="47"/>
-    <w:lsdException w:name="List Table 3 Accent 1" w:uiPriority="48"/>
-    <w:lsdException w:name="List Table 4 Accent 1" w:uiPriority="49"/>
-    <w:lsdException w:name="List Table 5 Dark Accent 1" w:uiPriority="50"/>
-    <w:lsdException w:name="List Table 6 Colorful Accent 1" w:uiPriority="51"/>
-    <w:lsdException w:name="List Table 7 Colorful Accent 1" w:uiPriority="52"/>
-    <w:lsdException w:name="List Table 1 Light Accent 2" w:uiPriority="46"/>
-    <w:lsdException w:name="List Table 2 Accent 2" w:uiPriority="47"/>
-    <w:lsdException w:name="List Table 3 Accent 2" w:uiPriority="48"/>
-    <w:lsdException w:name="List Table 4 Accent 2" w:uiPriority="49"/>
-    <w:lsdException w:name="List Table 5 Dark Accent 2" w:uiPriority="50"/>
-    <w:lsdException w:name="List Table 6 Colorful Accent 2" w:uiPriority="51"/>
-    <w:lsdException w:name="List Table 7 Colorful Accent 2" w:uiPriority="52"/>
-    <w:lsdException w:name="List Table 1 Light Accent 3" w:uiPriority="46"/>
-    <w:lsdException w:name="List Table 2 Accent 3" w:uiPriority="47"/>
-    <w:lsdException w:name="List Table 3 Accent 3" w:uiPriority="48"/>
-    <w:lsdException w:name="List Table 4 Accent 3" w:uiPriority="49"/>
-    <w:lsdException w:name="List Table 5 Dark Accent 3" w:uiPriority="50"/>
-    <w:lsdException w:name="List Table 6 Colorful Accent 3" w:uiPriority="51"/>
-    <w:lsdException w:name="List Table 7 Colorful Accent 3" w:uiPriority="52"/>
-    <w:lsdException w:name="List Table 1 Light Accent 4" w:uiPriority="46"/>
-    <w:lsdException w:name="List Table 2 Accent 4" w:uiPriority="47"/>
-    <w:lsdException w:name="List Table 3 Accent 4" w:uiPriority="48"/>
-    <w:lsdException w:name="List Table 4 Accent 4" w:uiPriority="49"/>
-    <w:lsdException w:name="List Table 5 Dark Accent 4" w:uiPriority="50"/>
-    <w:lsdException w:name="List Table 6 Colorful Accent 4" w:uiPriority="51"/>
-    <w:lsdException w:name="List Table 7 Colorful Accent 4" w:uiPriority="52"/>
-    <w:lsdException w:name="List Table 1 Light Accent 5" w:uiPriority="46"/>
-    <w:lsdException w:name="List Table 2 Accent 5" w:uiPriority="47"/>
-    <w:lsdException w:name="List Table 3 Accent 5" w:uiPriority="48"/>
-    <w:lsdException w:name="List Table 4 Accent 5" w:uiPriority="49"/>
-    <w:lsdException w:name="List Table 5 Dark Accent 5" w:uiPriority="50"/>
-    <w:lsdException w:name="List Table 6 Colorful Accent 5" w:uiPriority="51"/>
-    <w:lsdException w:name="List Table 7 Colorful Accent 5" w:uiPriority="52"/>
-    <w:lsdException w:name="List Table 1 Light Accent 6" w:uiPriority="46"/>
-    <w:lsdException w:name="List Table 2 Accent 6" w:uiPriority="47"/>
-    <w:lsdException w:name="List Table 3 Accent 6" w:uiPriority="48"/>
-    <w:lsdException w:name="List Table 4 Accent 6" w:uiPriority="49"/>
-    <w:lsdException w:name="List Table 5 Dark Accent 6" w:uiPriority="50"/>
-    <w:lsdException w:name="List Table 6 Colorful Accent 6" w:uiPriority="51"/>
-    <w:lsdException w:name="List Table 7 Colorful Accent 6" w:uiPriority="52"/>
-    <w:lsdException w:name="Mention" w:semiHidden="1" w:unhideWhenUsed="1"/>
+  <w:latentStyles w:defLockedState="0" w:defUIPriority="99" w:defSemiHidden="1" w:defUnhideWhenUsed="1" w:defQFormat="0" w:count="267">
+    <w:lsdException w:name="Normal" w:semiHidden="0" w:uiPriority="0" w:unhideWhenUsed="0" w:qFormat="1"/>
+    <w:lsdException w:name="heading 1" w:semiHidden="0" w:uiPriority="0" w:unhideWhenUsed="0" w:qFormat="1"/>
+    <w:lsdException w:name="heading 2" w:uiPriority="9" w:qFormat="1"/>
+    <w:lsdException w:name="heading 3" w:uiPriority="9" w:qFormat="1"/>
+    <w:lsdException w:name="heading 4" w:uiPriority="9" w:qFormat="1"/>
+    <w:lsdException w:name="heading 5" w:uiPriority="9" w:qFormat="1"/>
+    <w:lsdException w:name="heading 6" w:uiPriority="9" w:qFormat="1"/>
+    <w:lsdException w:name="heading 7" w:uiPriority="9" w:qFormat="1"/>
+    <w:lsdException w:name="heading 8" w:uiPriority="9" w:qFormat="1"/>
+    <w:lsdException w:name="heading 9" w:uiPriority="9" w:qFormat="1"/>
+    <w:lsdException w:name="toc 1" w:uiPriority="39"/>
+    <w:lsdException w:name="toc 2" w:uiPriority="39"/>
+    <w:lsdException w:name="toc 3" w:uiPriority="39"/>
+    <w:lsdException w:name="toc 4" w:uiPriority="39"/>
+    <w:lsdException w:name="toc 5" w:uiPriority="39"/>
+    <w:lsdException w:name="toc 6" w:uiPriority="39"/>
+    <w:lsdException w:name="toc 7" w:uiPriority="39"/>
+    <w:lsdException w:name="toc 8" w:uiPriority="39"/>
+    <w:lsdException w:name="toc 9" w:uiPriority="39"/>
+    <w:lsdException w:name="caption" w:uiPriority="35" w:qFormat="1"/>
+    <w:lsdException w:name="Title" w:semiHidden="0" w:uiPriority="10" w:unhideWhenUsed="0" w:qFormat="1"/>
+    <w:lsdException w:name="Default Paragraph Font" w:uiPriority="1"/>
+    <w:lsdException w:name="Subtitle" w:semiHidden="0" w:uiPriority="11" w:unhideWhenUsed="0" w:qFormat="1"/>
+    <w:lsdException w:name="Strong" w:semiHidden="0" w:uiPriority="22" w:unhideWhenUsed="0" w:qFormat="1"/>
+    <w:lsdException w:name="Emphasis" w:semiHidden="0" w:uiPriority="20" w:unhideWhenUsed="0" w:qFormat="1"/>
+    <w:lsdException w:name="Normal Table" w:semiHidden="0" w:unhideWhenUsed="0"/>
+    <w:lsdException w:name="Table Web 3" w:semiHidden="0" w:unhideWhenUsed="0"/>
+    <w:lsdException w:name="Table Grid" w:semiHidden="0" w:uiPriority="39" w:unhideWhenUsed="0"/>
+    <w:lsdException w:name="Table Theme" w:semiHidden="0" w:unhideWhenUsed="0"/>
+    <w:lsdException w:name="Placeholder Text" w:unhideWhenUsed="0"/>
+    <w:lsdException w:name="No Spacing" w:semiHidden="0" w:uiPriority="1" w:unhideWhenUsed="0" w:qFormat="1"/>
+    <w:lsdException w:name="Light Shading" w:semiHidden="0" w:uiPriority="60" w:unhideWhenUsed="0"/>
+    <w:lsdException w:name="Light List" w:semiHidden="0" w:uiPriority="61" w:unhideWhenUsed="0"/>
+    <w:lsdException w:name="Light Grid" w:semiHidden="0" w:uiPriority="62" w:unhideWhenUsed="0"/>
+    <w:lsdException w:name="Medium Shading 1" w:semiHidden="0" w:uiPriority="63" w:unhideWhenUsed="0"/>
+    <w:lsdException w:name="Medium Shading 2" w:semiHidden="0" w:uiPriority="64" w:unhideWhenUsed="0"/>
+    <w:lsdException w:name="Medium List 1" w:semiHidden="0" w:uiPriority="65" w:unhideWhenUsed="0"/>
+    <w:lsdException w:name="Medium List 2" w:semiHidden="0" w:uiPriority="66" w:unhideWhenUsed="0"/>
+    <w:lsdException w:name="Medium Grid 1" w:semiHidden="0" w:uiPriority="67" w:unhideWhenUsed="0"/>
+    <w:lsdException w:name="Medium Grid 2" w:semiHidden="0" w:uiPriority="68" w:unhideWhenUsed="0"/>
+    <w:lsdException w:name="Medium Grid 3" w:semiHidden="0" w:uiPriority="69" w:unhideWhenUsed="0"/>
+    <w:lsdException w:name="Dark List" w:semiHidden="0" w:uiPriority="70" w:unhideWhenUsed="0"/>
+    <w:lsdException w:name="Colorful Shading" w:semiHidden="0" w:uiPriority="71" w:unhideWhenUsed="0"/>
+    <w:lsdException w:name="Colorful List" w:semiHidden="0" w:uiPriority="72" w:unhideWhenUsed="0"/>
+    <w:lsdException w:name="Colorful Grid" w:semiHidden="0" w:uiPriority="73" w:unhideWhenUsed="0"/>
+    <w:lsdException w:name="Light Shading Accent 1" w:semiHidden="0" w:uiPriority="60" w:unhideWhenUsed="0"/>
+    <w:lsdException w:name="Light List Accent 1" w:semiHidden="0" w:uiPriority="61" w:unhideWhenUsed="0"/>
+    <w:lsdException w:name="Light Grid Accent 1" w:semiHidden="0" w:uiPriority="62" w:unhideWhenUsed="0"/>
+    <w:lsdException w:name="Medium Shading 1 Accent 1" w:semiHidden="0" w:uiPriority="63" w:unhideWhenUsed="0"/>
+    <w:lsdException w:name="Medium Shading 2 Accent 1" w:semiHidden="0" w:uiPriority="64" w:unhideWhenUsed="0"/>
+    <w:lsdException w:name="Medium List 1 Accent 1" w:semiHidden="0" w:uiPriority="65" w:unhideWhenUsed="0"/>
+    <w:lsdException w:name="Revision" w:unhideWhenUsed="0"/>
+    <w:lsdException w:name="List Paragraph" w:semiHidden="0" w:uiPriority="34" w:unhideWhenUsed="0" w:qFormat="1"/>
+    <w:lsdException w:name="Quote" w:semiHidden="0" w:uiPriority="29" w:unhideWhenUsed="0" w:qFormat="1"/>
+    <w:lsdException w:name="Intense Quote" w:semiHidden="0" w:uiPriority="30" w:unhideWhenUsed="0" w:qFormat="1"/>
+    <w:lsdException w:name="Medium List 2 Accent 1" w:semiHidden="0" w:uiPriority="66" w:unhideWhenUsed="0"/>
+    <w:lsdException w:name="Medium Grid 1 Accent 1" w:semiHidden="0" w:uiPriority="67" w:unhideWhenUsed="0"/>
+    <w:lsdException w:name="Medium Grid 2 Accent 1" w:semiHidden="0" w:uiPriority="68" w:unhideWhenUsed="0"/>
+    <w:lsdException w:name="Medium Grid 3 Accent 1" w:semiHidden="0" w:uiPriority="69" w:unhideWhenUsed="0"/>
+    <w:lsdException w:name="Dark List Accent 1" w:semiHidden="0" w:uiPriority="70" w:unhideWhenUsed="0"/>
+    <w:lsdException w:name="Colorful Shading Accent 1" w:semiHidden="0" w:uiPriority="71" w:unhideWhenUsed="0"/>
+    <w:lsdException w:name="Colorful List Accent 1" w:semiHidden="0" w:uiPriority="72" w:unhideWhenUsed="0"/>
+    <w:lsdException w:name="Colorful Grid Accent 1" w:semiHidden="0" w:uiPriority="73" w:unhideWhenUsed="0"/>
+    <w:lsdException w:name="Light Shading Accent 2" w:semiHidden="0" w:uiPriority="60" w:unhideWhenUsed="0"/>
+    <w:lsdException w:name="Light List Accent 2" w:semiHidden="0" w:uiPriority="61" w:unhideWhenUsed="0"/>
+    <w:lsdException w:name="Light Grid Accent 2" w:semiHidden="0" w:uiPriority="62" w:unhideWhenUsed="0"/>
+    <w:lsdException w:name="Medium Shading 1 Accent 2" w:semiHidden="0" w:uiPriority="63" w:unhideWhenUsed="0"/>
+    <w:lsdException w:name="Medium Shading 2 Accent 2" w:semiHidden="0" w:uiPriority="64" w:unhideWhenUsed="0"/>
+    <w:lsdException w:name="Medium List 1 Accent 2" w:semiHidden="0" w:uiPriority="65" w:unhideWhenUsed="0"/>
+    <w:lsdException w:name="Medium List 2 Accent 2" w:semiHidden="0" w:uiPriority="66" w:unhideWhenUsed="0"/>
+    <w:lsdException w:name="Medium Grid 1 Accent 2" w:semiHidden="0" w:uiPriority="67" w:unhideWhenUsed="0"/>
+    <w:lsdException w:name="Medium Grid 2 Accent 2" w:semiHidden="0" w:uiPriority="68" w:unhideWhenUsed="0"/>
+    <w:lsdException w:name="Medium Grid 3 Accent 2" w:semiHidden="0" w:uiPriority="69" w:unhideWhenUsed="0"/>
+    <w:lsdException w:name="Dark List Accent 2" w:semiHidden="0" w:uiPriority="70" w:unhideWhenUsed="0"/>
+    <w:lsdException w:name="Colorful Shading Accent 2" w:semiHidden="0" w:uiPriority="71" w:unhideWhenUsed="0"/>
+    <w:lsdException w:name="Colorful List Accent 2" w:semiHidden="0" w:uiPriority="72" w:unhideWhenUsed="0"/>
+    <w:lsdException w:name="Colorful Grid Accent 2" w:semiHidden="0" w:uiPriority="73" w:unhideWhenUsed="0"/>
+    <w:lsdException w:name="Light Shading Accent 3" w:semiHidden="0" w:uiPriority="60" w:unhideWhenUsed="0"/>
+    <w:lsdException w:name="Light List Accent 3" w:semiHidden="0" w:uiPriority="61" w:unhideWhenUsed="0"/>
+    <w:lsdException w:name="Light Grid Accent 3" w:semiHidden="0" w:uiPriority="62" w:unhideWhenUsed="0"/>
+    <w:lsdException w:name="Medium Shading 1 Accent 3" w:semiHidden="0" w:uiPriority="63" w:unhideWhenUsed="0"/>
+    <w:lsdException w:name="Medium Shading 2 Accent 3" w:semiHidden="0" w:uiPriority="64" w:unhideWhenUsed="0"/>
+    <w:lsdException w:name="Medium List 1 Accent 3" w:semiHidden="0" w:uiPriority="65" w:unhideWhenUsed="0"/>
+    <w:lsdException w:name="Medium List 2 Accent 3" w:semiHidden="0" w:uiPriority="66" w:unhideWhenUsed="0"/>
+    <w:lsdException w:name="Medium Grid 1 Accent 3" w:semiHidden="0" w:uiPriority="67" w:unhideWhenUsed="0"/>
+    <w:lsdException w:name="Medium Grid 2 Accent 3" w:semiHidden="0" w:uiPriority="68" w:unhideWhenUsed="0"/>
+    <w:lsdException w:name="Medium Grid 3 Accent 3" w:semiHidden="0" w:uiPriority="69" w:unhideWhenUsed="0"/>
+    <w:lsdException w:name="Dark List Accent 3" w:semiHidden="0" w:uiPriority="70" w:unhideWhenUsed="0"/>
+    <w:lsdException w:name="Colorful Shading Accent 3" w:semiHidden="0" w:uiPriority="71" w:unhideWhenUsed="0"/>
+    <w:lsdException w:name="Colorful List Accent 3" w:semiHidden="0" w:uiPriority="72" w:unhideWhenUsed="0"/>
+    <w:lsdException w:name="Colorful Grid Accent 3" w:semiHidden="0" w:uiPriority="73" w:unhideWhenUsed="0"/>
+    <w:lsdException w:name="Light Shading Accent 4" w:semiHidden="0" w:uiPriority="60" w:unhideWhenUsed="0"/>
+    <w:lsdException w:name="Light List Accent 4" w:semiHidden="0" w:uiPriority="61" w:unhideWhenUsed="0"/>
+    <w:lsdException w:name="Light Grid Accent 4" w:semiHidden="0" w:uiPriority="62" w:unhideWhenUsed="0"/>
+    <w:lsdException w:name="Medium Shading 1 Accent 4" w:semiHidden="0" w:uiPriority="63" w:unhideWhenUsed="0"/>
+    <w:lsdException w:name="Medium Shading 2 Accent 4" w:semiHidden="0" w:uiPriority="64" w:unhideWhenUsed="0"/>
+    <w:lsdException w:name="Medium List 1 Accent 4" w:semiHidden="0" w:uiPriority="65" w:unhideWhenUsed="0"/>
+    <w:lsdException w:name="Medium List 2 Accent 4" w:semiHidden="0" w:uiPriority="66" w:unhideWhenUsed="0"/>
+    <w:lsdException w:name="Medium Grid 1 Accent 4" w:semiHidden="0" w:uiPriority="67" w:unhideWhenUsed="0"/>
+    <w:lsdException w:name="Medium Grid 2 Accent 4" w:semiHidden="0" w:uiPriority="68" w:unhideWhenUsed="0"/>
+    <w:lsdException w:name="Medium Grid 3 Accent 4" w:semiHidden="0" w:uiPriority="69" w:unhideWhenUsed="0"/>
+    <w:lsdException w:name="Dark List Accent 4" w:semiHidden="0" w:uiPriority="70" w:unhideWhenUsed="0"/>
+    <w:lsdException w:name="Colorful Shading Accent 4" w:semiHidden="0" w:uiPriority="71" w:unhideWhenUsed="0"/>
+    <w:lsdException w:name="Colorful List Accent 4" w:semiHidden="0" w:uiPriority="72" w:unhideWhenUsed="0"/>
+    <w:lsdException w:name="Colorful Grid Accent 4" w:semiHidden="0" w:uiPriority="73" w:unhideWhenUsed="0"/>
+    <w:lsdException w:name="Light Shading Accent 5" w:semiHidden="0" w:uiPriority="60" w:unhideWhenUsed="0"/>
+    <w:lsdException w:name="Light List Accent 5" w:semiHidden="0" w:uiPriority="61" w:unhideWhenUsed="0"/>
+    <w:lsdException w:name="Light Grid Accent 5" w:semiHidden="0" w:uiPriority="62" w:unhideWhenUsed="0"/>
+    <w:lsdException w:name="Medium Shading 1 Accent 5" w:semiHidden="0" w:uiPriority="63" w:unhideWhenUsed="0"/>
+    <w:lsdException w:name="Medium Shading 2 Accent 5" w:semiHidden="0" w:uiPriority="64" w:unhideWhenUsed="0"/>
+    <w:lsdException w:name="Medium List 1 Accent 5" w:semiHidden="0" w:uiPriority="65" w:unhideWhenUsed="0"/>
+    <w:lsdException w:name="Medium List 2 Accent 5" w:semiHidden="0" w:uiPriority="66" w:unhideWhenUsed="0"/>
+    <w:lsdException w:name="Medium Grid 1 Accent 5" w:semiHidden="0" w:uiPriority="67" w:unhideWhenUsed="0"/>
+    <w:lsdException w:name="Medium Grid 2 Accent 5" w:semiHidden="0" w:uiPriority="68" w:unhideWhenUsed="0"/>
+    <w:lsdException w:name="Medium Grid 3 Accent 5" w:semiHidden="0" w:uiPriority="69" w:unhideWhenUsed="0"/>
+    <w:lsdException w:name="Dark List Accent 5" w:semiHidden="0" w:uiPriority="70" w:unhideWhenUsed="0"/>
+    <w:lsdException w:name="Colorful Shading Accent 5" w:semiHidden="0" w:uiPriority="71" w:unhideWhenUsed="0"/>
+    <w:lsdException w:name="Colorful List Accent 5" w:semiHidden="0" w:uiPriority="72" w:unhideWhenUsed="0"/>
+    <w:lsdException w:name="Colorful Grid Accent 5" w:semiHidden="0" w:uiPriority="73" w:unhideWhenUsed="0"/>
+    <w:lsdException w:name="Light Shading Accent 6" w:semiHidden="0" w:uiPriority="60" w:unhideWhenUsed="0"/>
+    <w:lsdException w:name="Light List Accent 6" w:semiHidden="0" w:uiPriority="61" w:unhideWhenUsed="0"/>
+    <w:lsdException w:name="Light Grid Accent 6" w:semiHidden="0" w:uiPriority="62" w:unhideWhenUsed="0"/>
+    <w:lsdException w:name="Medium Shading 1 Accent 6" w:semiHidden="0" w:uiPriority="63" w:unhideWhenUsed="0"/>
+    <w:lsdException w:name="Medium Shading 2 Accent 6" w:semiHidden="0" w:uiPriority="64" w:unhideWhenUsed="0"/>
+    <w:lsdException w:name="Medium List 1 Accent 6" w:semiHidden="0" w:uiPriority="65" w:unhideWhenUsed="0"/>
+    <w:lsdException w:name="Medium List 2 Accent 6" w:semiHidden="0" w:uiPriority="66" w:unhideWhenUsed="0"/>
+    <w:lsdException w:name="Medium Grid 1 Accent 6" w:semiHidden="0" w:uiPriority="67" w:unhideWhenUsed="0"/>
+    <w:lsdException w:name="Medium Grid 2 Accent 6" w:semiHidden="0" w:uiPriority="68" w:unhideWhenUsed="0"/>
+    <w:lsdException w:name="Medium Grid 3 Accent 6" w:semiHidden="0" w:uiPriority="69" w:unhideWhenUsed="0"/>
+    <w:lsdException w:name="Dark List Accent 6" w:semiHidden="0" w:uiPriority="70" w:unhideWhenUsed="0"/>
+    <w:lsdException w:name="Colorful Shading Accent 6" w:semiHidden="0" w:uiPriority="71" w:unhideWhenUsed="0"/>
+    <w:lsdException w:name="Colorful List Accent 6" w:semiHidden="0" w:uiPriority="72" w:unhideWhenUsed="0"/>
+    <w:lsdException w:name="Colorful Grid Accent 6" w:semiHidden="0" w:uiPriority="73" w:unhideWhenUsed="0"/>
+    <w:lsdException w:name="Subtle Emphasis" w:semiHidden="0" w:uiPriority="19" w:unhideWhenUsed="0" w:qFormat="1"/>
+    <w:lsdException w:name="Intense Emphasis" w:semiHidden="0" w:uiPriority="21" w:unhideWhenUsed="0" w:qFormat="1"/>
+    <w:lsdException w:name="Subtle Reference" w:semiHidden="0" w:uiPriority="31" w:unhideWhenUsed="0" w:qFormat="1"/>
+    <w:lsdException w:name="Intense Reference" w:semiHidden="0" w:uiPriority="32" w:unhideWhenUsed="0" w:qFormat="1"/>
+    <w:lsdException w:name="Book Title" w:semiHidden="0" w:uiPriority="33" w:unhideWhenUsed="0" w:qFormat="1"/>
+    <w:lsdException w:name="Bibliography" w:uiPriority="37"/>
+    <w:lsdException w:name="TOC Heading" w:uiPriority="39" w:qFormat="1"/>
   </w:latentStyles>
   <w:style w:type="paragraph" w:default="1" w:styleId="Normal">
     <w:name w:val="Normal"/>
@@ -6010,6 +6584,514 @@
       <w:szCs w:val="24"/>
     </w:rPr>
   </w:style>
+  <w:style w:type="paragraph" w:styleId="BalloonText">
+    <w:name w:val="Balloon Text"/>
+    <w:basedOn w:val="Normal"/>
+    <w:link w:val="BalloonTextChar"/>
+    <w:uiPriority w:val="99"/>
+    <w:semiHidden/>
+    <w:unhideWhenUsed/>
+    <w:rsid w:val="00E067DF"/>
+    <w:pPr>
+      <w:spacing w:after="0" w:line="240" w:lineRule="auto"/>
+    </w:pPr>
+    <w:rPr>
+      <w:rFonts w:ascii="Tahoma" w:hAnsi="Tahoma" w:cs="Tahoma"/>
+      <w:sz w:val="16"/>
+      <w:szCs w:val="16"/>
+    </w:rPr>
+  </w:style>
+  <w:style w:type="character" w:customStyle="1" w:styleId="BalloonTextChar">
+    <w:name w:val="Balloon Text Char"/>
+    <w:basedOn w:val="DefaultParagraphFont"/>
+    <w:link w:val="BalloonText"/>
+    <w:uiPriority w:val="99"/>
+    <w:semiHidden/>
+    <w:rsid w:val="00E067DF"/>
+    <w:rPr>
+      <w:rFonts w:ascii="Tahoma" w:hAnsi="Tahoma" w:cs="Tahoma"/>
+      <w:sz w:val="16"/>
+      <w:szCs w:val="16"/>
+    </w:rPr>
+  </w:style>
+</w:styles>
+</file>
+
+<file path=word/stylesWithEffects.xml><?xml version="1.0" encoding="utf-8"?>
+<w:styles xmlns:wpc="http://schemas.microsoft.com/office/word/2010/wordprocessingCanvas" xmlns:mc="http://schemas.openxmlformats.org/markup-compatibility/2006" xmlns:o="urn:schemas-microsoft-com:office:office" xmlns:r="http://schemas.openxmlformats.org/officeDocument/2006/relationships" xmlns:m="http://schemas.openxmlformats.org/officeDocument/2006/math" xmlns:v="urn:schemas-microsoft-com:vml" xmlns:wp14="http://schemas.microsoft.com/office/word/2010/wordprocessingDrawing" xmlns:wp="http://schemas.openxmlformats.org/drawingml/2006/wordprocessingDrawing" xmlns:w10="urn:schemas-microsoft-com:office:word" xmlns:w="http://schemas.openxmlformats.org/wordprocessingml/2006/main" xmlns:w14="http://schemas.microsoft.com/office/word/2010/wordml" xmlns:wpg="http://schemas.microsoft.com/office/word/2010/wordprocessingGroup" xmlns:wpi="http://schemas.microsoft.com/office/word/2010/wordprocessingInk" xmlns:wne="http://schemas.microsoft.com/office/word/2006/wordml" xmlns:wps="http://schemas.microsoft.com/office/word/2010/wordprocessingShape" mc:Ignorable="w14 wp14">
+  <w:docDefaults>
+    <w:rPrDefault>
+      <w:rPr>
+        <w:rFonts w:asciiTheme="minorHAnsi" w:eastAsiaTheme="minorHAnsi" w:hAnsiTheme="minorHAnsi" w:cstheme="minorBidi"/>
+        <w:sz w:val="22"/>
+        <w:szCs w:val="22"/>
+        <w:lang w:val="en-ZA" w:eastAsia="en-US" w:bidi="ar-SA"/>
+      </w:rPr>
+    </w:rPrDefault>
+    <w:pPrDefault>
+      <w:pPr>
+        <w:spacing w:after="160" w:line="259" w:lineRule="auto"/>
+      </w:pPr>
+    </w:pPrDefault>
+  </w:docDefaults>
+  <w:latentStyles w:defLockedState="0" w:defUIPriority="99" w:defSemiHidden="1" w:defUnhideWhenUsed="1" w:defQFormat="0" w:count="267">
+    <w:lsdException w:name="Normal" w:semiHidden="0" w:uiPriority="0" w:unhideWhenUsed="0" w:qFormat="1"/>
+    <w:lsdException w:name="heading 1" w:semiHidden="0" w:uiPriority="0" w:unhideWhenUsed="0" w:qFormat="1"/>
+    <w:lsdException w:name="heading 2" w:uiPriority="9" w:qFormat="1"/>
+    <w:lsdException w:name="heading 3" w:uiPriority="9" w:qFormat="1"/>
+    <w:lsdException w:name="heading 4" w:uiPriority="9" w:qFormat="1"/>
+    <w:lsdException w:name="heading 5" w:uiPriority="9" w:qFormat="1"/>
+    <w:lsdException w:name="heading 6" w:uiPriority="9" w:qFormat="1"/>
+    <w:lsdException w:name="heading 7" w:uiPriority="9" w:qFormat="1"/>
+    <w:lsdException w:name="heading 8" w:uiPriority="9" w:qFormat="1"/>
+    <w:lsdException w:name="heading 9" w:uiPriority="9" w:qFormat="1"/>
+    <w:lsdException w:name="toc 1" w:uiPriority="39"/>
+    <w:lsdException w:name="toc 2" w:uiPriority="39"/>
+    <w:lsdException w:name="toc 3" w:uiPriority="39"/>
+    <w:lsdException w:name="toc 4" w:uiPriority="39"/>
+    <w:lsdException w:name="toc 5" w:uiPriority="39"/>
+    <w:lsdException w:name="toc 6" w:uiPriority="39"/>
+    <w:lsdException w:name="toc 7" w:uiPriority="39"/>
+    <w:lsdException w:name="toc 8" w:uiPriority="39"/>
+    <w:lsdException w:name="toc 9" w:uiPriority="39"/>
+    <w:lsdException w:name="caption" w:uiPriority="35" w:qFormat="1"/>
+    <w:lsdException w:name="Title" w:semiHidden="0" w:uiPriority="10" w:unhideWhenUsed="0" w:qFormat="1"/>
+    <w:lsdException w:name="Default Paragraph Font" w:uiPriority="1"/>
+    <w:lsdException w:name="Subtitle" w:semiHidden="0" w:uiPriority="11" w:unhideWhenUsed="0" w:qFormat="1"/>
+    <w:lsdException w:name="Strong" w:semiHidden="0" w:uiPriority="22" w:unhideWhenUsed="0" w:qFormat="1"/>
+    <w:lsdException w:name="Emphasis" w:semiHidden="0" w:uiPriority="20" w:unhideWhenUsed="0" w:qFormat="1"/>
+    <w:lsdException w:name="Normal Table" w:semiHidden="0" w:unhideWhenUsed="0"/>
+    <w:lsdException w:name="Table Web 3" w:semiHidden="0" w:unhideWhenUsed="0"/>
+    <w:lsdException w:name="Table Grid" w:semiHidden="0" w:uiPriority="39" w:unhideWhenUsed="0"/>
+    <w:lsdException w:name="Table Theme" w:semiHidden="0" w:unhideWhenUsed="0"/>
+    <w:lsdException w:name="Placeholder Text" w:unhideWhenUsed="0"/>
+    <w:lsdException w:name="No Spacing" w:semiHidden="0" w:uiPriority="1" w:unhideWhenUsed="0" w:qFormat="1"/>
+    <w:lsdException w:name="Light Shading" w:semiHidden="0" w:uiPriority="60" w:unhideWhenUsed="0"/>
+    <w:lsdException w:name="Light List" w:semiHidden="0" w:uiPriority="61" w:unhideWhenUsed="0"/>
+    <w:lsdException w:name="Light Grid" w:semiHidden="0" w:uiPriority="62" w:unhideWhenUsed="0"/>
+    <w:lsdException w:name="Medium Shading 1" w:semiHidden="0" w:uiPriority="63" w:unhideWhenUsed="0"/>
+    <w:lsdException w:name="Medium Shading 2" w:semiHidden="0" w:uiPriority="64" w:unhideWhenUsed="0"/>
+    <w:lsdException w:name="Medium List 1" w:semiHidden="0" w:uiPriority="65" w:unhideWhenUsed="0"/>
+    <w:lsdException w:name="Medium List 2" w:semiHidden="0" w:uiPriority="66" w:unhideWhenUsed="0"/>
+    <w:lsdException w:name="Medium Grid 1" w:semiHidden="0" w:uiPriority="67" w:unhideWhenUsed="0"/>
+    <w:lsdException w:name="Medium Grid 2" w:semiHidden="0" w:uiPriority="68" w:unhideWhenUsed="0"/>
+    <w:lsdException w:name="Medium Grid 3" w:semiHidden="0" w:uiPriority="69" w:unhideWhenUsed="0"/>
+    <w:lsdException w:name="Dark List" w:semiHidden="0" w:uiPriority="70" w:unhideWhenUsed="0"/>
+    <w:lsdException w:name="Colorful Shading" w:semiHidden="0" w:uiPriority="71" w:unhideWhenUsed="0"/>
+    <w:lsdException w:name="Colorful List" w:semiHidden="0" w:uiPriority="72" w:unhideWhenUsed="0"/>
+    <w:lsdException w:name="Colorful Grid" w:semiHidden="0" w:uiPriority="73" w:unhideWhenUsed="0"/>
+    <w:lsdException w:name="Light Shading Accent 1" w:semiHidden="0" w:uiPriority="60" w:unhideWhenUsed="0"/>
+    <w:lsdException w:name="Light List Accent 1" w:semiHidden="0" w:uiPriority="61" w:unhideWhenUsed="0"/>
+    <w:lsdException w:name="Light Grid Accent 1" w:semiHidden="0" w:uiPriority="62" w:unhideWhenUsed="0"/>
+    <w:lsdException w:name="Medium Shading 1 Accent 1" w:semiHidden="0" w:uiPriority="63" w:unhideWhenUsed="0"/>
+    <w:lsdException w:name="Medium Shading 2 Accent 1" w:semiHidden="0" w:uiPriority="64" w:unhideWhenUsed="0"/>
+    <w:lsdException w:name="Medium List 1 Accent 1" w:semiHidden="0" w:uiPriority="65" w:unhideWhenUsed="0"/>
+    <w:lsdException w:name="Revision" w:unhideWhenUsed="0"/>
+    <w:lsdException w:name="List Paragraph" w:semiHidden="0" w:uiPriority="34" w:unhideWhenUsed="0" w:qFormat="1"/>
+    <w:lsdException w:name="Quote" w:semiHidden="0" w:uiPriority="29" w:unhideWhenUsed="0" w:qFormat="1"/>
+    <w:lsdException w:name="Intense Quote" w:semiHidden="0" w:uiPriority="30" w:unhideWhenUsed="0" w:qFormat="1"/>
+    <w:lsdException w:name="Medium List 2 Accent 1" w:semiHidden="0" w:uiPriority="66" w:unhideWhenUsed="0"/>
+    <w:lsdException w:name="Medium Grid 1 Accent 1" w:semiHidden="0" w:uiPriority="67" w:unhideWhenUsed="0"/>
+    <w:lsdException w:name="Medium Grid 2 Accent 1" w:semiHidden="0" w:uiPriority="68" w:unhideWhenUsed="0"/>
+    <w:lsdException w:name="Medium Grid 3 Accent 1" w:semiHidden="0" w:uiPriority="69" w:unhideWhenUsed="0"/>
+    <w:lsdException w:name="Dark List Accent 1" w:semiHidden="0" w:uiPriority="70" w:unhideWhenUsed="0"/>
+    <w:lsdException w:name="Colorful Shading Accent 1" w:semiHidden="0" w:uiPriority="71" w:unhideWhenUsed="0"/>
+    <w:lsdException w:name="Colorful List Accent 1" w:semiHidden="0" w:uiPriority="72" w:unhideWhenUsed="0"/>
+    <w:lsdException w:name="Colorful Grid Accent 1" w:semiHidden="0" w:uiPriority="73" w:unhideWhenUsed="0"/>
+    <w:lsdException w:name="Light Shading Accent 2" w:semiHidden="0" w:uiPriority="60" w:unhideWhenUsed="0"/>
+    <w:lsdException w:name="Light List Accent 2" w:semiHidden="0" w:uiPriority="61" w:unhideWhenUsed="0"/>
+    <w:lsdException w:name="Light Grid Accent 2" w:semiHidden="0" w:uiPriority="62" w:unhideWhenUsed="0"/>
+    <w:lsdException w:name="Medium Shading 1 Accent 2" w:semiHidden="0" w:uiPriority="63" w:unhideWhenUsed="0"/>
+    <w:lsdException w:name="Medium Shading 2 Accent 2" w:semiHidden="0" w:uiPriority="64" w:unhideWhenUsed="0"/>
+    <w:lsdException w:name="Medium List 1 Accent 2" w:semiHidden="0" w:uiPriority="65" w:unhideWhenUsed="0"/>
+    <w:lsdException w:name="Medium List 2 Accent 2" w:semiHidden="0" w:uiPriority="66" w:unhideWhenUsed="0"/>
+    <w:lsdException w:name="Medium Grid 1 Accent 2" w:semiHidden="0" w:uiPriority="67" w:unhideWhenUsed="0"/>
+    <w:lsdException w:name="Medium Grid 2 Accent 2" w:semiHidden="0" w:uiPriority="68" w:unhideWhenUsed="0"/>
+    <w:lsdException w:name="Medium Grid 3 Accent 2" w:semiHidden="0" w:uiPriority="69" w:unhideWhenUsed="0"/>
+    <w:lsdException w:name="Dark List Accent 2" w:semiHidden="0" w:uiPriority="70" w:unhideWhenUsed="0"/>
+    <w:lsdException w:name="Colorful Shading Accent 2" w:semiHidden="0" w:uiPriority="71" w:unhideWhenUsed="0"/>
+    <w:lsdException w:name="Colorful List Accent 2" w:semiHidden="0" w:uiPriority="72" w:unhideWhenUsed="0"/>
+    <w:lsdException w:name="Colorful Grid Accent 2" w:semiHidden="0" w:uiPriority="73" w:unhideWhenUsed="0"/>
+    <w:lsdException w:name="Light Shading Accent 3" w:semiHidden="0" w:uiPriority="60" w:unhideWhenUsed="0"/>
+    <w:lsdException w:name="Light List Accent 3" w:semiHidden="0" w:uiPriority="61" w:unhideWhenUsed="0"/>
+    <w:lsdException w:name="Light Grid Accent 3" w:semiHidden="0" w:uiPriority="62" w:unhideWhenUsed="0"/>
+    <w:lsdException w:name="Medium Shading 1 Accent 3" w:semiHidden="0" w:uiPriority="63" w:unhideWhenUsed="0"/>
+    <w:lsdException w:name="Medium Shading 2 Accent 3" w:semiHidden="0" w:uiPriority="64" w:unhideWhenUsed="0"/>
+    <w:lsdException w:name="Medium List 1 Accent 3" w:semiHidden="0" w:uiPriority="65" w:unhideWhenUsed="0"/>
+    <w:lsdException w:name="Medium List 2 Accent 3" w:semiHidden="0" w:uiPriority="66" w:unhideWhenUsed="0"/>
+    <w:lsdException w:name="Medium Grid 1 Accent 3" w:semiHidden="0" w:uiPriority="67" w:unhideWhenUsed="0"/>
+    <w:lsdException w:name="Medium Grid 2 Accent 3" w:semiHidden="0" w:uiPriority="68" w:unhideWhenUsed="0"/>
+    <w:lsdException w:name="Medium Grid 3 Accent 3" w:semiHidden="0" w:uiPriority="69" w:unhideWhenUsed="0"/>
+    <w:lsdException w:name="Dark List Accent 3" w:semiHidden="0" w:uiPriority="70" w:unhideWhenUsed="0"/>
+    <w:lsdException w:name="Colorful Shading Accent 3" w:semiHidden="0" w:uiPriority="71" w:unhideWhenUsed="0"/>
+    <w:lsdException w:name="Colorful List Accent 3" w:semiHidden="0" w:uiPriority="72" w:unhideWhenUsed="0"/>
+    <w:lsdException w:name="Colorful Grid Accent 3" w:semiHidden="0" w:uiPriority="73" w:unhideWhenUsed="0"/>
+    <w:lsdException w:name="Light Shading Accent 4" w:semiHidden="0" w:uiPriority="60" w:unhideWhenUsed="0"/>
+    <w:lsdException w:name="Light List Accent 4" w:semiHidden="0" w:uiPriority="61" w:unhideWhenUsed="0"/>
+    <w:lsdException w:name="Light Grid Accent 4" w:semiHidden="0" w:uiPriority="62" w:unhideWhenUsed="0"/>
+    <w:lsdException w:name="Medium Shading 1 Accent 4" w:semiHidden="0" w:uiPriority="63" w:unhideWhenUsed="0"/>
+    <w:lsdException w:name="Medium Shading 2 Accent 4" w:semiHidden="0" w:uiPriority="64" w:unhideWhenUsed="0"/>
+    <w:lsdException w:name="Medium List 1 Accent 4" w:semiHidden="0" w:uiPriority="65" w:unhideWhenUsed="0"/>
+    <w:lsdException w:name="Medium List 2 Accent 4" w:semiHidden="0" w:uiPriority="66" w:unhideWhenUsed="0"/>
+    <w:lsdException w:name="Medium Grid 1 Accent 4" w:semiHidden="0" w:uiPriority="67" w:unhideWhenUsed="0"/>
+    <w:lsdException w:name="Medium Grid 2 Accent 4" w:semiHidden="0" w:uiPriority="68" w:unhideWhenUsed="0"/>
+    <w:lsdException w:name="Medium Grid 3 Accent 4" w:semiHidden="0" w:uiPriority="69" w:unhideWhenUsed="0"/>
+    <w:lsdException w:name="Dark List Accent 4" w:semiHidden="0" w:uiPriority="70" w:unhideWhenUsed="0"/>
+    <w:lsdException w:name="Colorful Shading Accent 4" w:semiHidden="0" w:uiPriority="71" w:unhideWhenUsed="0"/>
+    <w:lsdException w:name="Colorful List Accent 4" w:semiHidden="0" w:uiPriority="72" w:unhideWhenUsed="0"/>
+    <w:lsdException w:name="Colorful Grid Accent 4" w:semiHidden="0" w:uiPriority="73" w:unhideWhenUsed="0"/>
+    <w:lsdException w:name="Light Shading Accent 5" w:semiHidden="0" w:uiPriority="60" w:unhideWhenUsed="0"/>
+    <w:lsdException w:name="Light List Accent 5" w:semiHidden="0" w:uiPriority="61" w:unhideWhenUsed="0"/>
+    <w:lsdException w:name="Light Grid Accent 5" w:semiHidden="0" w:uiPriority="62" w:unhideWhenUsed="0"/>
+    <w:lsdException w:name="Medium Shading 1 Accent 5" w:semiHidden="0" w:uiPriority="63" w:unhideWhenUsed="0"/>
+    <w:lsdException w:name="Medium Shading 2 Accent 5" w:semiHidden="0" w:uiPriority="64" w:unhideWhenUsed="0"/>
+    <w:lsdException w:name="Medium List 1 Accent 5" w:semiHidden="0" w:uiPriority="65" w:unhideWhenUsed="0"/>
+    <w:lsdException w:name="Medium List 2 Accent 5" w:semiHidden="0" w:uiPriority="66" w:unhideWhenUsed="0"/>
+    <w:lsdException w:name="Medium Grid 1 Accent 5" w:semiHidden="0" w:uiPriority="67" w:unhideWhenUsed="0"/>
+    <w:lsdException w:name="Medium Grid 2 Accent 5" w:semiHidden="0" w:uiPriority="68" w:unhideWhenUsed="0"/>
+    <w:lsdException w:name="Medium Grid 3 Accent 5" w:semiHidden="0" w:uiPriority="69" w:unhideWhenUsed="0"/>
+    <w:lsdException w:name="Dark List Accent 5" w:semiHidden="0" w:uiPriority="70" w:unhideWhenUsed="0"/>
+    <w:lsdException w:name="Colorful Shading Accent 5" w:semiHidden="0" w:uiPriority="71" w:unhideWhenUsed="0"/>
+    <w:lsdException w:name="Colorful List Accent 5" w:semiHidden="0" w:uiPriority="72" w:unhideWhenUsed="0"/>
+    <w:lsdException w:name="Colorful Grid Accent 5" w:semiHidden="0" w:uiPriority="73" w:unhideWhenUsed="0"/>
+    <w:lsdException w:name="Light Shading Accent 6" w:semiHidden="0" w:uiPriority="60" w:unhideWhenUsed="0"/>
+    <w:lsdException w:name="Light List Accent 6" w:semiHidden="0" w:uiPriority="61" w:unhideWhenUsed="0"/>
+    <w:lsdException w:name="Light Grid Accent 6" w:semiHidden="0" w:uiPriority="62" w:unhideWhenUsed="0"/>
+    <w:lsdException w:name="Medium Shading 1 Accent 6" w:semiHidden="0" w:uiPriority="63" w:unhideWhenUsed="0"/>
+    <w:lsdException w:name="Medium Shading 2 Accent 6" w:semiHidden="0" w:uiPriority="64" w:unhideWhenUsed="0"/>
+    <w:lsdException w:name="Medium List 1 Accent 6" w:semiHidden="0" w:uiPriority="65" w:unhideWhenUsed="0"/>
+    <w:lsdException w:name="Medium List 2 Accent 6" w:semiHidden="0" w:uiPriority="66" w:unhideWhenUsed="0"/>
+    <w:lsdException w:name="Medium Grid 1 Accent 6" w:semiHidden="0" w:uiPriority="67" w:unhideWhenUsed="0"/>
+    <w:lsdException w:name="Medium Grid 2 Accent 6" w:semiHidden="0" w:uiPriority="68" w:unhideWhenUsed="0"/>
+    <w:lsdException w:name="Medium Grid 3 Accent 6" w:semiHidden="0" w:uiPriority="69" w:unhideWhenUsed="0"/>
+    <w:lsdException w:name="Dark List Accent 6" w:semiHidden="0" w:uiPriority="70" w:unhideWhenUsed="0"/>
+    <w:lsdException w:name="Colorful Shading Accent 6" w:semiHidden="0" w:uiPriority="71" w:unhideWhenUsed="0"/>
+    <w:lsdException w:name="Colorful List Accent 6" w:semiHidden="0" w:uiPriority="72" w:unhideWhenUsed="0"/>
+    <w:lsdException w:name="Colorful Grid Accent 6" w:semiHidden="0" w:uiPriority="73" w:unhideWhenUsed="0"/>
+    <w:lsdException w:name="Subtle Emphasis" w:semiHidden="0" w:uiPriority="19" w:unhideWhenUsed="0" w:qFormat="1"/>
+    <w:lsdException w:name="Intense Emphasis" w:semiHidden="0" w:uiPriority="21" w:unhideWhenUsed="0" w:qFormat="1"/>
+    <w:lsdException w:name="Subtle Reference" w:semiHidden="0" w:uiPriority="31" w:unhideWhenUsed="0" w:qFormat="1"/>
+    <w:lsdException w:name="Intense Reference" w:semiHidden="0" w:uiPriority="32" w:unhideWhenUsed="0" w:qFormat="1"/>
+    <w:lsdException w:name="Book Title" w:semiHidden="0" w:uiPriority="33" w:unhideWhenUsed="0" w:qFormat="1"/>
+    <w:lsdException w:name="Bibliography" w:uiPriority="37"/>
+    <w:lsdException w:name="TOC Heading" w:uiPriority="39" w:qFormat="1"/>
+  </w:latentStyles>
+  <w:style w:type="paragraph" w:default="1" w:styleId="Normal">
+    <w:name w:val="Normal"/>
+    <w:qFormat/>
+  </w:style>
+  <w:style w:type="paragraph" w:styleId="Heading1">
+    <w:name w:val="heading 1"/>
+    <w:basedOn w:val="Normal"/>
+    <w:next w:val="Normal"/>
+    <w:link w:val="Heading1Char"/>
+    <w:qFormat/>
+    <w:rsid w:val="00FE249A"/>
+    <w:pPr>
+      <w:keepNext/>
+      <w:widowControl w:val="0"/>
+      <w:overflowPunct w:val="0"/>
+      <w:autoSpaceDE w:val="0"/>
+      <w:autoSpaceDN w:val="0"/>
+      <w:adjustRightInd w:val="0"/>
+      <w:spacing w:after="0" w:line="240" w:lineRule="auto"/>
+      <w:textAlignment w:val="baseline"/>
+      <w:outlineLvl w:val="0"/>
+    </w:pPr>
+    <w:rPr>
+      <w:rFonts w:ascii="Arial" w:eastAsia="Times New Roman" w:hAnsi="Arial" w:cs="Times New Roman"/>
+      <w:b/>
+      <w:sz w:val="20"/>
+      <w:szCs w:val="20"/>
+      <w:lang w:val="en-US" w:eastAsia="en-GB"/>
+    </w:rPr>
+  </w:style>
+  <w:style w:type="paragraph" w:styleId="Heading2">
+    <w:name w:val="heading 2"/>
+    <w:basedOn w:val="Normal"/>
+    <w:next w:val="Normal"/>
+    <w:link w:val="Heading2Char"/>
+    <w:uiPriority w:val="9"/>
+    <w:unhideWhenUsed/>
+    <w:qFormat/>
+    <w:rsid w:val="003C790B"/>
+    <w:pPr>
+      <w:keepNext/>
+      <w:keepLines/>
+      <w:spacing w:before="40" w:after="0"/>
+      <w:outlineLvl w:val="1"/>
+    </w:pPr>
+    <w:rPr>
+      <w:rFonts w:asciiTheme="majorHAnsi" w:eastAsiaTheme="majorEastAsia" w:hAnsiTheme="majorHAnsi" w:cstheme="majorBidi"/>
+      <w:color w:val="2E74B5" w:themeColor="accent1" w:themeShade="BF"/>
+      <w:sz w:val="26"/>
+      <w:szCs w:val="26"/>
+    </w:rPr>
+  </w:style>
+  <w:style w:type="paragraph" w:styleId="Heading3">
+    <w:name w:val="heading 3"/>
+    <w:basedOn w:val="Normal"/>
+    <w:next w:val="Normal"/>
+    <w:link w:val="Heading3Char"/>
+    <w:uiPriority w:val="9"/>
+    <w:unhideWhenUsed/>
+    <w:qFormat/>
+    <w:rsid w:val="00277959"/>
+    <w:pPr>
+      <w:keepNext/>
+      <w:keepLines/>
+      <w:spacing w:before="40" w:after="0"/>
+      <w:outlineLvl w:val="2"/>
+    </w:pPr>
+    <w:rPr>
+      <w:rFonts w:asciiTheme="majorHAnsi" w:eastAsiaTheme="majorEastAsia" w:hAnsiTheme="majorHAnsi" w:cstheme="majorBidi"/>
+      <w:color w:val="1F4D78" w:themeColor="accent1" w:themeShade="7F"/>
+      <w:sz w:val="24"/>
+      <w:szCs w:val="24"/>
+    </w:rPr>
+  </w:style>
+  <w:style w:type="character" w:default="1" w:styleId="DefaultParagraphFont">
+    <w:name w:val="Default Paragraph Font"/>
+    <w:uiPriority w:val="1"/>
+    <w:semiHidden/>
+    <w:unhideWhenUsed/>
+  </w:style>
+  <w:style w:type="table" w:default="1" w:styleId="TableNormal">
+    <w:name w:val="Normal Table"/>
+    <w:uiPriority w:val="99"/>
+    <w:semiHidden/>
+    <w:unhideWhenUsed/>
+    <w:tblPr>
+      <w:tblInd w:w="0" w:type="dxa"/>
+      <w:tblCellMar>
+        <w:top w:w="0" w:type="dxa"/>
+        <w:left w:w="108" w:type="dxa"/>
+        <w:bottom w:w="0" w:type="dxa"/>
+        <w:right w:w="108" w:type="dxa"/>
+      </w:tblCellMar>
+    </w:tblPr>
+  </w:style>
+  <w:style w:type="numbering" w:default="1" w:styleId="NoList">
+    <w:name w:val="No List"/>
+    <w:uiPriority w:val="99"/>
+    <w:semiHidden/>
+    <w:unhideWhenUsed/>
+  </w:style>
+  <w:style w:type="paragraph" w:styleId="Title">
+    <w:name w:val="Title"/>
+    <w:basedOn w:val="Normal"/>
+    <w:next w:val="Normal"/>
+    <w:link w:val="TitleChar"/>
+    <w:uiPriority w:val="10"/>
+    <w:qFormat/>
+    <w:rsid w:val="00A30268"/>
+    <w:pPr>
+      <w:spacing w:after="0" w:line="216" w:lineRule="auto"/>
+      <w:contextualSpacing/>
+    </w:pPr>
+    <w:rPr>
+      <w:rFonts w:asciiTheme="majorHAnsi" w:eastAsiaTheme="majorEastAsia" w:hAnsiTheme="majorHAnsi" w:cstheme="majorBidi"/>
+      <w:color w:val="404040" w:themeColor="text1" w:themeTint="BF"/>
+      <w:spacing w:val="-10"/>
+      <w:kern w:val="28"/>
+      <w:sz w:val="56"/>
+      <w:szCs w:val="56"/>
+      <w:lang w:val="en-US"/>
+    </w:rPr>
+  </w:style>
+  <w:style w:type="character" w:customStyle="1" w:styleId="TitleChar">
+    <w:name w:val="Title Char"/>
+    <w:basedOn w:val="DefaultParagraphFont"/>
+    <w:link w:val="Title"/>
+    <w:uiPriority w:val="10"/>
+    <w:rsid w:val="00A30268"/>
+    <w:rPr>
+      <w:rFonts w:asciiTheme="majorHAnsi" w:eastAsiaTheme="majorEastAsia" w:hAnsiTheme="majorHAnsi" w:cstheme="majorBidi"/>
+      <w:color w:val="404040" w:themeColor="text1" w:themeTint="BF"/>
+      <w:spacing w:val="-10"/>
+      <w:kern w:val="28"/>
+      <w:sz w:val="56"/>
+      <w:szCs w:val="56"/>
+      <w:lang w:val="en-US"/>
+    </w:rPr>
+  </w:style>
+  <w:style w:type="paragraph" w:styleId="Subtitle">
+    <w:name w:val="Subtitle"/>
+    <w:basedOn w:val="Normal"/>
+    <w:next w:val="Normal"/>
+    <w:link w:val="SubtitleChar"/>
+    <w:uiPriority w:val="11"/>
+    <w:qFormat/>
+    <w:rsid w:val="00A30268"/>
+    <w:pPr>
+      <w:numPr>
+        <w:ilvl w:val="1"/>
+      </w:numPr>
+    </w:pPr>
+    <w:rPr>
+      <w:rFonts w:eastAsiaTheme="minorEastAsia" w:cs="Times New Roman"/>
+      <w:color w:val="5A5A5A" w:themeColor="text1" w:themeTint="A5"/>
+      <w:spacing w:val="15"/>
+      <w:lang w:val="en-US"/>
+    </w:rPr>
+  </w:style>
+  <w:style w:type="character" w:customStyle="1" w:styleId="SubtitleChar">
+    <w:name w:val="Subtitle Char"/>
+    <w:basedOn w:val="DefaultParagraphFont"/>
+    <w:link w:val="Subtitle"/>
+    <w:uiPriority w:val="11"/>
+    <w:rsid w:val="00A30268"/>
+    <w:rPr>
+      <w:rFonts w:eastAsiaTheme="minorEastAsia" w:cs="Times New Roman"/>
+      <w:color w:val="5A5A5A" w:themeColor="text1" w:themeTint="A5"/>
+      <w:spacing w:val="15"/>
+      <w:lang w:val="en-US"/>
+    </w:rPr>
+  </w:style>
+  <w:style w:type="character" w:customStyle="1" w:styleId="Heading1Char">
+    <w:name w:val="Heading 1 Char"/>
+    <w:basedOn w:val="DefaultParagraphFont"/>
+    <w:link w:val="Heading1"/>
+    <w:rsid w:val="00FE249A"/>
+    <w:rPr>
+      <w:rFonts w:ascii="Arial" w:eastAsia="Times New Roman" w:hAnsi="Arial" w:cs="Times New Roman"/>
+      <w:b/>
+      <w:sz w:val="20"/>
+      <w:szCs w:val="20"/>
+      <w:lang w:val="en-US" w:eastAsia="en-GB"/>
+    </w:rPr>
+  </w:style>
+  <w:style w:type="paragraph" w:styleId="ListParagraph">
+    <w:name w:val="List Paragraph"/>
+    <w:basedOn w:val="Normal"/>
+    <w:uiPriority w:val="34"/>
+    <w:qFormat/>
+    <w:rsid w:val="00DA3716"/>
+    <w:pPr>
+      <w:ind w:left="720"/>
+      <w:contextualSpacing/>
+    </w:pPr>
+  </w:style>
+  <w:style w:type="paragraph" w:styleId="Header">
+    <w:name w:val="header"/>
+    <w:basedOn w:val="Normal"/>
+    <w:link w:val="HeaderChar"/>
+    <w:uiPriority w:val="99"/>
+    <w:unhideWhenUsed/>
+    <w:rsid w:val="00271822"/>
+    <w:pPr>
+      <w:tabs>
+        <w:tab w:val="center" w:pos="4513"/>
+        <w:tab w:val="right" w:pos="9026"/>
+      </w:tabs>
+      <w:spacing w:after="0" w:line="240" w:lineRule="auto"/>
+    </w:pPr>
+  </w:style>
+  <w:style w:type="character" w:customStyle="1" w:styleId="HeaderChar">
+    <w:name w:val="Header Char"/>
+    <w:basedOn w:val="DefaultParagraphFont"/>
+    <w:link w:val="Header"/>
+    <w:uiPriority w:val="99"/>
+    <w:rsid w:val="00271822"/>
+  </w:style>
+  <w:style w:type="paragraph" w:styleId="Footer">
+    <w:name w:val="footer"/>
+    <w:basedOn w:val="Normal"/>
+    <w:link w:val="FooterChar"/>
+    <w:uiPriority w:val="99"/>
+    <w:unhideWhenUsed/>
+    <w:rsid w:val="00271822"/>
+    <w:pPr>
+      <w:tabs>
+        <w:tab w:val="center" w:pos="4513"/>
+        <w:tab w:val="right" w:pos="9026"/>
+      </w:tabs>
+      <w:spacing w:after="0" w:line="240" w:lineRule="auto"/>
+    </w:pPr>
+  </w:style>
+  <w:style w:type="character" w:customStyle="1" w:styleId="FooterChar">
+    <w:name w:val="Footer Char"/>
+    <w:basedOn w:val="DefaultParagraphFont"/>
+    <w:link w:val="Footer"/>
+    <w:uiPriority w:val="99"/>
+    <w:rsid w:val="00271822"/>
+  </w:style>
+  <w:style w:type="character" w:customStyle="1" w:styleId="Heading2Char">
+    <w:name w:val="Heading 2 Char"/>
+    <w:basedOn w:val="DefaultParagraphFont"/>
+    <w:link w:val="Heading2"/>
+    <w:uiPriority w:val="9"/>
+    <w:rsid w:val="003C790B"/>
+    <w:rPr>
+      <w:rFonts w:asciiTheme="majorHAnsi" w:eastAsiaTheme="majorEastAsia" w:hAnsiTheme="majorHAnsi" w:cstheme="majorBidi"/>
+      <w:color w:val="2E74B5" w:themeColor="accent1" w:themeShade="BF"/>
+      <w:sz w:val="26"/>
+      <w:szCs w:val="26"/>
+    </w:rPr>
+  </w:style>
+  <w:style w:type="paragraph" w:styleId="Caption">
+    <w:name w:val="caption"/>
+    <w:basedOn w:val="Normal"/>
+    <w:next w:val="Normal"/>
+    <w:uiPriority w:val="35"/>
+    <w:semiHidden/>
+    <w:unhideWhenUsed/>
+    <w:qFormat/>
+    <w:rsid w:val="00277959"/>
+    <w:pPr>
+      <w:spacing w:after="200" w:line="240" w:lineRule="auto"/>
+    </w:pPr>
+    <w:rPr>
+      <w:i/>
+      <w:iCs/>
+      <w:color w:val="44546A" w:themeColor="text2"/>
+      <w:sz w:val="18"/>
+      <w:szCs w:val="18"/>
+    </w:rPr>
+  </w:style>
+  <w:style w:type="character" w:customStyle="1" w:styleId="Heading3Char">
+    <w:name w:val="Heading 3 Char"/>
+    <w:basedOn w:val="DefaultParagraphFont"/>
+    <w:link w:val="Heading3"/>
+    <w:uiPriority w:val="9"/>
+    <w:rsid w:val="00277959"/>
+    <w:rPr>
+      <w:rFonts w:asciiTheme="majorHAnsi" w:eastAsiaTheme="majorEastAsia" w:hAnsiTheme="majorHAnsi" w:cstheme="majorBidi"/>
+      <w:color w:val="1F4D78" w:themeColor="accent1" w:themeShade="7F"/>
+      <w:sz w:val="24"/>
+      <w:szCs w:val="24"/>
+    </w:rPr>
+  </w:style>
+  <w:style w:type="paragraph" w:styleId="BalloonText">
+    <w:name w:val="Balloon Text"/>
+    <w:basedOn w:val="Normal"/>
+    <w:link w:val="BalloonTextChar"/>
+    <w:uiPriority w:val="99"/>
+    <w:semiHidden/>
+    <w:unhideWhenUsed/>
+    <w:rsid w:val="00E067DF"/>
+    <w:pPr>
+      <w:spacing w:after="0" w:line="240" w:lineRule="auto"/>
+    </w:pPr>
+    <w:rPr>
+      <w:rFonts w:ascii="Tahoma" w:hAnsi="Tahoma" w:cs="Tahoma"/>
+      <w:sz w:val="16"/>
+      <w:szCs w:val="16"/>
+    </w:rPr>
+  </w:style>
+  <w:style w:type="character" w:customStyle="1" w:styleId="BalloonTextChar">
+    <w:name w:val="Balloon Text Char"/>
+    <w:basedOn w:val="DefaultParagraphFont"/>
+    <w:link w:val="BalloonText"/>
+    <w:uiPriority w:val="99"/>
+    <w:semiHidden/>
+    <w:rsid w:val="00E067DF"/>
+    <w:rPr>
+      <w:rFonts w:ascii="Tahoma" w:hAnsi="Tahoma" w:cs="Tahoma"/>
+      <w:sz w:val="16"/>
+      <w:szCs w:val="16"/>
+    </w:rPr>
+  </w:style>
 </w:styles>
 </file>
 
@@ -6056,7 +7138,7 @@
     </a:clrScheme>
     <a:fontScheme name="Office">
       <a:majorFont>
-        <a:latin typeface="Calibri Light" panose="020F0302020204030204"/>
+        <a:latin typeface="Calibri Light"/>
         <a:ea typeface=""/>
         <a:cs typeface=""/>
         <a:font script="Jpan" typeface="ＭＳ ゴシック"/>
@@ -6091,7 +7173,7 @@
         <a:font script="Geor" typeface="Sylfaen"/>
       </a:majorFont>
       <a:minorFont>
-        <a:latin typeface="Calibri" panose="020F0502020204030204"/>
+        <a:latin typeface="Calibri"/>
         <a:ea typeface=""/>
         <a:cs typeface=""/>
         <a:font script="Jpan" typeface="ＭＳ 明朝"/>
@@ -6268,7 +7350,7 @@
   <a:extraClrSchemeLst/>
   <a:extLst>
     <a:ext uri="{05A4C25C-085E-4340-85A3-A5531E510DB2}">
-      <thm15:themeFamily xmlns:thm15="http://schemas.microsoft.com/office/thememl/2012/main" name="Office Theme" id="{62F939B6-93AF-4DB8-9C6B-D6C7DFDC589F}" vid="{4A3C46E8-61CC-4603-A589-7422A47A8E4A}"/>
+      <thm15:themeFamily xmlns:thm15="http://schemas.microsoft.com/office/thememl/2012/main" xmlns="" name="Office Theme" id="{62F939B6-93AF-4DB8-9C6B-D6C7DFDC589F}" vid="{4A3C46E8-61CC-4603-A589-7422A47A8E4A}"/>
     </a:ext>
   </a:extLst>
 </a:theme>

--- a/Business_RULES.docx
+++ b/Business_RULES.docx
@@ -394,7 +394,7 @@
                   </wp:anchor>
                 </w:drawing>
               </mc:Choice>
-              <mc:Fallback xmlns:w16se="http://schemas.microsoft.com/office/word/2015/wordml/symex" xmlns:w15="http://schemas.microsoft.com/office/word/2012/wordml" xmlns:cx2="http://schemas.microsoft.com/office/drawing/2015/10/21/chartex" xmlns:cx1="http://schemas.microsoft.com/office/drawing/2015/9/8/chartex" xmlns:cx="http://schemas.microsoft.com/office/drawing/2014/chartex">
+              <mc:Fallback>
                 <w:pict>
                   <v:rect id="Rectangle 16" o:spid="_x0000_s1026" style="position:absolute;margin-left:0;margin-top:0;width:422.3pt;height:760.1pt;z-index:251659264;visibility:visible;mso-wrap-style:square;mso-width-percent:690;mso-height-percent:960;mso-left-percent:20;mso-top-percent:20;mso-wrap-distance-left:9pt;mso-wrap-distance-top:0;mso-wrap-distance-right:9pt;mso-wrap-distance-bottom:0;mso-position-horizontal-relative:page;mso-position-vertical-relative:page;mso-width-percent:690;mso-height-percent:960;mso-left-percent:20;mso-top-percent:20;mso-width-relative:page;mso-height-relative:page;v-text-anchor:middle" o:gfxdata="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" fillcolor="#5b9bd5 [3204]" stroked="f">
                     <v:path arrowok="t"/>
@@ -528,13 +528,23 @@
                               <w:szCs w:val="28"/>
                             </w:rPr>
                           </w:pPr>
+                          <w:proofErr w:type="spellStart"/>
                           <w:r>
                             <w:rPr>
                               <w:color w:val="FFFFFF" w:themeColor="background1"/>
                               <w:sz w:val="28"/>
                               <w:szCs w:val="28"/>
                             </w:rPr>
-                            <w:t xml:space="preserve">Salmaan </w:t>
+                            <w:t>Salmaan</w:t>
+                          </w:r>
+                          <w:proofErr w:type="spellEnd"/>
+                          <w:r>
+                            <w:rPr>
+                              <w:color w:val="FFFFFF" w:themeColor="background1"/>
+                              <w:sz w:val="28"/>
+                              <w:szCs w:val="28"/>
+                            </w:rPr>
+                            <w:t xml:space="preserve"> </w:t>
                           </w:r>
                           <w:proofErr w:type="spellStart"/>
                           <w:r>
@@ -828,7 +838,7 @@
                   </wp:anchor>
                 </w:drawing>
               </mc:Choice>
-              <mc:Fallback xmlns:w16se="http://schemas.microsoft.com/office/word/2015/wordml/symex" xmlns:w15="http://schemas.microsoft.com/office/word/2012/wordml" xmlns:cx2="http://schemas.microsoft.com/office/drawing/2015/10/21/chartex" xmlns:cx1="http://schemas.microsoft.com/office/drawing/2015/9/8/chartex" xmlns:cx="http://schemas.microsoft.com/office/drawing/2014/chartex">
+              <mc:Fallback>
                 <w:pict>
                   <v:rect id="Rectangle 472" o:spid="_x0000_s1027" style="position:absolute;margin-left:0;margin-top:0;width:148.1pt;height:760.3pt;z-index:251660288;visibility:visible;mso-wrap-style:square;mso-width-percent:242;mso-height-percent:960;mso-left-percent:730;mso-wrap-distance-left:9pt;mso-wrap-distance-top:0;mso-wrap-distance-right:9pt;mso-wrap-distance-bottom:0;mso-position-horizontal-relative:page;mso-position-vertical:center;mso-position-vertical-relative:page;mso-width-percent:242;mso-height-percent:960;mso-left-percent:730;mso-width-relative:page;mso-height-relative:page;v-text-anchor:middle" o:gfxdata="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" fillcolor="#44546a [3215]" stroked="f" strokeweight="1pt">
                     <v:path arrowok="t"/>
@@ -2398,14 +2408,27 @@
       <w:r>
         <w:t xml:space="preserve">Figure </w:t>
       </w:r>
-      <w:fldSimple w:instr=" SEQ Figure \* ARABIC ">
-        <w:r>
-          <w:rPr>
-            <w:noProof/>
-          </w:rPr>
-          <w:t>1</w:t>
-        </w:r>
-      </w:fldSimple>
+      <w:r>
+        <w:fldChar w:fldCharType="begin"/>
+      </w:r>
+      <w:r>
+        <w:instrText xml:space="preserve"> SEQ Figure \* ARABIC </w:instrText>
+      </w:r>
+      <w:r>
+        <w:fldChar w:fldCharType="separate"/>
+      </w:r>
+      <w:r>
+        <w:rPr>
+          <w:noProof/>
+        </w:rPr>
+        <w:t>1</w:t>
+      </w:r>
+      <w:r>
+        <w:rPr>
+          <w:noProof/>
+        </w:rPr>
+        <w:fldChar w:fldCharType="end"/>
+      </w:r>
       <w:r>
         <w:t>: amount of start-up funding required</w:t>
       </w:r>
@@ -4912,13 +4935,208 @@
     <w:p/>
     <w:p>
       <w:r>
-        <w:rPr>
-          <w:rFonts w:cs="Arial"/>
-          <w:b/>
-        </w:rPr>
         <w:lastRenderedPageBreak/>
-        <w:t>Option appraisal</w:t>
-      </w:r>
+        <w:t xml:space="preserve">Key assumptions and dependencies </w:t>
+      </w:r>
+    </w:p>
+    <w:p/>
+    <w:p>
+      <w:pPr>
+        <w:pStyle w:val="ListParagraph"/>
+        <w:numPr>
+          <w:ilvl w:val="0"/>
+          <w:numId w:val="10"/>
+        </w:numPr>
+      </w:pPr>
+      <w:r>
+        <w:t xml:space="preserve">The target market will have access to online banking, credit cards or debit cards. </w:t>
+      </w:r>
+    </w:p>
+    <w:p>
+      <w:pPr>
+        <w:pStyle w:val="ListParagraph"/>
+      </w:pPr>
+    </w:p>
+    <w:p>
+      <w:pPr>
+        <w:pStyle w:val="ListParagraph"/>
+        <w:numPr>
+          <w:ilvl w:val="0"/>
+          <w:numId w:val="10"/>
+        </w:numPr>
+      </w:pPr>
+      <w:proofErr w:type="spellStart"/>
+      <w:r>
+        <w:t>Acess</w:t>
+      </w:r>
+      <w:proofErr w:type="spellEnd"/>
+      <w:r>
+        <w:t xml:space="preserve"> to internet and smart devices to access ecommerce sites and applications. </w:t>
+      </w:r>
+    </w:p>
+    <w:p>
+      <w:pPr>
+        <w:pStyle w:val="ListParagraph"/>
+      </w:pPr>
+    </w:p>
+    <w:p>
+      <w:pPr>
+        <w:pStyle w:val="ListParagraph"/>
+        <w:numPr>
+          <w:ilvl w:val="0"/>
+          <w:numId w:val="10"/>
+        </w:numPr>
+      </w:pPr>
+      <w:r>
+        <w:t>Courier and delivery services will guarantee safe deliveries.</w:t>
+      </w:r>
+    </w:p>
+    <w:p>
+      <w:pPr>
+        <w:pStyle w:val="ListParagraph"/>
+        <w:numPr>
+          <w:ilvl w:val="0"/>
+          <w:numId w:val="10"/>
+        </w:numPr>
+      </w:pPr>
+      <w:proofErr w:type="gramStart"/>
+      <w:r>
+        <w:t>Returns  will</w:t>
+      </w:r>
+      <w:proofErr w:type="gramEnd"/>
+      <w:r>
+        <w:t xml:space="preserve"> be minimised through good put </w:t>
+      </w:r>
+      <w:proofErr w:type="spellStart"/>
+      <w:r>
+        <w:t>togwther</w:t>
+      </w:r>
+      <w:proofErr w:type="spellEnd"/>
+      <w:r>
+        <w:t xml:space="preserve"> products.</w:t>
+      </w:r>
+    </w:p>
+    <w:p>
+      <w:pPr>
+        <w:pStyle w:val="ListParagraph"/>
+      </w:pPr>
+    </w:p>
+    <w:p>
+      <w:pPr>
+        <w:pStyle w:val="ListParagraph"/>
+        <w:numPr>
+          <w:ilvl w:val="0"/>
+          <w:numId w:val="10"/>
+        </w:numPr>
+      </w:pPr>
+      <w:proofErr w:type="spellStart"/>
+      <w:r>
+        <w:t>Webservices</w:t>
+      </w:r>
+      <w:proofErr w:type="spellEnd"/>
+      <w:r>
+        <w:t xml:space="preserve"> and applications will be steady to insure that </w:t>
+      </w:r>
+      <w:proofErr w:type="spellStart"/>
+      <w:r>
+        <w:t>theres</w:t>
+      </w:r>
+      <w:proofErr w:type="spellEnd"/>
+      <w:r>
+        <w:t xml:space="preserve"> no interruptions which will cause loss of potential sales.</w:t>
+      </w:r>
+    </w:p>
+    <w:p>
+      <w:pPr>
+        <w:pStyle w:val="ListParagraph"/>
+        <w:numPr>
+          <w:ilvl w:val="0"/>
+          <w:numId w:val="10"/>
+        </w:numPr>
+      </w:pPr>
+      <w:r>
+        <w:t xml:space="preserve">The system will be </w:t>
+      </w:r>
+      <w:proofErr w:type="spellStart"/>
+      <w:r>
+        <w:t>coss</w:t>
+      </w:r>
+      <w:proofErr w:type="spellEnd"/>
+      <w:r>
+        <w:t xml:space="preserve"> effective overall during development, implementation, maintenance etc.</w:t>
+      </w:r>
+    </w:p>
+    <w:p>
+      <w:pPr>
+        <w:pStyle w:val="ListParagraph"/>
+      </w:pPr>
+    </w:p>
+    <w:p>
+      <w:pPr>
+        <w:pStyle w:val="ListParagraph"/>
+        <w:numPr>
+          <w:ilvl w:val="0"/>
+          <w:numId w:val="10"/>
+        </w:numPr>
+      </w:pPr>
+      <w:proofErr w:type="gramStart"/>
+      <w:r>
+        <w:t>Safe and secure database and payment methods is</w:t>
+      </w:r>
+      <w:proofErr w:type="gramEnd"/>
+      <w:r>
+        <w:t xml:space="preserve"> necessity.</w:t>
+      </w:r>
+    </w:p>
+    <w:p>
+      <w:pPr>
+        <w:pStyle w:val="ListParagraph"/>
+      </w:pPr>
+    </w:p>
+    <w:p>
+      <w:pPr>
+        <w:pStyle w:val="ListParagraph"/>
+        <w:numPr>
+          <w:ilvl w:val="0"/>
+          <w:numId w:val="10"/>
+        </w:numPr>
+      </w:pPr>
+      <w:r>
+        <w:t>Fast and problem free online service delivery.</w:t>
+      </w:r>
+    </w:p>
+    <w:p>
+      <w:pPr>
+        <w:pStyle w:val="ListParagraph"/>
+      </w:pPr>
+    </w:p>
+    <w:p>
+      <w:pPr>
+        <w:pStyle w:val="ListParagraph"/>
+        <w:numPr>
+          <w:ilvl w:val="0"/>
+          <w:numId w:val="10"/>
+        </w:numPr>
+      </w:pPr>
+      <w:r>
+        <w:t>There will always be supplier of goods to ensure products at all times and enough supply to fill the demand.</w:t>
+      </w:r>
+    </w:p>
+    <w:p>
+      <w:pPr>
+        <w:pStyle w:val="ListParagraph"/>
+      </w:pPr>
+    </w:p>
+    <w:p>
+      <w:pPr>
+        <w:pStyle w:val="ListParagraph"/>
+        <w:numPr>
+          <w:ilvl w:val="0"/>
+          <w:numId w:val="10"/>
+        </w:numPr>
+      </w:pPr>
+    </w:p>
+    <w:p>
       <w:bookmarkStart w:id="1" w:name="_GoBack"/>
       <w:bookmarkEnd w:id="1"/>
     </w:p>
@@ -5003,7 +5221,7 @@
             <w:bCs/>
             <w:noProof/>
           </w:rPr>
-          <w:t>9</w:t>
+          <w:t>10</w:t>
         </w:r>
         <w:r>
           <w:rPr>
@@ -5658,6 +5876,119 @@
     </w:lvl>
   </w:abstractNum>
   <w:abstractNum w:abstractNumId="5">
+    <w:nsid w:val="7028097C"/>
+    <w:multiLevelType w:val="hybridMultilevel"/>
+    <w:tmpl w:val="9D9CDF00"/>
+    <w:lvl w:ilvl="0" w:tplc="1C090001">
+      <w:start w:val="1"/>
+      <w:numFmt w:val="bullet"/>
+      <w:lvlText w:val=""/>
+      <w:lvlJc w:val="left"/>
+      <w:pPr>
+        <w:ind w:left="720" w:hanging="360"/>
+      </w:pPr>
+      <w:rPr>
+        <w:rFonts w:ascii="Symbol" w:hAnsi="Symbol" w:hint="default"/>
+      </w:rPr>
+    </w:lvl>
+    <w:lvl w:ilvl="1" w:tplc="1C090003" w:tentative="1">
+      <w:start w:val="1"/>
+      <w:numFmt w:val="bullet"/>
+      <w:lvlText w:val="o"/>
+      <w:lvlJc w:val="left"/>
+      <w:pPr>
+        <w:ind w:left="1440" w:hanging="360"/>
+      </w:pPr>
+      <w:rPr>
+        <w:rFonts w:ascii="Courier New" w:hAnsi="Courier New" w:cs="Courier New" w:hint="default"/>
+      </w:rPr>
+    </w:lvl>
+    <w:lvl w:ilvl="2" w:tplc="1C090005" w:tentative="1">
+      <w:start w:val="1"/>
+      <w:numFmt w:val="bullet"/>
+      <w:lvlText w:val=""/>
+      <w:lvlJc w:val="left"/>
+      <w:pPr>
+        <w:ind w:left="2160" w:hanging="360"/>
+      </w:pPr>
+      <w:rPr>
+        <w:rFonts w:ascii="Wingdings" w:hAnsi="Wingdings" w:hint="default"/>
+      </w:rPr>
+    </w:lvl>
+    <w:lvl w:ilvl="3" w:tplc="1C090001" w:tentative="1">
+      <w:start w:val="1"/>
+      <w:numFmt w:val="bullet"/>
+      <w:lvlText w:val=""/>
+      <w:lvlJc w:val="left"/>
+      <w:pPr>
+        <w:ind w:left="2880" w:hanging="360"/>
+      </w:pPr>
+      <w:rPr>
+        <w:rFonts w:ascii="Symbol" w:hAnsi="Symbol" w:hint="default"/>
+      </w:rPr>
+    </w:lvl>
+    <w:lvl w:ilvl="4" w:tplc="1C090003" w:tentative="1">
+      <w:start w:val="1"/>
+      <w:numFmt w:val="bullet"/>
+      <w:lvlText w:val="o"/>
+      <w:lvlJc w:val="left"/>
+      <w:pPr>
+        <w:ind w:left="3600" w:hanging="360"/>
+      </w:pPr>
+      <w:rPr>
+        <w:rFonts w:ascii="Courier New" w:hAnsi="Courier New" w:cs="Courier New" w:hint="default"/>
+      </w:rPr>
+    </w:lvl>
+    <w:lvl w:ilvl="5" w:tplc="1C090005" w:tentative="1">
+      <w:start w:val="1"/>
+      <w:numFmt w:val="bullet"/>
+      <w:lvlText w:val=""/>
+      <w:lvlJc w:val="left"/>
+      <w:pPr>
+        <w:ind w:left="4320" w:hanging="360"/>
+      </w:pPr>
+      <w:rPr>
+        <w:rFonts w:ascii="Wingdings" w:hAnsi="Wingdings" w:hint="default"/>
+      </w:rPr>
+    </w:lvl>
+    <w:lvl w:ilvl="6" w:tplc="1C090001" w:tentative="1">
+      <w:start w:val="1"/>
+      <w:numFmt w:val="bullet"/>
+      <w:lvlText w:val=""/>
+      <w:lvlJc w:val="left"/>
+      <w:pPr>
+        <w:ind w:left="5040" w:hanging="360"/>
+      </w:pPr>
+      <w:rPr>
+        <w:rFonts w:ascii="Symbol" w:hAnsi="Symbol" w:hint="default"/>
+      </w:rPr>
+    </w:lvl>
+    <w:lvl w:ilvl="7" w:tplc="1C090003" w:tentative="1">
+      <w:start w:val="1"/>
+      <w:numFmt w:val="bullet"/>
+      <w:lvlText w:val="o"/>
+      <w:lvlJc w:val="left"/>
+      <w:pPr>
+        <w:ind w:left="5760" w:hanging="360"/>
+      </w:pPr>
+      <w:rPr>
+        <w:rFonts w:ascii="Courier New" w:hAnsi="Courier New" w:cs="Courier New" w:hint="default"/>
+      </w:rPr>
+    </w:lvl>
+    <w:lvl w:ilvl="8" w:tplc="1C090005" w:tentative="1">
+      <w:start w:val="1"/>
+      <w:numFmt w:val="bullet"/>
+      <w:lvlText w:val=""/>
+      <w:lvlJc w:val="left"/>
+      <w:pPr>
+        <w:ind w:left="6480" w:hanging="360"/>
+      </w:pPr>
+      <w:rPr>
+        <w:rFonts w:ascii="Wingdings" w:hAnsi="Wingdings" w:hint="default"/>
+      </w:rPr>
+    </w:lvl>
+  </w:abstractNum>
+  <w:abstractNum w:abstractNumId="6">
     <w:nsid w:val="73902E87"/>
     <w:multiLevelType w:val="hybridMultilevel"/>
     <w:tmpl w:val="74183A8C"/>
@@ -5770,7 +6101,7 @@
       </w:rPr>
     </w:lvl>
   </w:abstractNum>
-  <w:abstractNum w:abstractNumId="6">
+  <w:abstractNum w:abstractNumId="7">
     <w:nsid w:val="74A112BF"/>
     <w:multiLevelType w:val="hybridMultilevel"/>
     <w:tmpl w:val="A1B2C7DA"/>
@@ -5883,7 +6214,7 @@
       </w:rPr>
     </w:lvl>
   </w:abstractNum>
-  <w:abstractNum w:abstractNumId="7">
+  <w:abstractNum w:abstractNumId="8">
     <w:nsid w:val="74A23EEC"/>
     <w:multiLevelType w:val="hybridMultilevel"/>
     <w:tmpl w:val="69CA0622"/>
@@ -5996,7 +6327,7 @@
       </w:rPr>
     </w:lvl>
   </w:abstractNum>
-  <w:abstractNum w:abstractNumId="8">
+  <w:abstractNum w:abstractNumId="9">
     <w:nsid w:val="77885B96"/>
     <w:multiLevelType w:val="hybridMultilevel"/>
     <w:tmpl w:val="A55EA848"/>
@@ -6113,10 +6444,10 @@
     <w:abstractNumId w:val="1"/>
   </w:num>
   <w:num w:numId="2">
-    <w:abstractNumId w:val="7"/>
+    <w:abstractNumId w:val="8"/>
   </w:num>
   <w:num w:numId="3">
-    <w:abstractNumId w:val="5"/>
+    <w:abstractNumId w:val="6"/>
   </w:num>
   <w:num w:numId="4">
     <w:abstractNumId w:val="2"/>
@@ -6125,7 +6456,7 @@
     <w:abstractNumId w:val="4"/>
   </w:num>
   <w:num w:numId="6">
-    <w:abstractNumId w:val="6"/>
+    <w:abstractNumId w:val="7"/>
   </w:num>
   <w:num w:numId="7">
     <w:abstractNumId w:val="3"/>
@@ -6134,7 +6465,10 @@
     <w:abstractNumId w:val="0"/>
   </w:num>
   <w:num w:numId="9">
-    <w:abstractNumId w:val="8"/>
+    <w:abstractNumId w:val="9"/>
+  </w:num>
+  <w:num w:numId="10">
+    <w:abstractNumId w:val="5"/>
   </w:num>
 </w:numbering>
 </file>
@@ -7350,7 +7684,7 @@
   <a:extraClrSchemeLst/>
   <a:extLst>
     <a:ext uri="{05A4C25C-085E-4340-85A3-A5531E510DB2}">
-      <thm15:themeFamily xmlns:thm15="http://schemas.microsoft.com/office/thememl/2012/main" xmlns="" name="Office Theme" id="{62F939B6-93AF-4DB8-9C6B-D6C7DFDC589F}" vid="{4A3C46E8-61CC-4603-A589-7422A47A8E4A}"/>
+      <thm15:themeFamily xmlns="" xmlns:thm15="http://schemas.microsoft.com/office/thememl/2012/main" name="Office Theme" id="{62F939B6-93AF-4DB8-9C6B-D6C7DFDC589F}" vid="{4A3C46E8-61CC-4603-A589-7422A47A8E4A}"/>
     </a:ext>
   </a:extLst>
 </a:theme>

--- a/Business_RULES.docx
+++ b/Business_RULES.docx
@@ -1,6 +1,6 @@
 
 <file path=word/document.xml><?xml version="1.0" encoding="utf-8"?>
-<w:document xmlns:wpc="http://schemas.microsoft.com/office/word/2010/wordprocessingCanvas" xmlns:mc="http://schemas.openxmlformats.org/markup-compatibility/2006" xmlns:o="urn:schemas-microsoft-com:office:office" xmlns:r="http://schemas.openxmlformats.org/officeDocument/2006/relationships" xmlns:m="http://schemas.openxmlformats.org/officeDocument/2006/math" xmlns:v="urn:schemas-microsoft-com:vml" xmlns:wp14="http://schemas.microsoft.com/office/word/2010/wordprocessingDrawing" xmlns:wp="http://schemas.openxmlformats.org/drawingml/2006/wordprocessingDrawing" xmlns:w10="urn:schemas-microsoft-com:office:word" xmlns:w="http://schemas.openxmlformats.org/wordprocessingml/2006/main" xmlns:w14="http://schemas.microsoft.com/office/word/2010/wordml" xmlns:wpg="http://schemas.microsoft.com/office/word/2010/wordprocessingGroup" xmlns:wpi="http://schemas.microsoft.com/office/word/2010/wordprocessingInk" xmlns:wne="http://schemas.microsoft.com/office/word/2006/wordml" xmlns:wps="http://schemas.microsoft.com/office/word/2010/wordprocessingShape" mc:Ignorable="w14 wp14">
+<w:document xmlns:wpc="http://schemas.microsoft.com/office/word/2010/wordprocessingCanvas" xmlns:cx="http://schemas.microsoft.com/office/drawing/2014/chartex" xmlns:cx1="http://schemas.microsoft.com/office/drawing/2015/9/8/chartex" xmlns:cx2="http://schemas.microsoft.com/office/drawing/2015/10/21/chartex" xmlns:mc="http://schemas.openxmlformats.org/markup-compatibility/2006" xmlns:o="urn:schemas-microsoft-com:office:office" xmlns:r="http://schemas.openxmlformats.org/officeDocument/2006/relationships" xmlns:m="http://schemas.openxmlformats.org/officeDocument/2006/math" xmlns:v="urn:schemas-microsoft-com:vml" xmlns:wp14="http://schemas.microsoft.com/office/word/2010/wordprocessingDrawing" xmlns:wp="http://schemas.openxmlformats.org/drawingml/2006/wordprocessingDrawing" xmlns:w10="urn:schemas-microsoft-com:office:word" xmlns:w="http://schemas.openxmlformats.org/wordprocessingml/2006/main" xmlns:w14="http://schemas.microsoft.com/office/word/2010/wordml" xmlns:w15="http://schemas.microsoft.com/office/word/2012/wordml" xmlns:w16se="http://schemas.microsoft.com/office/word/2015/wordml/symex" xmlns:wpg="http://schemas.microsoft.com/office/word/2010/wordprocessingGroup" xmlns:wpi="http://schemas.microsoft.com/office/word/2010/wordprocessingInk" xmlns:wne="http://schemas.microsoft.com/office/word/2006/wordml" xmlns:wps="http://schemas.microsoft.com/office/word/2010/wordprocessingShape" mc:Ignorable="w14 w15 w16se wp14">
   <w:body>
     <w:sdt>
       <w:sdtPr>
@@ -16,7 +16,7 @@
           <w:r>
             <w:rPr>
               <w:noProof/>
-              <w:lang w:eastAsia="en-ZA"/>
+              <w:lang w:val="en-US"/>
             </w:rPr>
             <mc:AlternateContent>
               <mc:Choice Requires="wps">
@@ -174,73 +174,7 @@
                                     <w:sz w:val="28"/>
                                     <w:szCs w:val="28"/>
                                   </w:rPr>
-                                  <w:t xml:space="preserve">Marc </w:t>
-                                </w:r>
-                                <w:proofErr w:type="spellStart"/>
-                                <w:r>
-                                  <w:rPr>
-                                    <w:color w:val="FFFFFF" w:themeColor="background1"/>
-                                    <w:sz w:val="28"/>
-                                    <w:szCs w:val="28"/>
-                                  </w:rPr>
-                                  <w:t>Kishinkwa</w:t>
-                                </w:r>
-                                <w:proofErr w:type="spellEnd"/>
-                                <w:r>
-                                  <w:rPr>
-                                    <w:color w:val="FFFFFF" w:themeColor="background1"/>
-                                    <w:sz w:val="28"/>
-                                    <w:szCs w:val="28"/>
-                                  </w:rPr>
-                                  <w:t xml:space="preserve"> 24246603</w:t>
-                                </w:r>
-                              </w:p>
-                              <w:p>
-                                <w:pPr>
-                                  <w:spacing w:before="240"/>
-                                  <w:ind w:left="1008"/>
-                                  <w:jc w:val="right"/>
-                                  <w:rPr>
-                                    <w:color w:val="FFFFFF" w:themeColor="background1"/>
-                                    <w:sz w:val="28"/>
-                                    <w:szCs w:val="28"/>
-                                  </w:rPr>
-                                </w:pPr>
-                                <w:proofErr w:type="spellStart"/>
-                                <w:r>
-                                  <w:rPr>
-                                    <w:color w:val="FFFFFF" w:themeColor="background1"/>
-                                    <w:sz w:val="28"/>
-                                    <w:szCs w:val="28"/>
-                                  </w:rPr>
-                                  <w:t>Salmaan</w:t>
-                                </w:r>
-                                <w:proofErr w:type="spellEnd"/>
-                                <w:r>
-                                  <w:rPr>
-                                    <w:color w:val="FFFFFF" w:themeColor="background1"/>
-                                    <w:sz w:val="28"/>
-                                    <w:szCs w:val="28"/>
-                                  </w:rPr>
-                                  <w:t xml:space="preserve"> </w:t>
-                                </w:r>
-                                <w:proofErr w:type="spellStart"/>
-                                <w:r>
-                                  <w:rPr>
-                                    <w:color w:val="FFFFFF" w:themeColor="background1"/>
-                                    <w:sz w:val="28"/>
-                                    <w:szCs w:val="28"/>
-                                  </w:rPr>
-                                  <w:t>Vally</w:t>
-                                </w:r>
-                                <w:proofErr w:type="spellEnd"/>
-                                <w:r>
-                                  <w:rPr>
-                                    <w:color w:val="FFFFFF" w:themeColor="background1"/>
-                                    <w:sz w:val="28"/>
-                                    <w:szCs w:val="28"/>
-                                  </w:rPr>
-                                  <w:t xml:space="preserve"> 26049597</w:t>
+                                  <w:t>Marc Kishinkwa 24246603</w:t>
                                 </w:r>
                               </w:p>
                               <w:p>
@@ -260,73 +194,7 @@
                                     <w:sz w:val="28"/>
                                     <w:szCs w:val="28"/>
                                   </w:rPr>
-                                  <w:t xml:space="preserve">Adrian Van </w:t>
-                                </w:r>
-                                <w:proofErr w:type="spellStart"/>
-                                <w:r>
-                                  <w:rPr>
-                                    <w:color w:val="FFFFFF" w:themeColor="background1"/>
-                                    <w:sz w:val="28"/>
-                                    <w:szCs w:val="28"/>
-                                  </w:rPr>
-                                  <w:t>Kraayenburg</w:t>
-                                </w:r>
-                                <w:proofErr w:type="spellEnd"/>
-                                <w:r>
-                                  <w:rPr>
-                                    <w:color w:val="FFFFFF" w:themeColor="background1"/>
-                                    <w:sz w:val="28"/>
-                                    <w:szCs w:val="28"/>
-                                  </w:rPr>
-                                  <w:t xml:space="preserve"> 24165220</w:t>
-                                </w:r>
-                              </w:p>
-                              <w:p>
-                                <w:pPr>
-                                  <w:spacing w:before="240"/>
-                                  <w:ind w:left="1008"/>
-                                  <w:jc w:val="right"/>
-                                  <w:rPr>
-                                    <w:color w:val="FFFFFF" w:themeColor="background1"/>
-                                    <w:sz w:val="28"/>
-                                    <w:szCs w:val="28"/>
-                                  </w:rPr>
-                                </w:pPr>
-                                <w:proofErr w:type="spellStart"/>
-                                <w:r>
-                                  <w:rPr>
-                                    <w:color w:val="FFFFFF" w:themeColor="background1"/>
-                                    <w:sz w:val="28"/>
-                                    <w:szCs w:val="28"/>
-                                  </w:rPr>
-                                  <w:t>Mathapelo</w:t>
-                                </w:r>
-                                <w:proofErr w:type="spellEnd"/>
-                                <w:r>
-                                  <w:rPr>
-                                    <w:color w:val="FFFFFF" w:themeColor="background1"/>
-                                    <w:sz w:val="28"/>
-                                    <w:szCs w:val="28"/>
-                                  </w:rPr>
-                                  <w:t xml:space="preserve"> </w:t>
-                                </w:r>
-                                <w:proofErr w:type="spellStart"/>
-                                <w:r>
-                                  <w:rPr>
-                                    <w:color w:val="FFFFFF" w:themeColor="background1"/>
-                                    <w:sz w:val="28"/>
-                                    <w:szCs w:val="28"/>
-                                  </w:rPr>
-                                  <w:t>Ngoasheng</w:t>
-                                </w:r>
-                                <w:proofErr w:type="spellEnd"/>
-                                <w:r>
-                                  <w:rPr>
-                                    <w:color w:val="FFFFFF" w:themeColor="background1"/>
-                                    <w:sz w:val="28"/>
-                                    <w:szCs w:val="28"/>
-                                  </w:rPr>
-                                  <w:t xml:space="preserve"> 25955527</w:t>
+                                  <w:t>Salmaan Vally 26049597</w:t>
                                 </w:r>
                               </w:p>
                               <w:p>
@@ -346,25 +214,47 @@
                                     <w:sz w:val="28"/>
                                     <w:szCs w:val="28"/>
                                   </w:rPr>
-                                  <w:t xml:space="preserve">Dinah Lee </w:t>
+                                  <w:t>Adrian Van Kraayenburg 24165220</w:t>
                                 </w:r>
-                                <w:proofErr w:type="spellStart"/>
+                              </w:p>
+                              <w:p>
+                                <w:pPr>
+                                  <w:spacing w:before="240"/>
+                                  <w:ind w:left="1008"/>
+                                  <w:jc w:val="right"/>
+                                  <w:rPr>
+                                    <w:color w:val="FFFFFF" w:themeColor="background1"/>
+                                    <w:sz w:val="28"/>
+                                    <w:szCs w:val="28"/>
+                                  </w:rPr>
+                                </w:pPr>
                                 <w:r>
                                   <w:rPr>
                                     <w:color w:val="FFFFFF" w:themeColor="background1"/>
                                     <w:sz w:val="28"/>
                                     <w:szCs w:val="28"/>
                                   </w:rPr>
-                                  <w:t>Booysen</w:t>
+                                  <w:t>Mathapelo Ngoasheng 25955527</w:t>
                                 </w:r>
-                                <w:proofErr w:type="spellEnd"/>
+                              </w:p>
+                              <w:p>
+                                <w:pPr>
+                                  <w:spacing w:before="240"/>
+                                  <w:ind w:left="1008"/>
+                                  <w:jc w:val="right"/>
+                                  <w:rPr>
+                                    <w:color w:val="FFFFFF" w:themeColor="background1"/>
+                                    <w:sz w:val="28"/>
+                                    <w:szCs w:val="28"/>
+                                  </w:rPr>
+                                </w:pPr>
                                 <w:r>
                                   <w:rPr>
                                     <w:color w:val="FFFFFF" w:themeColor="background1"/>
                                     <w:sz w:val="28"/>
                                     <w:szCs w:val="28"/>
                                   </w:rPr>
-                                  <w:t xml:space="preserve"> 26186365</w:t>
+                                  <w:t>Dinah Lee Booysen 26186365</w:t>
                                 </w:r>
                               </w:p>
                               <w:p>
@@ -528,23 +418,13 @@
                               <w:szCs w:val="28"/>
                             </w:rPr>
                           </w:pPr>
-                          <w:proofErr w:type="spellStart"/>
                           <w:r>
                             <w:rPr>
                               <w:color w:val="FFFFFF" w:themeColor="background1"/>
                               <w:sz w:val="28"/>
                               <w:szCs w:val="28"/>
                             </w:rPr>
-                            <w:t>Salmaan</w:t>
-                          </w:r>
-                          <w:proofErr w:type="spellEnd"/>
-                          <w:r>
-                            <w:rPr>
-                              <w:color w:val="FFFFFF" w:themeColor="background1"/>
-                              <w:sz w:val="28"/>
-                              <w:szCs w:val="28"/>
-                            </w:rPr>
-                            <w:t xml:space="preserve"> </w:t>
+                            <w:t xml:space="preserve">Salmaan </w:t>
                           </w:r>
                           <w:proofErr w:type="spellStart"/>
                           <w:r>
@@ -710,7 +590,7 @@
           <w:r>
             <w:rPr>
               <w:noProof/>
-              <w:lang w:eastAsia="en-ZA"/>
+              <w:lang w:val="en-US"/>
             </w:rPr>
             <mc:AlternateContent>
               <mc:Choice Requires="wps">
@@ -804,17 +684,8 @@
                                         <w:rFonts w:cstheme="minorBidi"/>
                                         <w:color w:val="FFFFFF" w:themeColor="background1"/>
                                       </w:rPr>
-                                      <w:t xml:space="preserve">Group 19 </w:t>
+                                      <w:t>Group 19 WeSellCC</w:t>
                                     </w:r>
-                                    <w:proofErr w:type="spellStart"/>
-                                    <w:r>
-                                      <w:rPr>
-                                        <w:rFonts w:cstheme="minorBidi"/>
-                                        <w:color w:val="FFFFFF" w:themeColor="background1"/>
-                                      </w:rPr>
-                                      <w:t>WeSellCC</w:t>
-                                    </w:r>
-                                    <w:proofErr w:type="spellEnd"/>
                                   </w:p>
                                 </w:sdtContent>
                               </w:sdt>
@@ -943,21 +814,12 @@
           <w:szCs w:val="24"/>
         </w:rPr>
       </w:pPr>
-      <w:proofErr w:type="spellStart"/>
-      <w:r>
-        <w:rPr>
-          <w:sz w:val="24"/>
-          <w:szCs w:val="24"/>
-        </w:rPr>
-        <w:t>WeSellCC</w:t>
-      </w:r>
-      <w:proofErr w:type="spellEnd"/>
-      <w:r>
-        <w:rPr>
-          <w:sz w:val="24"/>
-          <w:szCs w:val="24"/>
-        </w:rPr>
-        <w:t xml:space="preserve"> is an online clothing store that aims on penetrating the market instantly due to its unbeatable prices, ease of use of its website and mobile application</w:t>
+      <w:r>
+        <w:rPr>
+          <w:sz w:val="24"/>
+          <w:szCs w:val="24"/>
+        </w:rPr>
+        <w:t>WeSellCC is an online clothing store that aims on penetrating the market instantly due to its unbeatable prices, ease of use of its website and mobile application</w:t>
       </w:r>
       <w:r>
         <w:rPr>
@@ -971,46 +833,14 @@
           <w:sz w:val="24"/>
           <w:szCs w:val="24"/>
         </w:rPr>
-        <w:t>consisting of very well-known brands (</w:t>
-      </w:r>
-      <w:proofErr w:type="spellStart"/>
-      <w:r>
-        <w:rPr>
-          <w:sz w:val="24"/>
-          <w:szCs w:val="24"/>
-        </w:rPr>
-        <w:t>eg</w:t>
-      </w:r>
-      <w:proofErr w:type="spellEnd"/>
-      <w:r>
-        <w:rPr>
-          <w:sz w:val="24"/>
-          <w:szCs w:val="24"/>
-        </w:rPr>
-        <w:t xml:space="preserve">. </w:t>
-      </w:r>
-      <w:proofErr w:type="gramStart"/>
-      <w:r>
-        <w:rPr>
-          <w:sz w:val="24"/>
-          <w:szCs w:val="24"/>
-        </w:rPr>
-        <w:t xml:space="preserve">LEVIS etc…) </w:t>
-      </w:r>
-      <w:r>
-        <w:rPr>
-          <w:sz w:val="24"/>
-          <w:szCs w:val="24"/>
-        </w:rPr>
-        <w:t>for male and female.</w:t>
-      </w:r>
-      <w:proofErr w:type="gramEnd"/>
-      <w:r>
-        <w:rPr>
-          <w:sz w:val="24"/>
-          <w:szCs w:val="24"/>
-        </w:rPr>
-        <w:t xml:space="preserve"> With warehouses in Johannesburg, Cape Town and </w:t>
+        <w:t xml:space="preserve">consisting of very well-known brands (eg. LEVIS etc…) </w:t>
+      </w:r>
+      <w:r>
+        <w:rPr>
+          <w:sz w:val="24"/>
+          <w:szCs w:val="24"/>
+        </w:rPr>
+        <w:t xml:space="preserve">for male and female. With warehouses in Johannesburg, Cape Town and </w:t>
       </w:r>
       <w:r>
         <w:rPr>
@@ -1045,59 +875,23 @@
           <w:sz w:val="24"/>
           <w:szCs w:val="24"/>
         </w:rPr>
-        <w:t xml:space="preserve">. The company buys clothing in bulk to get it at a lower </w:t>
-      </w:r>
-      <w:proofErr w:type="gramStart"/>
-      <w:r>
-        <w:rPr>
-          <w:sz w:val="24"/>
-          <w:szCs w:val="24"/>
-        </w:rPr>
-        <w:t>price ,</w:t>
-      </w:r>
-      <w:proofErr w:type="gramEnd"/>
-      <w:r>
-        <w:rPr>
-          <w:sz w:val="24"/>
-          <w:szCs w:val="24"/>
-        </w:rPr>
-        <w:t xml:space="preserve"> this will be discussed more in detail below. As well as the target market, various costs and profits associated with the business, the organizational structure, benefits, and how funds were acquired</w:t>
-      </w:r>
-    </w:p>
-    <w:p>
-      <w:pPr>
-        <w:rPr>
-          <w:sz w:val="24"/>
-          <w:szCs w:val="24"/>
-        </w:rPr>
-      </w:pPr>
-      <w:proofErr w:type="spellStart"/>
-      <w:r>
-        <w:rPr>
-          <w:sz w:val="24"/>
-          <w:szCs w:val="24"/>
-        </w:rPr>
-        <w:t>WeSellCC</w:t>
-      </w:r>
-      <w:proofErr w:type="spellEnd"/>
-      <w:r>
-        <w:rPr>
-          <w:sz w:val="24"/>
-          <w:szCs w:val="24"/>
-        </w:rPr>
-        <w:t xml:space="preserve"> mission is to present customers with </w:t>
-      </w:r>
-      <w:proofErr w:type="spellStart"/>
-      <w:proofErr w:type="gramStart"/>
-      <w:r>
-        <w:rPr>
-          <w:sz w:val="24"/>
-          <w:szCs w:val="24"/>
-        </w:rPr>
-        <w:t>a</w:t>
-      </w:r>
-      <w:proofErr w:type="spellEnd"/>
-      <w:proofErr w:type="gramEnd"/>
+        <w:t>. The company buys clothing in bulk to get it at a lower price , this will be discussed more in detail below. As well as the target market, various costs and profits associated with the business, the organizational structure, benefits, and how funds were acquired</w:t>
+      </w:r>
+    </w:p>
+    <w:p>
+      <w:pPr>
+        <w:rPr>
+          <w:sz w:val="24"/>
+          <w:szCs w:val="24"/>
+        </w:rPr>
+      </w:pPr>
+      <w:r>
+        <w:rPr>
+          <w:sz w:val="24"/>
+          <w:szCs w:val="24"/>
+        </w:rPr>
+        <w:t>WeSellCC mission is to present customers with a</w:t>
+      </w:r>
       <w:r>
         <w:rPr>
           <w:sz w:val="24"/>
@@ -1246,12 +1040,12 @@
         <w:tblLook w:val="01E0" w:firstRow="1" w:lastRow="1" w:firstColumn="1" w:lastColumn="1" w:noHBand="0" w:noVBand="0"/>
       </w:tblPr>
       <w:tblGrid>
-        <w:gridCol w:w="2252"/>
-        <w:gridCol w:w="1398"/>
-        <w:gridCol w:w="1397"/>
-        <w:gridCol w:w="1399"/>
-        <w:gridCol w:w="1397"/>
-        <w:gridCol w:w="1399"/>
+        <w:gridCol w:w="2197"/>
+        <w:gridCol w:w="1364"/>
+        <w:gridCol w:w="1364"/>
+        <w:gridCol w:w="1366"/>
+        <w:gridCol w:w="1364"/>
+        <w:gridCol w:w="1366"/>
       </w:tblGrid>
       <w:tr>
         <w:tc>
@@ -1809,23 +1603,7 @@
           <w:sz w:val="24"/>
           <w:szCs w:val="24"/>
         </w:rPr>
-        <w:t xml:space="preserve">The ROI grows by 16% each year, if the company carries on running the company in this manner for 10 years, the return on investment will be R496 400 a year, this is after the salaries and dividends have been </w:t>
-      </w:r>
-      <w:proofErr w:type="spellStart"/>
-      <w:r>
-        <w:rPr>
-          <w:sz w:val="24"/>
-          <w:szCs w:val="24"/>
-        </w:rPr>
-        <w:t>payed</w:t>
-      </w:r>
-      <w:proofErr w:type="spellEnd"/>
-      <w:r>
-        <w:rPr>
-          <w:sz w:val="24"/>
-          <w:szCs w:val="24"/>
-        </w:rPr>
-        <w:t xml:space="preserve"> to employees and </w:t>
+        <w:t xml:space="preserve">The ROI grows by 16% each year, if the company carries on running the company in this manner for 10 years, the return on investment will be R496 400 a year, this is after the salaries and dividends have been payed to employees and </w:t>
       </w:r>
       <w:r>
         <w:rPr>
@@ -1911,7 +1689,6 @@
           <w:shd w:val="clear" w:color="auto" w:fill="FFFFFF"/>
         </w:rPr>
       </w:pPr>
-      <w:proofErr w:type="spellStart"/>
       <w:r>
         <w:rPr>
           <w:rFonts w:cstheme="minorHAnsi"/>
@@ -1919,217 +1696,7 @@
           <w:szCs w:val="24"/>
           <w:shd w:val="clear" w:color="auto" w:fill="FFFFFF"/>
         </w:rPr>
-        <w:t>WeSellCC</w:t>
-      </w:r>
-      <w:proofErr w:type="spellEnd"/>
-      <w:r>
-        <w:rPr>
-          <w:rFonts w:cstheme="minorHAnsi"/>
-          <w:sz w:val="24"/>
-          <w:szCs w:val="24"/>
-          <w:shd w:val="clear" w:color="auto" w:fill="FFFFFF"/>
-        </w:rPr>
-        <w:t xml:space="preserve"> will offer creative, branded male and female clothing, online, that is both functional and beautiful. </w:t>
-      </w:r>
-      <w:proofErr w:type="spellStart"/>
-      <w:r>
-        <w:rPr>
-          <w:rFonts w:cstheme="minorHAnsi"/>
-          <w:sz w:val="24"/>
-          <w:szCs w:val="24"/>
-          <w:shd w:val="clear" w:color="auto" w:fill="FFFFFF"/>
-        </w:rPr>
-        <w:t>Salmaan</w:t>
-      </w:r>
-      <w:proofErr w:type="spellEnd"/>
-      <w:r>
-        <w:rPr>
-          <w:rFonts w:cstheme="minorHAnsi"/>
-          <w:sz w:val="24"/>
-          <w:szCs w:val="24"/>
-          <w:shd w:val="clear" w:color="auto" w:fill="FFFFFF"/>
-        </w:rPr>
-        <w:t xml:space="preserve"> </w:t>
-      </w:r>
-      <w:proofErr w:type="spellStart"/>
-      <w:r>
-        <w:rPr>
-          <w:rFonts w:cstheme="minorHAnsi"/>
-          <w:sz w:val="24"/>
-          <w:szCs w:val="24"/>
-          <w:shd w:val="clear" w:color="auto" w:fill="FFFFFF"/>
-        </w:rPr>
-        <w:t>Vally</w:t>
-      </w:r>
-      <w:proofErr w:type="spellEnd"/>
-      <w:r>
-        <w:rPr>
-          <w:rFonts w:cstheme="minorHAnsi"/>
-          <w:sz w:val="24"/>
-          <w:szCs w:val="24"/>
-          <w:shd w:val="clear" w:color="auto" w:fill="FFFFFF"/>
-        </w:rPr>
-        <w:t xml:space="preserve"> and Marc </w:t>
-      </w:r>
-      <w:proofErr w:type="spellStart"/>
-      <w:r>
-        <w:rPr>
-          <w:rFonts w:cstheme="minorHAnsi"/>
-          <w:sz w:val="24"/>
-          <w:szCs w:val="24"/>
-          <w:shd w:val="clear" w:color="auto" w:fill="FFFFFF"/>
-        </w:rPr>
-        <w:t>Kishinkwa</w:t>
-      </w:r>
-      <w:proofErr w:type="spellEnd"/>
-      <w:r>
-        <w:rPr>
-          <w:rFonts w:cstheme="minorHAnsi"/>
-          <w:sz w:val="24"/>
-          <w:szCs w:val="24"/>
-          <w:shd w:val="clear" w:color="auto" w:fill="FFFFFF"/>
-        </w:rPr>
-        <w:t xml:space="preserve">, co-owners of </w:t>
-      </w:r>
-      <w:proofErr w:type="spellStart"/>
-      <w:r>
-        <w:rPr>
-          <w:rFonts w:cstheme="minorHAnsi"/>
-          <w:sz w:val="24"/>
-          <w:szCs w:val="24"/>
-          <w:shd w:val="clear" w:color="auto" w:fill="FFFFFF"/>
-        </w:rPr>
-        <w:t>WeSellCC</w:t>
-      </w:r>
-      <w:proofErr w:type="spellEnd"/>
-      <w:r>
-        <w:rPr>
-          <w:rFonts w:cstheme="minorHAnsi"/>
-          <w:sz w:val="24"/>
-          <w:szCs w:val="24"/>
-          <w:shd w:val="clear" w:color="auto" w:fill="FFFFFF"/>
-        </w:rPr>
-        <w:t xml:space="preserve">, will create a cost-effective operation that will eliminate the cost of inventory by having 3 warehouses within a 300 kilometre radius of each other, </w:t>
-      </w:r>
-      <w:proofErr w:type="spellStart"/>
-      <w:r>
-        <w:rPr>
-          <w:rFonts w:cstheme="minorHAnsi"/>
-          <w:sz w:val="24"/>
-          <w:szCs w:val="24"/>
-          <w:shd w:val="clear" w:color="auto" w:fill="FFFFFF"/>
-        </w:rPr>
-        <w:t>WeSellCC</w:t>
-      </w:r>
-      <w:proofErr w:type="spellEnd"/>
-      <w:r>
-        <w:rPr>
-          <w:rFonts w:cstheme="minorHAnsi"/>
-          <w:sz w:val="24"/>
-          <w:szCs w:val="24"/>
-          <w:shd w:val="clear" w:color="auto" w:fill="FFFFFF"/>
-        </w:rPr>
-        <w:t xml:space="preserve"> inventory control department, handle all buying and shipping of clothing to the customer. </w:t>
-      </w:r>
-      <w:proofErr w:type="spellStart"/>
-      <w:r>
-        <w:rPr>
-          <w:rFonts w:cstheme="minorHAnsi"/>
-          <w:sz w:val="24"/>
-          <w:szCs w:val="24"/>
-          <w:shd w:val="clear" w:color="auto" w:fill="FFFFFF"/>
-        </w:rPr>
-        <w:t>WeSellCC</w:t>
-      </w:r>
-      <w:proofErr w:type="spellEnd"/>
-      <w:r>
-        <w:rPr>
-          <w:rFonts w:cstheme="minorHAnsi"/>
-          <w:sz w:val="24"/>
-          <w:szCs w:val="24"/>
-          <w:shd w:val="clear" w:color="auto" w:fill="FFFFFF"/>
-        </w:rPr>
-        <w:t xml:space="preserve"> will process the order and collect the payment online using PayPal to ensure the customers </w:t>
-      </w:r>
-      <w:proofErr w:type="gramStart"/>
-      <w:r>
-        <w:rPr>
-          <w:rFonts w:cstheme="minorHAnsi"/>
-          <w:sz w:val="24"/>
-          <w:szCs w:val="24"/>
-          <w:shd w:val="clear" w:color="auto" w:fill="FFFFFF"/>
-        </w:rPr>
-        <w:t>trust</w:t>
-      </w:r>
-      <w:proofErr w:type="gramEnd"/>
-      <w:r>
-        <w:rPr>
-          <w:rFonts w:cstheme="minorHAnsi"/>
-          <w:sz w:val="24"/>
-          <w:szCs w:val="24"/>
-          <w:shd w:val="clear" w:color="auto" w:fill="FFFFFF"/>
-        </w:rPr>
-        <w:t xml:space="preserve"> to carry out the payment. The order will then be sent to the </w:t>
-      </w:r>
-      <w:proofErr w:type="spellStart"/>
-      <w:r>
-        <w:rPr>
-          <w:rFonts w:cstheme="minorHAnsi"/>
-          <w:sz w:val="24"/>
-          <w:szCs w:val="24"/>
-          <w:shd w:val="clear" w:color="auto" w:fill="FFFFFF"/>
-        </w:rPr>
-        <w:t>WeSellCC</w:t>
-      </w:r>
-      <w:proofErr w:type="spellEnd"/>
-      <w:r>
-        <w:rPr>
-          <w:rFonts w:cstheme="minorHAnsi"/>
-          <w:sz w:val="24"/>
-          <w:szCs w:val="24"/>
-          <w:shd w:val="clear" w:color="auto" w:fill="FFFFFF"/>
-        </w:rPr>
-        <w:t xml:space="preserve"> inventory control department, </w:t>
-      </w:r>
-      <w:proofErr w:type="gramStart"/>
-      <w:r>
-        <w:rPr>
-          <w:rFonts w:cstheme="minorHAnsi"/>
-          <w:sz w:val="24"/>
-          <w:szCs w:val="24"/>
-          <w:shd w:val="clear" w:color="auto" w:fill="FFFFFF"/>
-        </w:rPr>
-        <w:t>either Johannesburg</w:t>
-      </w:r>
-      <w:proofErr w:type="gramEnd"/>
-      <w:r>
-        <w:rPr>
-          <w:rFonts w:cstheme="minorHAnsi"/>
-          <w:sz w:val="24"/>
-          <w:szCs w:val="24"/>
-          <w:shd w:val="clear" w:color="auto" w:fill="FFFFFF"/>
-        </w:rPr>
-        <w:t xml:space="preserve">, Durban or Cape Town is chosen depending on the client’s location, after the location is figured the order is filled and shipped. </w:t>
-      </w:r>
-      <w:proofErr w:type="spellStart"/>
-      <w:r>
-        <w:rPr>
-          <w:rFonts w:cstheme="minorHAnsi"/>
-          <w:sz w:val="24"/>
-          <w:szCs w:val="24"/>
-          <w:shd w:val="clear" w:color="auto" w:fill="FFFFFF"/>
-        </w:rPr>
-        <w:t>WeSellCC</w:t>
-      </w:r>
-      <w:proofErr w:type="spellEnd"/>
-      <w:r>
-        <w:rPr>
-          <w:rFonts w:cstheme="minorHAnsi"/>
-          <w:sz w:val="24"/>
-          <w:szCs w:val="24"/>
-          <w:shd w:val="clear" w:color="auto" w:fill="FFFFFF"/>
-        </w:rPr>
-        <w:t xml:space="preserve"> will focus on maintaining good relations with suppliers to ensure the best prices, and marketing of its products.</w:t>
+        <w:t>WeSellCC will offer creative, branded male and female clothing, online, that is both functional and beautiful. Salmaan Vally and Marc Kishinkwa, co-owners of WeSellCC, will create a cost-effective operation that will eliminate the cost of inventory by having 3 warehouses within a 300 kilometre radius of each other, WeSellCC inventory control department, handle all buying and shipping of clothing to the customer. WeSellCC will process the order and collect the payment online using PayPal to ensure the customers trust to carry out the payment. The order will then be sent to the WeSellCC inventory control department, either Johannesburg, Durban or Cape Town is chosen depending on the client’s location, after the location is figured the order is filled and shipped. WeSellCC will focus on maintaining good relations with suppliers to ensure the best prices, and marketing of its products.</w:t>
       </w:r>
     </w:p>
     <w:p>
@@ -2324,23 +1891,13 @@
         </w:rPr>
         <w:t xml:space="preserve">in order to start the business, </w:t>
       </w:r>
-      <w:proofErr w:type="spellStart"/>
       <w:r>
         <w:rPr>
           <w:sz w:val="24"/>
           <w:szCs w:val="24"/>
           <w:u w:val="single"/>
         </w:rPr>
-        <w:t>WeSellCC</w:t>
-      </w:r>
-      <w:proofErr w:type="spellEnd"/>
-      <w:r>
-        <w:rPr>
-          <w:sz w:val="24"/>
-          <w:szCs w:val="24"/>
-          <w:u w:val="single"/>
-        </w:rPr>
-        <w:t xml:space="preserve"> is open to any interested investors</w:t>
+        <w:t>WeSellCC is open to any interested investors</w:t>
       </w:r>
     </w:p>
     <w:p>
@@ -2356,7 +1913,7 @@
           <w:noProof/>
           <w:sz w:val="24"/>
           <w:szCs w:val="24"/>
-          <w:lang w:eastAsia="en-ZA"/>
+          <w:lang w:val="en-US"/>
         </w:rPr>
         <w:drawing>
           <wp:inline distT="0" distB="0" distL="0" distR="0">
@@ -2374,7 +1931,7 @@
                     <pic:cNvPicPr/>
                   </pic:nvPicPr>
                   <pic:blipFill>
-                    <a:blip r:embed="rId9">
+                    <a:blip r:embed="rId8">
                       <a:extLst>
                         <a:ext uri="{28A0092B-C50C-407E-A947-70E740481C1C}">
                           <a14:useLocalDpi xmlns:a14="http://schemas.microsoft.com/office/drawing/2010/main" val="0"/>
@@ -2503,25 +2060,7 @@
           <w:color w:val="auto"/>
           <w:u w:val="single"/>
         </w:rPr>
-        <w:t>2.4) Competitive advantages of E-commerce store (</w:t>
-      </w:r>
-      <w:proofErr w:type="spellStart"/>
-      <w:r>
-        <w:rPr>
-          <w:b/>
-          <w:color w:val="auto"/>
-          <w:u w:val="single"/>
-        </w:rPr>
-        <w:t>WeSellCC</w:t>
-      </w:r>
-      <w:proofErr w:type="spellEnd"/>
-      <w:r>
-        <w:rPr>
-          <w:b/>
-          <w:color w:val="auto"/>
-          <w:u w:val="single"/>
-        </w:rPr>
-        <w:t>)</w:t>
+        <w:t>2.4) Competitive advantages of E-commerce store (WeSellCC)</w:t>
       </w:r>
     </w:p>
     <w:p>
@@ -2891,27 +2430,7 @@
           <w:szCs w:val="24"/>
           <w:lang w:eastAsia="en-ZA"/>
         </w:rPr>
-        <w:t xml:space="preserve">n, i.e. </w:t>
-      </w:r>
-      <w:proofErr w:type="spellStart"/>
-      <w:r>
-        <w:rPr>
-          <w:rFonts w:eastAsia="Times New Roman" w:cstheme="minorHAnsi"/>
-          <w:sz w:val="24"/>
-          <w:szCs w:val="24"/>
-          <w:lang w:eastAsia="en-ZA"/>
-        </w:rPr>
-        <w:t>google</w:t>
-      </w:r>
-      <w:proofErr w:type="spellEnd"/>
-      <w:r>
-        <w:rPr>
-          <w:rFonts w:eastAsia="Times New Roman" w:cstheme="minorHAnsi"/>
-          <w:sz w:val="24"/>
-          <w:szCs w:val="24"/>
-          <w:lang w:eastAsia="en-ZA"/>
-        </w:rPr>
-        <w:t xml:space="preserve"> ads, fashion magazine’s</w:t>
+        <w:t>n, i.e. google ads, fashion magazine’s</w:t>
       </w:r>
     </w:p>
     <w:p>
@@ -2932,9 +2451,8 @@
           <w:szCs w:val="24"/>
           <w:lang w:eastAsia="en-ZA"/>
         </w:rPr>
-        <w:t xml:space="preserve">The ads will </w:t>
-      </w:r>
-      <w:proofErr w:type="gramStart"/>
+        <w:t>The ads will focused on the eliminating the middle man in your clothing b</w:t>
+      </w:r>
       <w:r>
         <w:rPr>
           <w:rFonts w:eastAsia="Times New Roman" w:cstheme="minorHAnsi"/>
@@ -2942,46 +2460,7 @@
           <w:szCs w:val="24"/>
           <w:lang w:eastAsia="en-ZA"/>
         </w:rPr>
-        <w:t>focused</w:t>
-      </w:r>
-      <w:proofErr w:type="gramEnd"/>
-      <w:r>
-        <w:rPr>
-          <w:rFonts w:eastAsia="Times New Roman" w:cstheme="minorHAnsi"/>
-          <w:sz w:val="24"/>
-          <w:szCs w:val="24"/>
-          <w:lang w:eastAsia="en-ZA"/>
-        </w:rPr>
-        <w:t xml:space="preserve"> on the eliminating the middle man in your clothing b</w:t>
-      </w:r>
-      <w:r>
-        <w:rPr>
-          <w:rFonts w:eastAsia="Times New Roman" w:cstheme="minorHAnsi"/>
-          <w:sz w:val="24"/>
-          <w:szCs w:val="24"/>
-          <w:lang w:eastAsia="en-ZA"/>
-        </w:rPr>
-        <w:t xml:space="preserve">udget and stepping up to the individual style of </w:t>
-      </w:r>
-      <w:proofErr w:type="spellStart"/>
-      <w:r>
-        <w:rPr>
-          <w:rFonts w:eastAsia="Times New Roman" w:cstheme="minorHAnsi"/>
-          <w:sz w:val="24"/>
-          <w:szCs w:val="24"/>
-          <w:lang w:eastAsia="en-ZA"/>
-        </w:rPr>
-        <w:t>WeSellCC</w:t>
-      </w:r>
-      <w:proofErr w:type="spellEnd"/>
-      <w:r>
-        <w:rPr>
-          <w:rFonts w:eastAsia="Times New Roman" w:cstheme="minorHAnsi"/>
-          <w:sz w:val="24"/>
-          <w:szCs w:val="24"/>
-          <w:lang w:eastAsia="en-ZA"/>
-        </w:rPr>
-        <w:t>. The company emblem</w:t>
+        <w:t>udget and stepping up to the individual style of WeSellCC. The company emblem</w:t>
       </w:r>
       <w:r>
         <w:rPr>
@@ -3041,23 +2520,13 @@
           <w:lang w:eastAsia="en-ZA"/>
         </w:rPr>
       </w:pPr>
-      <w:proofErr w:type="spellStart"/>
       <w:r>
         <w:rPr>
           <w:sz w:val="24"/>
           <w:szCs w:val="24"/>
           <w:lang w:eastAsia="en-ZA"/>
         </w:rPr>
-        <w:t>WeSellCC</w:t>
-      </w:r>
-      <w:proofErr w:type="spellEnd"/>
-      <w:r>
-        <w:rPr>
-          <w:sz w:val="24"/>
-          <w:szCs w:val="24"/>
-          <w:lang w:eastAsia="en-ZA"/>
-        </w:rPr>
-        <w:t xml:space="preserve"> will focus on two separate group ages of male and females:</w:t>
+        <w:t>WeSellCC will focus on two separate group ages of male and females:</w:t>
       </w:r>
     </w:p>
     <w:p>
@@ -3098,25 +2567,7 @@
           <w:szCs w:val="24"/>
           <w:lang w:eastAsia="en-ZA"/>
         </w:rPr>
-        <w:t xml:space="preserve">Youth help drive the market so this is a must attract group to the website, since majority of the youth have less money than the older class which will be discussed next, the solution is to have inexpensive products in each category and </w:t>
-      </w:r>
-      <w:proofErr w:type="gramStart"/>
-      <w:r>
-        <w:rPr>
-          <w:sz w:val="24"/>
-          <w:szCs w:val="24"/>
-          <w:lang w:eastAsia="en-ZA"/>
-        </w:rPr>
-        <w:t>range ,</w:t>
-      </w:r>
-      <w:proofErr w:type="gramEnd"/>
-      <w:r>
-        <w:rPr>
-          <w:sz w:val="24"/>
-          <w:szCs w:val="24"/>
-          <w:lang w:eastAsia="en-ZA"/>
-        </w:rPr>
-        <w:t xml:space="preserve"> the company’s logo will be seen and remembered, and the small purchases will grow overtime as this age category start earning more money.</w:t>
+        <w:t>Youth help drive the market so this is a must attract group to the website, since majority of the youth have less money than the older class which will be discussed next, the solution is to have inexpensive products in each category and range , the company’s logo will be seen and remembered, and the small purchases will grow overtime as this age category start earning more money.</w:t>
       </w:r>
     </w:p>
     <w:p>
@@ -3179,10 +2630,8 @@
           <w:szCs w:val="24"/>
           <w:lang w:eastAsia="en-ZA"/>
         </w:rPr>
-        <w:t xml:space="preserve">This age category is the main group which will drive </w:t>
-      </w:r>
-      <w:proofErr w:type="spellStart"/>
-      <w:proofErr w:type="gramStart"/>
+        <w:t xml:space="preserve">This age category is the main group which will drive WeSellCC , this group is responsible for the growth of the company. Since they older it will be slightly harder to attract them in comparison to the youth, but once they attracted WeSell will deliver </w:t>
+      </w:r>
       <w:r>
         <w:rPr>
           <w:rFonts w:eastAsia="Times New Roman" w:cstheme="minorHAnsi"/>
@@ -3190,9 +2639,8 @@
           <w:szCs w:val="24"/>
           <w:lang w:eastAsia="en-ZA"/>
         </w:rPr>
-        <w:t>WeSellCC</w:t>
-      </w:r>
-      <w:proofErr w:type="spellEnd"/>
+        <w:t>quality, savings</w:t>
+      </w:r>
       <w:r>
         <w:rPr>
           <w:rFonts w:eastAsia="Times New Roman" w:cstheme="minorHAnsi"/>
@@ -3200,9 +2648,8 @@
           <w:szCs w:val="24"/>
           <w:lang w:eastAsia="en-ZA"/>
         </w:rPr>
-        <w:t xml:space="preserve"> ,</w:t>
-      </w:r>
-      <w:proofErr w:type="gramEnd"/>
+        <w:t xml:space="preserve"> and a hassle free</w:t>
+      </w:r>
       <w:r>
         <w:rPr>
           <w:rFonts w:eastAsia="Times New Roman" w:cstheme="minorHAnsi"/>
@@ -3210,9 +2657,8 @@
           <w:szCs w:val="24"/>
           <w:lang w:eastAsia="en-ZA"/>
         </w:rPr>
-        <w:t xml:space="preserve"> this group is responsible for the growth of the company. Since </w:t>
-      </w:r>
-      <w:proofErr w:type="gramStart"/>
+        <w:t xml:space="preserve"> and speedy</w:t>
+      </w:r>
       <w:r>
         <w:rPr>
           <w:rFonts w:eastAsia="Times New Roman" w:cstheme="minorHAnsi"/>
@@ -3220,93 +2666,7 @@
           <w:szCs w:val="24"/>
           <w:lang w:eastAsia="en-ZA"/>
         </w:rPr>
-        <w:t>they</w:t>
-      </w:r>
-      <w:proofErr w:type="gramEnd"/>
-      <w:r>
-        <w:rPr>
-          <w:rFonts w:eastAsia="Times New Roman" w:cstheme="minorHAnsi"/>
-          <w:sz w:val="24"/>
-          <w:szCs w:val="24"/>
-          <w:lang w:eastAsia="en-ZA"/>
-        </w:rPr>
-        <w:t xml:space="preserve"> older it will be slightly harder to attract them in comparison to the youth, but once they attracted </w:t>
-      </w:r>
-      <w:proofErr w:type="spellStart"/>
-      <w:r>
-        <w:rPr>
-          <w:rFonts w:eastAsia="Times New Roman" w:cstheme="minorHAnsi"/>
-          <w:sz w:val="24"/>
-          <w:szCs w:val="24"/>
-          <w:lang w:eastAsia="en-ZA"/>
-        </w:rPr>
-        <w:t>WeSell</w:t>
-      </w:r>
-      <w:proofErr w:type="spellEnd"/>
-      <w:r>
-        <w:rPr>
-          <w:rFonts w:eastAsia="Times New Roman" w:cstheme="minorHAnsi"/>
-          <w:sz w:val="24"/>
-          <w:szCs w:val="24"/>
-          <w:lang w:eastAsia="en-ZA"/>
-        </w:rPr>
-        <w:t xml:space="preserve"> will deliver </w:t>
-      </w:r>
-      <w:r>
-        <w:rPr>
-          <w:rFonts w:eastAsia="Times New Roman" w:cstheme="minorHAnsi"/>
-          <w:sz w:val="24"/>
-          <w:szCs w:val="24"/>
-          <w:lang w:eastAsia="en-ZA"/>
-        </w:rPr>
-        <w:t>quality, savings</w:t>
-      </w:r>
-      <w:r>
-        <w:rPr>
-          <w:rFonts w:eastAsia="Times New Roman" w:cstheme="minorHAnsi"/>
-          <w:sz w:val="24"/>
-          <w:szCs w:val="24"/>
-          <w:lang w:eastAsia="en-ZA"/>
-        </w:rPr>
-        <w:t xml:space="preserve"> and a hassle free</w:t>
-      </w:r>
-      <w:r>
-        <w:rPr>
-          <w:rFonts w:eastAsia="Times New Roman" w:cstheme="minorHAnsi"/>
-          <w:sz w:val="24"/>
-          <w:szCs w:val="24"/>
-          <w:lang w:eastAsia="en-ZA"/>
-        </w:rPr>
-        <w:t xml:space="preserve"> and speedy</w:t>
-      </w:r>
-      <w:r>
-        <w:rPr>
-          <w:rFonts w:eastAsia="Times New Roman" w:cstheme="minorHAnsi"/>
-          <w:sz w:val="24"/>
-          <w:szCs w:val="24"/>
-          <w:lang w:eastAsia="en-ZA"/>
-        </w:rPr>
-        <w:t xml:space="preserve"> return policy, these are key factors of the </w:t>
-      </w:r>
-      <w:proofErr w:type="spellStart"/>
-      <w:r>
-        <w:rPr>
-          <w:rFonts w:eastAsia="Times New Roman" w:cstheme="minorHAnsi"/>
-          <w:sz w:val="24"/>
-          <w:szCs w:val="24"/>
-          <w:lang w:eastAsia="en-ZA"/>
-        </w:rPr>
-        <w:t>companies</w:t>
-      </w:r>
-      <w:proofErr w:type="spellEnd"/>
-      <w:r>
-        <w:rPr>
-          <w:rFonts w:eastAsia="Times New Roman" w:cstheme="minorHAnsi"/>
-          <w:sz w:val="24"/>
-          <w:szCs w:val="24"/>
-          <w:lang w:eastAsia="en-ZA"/>
-        </w:rPr>
-        <w:t xml:space="preserve"> success.</w:t>
+        <w:t xml:space="preserve"> return policy, these are key factors of the companies success.</w:t>
       </w:r>
       <w:r>
         <w:rPr>
@@ -3335,7 +2695,7 @@
           <w:noProof/>
           <w:sz w:val="24"/>
           <w:szCs w:val="24"/>
-          <w:lang w:eastAsia="en-ZA"/>
+          <w:lang w:val="en-US"/>
         </w:rPr>
         <w:drawing>
           <wp:inline distT="0" distB="0" distL="0" distR="0">
@@ -3353,7 +2713,7 @@
                     <pic:cNvPicPr/>
                   </pic:nvPicPr>
                   <pic:blipFill>
-                    <a:blip r:embed="rId10">
+                    <a:blip r:embed="rId9">
                       <a:extLst>
                         <a:ext uri="{28A0092B-C50C-407E-A947-70E740481C1C}">
                           <a14:useLocalDpi xmlns:a14="http://schemas.microsoft.com/office/drawing/2010/main" val="0"/>
@@ -3392,7 +2752,7 @@
           <w:noProof/>
           <w:sz w:val="24"/>
           <w:szCs w:val="24"/>
-          <w:lang w:eastAsia="en-ZA"/>
+          <w:lang w:val="en-US"/>
         </w:rPr>
         <w:drawing>
           <wp:anchor distT="0" distB="0" distL="114300" distR="114300" simplePos="0" relativeHeight="251661312" behindDoc="0" locked="0" layoutInCell="1" allowOverlap="1">
@@ -3418,7 +2778,7 @@
                     <pic:cNvPicPr/>
                   </pic:nvPicPr>
                   <pic:blipFill>
-                    <a:blip r:embed="rId11">
+                    <a:blip r:embed="rId10">
                       <a:extLst>
                         <a:ext uri="{28A0092B-C50C-407E-A947-70E740481C1C}">
                           <a14:useLocalDpi xmlns:a14="http://schemas.microsoft.com/office/drawing/2010/main" val="0"/>
@@ -3650,21 +3010,12 @@
           <w:szCs w:val="24"/>
         </w:rPr>
       </w:pPr>
-      <w:proofErr w:type="spellStart"/>
-      <w:r>
-        <w:rPr>
-          <w:sz w:val="24"/>
-          <w:szCs w:val="24"/>
-        </w:rPr>
-        <w:t>WeSellCC</w:t>
-      </w:r>
-      <w:proofErr w:type="spellEnd"/>
-      <w:r>
-        <w:rPr>
-          <w:sz w:val="24"/>
-          <w:szCs w:val="24"/>
-        </w:rPr>
-        <w:t xml:space="preserve"> will offer various types of discounts at random selected days initially during the first 3 months, to create awareness of the website. The discounts will include:</w:t>
+      <w:r>
+        <w:rPr>
+          <w:sz w:val="24"/>
+          <w:szCs w:val="24"/>
+        </w:rPr>
+        <w:t>WeSellCC will offer various types of discounts at random selected days initially during the first 3 months, to create awareness of the website. The discounts will include:</w:t>
       </w:r>
     </w:p>
     <w:p>
@@ -3748,60 +3099,19 @@
         </w:rPr>
         <w:t xml:space="preserve"> </w:t>
       </w:r>
-      <w:proofErr w:type="spellStart"/>
-      <w:r>
-        <w:rPr>
-          <w:sz w:val="24"/>
-          <w:szCs w:val="24"/>
-        </w:rPr>
-        <w:t>WeSellCC</w:t>
-      </w:r>
-      <w:proofErr w:type="spellEnd"/>
-      <w:r>
-        <w:rPr>
-          <w:sz w:val="24"/>
-          <w:szCs w:val="24"/>
-        </w:rPr>
-        <w:t xml:space="preserve"> expects sales to increase steadily during the first year, it will start slow but once our sales strategy is implemented</w:t>
-      </w:r>
-      <w:r>
-        <w:rPr>
-          <w:sz w:val="24"/>
-          <w:szCs w:val="24"/>
-        </w:rPr>
-        <w:t xml:space="preserve"> it is expected to increase at a much quicker rate, the forecast indicates that we will achieve a 38% </w:t>
-      </w:r>
-      <w:proofErr w:type="spellStart"/>
-      <w:r>
-        <w:rPr>
-          <w:sz w:val="24"/>
-          <w:szCs w:val="24"/>
-        </w:rPr>
-        <w:t>percent</w:t>
-      </w:r>
-      <w:proofErr w:type="spellEnd"/>
-      <w:r>
-        <w:rPr>
-          <w:sz w:val="24"/>
-          <w:szCs w:val="24"/>
-        </w:rPr>
-        <w:t xml:space="preserve"> increase during the first and second year, we only expect this amount to increase. The company is certain that this goal can be achieved, </w:t>
-      </w:r>
-      <w:proofErr w:type="gramStart"/>
-      <w:r>
-        <w:rPr>
-          <w:sz w:val="24"/>
-          <w:szCs w:val="24"/>
-        </w:rPr>
-        <w:t>A</w:t>
-      </w:r>
-      <w:proofErr w:type="gramEnd"/>
-      <w:r>
-        <w:rPr>
-          <w:sz w:val="24"/>
-          <w:szCs w:val="24"/>
-        </w:rPr>
-        <w:t xml:space="preserve"> graph showing a sales forecast is shown below:</w:t>
+      <w:r>
+        <w:rPr>
+          <w:sz w:val="24"/>
+          <w:szCs w:val="24"/>
+        </w:rPr>
+        <w:t>WeSellCC expects sales to increase steadily during the first year, it will start slow but once our sales strategy is implemented</w:t>
+      </w:r>
+      <w:r>
+        <w:rPr>
+          <w:sz w:val="24"/>
+          <w:szCs w:val="24"/>
+        </w:rPr>
+        <w:t xml:space="preserve"> it is expected to increase at a much quicker rate, the forecast indicates that we will achieve a 38% percent increase during the first and second year, we only expect this amount to increase. The company is certain that this goal can be achieved, A graph showing a sales forecast is shown below:</w:t>
       </w:r>
     </w:p>
     <w:p>
@@ -3819,7 +3129,7 @@
           <w:noProof/>
           <w:sz w:val="24"/>
           <w:szCs w:val="24"/>
-          <w:lang w:eastAsia="en-ZA"/>
+          <w:lang w:val="en-US"/>
         </w:rPr>
         <w:drawing>
           <wp:inline distT="0" distB="0" distL="0" distR="0">
@@ -3837,7 +3147,7 @@
                     <pic:cNvPicPr/>
                   </pic:nvPicPr>
                   <pic:blipFill>
-                    <a:blip r:embed="rId12">
+                    <a:blip r:embed="rId11">
                       <a:extLst>
                         <a:ext uri="{28A0092B-C50C-407E-A947-70E740481C1C}">
                           <a14:useLocalDpi xmlns:a14="http://schemas.microsoft.com/office/drawing/2010/main" val="0"/>
@@ -3897,74 +3207,22 @@
           <w:color w:val="auto"/>
           <w:u w:val="single"/>
         </w:rPr>
-        <w:t xml:space="preserve">4.3) Benefits of investing in </w:t>
-      </w:r>
-      <w:proofErr w:type="spellStart"/>
-      <w:r>
-        <w:rPr>
-          <w:b/>
-          <w:color w:val="auto"/>
-          <w:u w:val="single"/>
-        </w:rPr>
-        <w:t>WeSellCC</w:t>
-      </w:r>
-      <w:proofErr w:type="spellEnd"/>
-      <w:r>
-        <w:rPr>
-          <w:b/>
-          <w:color w:val="auto"/>
-          <w:u w:val="single"/>
-        </w:rPr>
-        <w:t xml:space="preserve"> </w:t>
-      </w:r>
-      <w:proofErr w:type="gramStart"/>
-      <w:r>
-        <w:rPr>
-          <w:b/>
-          <w:color w:val="auto"/>
-          <w:u w:val="single"/>
-        </w:rPr>
-        <w:t>( E</w:t>
-      </w:r>
-      <w:proofErr w:type="gramEnd"/>
-      <w:r>
-        <w:rPr>
-          <w:b/>
-          <w:color w:val="auto"/>
-          <w:u w:val="single"/>
-        </w:rPr>
-        <w:t>-commerce store)</w:t>
-      </w:r>
-    </w:p>
-    <w:p>
-      <w:pPr>
-        <w:rPr>
-          <w:sz w:val="24"/>
-          <w:szCs w:val="24"/>
-        </w:rPr>
-      </w:pPr>
-      <w:r>
-        <w:rPr>
-          <w:sz w:val="24"/>
-          <w:szCs w:val="24"/>
-        </w:rPr>
-        <w:t xml:space="preserve">The benefits of investing in </w:t>
-      </w:r>
-      <w:proofErr w:type="spellStart"/>
-      <w:r>
-        <w:rPr>
-          <w:sz w:val="24"/>
-          <w:szCs w:val="24"/>
-        </w:rPr>
-        <w:t>WeSell</w:t>
-      </w:r>
-      <w:proofErr w:type="spellEnd"/>
-      <w:r>
-        <w:rPr>
-          <w:sz w:val="24"/>
-          <w:szCs w:val="24"/>
-        </w:rPr>
-        <w:t xml:space="preserve"> is summarised below</w:t>
+        <w:t>4.3) Benefits of investing in WeSellCC ( E-commerce store)</w:t>
+      </w:r>
+    </w:p>
+    <w:p>
+      <w:pPr>
+        <w:rPr>
+          <w:sz w:val="24"/>
+          <w:szCs w:val="24"/>
+        </w:rPr>
+      </w:pPr>
+      <w:r>
+        <w:rPr>
+          <w:sz w:val="24"/>
+          <w:szCs w:val="24"/>
+        </w:rPr>
+        <w:t>The benefits of investing in WeSell is summarised below</w:t>
       </w:r>
     </w:p>
     <w:p>
@@ -3999,23 +3257,7 @@
           <w:sz w:val="24"/>
           <w:szCs w:val="24"/>
         </w:rPr>
-        <w:t xml:space="preserve">If you have a physical store you are restricted to a certain </w:t>
-      </w:r>
-      <w:proofErr w:type="gramStart"/>
-      <w:r>
-        <w:rPr>
-          <w:sz w:val="24"/>
-          <w:szCs w:val="24"/>
-        </w:rPr>
-        <w:t>location ,</w:t>
-      </w:r>
-      <w:proofErr w:type="gramEnd"/>
-      <w:r>
-        <w:rPr>
-          <w:sz w:val="24"/>
-          <w:szCs w:val="24"/>
-        </w:rPr>
-        <w:t xml:space="preserve"> whereas with an online store products can be bought from any location </w:t>
+        <w:t xml:space="preserve">If you have a physical store you are restricted to a certain location , whereas with an online store products can be bought from any location </w:t>
       </w:r>
       <w:r>
         <w:rPr>
@@ -4072,55 +3314,7 @@
           <w:szCs w:val="24"/>
         </w:rPr>
         <w:lastRenderedPageBreak/>
-        <w:t xml:space="preserve">If </w:t>
-      </w:r>
-      <w:proofErr w:type="spellStart"/>
-      <w:r>
-        <w:rPr>
-          <w:sz w:val="24"/>
-          <w:szCs w:val="24"/>
-        </w:rPr>
-        <w:t>a</w:t>
-      </w:r>
-      <w:proofErr w:type="spellEnd"/>
-      <w:r>
-        <w:rPr>
-          <w:sz w:val="24"/>
-          <w:szCs w:val="24"/>
-        </w:rPr>
-        <w:t xml:space="preserve"> internet user is searching the web for clothing products for </w:t>
-      </w:r>
-      <w:proofErr w:type="gramStart"/>
-      <w:r>
-        <w:rPr>
-          <w:sz w:val="24"/>
-          <w:szCs w:val="24"/>
-        </w:rPr>
-        <w:t>sale ,</w:t>
-      </w:r>
-      <w:proofErr w:type="gramEnd"/>
-      <w:r>
-        <w:rPr>
-          <w:sz w:val="24"/>
-          <w:szCs w:val="24"/>
-        </w:rPr>
-        <w:t xml:space="preserve"> </w:t>
-      </w:r>
-      <w:proofErr w:type="spellStart"/>
-      <w:r>
-        <w:rPr>
-          <w:sz w:val="24"/>
-          <w:szCs w:val="24"/>
-        </w:rPr>
-        <w:t>WeSell</w:t>
-      </w:r>
-      <w:proofErr w:type="spellEnd"/>
-      <w:r>
-        <w:rPr>
-          <w:sz w:val="24"/>
-          <w:szCs w:val="24"/>
-        </w:rPr>
-        <w:t xml:space="preserve"> will be listed in the searches.</w:t>
+        <w:t>If a internet user is searching the web for clothing products for sale , WeSell will be listed in the searches.</w:t>
       </w:r>
     </w:p>
     <w:p>
@@ -4230,23 +3424,7 @@
           <w:sz w:val="24"/>
           <w:szCs w:val="24"/>
         </w:rPr>
-        <w:t xml:space="preserve">All of the above mentioned benefits </w:t>
-      </w:r>
-      <w:proofErr w:type="gramStart"/>
-      <w:r>
-        <w:rPr>
-          <w:sz w:val="24"/>
-          <w:szCs w:val="24"/>
-        </w:rPr>
-        <w:t>creates</w:t>
-      </w:r>
-      <w:proofErr w:type="gramEnd"/>
-      <w:r>
-        <w:rPr>
-          <w:sz w:val="24"/>
-          <w:szCs w:val="24"/>
-        </w:rPr>
-        <w:t xml:space="preserve"> a lot of room to reduce costs and target customers using various strategies such as being listed on </w:t>
+        <w:t xml:space="preserve">All of the above mentioned benefits creates a lot of room to reduce costs and target customers using various strategies such as being listed on </w:t>
       </w:r>
       <w:r>
         <w:rPr>
@@ -4371,7 +3549,7 @@
           <w:noProof/>
           <w:sz w:val="24"/>
           <w:szCs w:val="24"/>
-          <w:lang w:eastAsia="en-ZA"/>
+          <w:lang w:val="en-US"/>
         </w:rPr>
         <w:drawing>
           <wp:inline distT="0" distB="0" distL="0" distR="0">
@@ -4389,7 +3567,7 @@
                     <pic:cNvPicPr/>
                   </pic:nvPicPr>
                   <pic:blipFill>
-                    <a:blip r:embed="rId13">
+                    <a:blip r:embed="rId12">
                       <a:extLst>
                         <a:ext uri="{28A0092B-C50C-407E-A947-70E740481C1C}">
                           <a14:useLocalDpi xmlns:a14="http://schemas.microsoft.com/office/drawing/2010/main" val="0"/>
@@ -4429,7 +3607,7 @@
           <w:noProof/>
           <w:sz w:val="24"/>
           <w:szCs w:val="24"/>
-          <w:lang w:eastAsia="en-ZA"/>
+          <w:lang w:val="en-US"/>
         </w:rPr>
         <w:drawing>
           <wp:inline distT="0" distB="0" distL="0" distR="0">
@@ -4447,7 +3625,7 @@
                     <pic:cNvPicPr/>
                   </pic:nvPicPr>
                   <pic:blipFill>
-                    <a:blip r:embed="rId14">
+                    <a:blip r:embed="rId13">
                       <a:extLst>
                         <a:ext uri="{28A0092B-C50C-407E-A947-70E740481C1C}">
                           <a14:useLocalDpi xmlns:a14="http://schemas.microsoft.com/office/drawing/2010/main" val="0"/>
@@ -4497,7 +3675,7 @@
       <w:r>
         <w:rPr>
           <w:noProof/>
-          <w:lang w:eastAsia="en-ZA"/>
+          <w:lang w:val="en-US"/>
         </w:rPr>
         <w:drawing>
           <wp:inline distT="0" distB="0" distL="0" distR="0">
@@ -4515,7 +3693,7 @@
                     <pic:cNvPicPr/>
                   </pic:nvPicPr>
                   <pic:blipFill>
-                    <a:blip r:embed="rId15">
+                    <a:blip r:embed="rId14">
                       <a:extLst>
                         <a:ext uri="{28A0092B-C50C-407E-A947-70E740481C1C}">
                           <a14:useLocalDpi xmlns:a14="http://schemas.microsoft.com/office/drawing/2010/main" val="0"/>
@@ -4569,7 +3747,7 @@
       <w:r>
         <w:rPr>
           <w:noProof/>
-          <w:lang w:eastAsia="en-ZA"/>
+          <w:lang w:val="en-US"/>
         </w:rPr>
         <w:drawing>
           <wp:inline distT="0" distB="0" distL="0" distR="0">
@@ -4587,7 +3765,7 @@
                     <pic:cNvPicPr/>
                   </pic:nvPicPr>
                   <pic:blipFill>
-                    <a:blip r:embed="rId16">
+                    <a:blip r:embed="rId15">
                       <a:extLst>
                         <a:ext uri="{28A0092B-C50C-407E-A947-70E740481C1C}">
                           <a14:useLocalDpi xmlns:a14="http://schemas.microsoft.com/office/drawing/2010/main" val="0"/>
@@ -4638,7 +3816,7 @@
       <w:r>
         <w:rPr>
           <w:noProof/>
-          <w:lang w:eastAsia="en-ZA"/>
+          <w:lang w:val="en-US"/>
         </w:rPr>
         <w:drawing>
           <wp:inline distT="0" distB="0" distL="0" distR="0">
@@ -4656,7 +3834,7 @@
                     <pic:cNvPicPr/>
                   </pic:nvPicPr>
                   <pic:blipFill>
-                    <a:blip r:embed="rId17">
+                    <a:blip r:embed="rId16">
                       <a:extLst>
                         <a:ext uri="{28A0092B-C50C-407E-A947-70E740481C1C}">
                           <a14:useLocalDpi xmlns:a14="http://schemas.microsoft.com/office/drawing/2010/main" val="0"/>
@@ -4723,7 +3901,7 @@
       <w:r>
         <w:rPr>
           <w:noProof/>
-          <w:lang w:eastAsia="en-ZA"/>
+          <w:lang w:val="en-US"/>
         </w:rPr>
         <w:drawing>
           <wp:anchor distT="0" distB="0" distL="114300" distR="114300" simplePos="0" relativeHeight="251662336" behindDoc="0" locked="0" layoutInCell="1" allowOverlap="1">
@@ -4749,7 +3927,7 @@
                     <pic:cNvPicPr/>
                   </pic:nvPicPr>
                   <pic:blipFill>
-                    <a:blip r:embed="rId18">
+                    <a:blip r:embed="rId17">
                       <a:extLst>
                         <a:ext uri="{28A0092B-C50C-407E-A947-70E740481C1C}">
                           <a14:useLocalDpi xmlns:a14="http://schemas.microsoft.com/office/drawing/2010/main" val="0"/>
@@ -4819,7 +3997,7 @@
       <w:r>
         <w:rPr>
           <w:noProof/>
-          <w:lang w:eastAsia="en-ZA"/>
+          <w:lang w:val="en-US"/>
         </w:rPr>
         <w:drawing>
           <wp:inline distT="0" distB="0" distL="0" distR="0">
@@ -4837,7 +4015,7 @@
                     <pic:cNvPicPr/>
                   </pic:nvPicPr>
                   <pic:blipFill>
-                    <a:blip r:embed="rId19">
+                    <a:blip r:embed="rId18">
                       <a:extLst>
                         <a:ext uri="{28A0092B-C50C-407E-A947-70E740481C1C}">
                           <a14:useLocalDpi xmlns:a14="http://schemas.microsoft.com/office/drawing/2010/main" val="0"/>
@@ -4886,7 +4064,7 @@
       <w:r>
         <w:rPr>
           <w:noProof/>
-          <w:lang w:eastAsia="en-ZA"/>
+          <w:lang w:val="en-US"/>
         </w:rPr>
         <w:drawing>
           <wp:inline distT="0" distB="0" distL="0" distR="0">
@@ -4904,7 +4082,7 @@
                     <pic:cNvPicPr/>
                   </pic:nvPicPr>
                   <pic:blipFill>
-                    <a:blip r:embed="rId20">
+                    <a:blip r:embed="rId19">
                       <a:extLst>
                         <a:ext uri="{28A0092B-C50C-407E-A947-70E740481C1C}">
                           <a14:useLocalDpi xmlns:a14="http://schemas.microsoft.com/office/drawing/2010/main" val="0"/>
@@ -4936,212 +4114,13 @@
     <w:p>
       <w:r>
         <w:lastRenderedPageBreak/>
-        <w:t xml:space="preserve">Key assumptions and dependencies </w:t>
-      </w:r>
-    </w:p>
-    <w:p/>
-    <w:p>
-      <w:pPr>
-        <w:pStyle w:val="ListParagraph"/>
-        <w:numPr>
-          <w:ilvl w:val="0"/>
-          <w:numId w:val="10"/>
-        </w:numPr>
-      </w:pPr>
-      <w:r>
-        <w:t xml:space="preserve">The target market will have access to online banking, credit cards or debit cards. </w:t>
-      </w:r>
-    </w:p>
-    <w:p>
-      <w:pPr>
-        <w:pStyle w:val="ListParagraph"/>
-      </w:pPr>
-    </w:p>
-    <w:p>
-      <w:pPr>
-        <w:pStyle w:val="ListParagraph"/>
-        <w:numPr>
-          <w:ilvl w:val="0"/>
-          <w:numId w:val="10"/>
-        </w:numPr>
-      </w:pPr>
-      <w:proofErr w:type="spellStart"/>
-      <w:r>
-        <w:t>Acess</w:t>
-      </w:r>
-      <w:proofErr w:type="spellEnd"/>
-      <w:r>
-        <w:t xml:space="preserve"> to internet and smart devices to access ecommerce sites and applications. </w:t>
-      </w:r>
-    </w:p>
-    <w:p>
-      <w:pPr>
-        <w:pStyle w:val="ListParagraph"/>
-      </w:pPr>
-    </w:p>
-    <w:p>
-      <w:pPr>
-        <w:pStyle w:val="ListParagraph"/>
-        <w:numPr>
-          <w:ilvl w:val="0"/>
-          <w:numId w:val="10"/>
-        </w:numPr>
-      </w:pPr>
-      <w:r>
-        <w:t>Courier and delivery services will guarantee safe deliveries.</w:t>
-      </w:r>
-    </w:p>
-    <w:p>
-      <w:pPr>
-        <w:pStyle w:val="ListParagraph"/>
-        <w:numPr>
-          <w:ilvl w:val="0"/>
-          <w:numId w:val="10"/>
-        </w:numPr>
-      </w:pPr>
-      <w:proofErr w:type="gramStart"/>
-      <w:r>
-        <w:t>Returns  will</w:t>
-      </w:r>
-      <w:proofErr w:type="gramEnd"/>
-      <w:r>
-        <w:t xml:space="preserve"> be minimised through good put </w:t>
-      </w:r>
-      <w:proofErr w:type="spellStart"/>
-      <w:r>
-        <w:t>togwther</w:t>
-      </w:r>
-      <w:proofErr w:type="spellEnd"/>
-      <w:r>
-        <w:t xml:space="preserve"> products.</w:t>
-      </w:r>
-    </w:p>
-    <w:p>
-      <w:pPr>
-        <w:pStyle w:val="ListParagraph"/>
-      </w:pPr>
-    </w:p>
-    <w:p>
-      <w:pPr>
-        <w:pStyle w:val="ListParagraph"/>
-        <w:numPr>
-          <w:ilvl w:val="0"/>
-          <w:numId w:val="10"/>
-        </w:numPr>
-      </w:pPr>
-      <w:proofErr w:type="spellStart"/>
-      <w:r>
-        <w:t>Webservices</w:t>
-      </w:r>
-      <w:proofErr w:type="spellEnd"/>
-      <w:r>
-        <w:t xml:space="preserve"> and applications will be steady to insure that </w:t>
-      </w:r>
-      <w:proofErr w:type="spellStart"/>
-      <w:r>
-        <w:t>theres</w:t>
-      </w:r>
-      <w:proofErr w:type="spellEnd"/>
-      <w:r>
-        <w:t xml:space="preserve"> no interruptions which will cause loss of potential sales.</w:t>
-      </w:r>
-    </w:p>
-    <w:p>
-      <w:pPr>
-        <w:pStyle w:val="ListParagraph"/>
-        <w:numPr>
-          <w:ilvl w:val="0"/>
-          <w:numId w:val="10"/>
-        </w:numPr>
-      </w:pPr>
-      <w:r>
-        <w:t xml:space="preserve">The system will be </w:t>
-      </w:r>
-      <w:proofErr w:type="spellStart"/>
-      <w:r>
-        <w:t>coss</w:t>
-      </w:r>
-      <w:proofErr w:type="spellEnd"/>
-      <w:r>
-        <w:t xml:space="preserve"> effective overall during development, implementation, maintenance etc.</w:t>
-      </w:r>
-    </w:p>
-    <w:p>
-      <w:pPr>
-        <w:pStyle w:val="ListParagraph"/>
-      </w:pPr>
-    </w:p>
-    <w:p>
-      <w:pPr>
-        <w:pStyle w:val="ListParagraph"/>
-        <w:numPr>
-          <w:ilvl w:val="0"/>
-          <w:numId w:val="10"/>
-        </w:numPr>
-      </w:pPr>
-      <w:proofErr w:type="gramStart"/>
-      <w:r>
-        <w:t>Safe and secure database and payment methods is</w:t>
-      </w:r>
-      <w:proofErr w:type="gramEnd"/>
-      <w:r>
-        <w:t xml:space="preserve"> necessity.</w:t>
-      </w:r>
-    </w:p>
-    <w:p>
-      <w:pPr>
-        <w:pStyle w:val="ListParagraph"/>
-      </w:pPr>
-    </w:p>
-    <w:p>
-      <w:pPr>
-        <w:pStyle w:val="ListParagraph"/>
-        <w:numPr>
-          <w:ilvl w:val="0"/>
-          <w:numId w:val="10"/>
-        </w:numPr>
-      </w:pPr>
-      <w:r>
-        <w:t>Fast and problem free online service delivery.</w:t>
-      </w:r>
-    </w:p>
-    <w:p>
-      <w:pPr>
-        <w:pStyle w:val="ListParagraph"/>
-      </w:pPr>
-    </w:p>
-    <w:p>
-      <w:pPr>
-        <w:pStyle w:val="ListParagraph"/>
-        <w:numPr>
-          <w:ilvl w:val="0"/>
-          <w:numId w:val="10"/>
-        </w:numPr>
-      </w:pPr>
-      <w:r>
-        <w:t>There will always be supplier of goods to ensure products at all times and enough supply to fill the demand.</w:t>
-      </w:r>
-    </w:p>
-    <w:p>
-      <w:pPr>
-        <w:pStyle w:val="ListParagraph"/>
-      </w:pPr>
-    </w:p>
-    <w:p>
-      <w:pPr>
-        <w:pStyle w:val="ListParagraph"/>
-        <w:numPr>
-          <w:ilvl w:val="0"/>
-          <w:numId w:val="10"/>
-        </w:numPr>
-      </w:pPr>
-    </w:p>
-    <w:p>
+        <w:t>mathapelo</w:t>
+      </w:r>
       <w:bookmarkStart w:id="1" w:name="_GoBack"/>
       <w:bookmarkEnd w:id="1"/>
     </w:p>
     <w:sectPr>
-      <w:footerReference w:type="default" r:id="rId21"/>
+      <w:footerReference w:type="default" r:id="rId20"/>
       <w:pgSz w:w="11906" w:h="16838"/>
       <w:pgMar w:top="1440" w:right="1440" w:bottom="1440" w:left="1440" w:header="708" w:footer="708" w:gutter="0"/>
       <w:pgNumType w:start="0"/>
@@ -5154,7 +4133,7 @@
 </file>
 
 <file path=word/endnotes.xml><?xml version="1.0" encoding="utf-8"?>
-<w:endnotes xmlns:wpc="http://schemas.microsoft.com/office/word/2010/wordprocessingCanvas" xmlns:mc="http://schemas.openxmlformats.org/markup-compatibility/2006" xmlns:o="urn:schemas-microsoft-com:office:office" xmlns:r="http://schemas.openxmlformats.org/officeDocument/2006/relationships" xmlns:m="http://schemas.openxmlformats.org/officeDocument/2006/math" xmlns:v="urn:schemas-microsoft-com:vml" xmlns:wp14="http://schemas.microsoft.com/office/word/2010/wordprocessingDrawing" xmlns:wp="http://schemas.openxmlformats.org/drawingml/2006/wordprocessingDrawing" xmlns:w10="urn:schemas-microsoft-com:office:word" xmlns:w="http://schemas.openxmlformats.org/wordprocessingml/2006/main" xmlns:w14="http://schemas.microsoft.com/office/word/2010/wordml" xmlns:wpg="http://schemas.microsoft.com/office/word/2010/wordprocessingGroup" xmlns:wpi="http://schemas.microsoft.com/office/word/2010/wordprocessingInk" xmlns:wne="http://schemas.microsoft.com/office/word/2006/wordml" xmlns:wps="http://schemas.microsoft.com/office/word/2010/wordprocessingShape" mc:Ignorable="w14 wp14">
+<w:endnotes xmlns:wpc="http://schemas.microsoft.com/office/word/2010/wordprocessingCanvas" xmlns:cx="http://schemas.microsoft.com/office/drawing/2014/chartex" xmlns:cx1="http://schemas.microsoft.com/office/drawing/2015/9/8/chartex" xmlns:cx2="http://schemas.microsoft.com/office/drawing/2015/10/21/chartex" xmlns:mc="http://schemas.openxmlformats.org/markup-compatibility/2006" xmlns:o="urn:schemas-microsoft-com:office:office" xmlns:r="http://schemas.openxmlformats.org/officeDocument/2006/relationships" xmlns:m="http://schemas.openxmlformats.org/officeDocument/2006/math" xmlns:v="urn:schemas-microsoft-com:vml" xmlns:wp14="http://schemas.microsoft.com/office/word/2010/wordprocessingDrawing" xmlns:wp="http://schemas.openxmlformats.org/drawingml/2006/wordprocessingDrawing" xmlns:w10="urn:schemas-microsoft-com:office:word" xmlns:w="http://schemas.openxmlformats.org/wordprocessingml/2006/main" xmlns:w14="http://schemas.microsoft.com/office/word/2010/wordml" xmlns:w15="http://schemas.microsoft.com/office/word/2012/wordml" xmlns:w16se="http://schemas.microsoft.com/office/word/2015/wordml/symex" xmlns:wpg="http://schemas.microsoft.com/office/word/2010/wordprocessingGroup" xmlns:wpi="http://schemas.microsoft.com/office/word/2010/wordprocessingInk" xmlns:wne="http://schemas.microsoft.com/office/word/2006/wordml" xmlns:wps="http://schemas.microsoft.com/office/word/2010/wordprocessingShape" mc:Ignorable="w14 w15 w16se wp14">
   <w:endnote w:type="separator" w:id="-1">
     <w:p>
       <w:pPr>
@@ -5179,7 +4158,7 @@
 </file>
 
 <file path=word/footer1.xml><?xml version="1.0" encoding="utf-8"?>
-<w:ftr xmlns:wpc="http://schemas.microsoft.com/office/word/2010/wordprocessingCanvas" xmlns:mc="http://schemas.openxmlformats.org/markup-compatibility/2006" xmlns:o="urn:schemas-microsoft-com:office:office" xmlns:r="http://schemas.openxmlformats.org/officeDocument/2006/relationships" xmlns:m="http://schemas.openxmlformats.org/officeDocument/2006/math" xmlns:v="urn:schemas-microsoft-com:vml" xmlns:wp14="http://schemas.microsoft.com/office/word/2010/wordprocessingDrawing" xmlns:wp="http://schemas.openxmlformats.org/drawingml/2006/wordprocessingDrawing" xmlns:w10="urn:schemas-microsoft-com:office:word" xmlns:w="http://schemas.openxmlformats.org/wordprocessingml/2006/main" xmlns:w14="http://schemas.microsoft.com/office/word/2010/wordml" xmlns:wpg="http://schemas.microsoft.com/office/word/2010/wordprocessingGroup" xmlns:wpi="http://schemas.microsoft.com/office/word/2010/wordprocessingInk" xmlns:wne="http://schemas.microsoft.com/office/word/2006/wordml" xmlns:wps="http://schemas.microsoft.com/office/word/2010/wordprocessingShape" mc:Ignorable="w14 wp14">
+<w:ftr xmlns:wpc="http://schemas.microsoft.com/office/word/2010/wordprocessingCanvas" xmlns:cx="http://schemas.microsoft.com/office/drawing/2014/chartex" xmlns:cx1="http://schemas.microsoft.com/office/drawing/2015/9/8/chartex" xmlns:cx2="http://schemas.microsoft.com/office/drawing/2015/10/21/chartex" xmlns:mc="http://schemas.openxmlformats.org/markup-compatibility/2006" xmlns:o="urn:schemas-microsoft-com:office:office" xmlns:r="http://schemas.openxmlformats.org/officeDocument/2006/relationships" xmlns:m="http://schemas.openxmlformats.org/officeDocument/2006/math" xmlns:v="urn:schemas-microsoft-com:vml" xmlns:wp14="http://schemas.microsoft.com/office/word/2010/wordprocessingDrawing" xmlns:wp="http://schemas.openxmlformats.org/drawingml/2006/wordprocessingDrawing" xmlns:w10="urn:schemas-microsoft-com:office:word" xmlns:w="http://schemas.openxmlformats.org/wordprocessingml/2006/main" xmlns:w14="http://schemas.microsoft.com/office/word/2010/wordml" xmlns:w15="http://schemas.microsoft.com/office/word/2012/wordml" xmlns:w16se="http://schemas.microsoft.com/office/word/2015/wordml/symex" xmlns:wpg="http://schemas.microsoft.com/office/word/2010/wordprocessingGroup" xmlns:wpi="http://schemas.microsoft.com/office/word/2010/wordprocessingInk" xmlns:wne="http://schemas.microsoft.com/office/word/2006/wordml" xmlns:wps="http://schemas.microsoft.com/office/word/2010/wordprocessingShape" mc:Ignorable="w14 w15 w16se wp14">
   <w:sdt>
     <w:sdtPr>
       <w:id w:val="-659079403"/>
@@ -5257,7 +4236,7 @@
 </file>
 
 <file path=word/footnotes.xml><?xml version="1.0" encoding="utf-8"?>
-<w:footnotes xmlns:wpc="http://schemas.microsoft.com/office/word/2010/wordprocessingCanvas" xmlns:mc="http://schemas.openxmlformats.org/markup-compatibility/2006" xmlns:o="urn:schemas-microsoft-com:office:office" xmlns:r="http://schemas.openxmlformats.org/officeDocument/2006/relationships" xmlns:m="http://schemas.openxmlformats.org/officeDocument/2006/math" xmlns:v="urn:schemas-microsoft-com:vml" xmlns:wp14="http://schemas.microsoft.com/office/word/2010/wordprocessingDrawing" xmlns:wp="http://schemas.openxmlformats.org/drawingml/2006/wordprocessingDrawing" xmlns:w10="urn:schemas-microsoft-com:office:word" xmlns:w="http://schemas.openxmlformats.org/wordprocessingml/2006/main" xmlns:w14="http://schemas.microsoft.com/office/word/2010/wordml" xmlns:wpg="http://schemas.microsoft.com/office/word/2010/wordprocessingGroup" xmlns:wpi="http://schemas.microsoft.com/office/word/2010/wordprocessingInk" xmlns:wne="http://schemas.microsoft.com/office/word/2006/wordml" xmlns:wps="http://schemas.microsoft.com/office/word/2010/wordprocessingShape" mc:Ignorable="w14 wp14">
+<w:footnotes xmlns:wpc="http://schemas.microsoft.com/office/word/2010/wordprocessingCanvas" xmlns:cx="http://schemas.microsoft.com/office/drawing/2014/chartex" xmlns:cx1="http://schemas.microsoft.com/office/drawing/2015/9/8/chartex" xmlns:cx2="http://schemas.microsoft.com/office/drawing/2015/10/21/chartex" xmlns:mc="http://schemas.openxmlformats.org/markup-compatibility/2006" xmlns:o="urn:schemas-microsoft-com:office:office" xmlns:r="http://schemas.openxmlformats.org/officeDocument/2006/relationships" xmlns:m="http://schemas.openxmlformats.org/officeDocument/2006/math" xmlns:v="urn:schemas-microsoft-com:vml" xmlns:wp14="http://schemas.microsoft.com/office/word/2010/wordprocessingDrawing" xmlns:wp="http://schemas.openxmlformats.org/drawingml/2006/wordprocessingDrawing" xmlns:w10="urn:schemas-microsoft-com:office:word" xmlns:w="http://schemas.openxmlformats.org/wordprocessingml/2006/main" xmlns:w14="http://schemas.microsoft.com/office/word/2010/wordml" xmlns:w15="http://schemas.microsoft.com/office/word/2012/wordml" xmlns:w16se="http://schemas.microsoft.com/office/word/2015/wordml/symex" xmlns:wpg="http://schemas.microsoft.com/office/word/2010/wordprocessingGroup" xmlns:wpi="http://schemas.microsoft.com/office/word/2010/wordprocessingInk" xmlns:wne="http://schemas.microsoft.com/office/word/2006/wordml" xmlns:wps="http://schemas.microsoft.com/office/word/2010/wordprocessingShape" mc:Ignorable="w14 w15 w16se wp14">
   <w:footnote w:type="separator" w:id="-1">
     <w:p>
       <w:pPr>
@@ -5282,8 +4261,8 @@
 </file>
 
 <file path=word/numbering.xml><?xml version="1.0" encoding="utf-8"?>
-<w:numbering xmlns:wpc="http://schemas.microsoft.com/office/word/2010/wordprocessingCanvas" xmlns:mc="http://schemas.openxmlformats.org/markup-compatibility/2006" xmlns:o="urn:schemas-microsoft-com:office:office" xmlns:r="http://schemas.openxmlformats.org/officeDocument/2006/relationships" xmlns:m="http://schemas.openxmlformats.org/officeDocument/2006/math" xmlns:v="urn:schemas-microsoft-com:vml" xmlns:wp14="http://schemas.microsoft.com/office/word/2010/wordprocessingDrawing" xmlns:wp="http://schemas.openxmlformats.org/drawingml/2006/wordprocessingDrawing" xmlns:w10="urn:schemas-microsoft-com:office:word" xmlns:w="http://schemas.openxmlformats.org/wordprocessingml/2006/main" xmlns:w14="http://schemas.microsoft.com/office/word/2010/wordml" xmlns:wpg="http://schemas.microsoft.com/office/word/2010/wordprocessingGroup" xmlns:wpi="http://schemas.microsoft.com/office/word/2010/wordprocessingInk" xmlns:wne="http://schemas.microsoft.com/office/word/2006/wordml" xmlns:wps="http://schemas.microsoft.com/office/word/2010/wordprocessingShape" mc:Ignorable="w14 wp14">
-  <w:abstractNum w:abstractNumId="0">
+<w:numbering xmlns:wpc="http://schemas.microsoft.com/office/word/2010/wordprocessingCanvas" xmlns:cx="http://schemas.microsoft.com/office/drawing/2014/chartex" xmlns:cx1="http://schemas.microsoft.com/office/drawing/2015/9/8/chartex" xmlns:cx2="http://schemas.microsoft.com/office/drawing/2015/10/21/chartex" xmlns:mc="http://schemas.openxmlformats.org/markup-compatibility/2006" xmlns:o="urn:schemas-microsoft-com:office:office" xmlns:r="http://schemas.openxmlformats.org/officeDocument/2006/relationships" xmlns:m="http://schemas.openxmlformats.org/officeDocument/2006/math" xmlns:v="urn:schemas-microsoft-com:vml" xmlns:wp14="http://schemas.microsoft.com/office/word/2010/wordprocessingDrawing" xmlns:wp="http://schemas.openxmlformats.org/drawingml/2006/wordprocessingDrawing" xmlns:w10="urn:schemas-microsoft-com:office:word" xmlns:w="http://schemas.openxmlformats.org/wordprocessingml/2006/main" xmlns:w14="http://schemas.microsoft.com/office/word/2010/wordml" xmlns:w15="http://schemas.microsoft.com/office/word/2012/wordml" xmlns:w16se="http://schemas.microsoft.com/office/word/2015/wordml/symex" xmlns:wpg="http://schemas.microsoft.com/office/word/2010/wordprocessingGroup" xmlns:wpi="http://schemas.microsoft.com/office/word/2010/wordprocessingInk" xmlns:wne="http://schemas.microsoft.com/office/word/2006/wordml" xmlns:wps="http://schemas.microsoft.com/office/word/2010/wordprocessingShape" mc:Ignorable="w14 w15 w16se wp14">
+  <w:abstractNum w:abstractNumId="0" w15:restartNumberingAfterBreak="0">
     <w:nsid w:val="1C9663D7"/>
     <w:multiLevelType w:val="hybridMultilevel"/>
     <w:tmpl w:val="1CA2F078"/>
@@ -5369,7 +4348,7 @@
       </w:pPr>
     </w:lvl>
   </w:abstractNum>
-  <w:abstractNum w:abstractNumId="1">
+  <w:abstractNum w:abstractNumId="1" w15:restartNumberingAfterBreak="0">
     <w:nsid w:val="3FCB1BE7"/>
     <w:multiLevelType w:val="hybridMultilevel"/>
     <w:tmpl w:val="2B0A7DDE"/>
@@ -5509,7 +4488,7 @@
       </w:rPr>
     </w:lvl>
   </w:abstractNum>
-  <w:abstractNum w:abstractNumId="2">
+  <w:abstractNum w:abstractNumId="2" w15:restartNumberingAfterBreak="0">
     <w:nsid w:val="400F2F2B"/>
     <w:multiLevelType w:val="hybridMultilevel"/>
     <w:tmpl w:val="980692A0"/>
@@ -5649,7 +4628,7 @@
       </w:rPr>
     </w:lvl>
   </w:abstractNum>
-  <w:abstractNum w:abstractNumId="3">
+  <w:abstractNum w:abstractNumId="3" w15:restartNumberingAfterBreak="0">
     <w:nsid w:val="5FDD76D7"/>
     <w:multiLevelType w:val="hybridMultilevel"/>
     <w:tmpl w:val="790E8C46"/>
@@ -5762,7 +4741,7 @@
       </w:rPr>
     </w:lvl>
   </w:abstractNum>
-  <w:abstractNum w:abstractNumId="4">
+  <w:abstractNum w:abstractNumId="4" w15:restartNumberingAfterBreak="0">
     <w:nsid w:val="62592EF9"/>
     <w:multiLevelType w:val="hybridMultilevel"/>
     <w:tmpl w:val="7F86DDA6"/>
@@ -5875,120 +4854,7 @@
       </w:rPr>
     </w:lvl>
   </w:abstractNum>
-  <w:abstractNum w:abstractNumId="5">
-    <w:nsid w:val="7028097C"/>
-    <w:multiLevelType w:val="hybridMultilevel"/>
-    <w:tmpl w:val="9D9CDF00"/>
-    <w:lvl w:ilvl="0" w:tplc="1C090001">
-      <w:start w:val="1"/>
-      <w:numFmt w:val="bullet"/>
-      <w:lvlText w:val=""/>
-      <w:lvlJc w:val="left"/>
-      <w:pPr>
-        <w:ind w:left="720" w:hanging="360"/>
-      </w:pPr>
-      <w:rPr>
-        <w:rFonts w:ascii="Symbol" w:hAnsi="Symbol" w:hint="default"/>
-      </w:rPr>
-    </w:lvl>
-    <w:lvl w:ilvl="1" w:tplc="1C090003" w:tentative="1">
-      <w:start w:val="1"/>
-      <w:numFmt w:val="bullet"/>
-      <w:lvlText w:val="o"/>
-      <w:lvlJc w:val="left"/>
-      <w:pPr>
-        <w:ind w:left="1440" w:hanging="360"/>
-      </w:pPr>
-      <w:rPr>
-        <w:rFonts w:ascii="Courier New" w:hAnsi="Courier New" w:cs="Courier New" w:hint="default"/>
-      </w:rPr>
-    </w:lvl>
-    <w:lvl w:ilvl="2" w:tplc="1C090005" w:tentative="1">
-      <w:start w:val="1"/>
-      <w:numFmt w:val="bullet"/>
-      <w:lvlText w:val=""/>
-      <w:lvlJc w:val="left"/>
-      <w:pPr>
-        <w:ind w:left="2160" w:hanging="360"/>
-      </w:pPr>
-      <w:rPr>
-        <w:rFonts w:ascii="Wingdings" w:hAnsi="Wingdings" w:hint="default"/>
-      </w:rPr>
-    </w:lvl>
-    <w:lvl w:ilvl="3" w:tplc="1C090001" w:tentative="1">
-      <w:start w:val="1"/>
-      <w:numFmt w:val="bullet"/>
-      <w:lvlText w:val=""/>
-      <w:lvlJc w:val="left"/>
-      <w:pPr>
-        <w:ind w:left="2880" w:hanging="360"/>
-      </w:pPr>
-      <w:rPr>
-        <w:rFonts w:ascii="Symbol" w:hAnsi="Symbol" w:hint="default"/>
-      </w:rPr>
-    </w:lvl>
-    <w:lvl w:ilvl="4" w:tplc="1C090003" w:tentative="1">
-      <w:start w:val="1"/>
-      <w:numFmt w:val="bullet"/>
-      <w:lvlText w:val="o"/>
-      <w:lvlJc w:val="left"/>
-      <w:pPr>
-        <w:ind w:left="3600" w:hanging="360"/>
-      </w:pPr>
-      <w:rPr>
-        <w:rFonts w:ascii="Courier New" w:hAnsi="Courier New" w:cs="Courier New" w:hint="default"/>
-      </w:rPr>
-    </w:lvl>
-    <w:lvl w:ilvl="5" w:tplc="1C090005" w:tentative="1">
-      <w:start w:val="1"/>
-      <w:numFmt w:val="bullet"/>
-      <w:lvlText w:val=""/>
-      <w:lvlJc w:val="left"/>
-      <w:pPr>
-        <w:ind w:left="4320" w:hanging="360"/>
-      </w:pPr>
-      <w:rPr>
-        <w:rFonts w:ascii="Wingdings" w:hAnsi="Wingdings" w:hint="default"/>
-      </w:rPr>
-    </w:lvl>
-    <w:lvl w:ilvl="6" w:tplc="1C090001" w:tentative="1">
-      <w:start w:val="1"/>
-      <w:numFmt w:val="bullet"/>
-      <w:lvlText w:val=""/>
-      <w:lvlJc w:val="left"/>
-      <w:pPr>
-        <w:ind w:left="5040" w:hanging="360"/>
-      </w:pPr>
-      <w:rPr>
-        <w:rFonts w:ascii="Symbol" w:hAnsi="Symbol" w:hint="default"/>
-      </w:rPr>
-    </w:lvl>
-    <w:lvl w:ilvl="7" w:tplc="1C090003" w:tentative="1">
-      <w:start w:val="1"/>
-      <w:numFmt w:val="bullet"/>
-      <w:lvlText w:val="o"/>
-      <w:lvlJc w:val="left"/>
-      <w:pPr>
-        <w:ind w:left="5760" w:hanging="360"/>
-      </w:pPr>
-      <w:rPr>
-        <w:rFonts w:ascii="Courier New" w:hAnsi="Courier New" w:cs="Courier New" w:hint="default"/>
-      </w:rPr>
-    </w:lvl>
-    <w:lvl w:ilvl="8" w:tplc="1C090005" w:tentative="1">
-      <w:start w:val="1"/>
-      <w:numFmt w:val="bullet"/>
-      <w:lvlText w:val=""/>
-      <w:lvlJc w:val="left"/>
-      <w:pPr>
-        <w:ind w:left="6480" w:hanging="360"/>
-      </w:pPr>
-      <w:rPr>
-        <w:rFonts w:ascii="Wingdings" w:hAnsi="Wingdings" w:hint="default"/>
-      </w:rPr>
-    </w:lvl>
-  </w:abstractNum>
-  <w:abstractNum w:abstractNumId="6">
+  <w:abstractNum w:abstractNumId="5" w15:restartNumberingAfterBreak="0">
     <w:nsid w:val="73902E87"/>
     <w:multiLevelType w:val="hybridMultilevel"/>
     <w:tmpl w:val="74183A8C"/>
@@ -6101,7 +4967,7 @@
       </w:rPr>
     </w:lvl>
   </w:abstractNum>
-  <w:abstractNum w:abstractNumId="7">
+  <w:abstractNum w:abstractNumId="6" w15:restartNumberingAfterBreak="0">
     <w:nsid w:val="74A112BF"/>
     <w:multiLevelType w:val="hybridMultilevel"/>
     <w:tmpl w:val="A1B2C7DA"/>
@@ -6214,7 +5080,7 @@
       </w:rPr>
     </w:lvl>
   </w:abstractNum>
-  <w:abstractNum w:abstractNumId="8">
+  <w:abstractNum w:abstractNumId="7" w15:restartNumberingAfterBreak="0">
     <w:nsid w:val="74A23EEC"/>
     <w:multiLevelType w:val="hybridMultilevel"/>
     <w:tmpl w:val="69CA0622"/>
@@ -6327,7 +5193,7 @@
       </w:rPr>
     </w:lvl>
   </w:abstractNum>
-  <w:abstractNum w:abstractNumId="9">
+  <w:abstractNum w:abstractNumId="8" w15:restartNumberingAfterBreak="0">
     <w:nsid w:val="77885B96"/>
     <w:multiLevelType w:val="hybridMultilevel"/>
     <w:tmpl w:val="A55EA848"/>
@@ -6444,10 +5310,10 @@
     <w:abstractNumId w:val="1"/>
   </w:num>
   <w:num w:numId="2">
-    <w:abstractNumId w:val="8"/>
+    <w:abstractNumId w:val="7"/>
   </w:num>
   <w:num w:numId="3">
-    <w:abstractNumId w:val="6"/>
+    <w:abstractNumId w:val="5"/>
   </w:num>
   <w:num w:numId="4">
     <w:abstractNumId w:val="2"/>
@@ -6456,7 +5322,7 @@
     <w:abstractNumId w:val="4"/>
   </w:num>
   <w:num w:numId="6">
-    <w:abstractNumId w:val="7"/>
+    <w:abstractNumId w:val="6"/>
   </w:num>
   <w:num w:numId="7">
     <w:abstractNumId w:val="3"/>
@@ -6465,16 +5331,13 @@
     <w:abstractNumId w:val="0"/>
   </w:num>
   <w:num w:numId="9">
-    <w:abstractNumId w:val="9"/>
-  </w:num>
-  <w:num w:numId="10">
-    <w:abstractNumId w:val="5"/>
+    <w:abstractNumId w:val="8"/>
   </w:num>
 </w:numbering>
 </file>
 
 <file path=word/styles.xml><?xml version="1.0" encoding="utf-8"?>
-<w:styles xmlns:mc="http://schemas.openxmlformats.org/markup-compatibility/2006" xmlns:r="http://schemas.openxmlformats.org/officeDocument/2006/relationships" xmlns:w="http://schemas.openxmlformats.org/wordprocessingml/2006/main" xmlns:w14="http://schemas.microsoft.com/office/word/2010/wordml" mc:Ignorable="w14">
+<w:styles xmlns:mc="http://schemas.openxmlformats.org/markup-compatibility/2006" xmlns:r="http://schemas.openxmlformats.org/officeDocument/2006/relationships" xmlns:w="http://schemas.openxmlformats.org/wordprocessingml/2006/main" xmlns:w14="http://schemas.microsoft.com/office/word/2010/wordml" xmlns:w15="http://schemas.microsoft.com/office/word/2012/wordml" xmlns:w16se="http://schemas.microsoft.com/office/word/2015/wordml/symex" mc:Ignorable="w14 w15 w16se">
   <w:docDefaults>
     <w:rPrDefault>
       <w:rPr>
@@ -6490,147 +5353,376 @@
       </w:pPr>
     </w:pPrDefault>
   </w:docDefaults>
-  <w:latentStyles w:defLockedState="0" w:defUIPriority="99" w:defSemiHidden="1" w:defUnhideWhenUsed="1" w:defQFormat="0" w:count="267">
-    <w:lsdException w:name="Normal" w:semiHidden="0" w:uiPriority="0" w:unhideWhenUsed="0" w:qFormat="1"/>
-    <w:lsdException w:name="heading 1" w:semiHidden="0" w:uiPriority="0" w:unhideWhenUsed="0" w:qFormat="1"/>
-    <w:lsdException w:name="heading 2" w:uiPriority="9" w:qFormat="1"/>
-    <w:lsdException w:name="heading 3" w:uiPriority="9" w:qFormat="1"/>
-    <w:lsdException w:name="heading 4" w:uiPriority="9" w:qFormat="1"/>
-    <w:lsdException w:name="heading 5" w:uiPriority="9" w:qFormat="1"/>
-    <w:lsdException w:name="heading 6" w:uiPriority="9" w:qFormat="1"/>
-    <w:lsdException w:name="heading 7" w:uiPriority="9" w:qFormat="1"/>
-    <w:lsdException w:name="heading 8" w:uiPriority="9" w:qFormat="1"/>
-    <w:lsdException w:name="heading 9" w:uiPriority="9" w:qFormat="1"/>
-    <w:lsdException w:name="toc 1" w:uiPriority="39"/>
-    <w:lsdException w:name="toc 2" w:uiPriority="39"/>
-    <w:lsdException w:name="toc 3" w:uiPriority="39"/>
-    <w:lsdException w:name="toc 4" w:uiPriority="39"/>
-    <w:lsdException w:name="toc 5" w:uiPriority="39"/>
-    <w:lsdException w:name="toc 6" w:uiPriority="39"/>
-    <w:lsdException w:name="toc 7" w:uiPriority="39"/>
-    <w:lsdException w:name="toc 8" w:uiPriority="39"/>
-    <w:lsdException w:name="toc 9" w:uiPriority="39"/>
-    <w:lsdException w:name="caption" w:uiPriority="35" w:qFormat="1"/>
-    <w:lsdException w:name="Title" w:semiHidden="0" w:uiPriority="10" w:unhideWhenUsed="0" w:qFormat="1"/>
-    <w:lsdException w:name="Default Paragraph Font" w:uiPriority="1"/>
-    <w:lsdException w:name="Subtitle" w:semiHidden="0" w:uiPriority="11" w:unhideWhenUsed="0" w:qFormat="1"/>
-    <w:lsdException w:name="Strong" w:semiHidden="0" w:uiPriority="22" w:unhideWhenUsed="0" w:qFormat="1"/>
-    <w:lsdException w:name="Emphasis" w:semiHidden="0" w:uiPriority="20" w:unhideWhenUsed="0" w:qFormat="1"/>
-    <w:lsdException w:name="Normal Table" w:semiHidden="0" w:unhideWhenUsed="0"/>
-    <w:lsdException w:name="Table Web 3" w:semiHidden="0" w:unhideWhenUsed="0"/>
-    <w:lsdException w:name="Table Grid" w:semiHidden="0" w:uiPriority="39" w:unhideWhenUsed="0"/>
-    <w:lsdException w:name="Table Theme" w:semiHidden="0" w:unhideWhenUsed="0"/>
-    <w:lsdException w:name="Placeholder Text" w:unhideWhenUsed="0"/>
-    <w:lsdException w:name="No Spacing" w:semiHidden="0" w:uiPriority="1" w:unhideWhenUsed="0" w:qFormat="1"/>
-    <w:lsdException w:name="Light Shading" w:semiHidden="0" w:uiPriority="60" w:unhideWhenUsed="0"/>
-    <w:lsdException w:name="Light List" w:semiHidden="0" w:uiPriority="61" w:unhideWhenUsed="0"/>
-    <w:lsdException w:name="Light Grid" w:semiHidden="0" w:uiPriority="62" w:unhideWhenUsed="0"/>
-    <w:lsdException w:name="Medium Shading 1" w:semiHidden="0" w:uiPriority="63" w:unhideWhenUsed="0"/>
-    <w:lsdException w:name="Medium Shading 2" w:semiHidden="0" w:uiPriority="64" w:unhideWhenUsed="0"/>
-    <w:lsdException w:name="Medium List 1" w:semiHidden="0" w:uiPriority="65" w:unhideWhenUsed="0"/>
-    <w:lsdException w:name="Medium List 2" w:semiHidden="0" w:uiPriority="66" w:unhideWhenUsed="0"/>
-    <w:lsdException w:name="Medium Grid 1" w:semiHidden="0" w:uiPriority="67" w:unhideWhenUsed="0"/>
-    <w:lsdException w:name="Medium Grid 2" w:semiHidden="0" w:uiPriority="68" w:unhideWhenUsed="0"/>
-    <w:lsdException w:name="Medium Grid 3" w:semiHidden="0" w:uiPriority="69" w:unhideWhenUsed="0"/>
-    <w:lsdException w:name="Dark List" w:semiHidden="0" w:uiPriority="70" w:unhideWhenUsed="0"/>
-    <w:lsdException w:name="Colorful Shading" w:semiHidden="0" w:uiPriority="71" w:unhideWhenUsed="0"/>
-    <w:lsdException w:name="Colorful List" w:semiHidden="0" w:uiPriority="72" w:unhideWhenUsed="0"/>
-    <w:lsdException w:name="Colorful Grid" w:semiHidden="0" w:uiPriority="73" w:unhideWhenUsed="0"/>
-    <w:lsdException w:name="Light Shading Accent 1" w:semiHidden="0" w:uiPriority="60" w:unhideWhenUsed="0"/>
-    <w:lsdException w:name="Light List Accent 1" w:semiHidden="0" w:uiPriority="61" w:unhideWhenUsed="0"/>
-    <w:lsdException w:name="Light Grid Accent 1" w:semiHidden="0" w:uiPriority="62" w:unhideWhenUsed="0"/>
-    <w:lsdException w:name="Medium Shading 1 Accent 1" w:semiHidden="0" w:uiPriority="63" w:unhideWhenUsed="0"/>
-    <w:lsdException w:name="Medium Shading 2 Accent 1" w:semiHidden="0" w:uiPriority="64" w:unhideWhenUsed="0"/>
-    <w:lsdException w:name="Medium List 1 Accent 1" w:semiHidden="0" w:uiPriority="65" w:unhideWhenUsed="0"/>
-    <w:lsdException w:name="Revision" w:unhideWhenUsed="0"/>
-    <w:lsdException w:name="List Paragraph" w:semiHidden="0" w:uiPriority="34" w:unhideWhenUsed="0" w:qFormat="1"/>
-    <w:lsdException w:name="Quote" w:semiHidden="0" w:uiPriority="29" w:unhideWhenUsed="0" w:qFormat="1"/>
-    <w:lsdException w:name="Intense Quote" w:semiHidden="0" w:uiPriority="30" w:unhideWhenUsed="0" w:qFormat="1"/>
-    <w:lsdException w:name="Medium List 2 Accent 1" w:semiHidden="0" w:uiPriority="66" w:unhideWhenUsed="0"/>
-    <w:lsdException w:name="Medium Grid 1 Accent 1" w:semiHidden="0" w:uiPriority="67" w:unhideWhenUsed="0"/>
-    <w:lsdException w:name="Medium Grid 2 Accent 1" w:semiHidden="0" w:uiPriority="68" w:unhideWhenUsed="0"/>
-    <w:lsdException w:name="Medium Grid 3 Accent 1" w:semiHidden="0" w:uiPriority="69" w:unhideWhenUsed="0"/>
-    <w:lsdException w:name="Dark List Accent 1" w:semiHidden="0" w:uiPriority="70" w:unhideWhenUsed="0"/>
-    <w:lsdException w:name="Colorful Shading Accent 1" w:semiHidden="0" w:uiPriority="71" w:unhideWhenUsed="0"/>
-    <w:lsdException w:name="Colorful List Accent 1" w:semiHidden="0" w:uiPriority="72" w:unhideWhenUsed="0"/>
-    <w:lsdException w:name="Colorful Grid Accent 1" w:semiHidden="0" w:uiPriority="73" w:unhideWhenUsed="0"/>
-    <w:lsdException w:name="Light Shading Accent 2" w:semiHidden="0" w:uiPriority="60" w:unhideWhenUsed="0"/>
-    <w:lsdException w:name="Light List Accent 2" w:semiHidden="0" w:uiPriority="61" w:unhideWhenUsed="0"/>
-    <w:lsdException w:name="Light Grid Accent 2" w:semiHidden="0" w:uiPriority="62" w:unhideWhenUsed="0"/>
-    <w:lsdException w:name="Medium Shading 1 Accent 2" w:semiHidden="0" w:uiPriority="63" w:unhideWhenUsed="0"/>
-    <w:lsdException w:name="Medium Shading 2 Accent 2" w:semiHidden="0" w:uiPriority="64" w:unhideWhenUsed="0"/>
-    <w:lsdException w:name="Medium List 1 Accent 2" w:semiHidden="0" w:uiPriority="65" w:unhideWhenUsed="0"/>
-    <w:lsdException w:name="Medium List 2 Accent 2" w:semiHidden="0" w:uiPriority="66" w:unhideWhenUsed="0"/>
-    <w:lsdException w:name="Medium Grid 1 Accent 2" w:semiHidden="0" w:uiPriority="67" w:unhideWhenUsed="0"/>
-    <w:lsdException w:name="Medium Grid 2 Accent 2" w:semiHidden="0" w:uiPriority="68" w:unhideWhenUsed="0"/>
-    <w:lsdException w:name="Medium Grid 3 Accent 2" w:semiHidden="0" w:uiPriority="69" w:unhideWhenUsed="0"/>
-    <w:lsdException w:name="Dark List Accent 2" w:semiHidden="0" w:uiPriority="70" w:unhideWhenUsed="0"/>
-    <w:lsdException w:name="Colorful Shading Accent 2" w:semiHidden="0" w:uiPriority="71" w:unhideWhenUsed="0"/>
-    <w:lsdException w:name="Colorful List Accent 2" w:semiHidden="0" w:uiPriority="72" w:unhideWhenUsed="0"/>
-    <w:lsdException w:name="Colorful Grid Accent 2" w:semiHidden="0" w:uiPriority="73" w:unhideWhenUsed="0"/>
-    <w:lsdException w:name="Light Shading Accent 3" w:semiHidden="0" w:uiPriority="60" w:unhideWhenUsed="0"/>
-    <w:lsdException w:name="Light List Accent 3" w:semiHidden="0" w:uiPriority="61" w:unhideWhenUsed="0"/>
-    <w:lsdException w:name="Light Grid Accent 3" w:semiHidden="0" w:uiPriority="62" w:unhideWhenUsed="0"/>
-    <w:lsdException w:name="Medium Shading 1 Accent 3" w:semiHidden="0" w:uiPriority="63" w:unhideWhenUsed="0"/>
-    <w:lsdException w:name="Medium Shading 2 Accent 3" w:semiHidden="0" w:uiPriority="64" w:unhideWhenUsed="0"/>
-    <w:lsdException w:name="Medium List 1 Accent 3" w:semiHidden="0" w:uiPriority="65" w:unhideWhenUsed="0"/>
-    <w:lsdException w:name="Medium List 2 Accent 3" w:semiHidden="0" w:uiPriority="66" w:unhideWhenUsed="0"/>
-    <w:lsdException w:name="Medium Grid 1 Accent 3" w:semiHidden="0" w:uiPriority="67" w:unhideWhenUsed="0"/>
-    <w:lsdException w:name="Medium Grid 2 Accent 3" w:semiHidden="0" w:uiPriority="68" w:unhideWhenUsed="0"/>
-    <w:lsdException w:name="Medium Grid 3 Accent 3" w:semiHidden="0" w:uiPriority="69" w:unhideWhenUsed="0"/>
-    <w:lsdException w:name="Dark List Accent 3" w:semiHidden="0" w:uiPriority="70" w:unhideWhenUsed="0"/>
-    <w:lsdException w:name="Colorful Shading Accent 3" w:semiHidden="0" w:uiPriority="71" w:unhideWhenUsed="0"/>
-    <w:lsdException w:name="Colorful List Accent 3" w:semiHidden="0" w:uiPriority="72" w:unhideWhenUsed="0"/>
-    <w:lsdException w:name="Colorful Grid Accent 3" w:semiHidden="0" w:uiPriority="73" w:unhideWhenUsed="0"/>
-    <w:lsdException w:name="Light Shading Accent 4" w:semiHidden="0" w:uiPriority="60" w:unhideWhenUsed="0"/>
-    <w:lsdException w:name="Light List Accent 4" w:semiHidden="0" w:uiPriority="61" w:unhideWhenUsed="0"/>
-    <w:lsdException w:name="Light Grid Accent 4" w:semiHidden="0" w:uiPriority="62" w:unhideWhenUsed="0"/>
-    <w:lsdException w:name="Medium Shading 1 Accent 4" w:semiHidden="0" w:uiPriority="63" w:unhideWhenUsed="0"/>
-    <w:lsdException w:name="Medium Shading 2 Accent 4" w:semiHidden="0" w:uiPriority="64" w:unhideWhenUsed="0"/>
-    <w:lsdException w:name="Medium List 1 Accent 4" w:semiHidden="0" w:uiPriority="65" w:unhideWhenUsed="0"/>
-    <w:lsdException w:name="Medium List 2 Accent 4" w:semiHidden="0" w:uiPriority="66" w:unhideWhenUsed="0"/>
-    <w:lsdException w:name="Medium Grid 1 Accent 4" w:semiHidden="0" w:uiPriority="67" w:unhideWhenUsed="0"/>
-    <w:lsdException w:name="Medium Grid 2 Accent 4" w:semiHidden="0" w:uiPriority="68" w:unhideWhenUsed="0"/>
-    <w:lsdException w:name="Medium Grid 3 Accent 4" w:semiHidden="0" w:uiPriority="69" w:unhideWhenUsed="0"/>
-    <w:lsdException w:name="Dark List Accent 4" w:semiHidden="0" w:uiPriority="70" w:unhideWhenUsed="0"/>
-    <w:lsdException w:name="Colorful Shading Accent 4" w:semiHidden="0" w:uiPriority="71" w:unhideWhenUsed="0"/>
-    <w:lsdException w:name="Colorful List Accent 4" w:semiHidden="0" w:uiPriority="72" w:unhideWhenUsed="0"/>
-    <w:lsdException w:name="Colorful Grid Accent 4" w:semiHidden="0" w:uiPriority="73" w:unhideWhenUsed="0"/>
-    <w:lsdException w:name="Light Shading Accent 5" w:semiHidden="0" w:uiPriority="60" w:unhideWhenUsed="0"/>
-    <w:lsdException w:name="Light List Accent 5" w:semiHidden="0" w:uiPriority="61" w:unhideWhenUsed="0"/>
-    <w:lsdException w:name="Light Grid Accent 5" w:semiHidden="0" w:uiPriority="62" w:unhideWhenUsed="0"/>
-    <w:lsdException w:name="Medium Shading 1 Accent 5" w:semiHidden="0" w:uiPriority="63" w:unhideWhenUsed="0"/>
-    <w:lsdException w:name="Medium Shading 2 Accent 5" w:semiHidden="0" w:uiPriority="64" w:unhideWhenUsed="0"/>
-    <w:lsdException w:name="Medium List 1 Accent 5" w:semiHidden="0" w:uiPriority="65" w:unhideWhenUsed="0"/>
-    <w:lsdException w:name="Medium List 2 Accent 5" w:semiHidden="0" w:uiPriority="66" w:unhideWhenUsed="0"/>
-    <w:lsdException w:name="Medium Grid 1 Accent 5" w:semiHidden="0" w:uiPriority="67" w:unhideWhenUsed="0"/>
-    <w:lsdException w:name="Medium Grid 2 Accent 5" w:semiHidden="0" w:uiPriority="68" w:unhideWhenUsed="0"/>
-    <w:lsdException w:name="Medium Grid 3 Accent 5" w:semiHidden="0" w:uiPriority="69" w:unhideWhenUsed="0"/>
-    <w:lsdException w:name="Dark List Accent 5" w:semiHidden="0" w:uiPriority="70" w:unhideWhenUsed="0"/>
-    <w:lsdException w:name="Colorful Shading Accent 5" w:semiHidden="0" w:uiPriority="71" w:unhideWhenUsed="0"/>
-    <w:lsdException w:name="Colorful List Accent 5" w:semiHidden="0" w:uiPriority="72" w:unhideWhenUsed="0"/>
-    <w:lsdException w:name="Colorful Grid Accent 5" w:semiHidden="0" w:uiPriority="73" w:unhideWhenUsed="0"/>
-    <w:lsdException w:name="Light Shading Accent 6" w:semiHidden="0" w:uiPriority="60" w:unhideWhenUsed="0"/>
-    <w:lsdException w:name="Light List Accent 6" w:semiHidden="0" w:uiPriority="61" w:unhideWhenUsed="0"/>
-    <w:lsdException w:name="Light Grid Accent 6" w:semiHidden="0" w:uiPriority="62" w:unhideWhenUsed="0"/>
-    <w:lsdException w:name="Medium Shading 1 Accent 6" w:semiHidden="0" w:uiPriority="63" w:unhideWhenUsed="0"/>
-    <w:lsdException w:name="Medium Shading 2 Accent 6" w:semiHidden="0" w:uiPriority="64" w:unhideWhenUsed="0"/>
-    <w:lsdException w:name="Medium List 1 Accent 6" w:semiHidden="0" w:uiPriority="65" w:unhideWhenUsed="0"/>
-    <w:lsdException w:name="Medium List 2 Accent 6" w:semiHidden="0" w:uiPriority="66" w:unhideWhenUsed="0"/>
-    <w:lsdException w:name="Medium Grid 1 Accent 6" w:semiHidden="0" w:uiPriority="67" w:unhideWhenUsed="0"/>
-    <w:lsdException w:name="Medium Grid 2 Accent 6" w:semiHidden="0" w:uiPriority="68" w:unhideWhenUsed="0"/>
-    <w:lsdException w:name="Medium Grid 3 Accent 6" w:semiHidden="0" w:uiPriority="69" w:unhideWhenUsed="0"/>
-    <w:lsdException w:name="Dark List Accent 6" w:semiHidden="0" w:uiPriority="70" w:unhideWhenUsed="0"/>
-    <w:lsdException w:name="Colorful Shading Accent 6" w:semiHidden="0" w:uiPriority="71" w:unhideWhenUsed="0"/>
-    <w:lsdException w:name="Colorful List Accent 6" w:semiHidden="0" w:uiPriority="72" w:unhideWhenUsed="0"/>
-    <w:lsdException w:name="Colorful Grid Accent 6" w:semiHidden="0" w:uiPriority="73" w:unhideWhenUsed="0"/>
-    <w:lsdException w:name="Subtle Emphasis" w:semiHidden="0" w:uiPriority="19" w:unhideWhenUsed="0" w:qFormat="1"/>
-    <w:lsdException w:name="Intense Emphasis" w:semiHidden="0" w:uiPriority="21" w:unhideWhenUsed="0" w:qFormat="1"/>
-    <w:lsdException w:name="Subtle Reference" w:semiHidden="0" w:uiPriority="31" w:unhideWhenUsed="0" w:qFormat="1"/>
-    <w:lsdException w:name="Intense Reference" w:semiHidden="0" w:uiPriority="32" w:unhideWhenUsed="0" w:qFormat="1"/>
-    <w:lsdException w:name="Book Title" w:semiHidden="0" w:uiPriority="33" w:unhideWhenUsed="0" w:qFormat="1"/>
-    <w:lsdException w:name="Bibliography" w:uiPriority="37"/>
-    <w:lsdException w:name="TOC Heading" w:uiPriority="39" w:qFormat="1"/>
+  <w:latentStyles w:defLockedState="0" w:defUIPriority="99" w:defSemiHidden="0" w:defUnhideWhenUsed="0" w:defQFormat="0" w:count="372">
+    <w:lsdException w:name="Normal" w:uiPriority="0" w:qFormat="1"/>
+    <w:lsdException w:name="heading 1" w:uiPriority="0" w:qFormat="1"/>
+    <w:lsdException w:name="heading 2" w:semiHidden="1" w:uiPriority="9" w:unhideWhenUsed="1" w:qFormat="1"/>
+    <w:lsdException w:name="heading 3" w:semiHidden="1" w:uiPriority="9" w:unhideWhenUsed="1" w:qFormat="1"/>
+    <w:lsdException w:name="heading 4" w:semiHidden="1" w:uiPriority="9" w:unhideWhenUsed="1" w:qFormat="1"/>
+    <w:lsdException w:name="heading 5" w:semiHidden="1" w:uiPriority="9" w:unhideWhenUsed="1" w:qFormat="1"/>
+    <w:lsdException w:name="heading 6" w:semiHidden="1" w:uiPriority="9" w:unhideWhenUsed="1" w:qFormat="1"/>
+    <w:lsdException w:name="heading 7" w:semiHidden="1" w:uiPriority="9" w:unhideWhenUsed="1" w:qFormat="1"/>
+    <w:lsdException w:name="heading 8" w:semiHidden="1" w:uiPriority="9" w:unhideWhenUsed="1" w:qFormat="1"/>
+    <w:lsdException w:name="heading 9" w:semiHidden="1" w:uiPriority="9" w:unhideWhenUsed="1" w:qFormat="1"/>
+    <w:lsdException w:name="index 1" w:semiHidden="1" w:unhideWhenUsed="1"/>
+    <w:lsdException w:name="index 2" w:semiHidden="1" w:unhideWhenUsed="1"/>
+    <w:lsdException w:name="index 3" w:semiHidden="1" w:unhideWhenUsed="1"/>
+    <w:lsdException w:name="index 4" w:semiHidden="1" w:unhideWhenUsed="1"/>
+    <w:lsdException w:name="index 5" w:semiHidden="1" w:unhideWhenUsed="1"/>
+    <w:lsdException w:name="index 6" w:semiHidden="1" w:unhideWhenUsed="1"/>
+    <w:lsdException w:name="index 7" w:semiHidden="1" w:unhideWhenUsed="1"/>
+    <w:lsdException w:name="index 8" w:semiHidden="1" w:unhideWhenUsed="1"/>
+    <w:lsdException w:name="index 9" w:semiHidden="1" w:unhideWhenUsed="1"/>
+    <w:lsdException w:name="toc 1" w:semiHidden="1" w:uiPriority="39" w:unhideWhenUsed="1"/>
+    <w:lsdException w:name="toc 2" w:semiHidden="1" w:uiPriority="39" w:unhideWhenUsed="1"/>
+    <w:lsdException w:name="toc 3" w:semiHidden="1" w:uiPriority="39" w:unhideWhenUsed="1"/>
+    <w:lsdException w:name="toc 4" w:semiHidden="1" w:uiPriority="39" w:unhideWhenUsed="1"/>
+    <w:lsdException w:name="toc 5" w:semiHidden="1" w:uiPriority="39" w:unhideWhenUsed="1"/>
+    <w:lsdException w:name="toc 6" w:semiHidden="1" w:uiPriority="39" w:unhideWhenUsed="1"/>
+    <w:lsdException w:name="toc 7" w:semiHidden="1" w:uiPriority="39" w:unhideWhenUsed="1"/>
+    <w:lsdException w:name="toc 8" w:semiHidden="1" w:uiPriority="39" w:unhideWhenUsed="1"/>
+    <w:lsdException w:name="toc 9" w:semiHidden="1" w:uiPriority="39" w:unhideWhenUsed="1"/>
+    <w:lsdException w:name="Normal Indent" w:semiHidden="1" w:unhideWhenUsed="1"/>
+    <w:lsdException w:name="footnote text" w:semiHidden="1" w:unhideWhenUsed="1"/>
+    <w:lsdException w:name="annotation text" w:semiHidden="1" w:unhideWhenUsed="1"/>
+    <w:lsdException w:name="header" w:semiHidden="1" w:unhideWhenUsed="1"/>
+    <w:lsdException w:name="footer" w:semiHidden="1" w:unhideWhenUsed="1"/>
+    <w:lsdException w:name="index heading" w:semiHidden="1" w:unhideWhenUsed="1"/>
+    <w:lsdException w:name="caption" w:semiHidden="1" w:uiPriority="35" w:unhideWhenUsed="1" w:qFormat="1"/>
+    <w:lsdException w:name="table of figures" w:semiHidden="1" w:unhideWhenUsed="1"/>
+    <w:lsdException w:name="envelope address" w:semiHidden="1" w:unhideWhenUsed="1"/>
+    <w:lsdException w:name="envelope return" w:semiHidden="1" w:unhideWhenUsed="1"/>
+    <w:lsdException w:name="footnote reference" w:semiHidden="1" w:unhideWhenUsed="1"/>
+    <w:lsdException w:name="annotation reference" w:semiHidden="1" w:unhideWhenUsed="1"/>
+    <w:lsdException w:name="line number" w:semiHidden="1" w:unhideWhenUsed="1"/>
+    <w:lsdException w:name="page number" w:semiHidden="1" w:unhideWhenUsed="1"/>
+    <w:lsdException w:name="endnote reference" w:semiHidden="1" w:unhideWhenUsed="1"/>
+    <w:lsdException w:name="endnote text" w:semiHidden="1" w:unhideWhenUsed="1"/>
+    <w:lsdException w:name="table of authorities" w:semiHidden="1" w:unhideWhenUsed="1"/>
+    <w:lsdException w:name="macro" w:semiHidden="1" w:unhideWhenUsed="1"/>
+    <w:lsdException w:name="toa heading" w:semiHidden="1" w:unhideWhenUsed="1"/>
+    <w:lsdException w:name="List" w:semiHidden="1" w:unhideWhenUsed="1"/>
+    <w:lsdException w:name="List Bullet" w:semiHidden="1" w:unhideWhenUsed="1"/>
+    <w:lsdException w:name="List Number" w:semiHidden="1" w:unhideWhenUsed="1"/>
+    <w:lsdException w:name="List 2" w:semiHidden="1" w:unhideWhenUsed="1"/>
+    <w:lsdException w:name="List 3" w:semiHidden="1" w:unhideWhenUsed="1"/>
+    <w:lsdException w:name="List 4" w:semiHidden="1" w:unhideWhenUsed="1"/>
+    <w:lsdException w:name="List 5" w:semiHidden="1" w:unhideWhenUsed="1"/>
+    <w:lsdException w:name="List Bullet 2" w:semiHidden="1" w:unhideWhenUsed="1"/>
+    <w:lsdException w:name="List Bullet 3" w:semiHidden="1" w:unhideWhenUsed="1"/>
+    <w:lsdException w:name="List Bullet 4" w:semiHidden="1" w:unhideWhenUsed="1"/>
+    <w:lsdException w:name="List Bullet 5" w:semiHidden="1" w:unhideWhenUsed="1"/>
+    <w:lsdException w:name="List Number 2" w:semiHidden="1" w:unhideWhenUsed="1"/>
+    <w:lsdException w:name="List Number 3" w:semiHidden="1" w:unhideWhenUsed="1"/>
+    <w:lsdException w:name="List Number 4" w:semiHidden="1" w:unhideWhenUsed="1"/>
+    <w:lsdException w:name="List Number 5" w:semiHidden="1" w:unhideWhenUsed="1"/>
+    <w:lsdException w:name="Title" w:uiPriority="10" w:qFormat="1"/>
+    <w:lsdException w:name="Closing" w:semiHidden="1" w:unhideWhenUsed="1"/>
+    <w:lsdException w:name="Signature" w:semiHidden="1" w:unhideWhenUsed="1"/>
+    <w:lsdException w:name="Default Paragraph Font" w:semiHidden="1" w:uiPriority="1" w:unhideWhenUsed="1"/>
+    <w:lsdException w:name="Body Text" w:semiHidden="1" w:unhideWhenUsed="1"/>
+    <w:lsdException w:name="Body Text Indent" w:semiHidden="1" w:unhideWhenUsed="1"/>
+    <w:lsdException w:name="List Continue" w:semiHidden="1" w:unhideWhenUsed="1"/>
+    <w:lsdException w:name="List Continue 2" w:semiHidden="1" w:unhideWhenUsed="1"/>
+    <w:lsdException w:name="List Continue 3" w:semiHidden="1" w:unhideWhenUsed="1"/>
+    <w:lsdException w:name="List Continue 4" w:semiHidden="1" w:unhideWhenUsed="1"/>
+    <w:lsdException w:name="List Continue 5" w:semiHidden="1" w:unhideWhenUsed="1"/>
+    <w:lsdException w:name="Message Header" w:semiHidden="1" w:unhideWhenUsed="1"/>
+    <w:lsdException w:name="Subtitle" w:uiPriority="11" w:qFormat="1"/>
+    <w:lsdException w:name="Salutation" w:semiHidden="1" w:unhideWhenUsed="1"/>
+    <w:lsdException w:name="Date" w:semiHidden="1" w:unhideWhenUsed="1"/>
+    <w:lsdException w:name="Body Text First Indent" w:semiHidden="1" w:unhideWhenUsed="1"/>
+    <w:lsdException w:name="Body Text First Indent 2" w:semiHidden="1" w:unhideWhenUsed="1"/>
+    <w:lsdException w:name="Note Heading" w:semiHidden="1" w:unhideWhenUsed="1"/>
+    <w:lsdException w:name="Body Text 2" w:semiHidden="1" w:unhideWhenUsed="1"/>
+    <w:lsdException w:name="Body Text 3" w:semiHidden="1" w:unhideWhenUsed="1"/>
+    <w:lsdException w:name="Body Text Indent 2" w:semiHidden="1" w:unhideWhenUsed="1"/>
+    <w:lsdException w:name="Body Text Indent 3" w:semiHidden="1" w:unhideWhenUsed="1"/>
+    <w:lsdException w:name="Block Text" w:semiHidden="1" w:unhideWhenUsed="1"/>
+    <w:lsdException w:name="Hyperlink" w:semiHidden="1" w:unhideWhenUsed="1"/>
+    <w:lsdException w:name="FollowedHyperlink" w:semiHidden="1" w:unhideWhenUsed="1"/>
+    <w:lsdException w:name="Strong" w:uiPriority="22" w:qFormat="1"/>
+    <w:lsdException w:name="Emphasis" w:uiPriority="20" w:qFormat="1"/>
+    <w:lsdException w:name="Document Map" w:semiHidden="1" w:unhideWhenUsed="1"/>
+    <w:lsdException w:name="Plain Text" w:semiHidden="1" w:unhideWhenUsed="1"/>
+    <w:lsdException w:name="E-mail Signature" w:semiHidden="1" w:unhideWhenUsed="1"/>
+    <w:lsdException w:name="HTML Top of Form" w:semiHidden="1" w:unhideWhenUsed="1"/>
+    <w:lsdException w:name="HTML Bottom of Form" w:semiHidden="1" w:unhideWhenUsed="1"/>
+    <w:lsdException w:name="Normal (Web)" w:semiHidden="1" w:unhideWhenUsed="1"/>
+    <w:lsdException w:name="HTML Acronym" w:semiHidden="1" w:unhideWhenUsed="1"/>
+    <w:lsdException w:name="HTML Address" w:semiHidden="1" w:unhideWhenUsed="1"/>
+    <w:lsdException w:name="HTML Cite" w:semiHidden="1" w:unhideWhenUsed="1"/>
+    <w:lsdException w:name="HTML Code" w:semiHidden="1" w:unhideWhenUsed="1"/>
+    <w:lsdException w:name="HTML Definition" w:semiHidden="1" w:unhideWhenUsed="1"/>
+    <w:lsdException w:name="HTML Keyboard" w:semiHidden="1" w:unhideWhenUsed="1"/>
+    <w:lsdException w:name="HTML Preformatted" w:semiHidden="1" w:unhideWhenUsed="1"/>
+    <w:lsdException w:name="HTML Sample" w:semiHidden="1" w:unhideWhenUsed="1"/>
+    <w:lsdException w:name="HTML Typewriter" w:semiHidden="1" w:unhideWhenUsed="1"/>
+    <w:lsdException w:name="HTML Variable" w:semiHidden="1" w:unhideWhenUsed="1"/>
+    <w:lsdException w:name="annotation subject" w:semiHidden="1" w:unhideWhenUsed="1"/>
+    <w:lsdException w:name="No List" w:semiHidden="1" w:unhideWhenUsed="1"/>
+    <w:lsdException w:name="Outline List 1" w:semiHidden="1" w:unhideWhenUsed="1"/>
+    <w:lsdException w:name="Outline List 2" w:semiHidden="1" w:unhideWhenUsed="1"/>
+    <w:lsdException w:name="Outline List 3" w:semiHidden="1" w:unhideWhenUsed="1"/>
+    <w:lsdException w:name="Table Simple 1" w:semiHidden="1" w:unhideWhenUsed="1"/>
+    <w:lsdException w:name="Table Simple 2" w:semiHidden="1" w:unhideWhenUsed="1"/>
+    <w:lsdException w:name="Table Simple 3" w:semiHidden="1" w:unhideWhenUsed="1"/>
+    <w:lsdException w:name="Table Classic 1" w:semiHidden="1" w:unhideWhenUsed="1"/>
+    <w:lsdException w:name="Table Classic 2" w:semiHidden="1" w:unhideWhenUsed="1"/>
+    <w:lsdException w:name="Table Classic 3" w:semiHidden="1" w:unhideWhenUsed="1"/>
+    <w:lsdException w:name="Table Classic 4" w:semiHidden="1" w:unhideWhenUsed="1"/>
+    <w:lsdException w:name="Table Colorful 1" w:semiHidden="1" w:unhideWhenUsed="1"/>
+    <w:lsdException w:name="Table Colorful 2" w:semiHidden="1" w:unhideWhenUsed="1"/>
+    <w:lsdException w:name="Table Colorful 3" w:semiHidden="1" w:unhideWhenUsed="1"/>
+    <w:lsdException w:name="Table Columns 1" w:semiHidden="1" w:unhideWhenUsed="1"/>
+    <w:lsdException w:name="Table Columns 2" w:semiHidden="1" w:unhideWhenUsed="1"/>
+    <w:lsdException w:name="Table Columns 3" w:semiHidden="1" w:unhideWhenUsed="1"/>
+    <w:lsdException w:name="Table Columns 4" w:semiHidden="1" w:unhideWhenUsed="1"/>
+    <w:lsdException w:name="Table Columns 5" w:semiHidden="1" w:unhideWhenUsed="1"/>
+    <w:lsdException w:name="Table Grid 1" w:semiHidden="1" w:unhideWhenUsed="1"/>
+    <w:lsdException w:name="Table Grid 2" w:semiHidden="1" w:unhideWhenUsed="1"/>
+    <w:lsdException w:name="Table Grid 3" w:semiHidden="1" w:unhideWhenUsed="1"/>
+    <w:lsdException w:name="Table Grid 4" w:semiHidden="1" w:unhideWhenUsed="1"/>
+    <w:lsdException w:name="Table Grid 5" w:semiHidden="1" w:unhideWhenUsed="1"/>
+    <w:lsdException w:name="Table Grid 6" w:semiHidden="1" w:unhideWhenUsed="1"/>
+    <w:lsdException w:name="Table Grid 7" w:semiHidden="1" w:unhideWhenUsed="1"/>
+    <w:lsdException w:name="Table Grid 8" w:semiHidden="1" w:unhideWhenUsed="1"/>
+    <w:lsdException w:name="Table List 1" w:semiHidden="1" w:unhideWhenUsed="1"/>
+    <w:lsdException w:name="Table List 2" w:semiHidden="1" w:unhideWhenUsed="1"/>
+    <w:lsdException w:name="Table List 3" w:semiHidden="1" w:unhideWhenUsed="1"/>
+    <w:lsdException w:name="Table List 4" w:semiHidden="1" w:unhideWhenUsed="1"/>
+    <w:lsdException w:name="Table List 5" w:semiHidden="1" w:unhideWhenUsed="1"/>
+    <w:lsdException w:name="Table List 6" w:semiHidden="1" w:unhideWhenUsed="1"/>
+    <w:lsdException w:name="Table List 7" w:semiHidden="1" w:unhideWhenUsed="1"/>
+    <w:lsdException w:name="Table List 8" w:semiHidden="1" w:unhideWhenUsed="1"/>
+    <w:lsdException w:name="Table 3D effects 1" w:semiHidden="1" w:unhideWhenUsed="1"/>
+    <w:lsdException w:name="Table 3D effects 2" w:semiHidden="1" w:unhideWhenUsed="1"/>
+    <w:lsdException w:name="Table 3D effects 3" w:semiHidden="1" w:unhideWhenUsed="1"/>
+    <w:lsdException w:name="Table Contemporary" w:semiHidden="1" w:unhideWhenUsed="1"/>
+    <w:lsdException w:name="Table Elegant" w:semiHidden="1" w:unhideWhenUsed="1"/>
+    <w:lsdException w:name="Table Professional" w:semiHidden="1" w:unhideWhenUsed="1"/>
+    <w:lsdException w:name="Table Subtle 1" w:semiHidden="1" w:unhideWhenUsed="1"/>
+    <w:lsdException w:name="Table Subtle 2" w:semiHidden="1" w:unhideWhenUsed="1"/>
+    <w:lsdException w:name="Table Web 1" w:semiHidden="1" w:unhideWhenUsed="1"/>
+    <w:lsdException w:name="Table Web 2" w:semiHidden="1" w:unhideWhenUsed="1"/>
+    <w:lsdException w:name="Balloon Text" w:semiHidden="1" w:unhideWhenUsed="1"/>
+    <w:lsdException w:name="Table Grid" w:uiPriority="39"/>
+    <w:lsdException w:name="Placeholder Text" w:semiHidden="1"/>
+    <w:lsdException w:name="No Spacing" w:uiPriority="1" w:qFormat="1"/>
+    <w:lsdException w:name="Light Shading" w:uiPriority="60"/>
+    <w:lsdException w:name="Light List" w:uiPriority="61"/>
+    <w:lsdException w:name="Light Grid" w:uiPriority="62"/>
+    <w:lsdException w:name="Medium Shading 1" w:uiPriority="63"/>
+    <w:lsdException w:name="Medium Shading 2" w:uiPriority="64"/>
+    <w:lsdException w:name="Medium List 1" w:uiPriority="65"/>
+    <w:lsdException w:name="Medium List 2" w:uiPriority="66"/>
+    <w:lsdException w:name="Medium Grid 1" w:uiPriority="67"/>
+    <w:lsdException w:name="Medium Grid 2" w:uiPriority="68"/>
+    <w:lsdException w:name="Medium Grid 3" w:uiPriority="69"/>
+    <w:lsdException w:name="Dark List" w:uiPriority="70"/>
+    <w:lsdException w:name="Colorful Shading" w:uiPriority="71"/>
+    <w:lsdException w:name="Colorful List" w:uiPriority="72"/>
+    <w:lsdException w:name="Colorful Grid" w:uiPriority="73"/>
+    <w:lsdException w:name="Light Shading Accent 1" w:uiPriority="60"/>
+    <w:lsdException w:name="Light List Accent 1" w:uiPriority="61"/>
+    <w:lsdException w:name="Light Grid Accent 1" w:uiPriority="62"/>
+    <w:lsdException w:name="Medium Shading 1 Accent 1" w:uiPriority="63"/>
+    <w:lsdException w:name="Medium Shading 2 Accent 1" w:uiPriority="64"/>
+    <w:lsdException w:name="Medium List 1 Accent 1" w:uiPriority="65"/>
+    <w:lsdException w:name="Revision" w:semiHidden="1"/>
+    <w:lsdException w:name="List Paragraph" w:uiPriority="34" w:qFormat="1"/>
+    <w:lsdException w:name="Quote" w:uiPriority="29" w:qFormat="1"/>
+    <w:lsdException w:name="Intense Quote" w:uiPriority="30" w:qFormat="1"/>
+    <w:lsdException w:name="Medium List 2 Accent 1" w:uiPriority="66"/>
+    <w:lsdException w:name="Medium Grid 1 Accent 1" w:uiPriority="67"/>
+    <w:lsdException w:name="Medium Grid 2 Accent 1" w:uiPriority="68"/>
+    <w:lsdException w:name="Medium Grid 3 Accent 1" w:uiPriority="69"/>
+    <w:lsdException w:name="Dark List Accent 1" w:uiPriority="70"/>
+    <w:lsdException w:name="Colorful Shading Accent 1" w:uiPriority="71"/>
+    <w:lsdException w:name="Colorful List Accent 1" w:uiPriority="72"/>
+    <w:lsdException w:name="Colorful Grid Accent 1" w:uiPriority="73"/>
+    <w:lsdException w:name="Light Shading Accent 2" w:uiPriority="60"/>
+    <w:lsdException w:name="Light List Accent 2" w:uiPriority="61"/>
+    <w:lsdException w:name="Light Grid Accent 2" w:uiPriority="62"/>
+    <w:lsdException w:name="Medium Shading 1 Accent 2" w:uiPriority="63"/>
+    <w:lsdException w:name="Medium Shading 2 Accent 2" w:uiPriority="64"/>
+    <w:lsdException w:name="Medium List 1 Accent 2" w:uiPriority="65"/>
+    <w:lsdException w:name="Medium List 2 Accent 2" w:uiPriority="66"/>
+    <w:lsdException w:name="Medium Grid 1 Accent 2" w:uiPriority="67"/>
+    <w:lsdException w:name="Medium Grid 2 Accent 2" w:uiPriority="68"/>
+    <w:lsdException w:name="Medium Grid 3 Accent 2" w:uiPriority="69"/>
+    <w:lsdException w:name="Dark List Accent 2" w:uiPriority="70"/>
+    <w:lsdException w:name="Colorful Shading Accent 2" w:uiPriority="71"/>
+    <w:lsdException w:name="Colorful List Accent 2" w:uiPriority="72"/>
+    <w:lsdException w:name="Colorful Grid Accent 2" w:uiPriority="73"/>
+    <w:lsdException w:name="Light Shading Accent 3" w:uiPriority="60"/>
+    <w:lsdException w:name="Light List Accent 3" w:uiPriority="61"/>
+    <w:lsdException w:name="Light Grid Accent 3" w:uiPriority="62"/>
+    <w:lsdException w:name="Medium Shading 1 Accent 3" w:uiPriority="63"/>
+    <w:lsdException w:name="Medium Shading 2 Accent 3" w:uiPriority="64"/>
+    <w:lsdException w:name="Medium List 1 Accent 3" w:uiPriority="65"/>
+    <w:lsdException w:name="Medium List 2 Accent 3" w:uiPriority="66"/>
+    <w:lsdException w:name="Medium Grid 1 Accent 3" w:uiPriority="67"/>
+    <w:lsdException w:name="Medium Grid 2 Accent 3" w:uiPriority="68"/>
+    <w:lsdException w:name="Medium Grid 3 Accent 3" w:uiPriority="69"/>
+    <w:lsdException w:name="Dark List Accent 3" w:uiPriority="70"/>
+    <w:lsdException w:name="Colorful Shading Accent 3" w:uiPriority="71"/>
+    <w:lsdException w:name="Colorful List Accent 3" w:uiPriority="72"/>
+    <w:lsdException w:name="Colorful Grid Accent 3" w:uiPriority="73"/>
+    <w:lsdException w:name="Light Shading Accent 4" w:uiPriority="60"/>
+    <w:lsdException w:name="Light List Accent 4" w:uiPriority="61"/>
+    <w:lsdException w:name="Light Grid Accent 4" w:uiPriority="62"/>
+    <w:lsdException w:name="Medium Shading 1 Accent 4" w:uiPriority="63"/>
+    <w:lsdException w:name="Medium Shading 2 Accent 4" w:uiPriority="64"/>
+    <w:lsdException w:name="Medium List 1 Accent 4" w:uiPriority="65"/>
+    <w:lsdException w:name="Medium List 2 Accent 4" w:uiPriority="66"/>
+    <w:lsdException w:name="Medium Grid 1 Accent 4" w:uiPriority="67"/>
+    <w:lsdException w:name="Medium Grid 2 Accent 4" w:uiPriority="68"/>
+    <w:lsdException w:name="Medium Grid 3 Accent 4" w:uiPriority="69"/>
+    <w:lsdException w:name="Dark List Accent 4" w:uiPriority="70"/>
+    <w:lsdException w:name="Colorful Shading Accent 4" w:uiPriority="71"/>
+    <w:lsdException w:name="Colorful List Accent 4" w:uiPriority="72"/>
+    <w:lsdException w:name="Colorful Grid Accent 4" w:uiPriority="73"/>
+    <w:lsdException w:name="Light Shading Accent 5" w:uiPriority="60"/>
+    <w:lsdException w:name="Light List Accent 5" w:uiPriority="61"/>
+    <w:lsdException w:name="Light Grid Accent 5" w:uiPriority="62"/>
+    <w:lsdException w:name="Medium Shading 1 Accent 5" w:uiPriority="63"/>
+    <w:lsdException w:name="Medium Shading 2 Accent 5" w:uiPriority="64"/>
+    <w:lsdException w:name="Medium List 1 Accent 5" w:uiPriority="65"/>
+    <w:lsdException w:name="Medium List 2 Accent 5" w:uiPriority="66"/>
+    <w:lsdException w:name="Medium Grid 1 Accent 5" w:uiPriority="67"/>
+    <w:lsdException w:name="Medium Grid 2 Accent 5" w:uiPriority="68"/>
+    <w:lsdException w:name="Medium Grid 3 Accent 5" w:uiPriority="69"/>
+    <w:lsdException w:name="Dark List Accent 5" w:uiPriority="70"/>
+    <w:lsdException w:name="Colorful Shading Accent 5" w:uiPriority="71"/>
+    <w:lsdException w:name="Colorful List Accent 5" w:uiPriority="72"/>
+    <w:lsdException w:name="Colorful Grid Accent 5" w:uiPriority="73"/>
+    <w:lsdException w:name="Light Shading Accent 6" w:uiPriority="60"/>
+    <w:lsdException w:name="Light List Accent 6" w:uiPriority="61"/>
+    <w:lsdException w:name="Light Grid Accent 6" w:uiPriority="62"/>
+    <w:lsdException w:name="Medium Shading 1 Accent 6" w:uiPriority="63"/>
+    <w:lsdException w:name="Medium Shading 2 Accent 6" w:uiPriority="64"/>
+    <w:lsdException w:name="Medium List 1 Accent 6" w:uiPriority="65"/>
+    <w:lsdException w:name="Medium List 2 Accent 6" w:uiPriority="66"/>
+    <w:lsdException w:name="Medium Grid 1 Accent 6" w:uiPriority="67"/>
+    <w:lsdException w:name="Medium Grid 2 Accent 6" w:uiPriority="68"/>
+    <w:lsdException w:name="Medium Grid 3 Accent 6" w:uiPriority="69"/>
+    <w:lsdException w:name="Dark List Accent 6" w:uiPriority="70"/>
+    <w:lsdException w:name="Colorful Shading Accent 6" w:uiPriority="71"/>
+    <w:lsdException w:name="Colorful List Accent 6" w:uiPriority="72"/>
+    <w:lsdException w:name="Colorful Grid Accent 6" w:uiPriority="73"/>
+    <w:lsdException w:name="Subtle Emphasis" w:uiPriority="19" w:qFormat="1"/>
+    <w:lsdException w:name="Intense Emphasis" w:uiPriority="21" w:qFormat="1"/>
+    <w:lsdException w:name="Subtle Reference" w:uiPriority="31" w:qFormat="1"/>
+    <w:lsdException w:name="Intense Reference" w:uiPriority="32" w:qFormat="1"/>
+    <w:lsdException w:name="Book Title" w:uiPriority="33" w:qFormat="1"/>
+    <w:lsdException w:name="Bibliography" w:semiHidden="1" w:uiPriority="37" w:unhideWhenUsed="1"/>
+    <w:lsdException w:name="TOC Heading" w:semiHidden="1" w:uiPriority="39" w:unhideWhenUsed="1" w:qFormat="1"/>
+    <w:lsdException w:name="Plain Table 1" w:uiPriority="41"/>
+    <w:lsdException w:name="Plain Table 2" w:uiPriority="42"/>
+    <w:lsdException w:name="Plain Table 3" w:uiPriority="43"/>
+    <w:lsdException w:name="Plain Table 4" w:uiPriority="44"/>
+    <w:lsdException w:name="Plain Table 5" w:uiPriority="45"/>
+    <w:lsdException w:name="Grid Table Light" w:uiPriority="40"/>
+    <w:lsdException w:name="Grid Table 1 Light" w:uiPriority="46"/>
+    <w:lsdException w:name="Grid Table 2" w:uiPriority="47"/>
+    <w:lsdException w:name="Grid Table 3" w:uiPriority="48"/>
+    <w:lsdException w:name="Grid Table 4" w:uiPriority="49"/>
+    <w:lsdException w:name="Grid Table 5 Dark" w:uiPriority="50"/>
+    <w:lsdException w:name="Grid Table 6 Colorful" w:uiPriority="51"/>
+    <w:lsdException w:name="Grid Table 7 Colorful" w:uiPriority="52"/>
+    <w:lsdException w:name="Grid Table 1 Light Accent 1" w:uiPriority="46"/>
+    <w:lsdException w:name="Grid Table 2 Accent 1" w:uiPriority="47"/>
+    <w:lsdException w:name="Grid Table 3 Accent 1" w:uiPriority="48"/>
+    <w:lsdException w:name="Grid Table 4 Accent 1" w:uiPriority="49"/>
+    <w:lsdException w:name="Grid Table 5 Dark Accent 1" w:uiPriority="50"/>
+    <w:lsdException w:name="Grid Table 6 Colorful Accent 1" w:uiPriority="51"/>
+    <w:lsdException w:name="Grid Table 7 Colorful Accent 1" w:uiPriority="52"/>
+    <w:lsdException w:name="Grid Table 1 Light Accent 2" w:uiPriority="46"/>
+    <w:lsdException w:name="Grid Table 2 Accent 2" w:uiPriority="47"/>
+    <w:lsdException w:name="Grid Table 3 Accent 2" w:uiPriority="48"/>
+    <w:lsdException w:name="Grid Table 4 Accent 2" w:uiPriority="49"/>
+    <w:lsdException w:name="Grid Table 5 Dark Accent 2" w:uiPriority="50"/>
+    <w:lsdException w:name="Grid Table 6 Colorful Accent 2" w:uiPriority="51"/>
+    <w:lsdException w:name="Grid Table 7 Colorful Accent 2" w:uiPriority="52"/>
+    <w:lsdException w:name="Grid Table 1 Light Accent 3" w:uiPriority="46"/>
+    <w:lsdException w:name="Grid Table 2 Accent 3" w:uiPriority="47"/>
+    <w:lsdException w:name="Grid Table 3 Accent 3" w:uiPriority="48"/>
+    <w:lsdException w:name="Grid Table 4 Accent 3" w:uiPriority="49"/>
+    <w:lsdException w:name="Grid Table 5 Dark Accent 3" w:uiPriority="50"/>
+    <w:lsdException w:name="Grid Table 6 Colorful Accent 3" w:uiPriority="51"/>
+    <w:lsdException w:name="Grid Table 7 Colorful Accent 3" w:uiPriority="52"/>
+    <w:lsdException w:name="Grid Table 1 Light Accent 4" w:uiPriority="46"/>
+    <w:lsdException w:name="Grid Table 2 Accent 4" w:uiPriority="47"/>
+    <w:lsdException w:name="Grid Table 3 Accent 4" w:uiPriority="48"/>
+    <w:lsdException w:name="Grid Table 4 Accent 4" w:uiPriority="49"/>
+    <w:lsdException w:name="Grid Table 5 Dark Accent 4" w:uiPriority="50"/>
+    <w:lsdException w:name="Grid Table 6 Colorful Accent 4" w:uiPriority="51"/>
+    <w:lsdException w:name="Grid Table 7 Colorful Accent 4" w:uiPriority="52"/>
+    <w:lsdException w:name="Grid Table 1 Light Accent 5" w:uiPriority="46"/>
+    <w:lsdException w:name="Grid Table 2 Accent 5" w:uiPriority="47"/>
+    <w:lsdException w:name="Grid Table 3 Accent 5" w:uiPriority="48"/>
+    <w:lsdException w:name="Grid Table 4 Accent 5" w:uiPriority="49"/>
+    <w:lsdException w:name="Grid Table 5 Dark Accent 5" w:uiPriority="50"/>
+    <w:lsdException w:name="Grid Table 6 Colorful Accent 5" w:uiPriority="51"/>
+    <w:lsdException w:name="Grid Table 7 Colorful Accent 5" w:uiPriority="52"/>
+    <w:lsdException w:name="Grid Table 1 Light Accent 6" w:uiPriority="46"/>
+    <w:lsdException w:name="Grid Table 2 Accent 6" w:uiPriority="47"/>
+    <w:lsdException w:name="Grid Table 3 Accent 6" w:uiPriority="48"/>
+    <w:lsdException w:name="Grid Table 4 Accent 6" w:uiPriority="49"/>
+    <w:lsdException w:name="Grid Table 5 Dark Accent 6" w:uiPriority="50"/>
+    <w:lsdException w:name="Grid Table 6 Colorful Accent 6" w:uiPriority="51"/>
+    <w:lsdException w:name="Grid Table 7 Colorful Accent 6" w:uiPriority="52"/>
+    <w:lsdException w:name="List Table 1 Light" w:uiPriority="46"/>
+    <w:lsdException w:name="List Table 2" w:uiPriority="47"/>
+    <w:lsdException w:name="List Table 3" w:uiPriority="48"/>
+    <w:lsdException w:name="List Table 4" w:uiPriority="49"/>
+    <w:lsdException w:name="List Table 5 Dark" w:uiPriority="50"/>
+    <w:lsdException w:name="List Table 6 Colorful" w:uiPriority="51"/>
+    <w:lsdException w:name="List Table 7 Colorful" w:uiPriority="52"/>
+    <w:lsdException w:name="List Table 1 Light Accent 1" w:uiPriority="46"/>
+    <w:lsdException w:name="List Table 2 Accent 1" w:uiPriority="47"/>
+    <w:lsdException w:name="List Table 3 Accent 1" w:uiPriority="48"/>
+    <w:lsdException w:name="List Table 4 Accent 1" w:uiPriority="49"/>
+    <w:lsdException w:name="List Table 5 Dark Accent 1" w:uiPriority="50"/>
+    <w:lsdException w:name="List Table 6 Colorful Accent 1" w:uiPriority="51"/>
+    <w:lsdException w:name="List Table 7 Colorful Accent 1" w:uiPriority="52"/>
+    <w:lsdException w:name="List Table 1 Light Accent 2" w:uiPriority="46"/>
+    <w:lsdException w:name="List Table 2 Accent 2" w:uiPriority="47"/>
+    <w:lsdException w:name="List Table 3 Accent 2" w:uiPriority="48"/>
+    <w:lsdException w:name="List Table 4 Accent 2" w:uiPriority="49"/>
+    <w:lsdException w:name="List Table 5 Dark Accent 2" w:uiPriority="50"/>
+    <w:lsdException w:name="List Table 6 Colorful Accent 2" w:uiPriority="51"/>
+    <w:lsdException w:name="List Table 7 Colorful Accent 2" w:uiPriority="52"/>
+    <w:lsdException w:name="List Table 1 Light Accent 3" w:uiPriority="46"/>
+    <w:lsdException w:name="List Table 2 Accent 3" w:uiPriority="47"/>
+    <w:lsdException w:name="List Table 3 Accent 3" w:uiPriority="48"/>
+    <w:lsdException w:name="List Table 4 Accent 3" w:uiPriority="49"/>
+    <w:lsdException w:name="List Table 5 Dark Accent 3" w:uiPriority="50"/>
+    <w:lsdException w:name="List Table 6 Colorful Accent 3" w:uiPriority="51"/>
+    <w:lsdException w:name="List Table 7 Colorful Accent 3" w:uiPriority="52"/>
+    <w:lsdException w:name="List Table 1 Light Accent 4" w:uiPriority="46"/>
+    <w:lsdException w:name="List Table 2 Accent 4" w:uiPriority="47"/>
+    <w:lsdException w:name="List Table 3 Accent 4" w:uiPriority="48"/>
+    <w:lsdException w:name="List Table 4 Accent 4" w:uiPriority="49"/>
+    <w:lsdException w:name="List Table 5 Dark Accent 4" w:uiPriority="50"/>
+    <w:lsdException w:name="List Table 6 Colorful Accent 4" w:uiPriority="51"/>
+    <w:lsdException w:name="List Table 7 Colorful Accent 4" w:uiPriority="52"/>
+    <w:lsdException w:name="List Table 1 Light Accent 5" w:uiPriority="46"/>
+    <w:lsdException w:name="List Table 2 Accent 5" w:uiPriority="47"/>
+    <w:lsdException w:name="List Table 3 Accent 5" w:uiPriority="48"/>
+    <w:lsdException w:name="List Table 4 Accent 5" w:uiPriority="49"/>
+    <w:lsdException w:name="List Table 5 Dark Accent 5" w:uiPriority="50"/>
+    <w:lsdException w:name="List Table 6 Colorful Accent 5" w:uiPriority="51"/>
+    <w:lsdException w:name="List Table 7 Colorful Accent 5" w:uiPriority="52"/>
+    <w:lsdException w:name="List Table 1 Light Accent 6" w:uiPriority="46"/>
+    <w:lsdException w:name="List Table 2 Accent 6" w:uiPriority="47"/>
+    <w:lsdException w:name="List Table 3 Accent 6" w:uiPriority="48"/>
+    <w:lsdException w:name="List Table 4 Accent 6" w:uiPriority="49"/>
+    <w:lsdException w:name="List Table 5 Dark Accent 6" w:uiPriority="50"/>
+    <w:lsdException w:name="List Table 6 Colorful Accent 6" w:uiPriority="51"/>
+    <w:lsdException w:name="List Table 7 Colorful Accent 6" w:uiPriority="52"/>
+    <w:lsdException w:name="Mention" w:semiHidden="1" w:unhideWhenUsed="1"/>
   </w:latentStyles>
   <w:style w:type="paragraph" w:default="1" w:styleId="Normal">
     <w:name w:val="Normal"/>
@@ -6918,514 +6010,6 @@
       <w:szCs w:val="24"/>
     </w:rPr>
   </w:style>
-  <w:style w:type="paragraph" w:styleId="BalloonText">
-    <w:name w:val="Balloon Text"/>
-    <w:basedOn w:val="Normal"/>
-    <w:link w:val="BalloonTextChar"/>
-    <w:uiPriority w:val="99"/>
-    <w:semiHidden/>
-    <w:unhideWhenUsed/>
-    <w:rsid w:val="00E067DF"/>
-    <w:pPr>
-      <w:spacing w:after="0" w:line="240" w:lineRule="auto"/>
-    </w:pPr>
-    <w:rPr>
-      <w:rFonts w:ascii="Tahoma" w:hAnsi="Tahoma" w:cs="Tahoma"/>
-      <w:sz w:val="16"/>
-      <w:szCs w:val="16"/>
-    </w:rPr>
-  </w:style>
-  <w:style w:type="character" w:customStyle="1" w:styleId="BalloonTextChar">
-    <w:name w:val="Balloon Text Char"/>
-    <w:basedOn w:val="DefaultParagraphFont"/>
-    <w:link w:val="BalloonText"/>
-    <w:uiPriority w:val="99"/>
-    <w:semiHidden/>
-    <w:rsid w:val="00E067DF"/>
-    <w:rPr>
-      <w:rFonts w:ascii="Tahoma" w:hAnsi="Tahoma" w:cs="Tahoma"/>
-      <w:sz w:val="16"/>
-      <w:szCs w:val="16"/>
-    </w:rPr>
-  </w:style>
-</w:styles>
-</file>
-
-<file path=word/stylesWithEffects.xml><?xml version="1.0" encoding="utf-8"?>
-<w:styles xmlns:wpc="http://schemas.microsoft.com/office/word/2010/wordprocessingCanvas" xmlns:mc="http://schemas.openxmlformats.org/markup-compatibility/2006" xmlns:o="urn:schemas-microsoft-com:office:office" xmlns:r="http://schemas.openxmlformats.org/officeDocument/2006/relationships" xmlns:m="http://schemas.openxmlformats.org/officeDocument/2006/math" xmlns:v="urn:schemas-microsoft-com:vml" xmlns:wp14="http://schemas.microsoft.com/office/word/2010/wordprocessingDrawing" xmlns:wp="http://schemas.openxmlformats.org/drawingml/2006/wordprocessingDrawing" xmlns:w10="urn:schemas-microsoft-com:office:word" xmlns:w="http://schemas.openxmlformats.org/wordprocessingml/2006/main" xmlns:w14="http://schemas.microsoft.com/office/word/2010/wordml" xmlns:wpg="http://schemas.microsoft.com/office/word/2010/wordprocessingGroup" xmlns:wpi="http://schemas.microsoft.com/office/word/2010/wordprocessingInk" xmlns:wne="http://schemas.microsoft.com/office/word/2006/wordml" xmlns:wps="http://schemas.microsoft.com/office/word/2010/wordprocessingShape" mc:Ignorable="w14 wp14">
-  <w:docDefaults>
-    <w:rPrDefault>
-      <w:rPr>
-        <w:rFonts w:asciiTheme="minorHAnsi" w:eastAsiaTheme="minorHAnsi" w:hAnsiTheme="minorHAnsi" w:cstheme="minorBidi"/>
-        <w:sz w:val="22"/>
-        <w:szCs w:val="22"/>
-        <w:lang w:val="en-ZA" w:eastAsia="en-US" w:bidi="ar-SA"/>
-      </w:rPr>
-    </w:rPrDefault>
-    <w:pPrDefault>
-      <w:pPr>
-        <w:spacing w:after="160" w:line="259" w:lineRule="auto"/>
-      </w:pPr>
-    </w:pPrDefault>
-  </w:docDefaults>
-  <w:latentStyles w:defLockedState="0" w:defUIPriority="99" w:defSemiHidden="1" w:defUnhideWhenUsed="1" w:defQFormat="0" w:count="267">
-    <w:lsdException w:name="Normal" w:semiHidden="0" w:uiPriority="0" w:unhideWhenUsed="0" w:qFormat="1"/>
-    <w:lsdException w:name="heading 1" w:semiHidden="0" w:uiPriority="0" w:unhideWhenUsed="0" w:qFormat="1"/>
-    <w:lsdException w:name="heading 2" w:uiPriority="9" w:qFormat="1"/>
-    <w:lsdException w:name="heading 3" w:uiPriority="9" w:qFormat="1"/>
-    <w:lsdException w:name="heading 4" w:uiPriority="9" w:qFormat="1"/>
-    <w:lsdException w:name="heading 5" w:uiPriority="9" w:qFormat="1"/>
-    <w:lsdException w:name="heading 6" w:uiPriority="9" w:qFormat="1"/>
-    <w:lsdException w:name="heading 7" w:uiPriority="9" w:qFormat="1"/>
-    <w:lsdException w:name="heading 8" w:uiPriority="9" w:qFormat="1"/>
-    <w:lsdException w:name="heading 9" w:uiPriority="9" w:qFormat="1"/>
-    <w:lsdException w:name="toc 1" w:uiPriority="39"/>
-    <w:lsdException w:name="toc 2" w:uiPriority="39"/>
-    <w:lsdException w:name="toc 3" w:uiPriority="39"/>
-    <w:lsdException w:name="toc 4" w:uiPriority="39"/>
-    <w:lsdException w:name="toc 5" w:uiPriority="39"/>
-    <w:lsdException w:name="toc 6" w:uiPriority="39"/>
-    <w:lsdException w:name="toc 7" w:uiPriority="39"/>
-    <w:lsdException w:name="toc 8" w:uiPriority="39"/>
-    <w:lsdException w:name="toc 9" w:uiPriority="39"/>
-    <w:lsdException w:name="caption" w:uiPriority="35" w:qFormat="1"/>
-    <w:lsdException w:name="Title" w:semiHidden="0" w:uiPriority="10" w:unhideWhenUsed="0" w:qFormat="1"/>
-    <w:lsdException w:name="Default Paragraph Font" w:uiPriority="1"/>
-    <w:lsdException w:name="Subtitle" w:semiHidden="0" w:uiPriority="11" w:unhideWhenUsed="0" w:qFormat="1"/>
-    <w:lsdException w:name="Strong" w:semiHidden="0" w:uiPriority="22" w:unhideWhenUsed="0" w:qFormat="1"/>
-    <w:lsdException w:name="Emphasis" w:semiHidden="0" w:uiPriority="20" w:unhideWhenUsed="0" w:qFormat="1"/>
-    <w:lsdException w:name="Normal Table" w:semiHidden="0" w:unhideWhenUsed="0"/>
-    <w:lsdException w:name="Table Web 3" w:semiHidden="0" w:unhideWhenUsed="0"/>
-    <w:lsdException w:name="Table Grid" w:semiHidden="0" w:uiPriority="39" w:unhideWhenUsed="0"/>
-    <w:lsdException w:name="Table Theme" w:semiHidden="0" w:unhideWhenUsed="0"/>
-    <w:lsdException w:name="Placeholder Text" w:unhideWhenUsed="0"/>
-    <w:lsdException w:name="No Spacing" w:semiHidden="0" w:uiPriority="1" w:unhideWhenUsed="0" w:qFormat="1"/>
-    <w:lsdException w:name="Light Shading" w:semiHidden="0" w:uiPriority="60" w:unhideWhenUsed="0"/>
-    <w:lsdException w:name="Light List" w:semiHidden="0" w:uiPriority="61" w:unhideWhenUsed="0"/>
-    <w:lsdException w:name="Light Grid" w:semiHidden="0" w:uiPriority="62" w:unhideWhenUsed="0"/>
-    <w:lsdException w:name="Medium Shading 1" w:semiHidden="0" w:uiPriority="63" w:unhideWhenUsed="0"/>
-    <w:lsdException w:name="Medium Shading 2" w:semiHidden="0" w:uiPriority="64" w:unhideWhenUsed="0"/>
-    <w:lsdException w:name="Medium List 1" w:semiHidden="0" w:uiPriority="65" w:unhideWhenUsed="0"/>
-    <w:lsdException w:name="Medium List 2" w:semiHidden="0" w:uiPriority="66" w:unhideWhenUsed="0"/>
-    <w:lsdException w:name="Medium Grid 1" w:semiHidden="0" w:uiPriority="67" w:unhideWhenUsed="0"/>
-    <w:lsdException w:name="Medium Grid 2" w:semiHidden="0" w:uiPriority="68" w:unhideWhenUsed="0"/>
-    <w:lsdException w:name="Medium Grid 3" w:semiHidden="0" w:uiPriority="69" w:unhideWhenUsed="0"/>
-    <w:lsdException w:name="Dark List" w:semiHidden="0" w:uiPriority="70" w:unhideWhenUsed="0"/>
-    <w:lsdException w:name="Colorful Shading" w:semiHidden="0" w:uiPriority="71" w:unhideWhenUsed="0"/>
-    <w:lsdException w:name="Colorful List" w:semiHidden="0" w:uiPriority="72" w:unhideWhenUsed="0"/>
-    <w:lsdException w:name="Colorful Grid" w:semiHidden="0" w:uiPriority="73" w:unhideWhenUsed="0"/>
-    <w:lsdException w:name="Light Shading Accent 1" w:semiHidden="0" w:uiPriority="60" w:unhideWhenUsed="0"/>
-    <w:lsdException w:name="Light List Accent 1" w:semiHidden="0" w:uiPriority="61" w:unhideWhenUsed="0"/>
-    <w:lsdException w:name="Light Grid Accent 1" w:semiHidden="0" w:uiPriority="62" w:unhideWhenUsed="0"/>
-    <w:lsdException w:name="Medium Shading 1 Accent 1" w:semiHidden="0" w:uiPriority="63" w:unhideWhenUsed="0"/>
-    <w:lsdException w:name="Medium Shading 2 Accent 1" w:semiHidden="0" w:uiPriority="64" w:unhideWhenUsed="0"/>
-    <w:lsdException w:name="Medium List 1 Accent 1" w:semiHidden="0" w:uiPriority="65" w:unhideWhenUsed="0"/>
-    <w:lsdException w:name="Revision" w:unhideWhenUsed="0"/>
-    <w:lsdException w:name="List Paragraph" w:semiHidden="0" w:uiPriority="34" w:unhideWhenUsed="0" w:qFormat="1"/>
-    <w:lsdException w:name="Quote" w:semiHidden="0" w:uiPriority="29" w:unhideWhenUsed="0" w:qFormat="1"/>
-    <w:lsdException w:name="Intense Quote" w:semiHidden="0" w:uiPriority="30" w:unhideWhenUsed="0" w:qFormat="1"/>
-    <w:lsdException w:name="Medium List 2 Accent 1" w:semiHidden="0" w:uiPriority="66" w:unhideWhenUsed="0"/>
-    <w:lsdException w:name="Medium Grid 1 Accent 1" w:semiHidden="0" w:uiPriority="67" w:unhideWhenUsed="0"/>
-    <w:lsdException w:name="Medium Grid 2 Accent 1" w:semiHidden="0" w:uiPriority="68" w:unhideWhenUsed="0"/>
-    <w:lsdException w:name="Medium Grid 3 Accent 1" w:semiHidden="0" w:uiPriority="69" w:unhideWhenUsed="0"/>
-    <w:lsdException w:name="Dark List Accent 1" w:semiHidden="0" w:uiPriority="70" w:unhideWhenUsed="0"/>
-    <w:lsdException w:name="Colorful Shading Accent 1" w:semiHidden="0" w:uiPriority="71" w:unhideWhenUsed="0"/>
-    <w:lsdException w:name="Colorful List Accent 1" w:semiHidden="0" w:uiPriority="72" w:unhideWhenUsed="0"/>
-    <w:lsdException w:name="Colorful Grid Accent 1" w:semiHidden="0" w:uiPriority="73" w:unhideWhenUsed="0"/>
-    <w:lsdException w:name="Light Shading Accent 2" w:semiHidden="0" w:uiPriority="60" w:unhideWhenUsed="0"/>
-    <w:lsdException w:name="Light List Accent 2" w:semiHidden="0" w:uiPriority="61" w:unhideWhenUsed="0"/>
-    <w:lsdException w:name="Light Grid Accent 2" w:semiHidden="0" w:uiPriority="62" w:unhideWhenUsed="0"/>
-    <w:lsdException w:name="Medium Shading 1 Accent 2" w:semiHidden="0" w:uiPriority="63" w:unhideWhenUsed="0"/>
-    <w:lsdException w:name="Medium Shading 2 Accent 2" w:semiHidden="0" w:uiPriority="64" w:unhideWhenUsed="0"/>
-    <w:lsdException w:name="Medium List 1 Accent 2" w:semiHidden="0" w:uiPriority="65" w:unhideWhenUsed="0"/>
-    <w:lsdException w:name="Medium List 2 Accent 2" w:semiHidden="0" w:uiPriority="66" w:unhideWhenUsed="0"/>
-    <w:lsdException w:name="Medium Grid 1 Accent 2" w:semiHidden="0" w:uiPriority="67" w:unhideWhenUsed="0"/>
-    <w:lsdException w:name="Medium Grid 2 Accent 2" w:semiHidden="0" w:uiPriority="68" w:unhideWhenUsed="0"/>
-    <w:lsdException w:name="Medium Grid 3 Accent 2" w:semiHidden="0" w:uiPriority="69" w:unhideWhenUsed="0"/>
-    <w:lsdException w:name="Dark List Accent 2" w:semiHidden="0" w:uiPriority="70" w:unhideWhenUsed="0"/>
-    <w:lsdException w:name="Colorful Shading Accent 2" w:semiHidden="0" w:uiPriority="71" w:unhideWhenUsed="0"/>
-    <w:lsdException w:name="Colorful List Accent 2" w:semiHidden="0" w:uiPriority="72" w:unhideWhenUsed="0"/>
-    <w:lsdException w:name="Colorful Grid Accent 2" w:semiHidden="0" w:uiPriority="73" w:unhideWhenUsed="0"/>
-    <w:lsdException w:name="Light Shading Accent 3" w:semiHidden="0" w:uiPriority="60" w:unhideWhenUsed="0"/>
-    <w:lsdException w:name="Light List Accent 3" w:semiHidden="0" w:uiPriority="61" w:unhideWhenUsed="0"/>
-    <w:lsdException w:name="Light Grid Accent 3" w:semiHidden="0" w:uiPriority="62" w:unhideWhenUsed="0"/>
-    <w:lsdException w:name="Medium Shading 1 Accent 3" w:semiHidden="0" w:uiPriority="63" w:unhideWhenUsed="0"/>
-    <w:lsdException w:name="Medium Shading 2 Accent 3" w:semiHidden="0" w:uiPriority="64" w:unhideWhenUsed="0"/>
-    <w:lsdException w:name="Medium List 1 Accent 3" w:semiHidden="0" w:uiPriority="65" w:unhideWhenUsed="0"/>
-    <w:lsdException w:name="Medium List 2 Accent 3" w:semiHidden="0" w:uiPriority="66" w:unhideWhenUsed="0"/>
-    <w:lsdException w:name="Medium Grid 1 Accent 3" w:semiHidden="0" w:uiPriority="67" w:unhideWhenUsed="0"/>
-    <w:lsdException w:name="Medium Grid 2 Accent 3" w:semiHidden="0" w:uiPriority="68" w:unhideWhenUsed="0"/>
-    <w:lsdException w:name="Medium Grid 3 Accent 3" w:semiHidden="0" w:uiPriority="69" w:unhideWhenUsed="0"/>
-    <w:lsdException w:name="Dark List Accent 3" w:semiHidden="0" w:uiPriority="70" w:unhideWhenUsed="0"/>
-    <w:lsdException w:name="Colorful Shading Accent 3" w:semiHidden="0" w:uiPriority="71" w:unhideWhenUsed="0"/>
-    <w:lsdException w:name="Colorful List Accent 3" w:semiHidden="0" w:uiPriority="72" w:unhideWhenUsed="0"/>
-    <w:lsdException w:name="Colorful Grid Accent 3" w:semiHidden="0" w:uiPriority="73" w:unhideWhenUsed="0"/>
-    <w:lsdException w:name="Light Shading Accent 4" w:semiHidden="0" w:uiPriority="60" w:unhideWhenUsed="0"/>
-    <w:lsdException w:name="Light List Accent 4" w:semiHidden="0" w:uiPriority="61" w:unhideWhenUsed="0"/>
-    <w:lsdException w:name="Light Grid Accent 4" w:semiHidden="0" w:uiPriority="62" w:unhideWhenUsed="0"/>
-    <w:lsdException w:name="Medium Shading 1 Accent 4" w:semiHidden="0" w:uiPriority="63" w:unhideWhenUsed="0"/>
-    <w:lsdException w:name="Medium Shading 2 Accent 4" w:semiHidden="0" w:uiPriority="64" w:unhideWhenUsed="0"/>
-    <w:lsdException w:name="Medium List 1 Accent 4" w:semiHidden="0" w:uiPriority="65" w:unhideWhenUsed="0"/>
-    <w:lsdException w:name="Medium List 2 Accent 4" w:semiHidden="0" w:uiPriority="66" w:unhideWhenUsed="0"/>
-    <w:lsdException w:name="Medium Grid 1 Accent 4" w:semiHidden="0" w:uiPriority="67" w:unhideWhenUsed="0"/>
-    <w:lsdException w:name="Medium Grid 2 Accent 4" w:semiHidden="0" w:uiPriority="68" w:unhideWhenUsed="0"/>
-    <w:lsdException w:name="Medium Grid 3 Accent 4" w:semiHidden="0" w:uiPriority="69" w:unhideWhenUsed="0"/>
-    <w:lsdException w:name="Dark List Accent 4" w:semiHidden="0" w:uiPriority="70" w:unhideWhenUsed="0"/>
-    <w:lsdException w:name="Colorful Shading Accent 4" w:semiHidden="0" w:uiPriority="71" w:unhideWhenUsed="0"/>
-    <w:lsdException w:name="Colorful List Accent 4" w:semiHidden="0" w:uiPriority="72" w:unhideWhenUsed="0"/>
-    <w:lsdException w:name="Colorful Grid Accent 4" w:semiHidden="0" w:uiPriority="73" w:unhideWhenUsed="0"/>
-    <w:lsdException w:name="Light Shading Accent 5" w:semiHidden="0" w:uiPriority="60" w:unhideWhenUsed="0"/>
-    <w:lsdException w:name="Light List Accent 5" w:semiHidden="0" w:uiPriority="61" w:unhideWhenUsed="0"/>
-    <w:lsdException w:name="Light Grid Accent 5" w:semiHidden="0" w:uiPriority="62" w:unhideWhenUsed="0"/>
-    <w:lsdException w:name="Medium Shading 1 Accent 5" w:semiHidden="0" w:uiPriority="63" w:unhideWhenUsed="0"/>
-    <w:lsdException w:name="Medium Shading 2 Accent 5" w:semiHidden="0" w:uiPriority="64" w:unhideWhenUsed="0"/>
-    <w:lsdException w:name="Medium List 1 Accent 5" w:semiHidden="0" w:uiPriority="65" w:unhideWhenUsed="0"/>
-    <w:lsdException w:name="Medium List 2 Accent 5" w:semiHidden="0" w:uiPriority="66" w:unhideWhenUsed="0"/>
-    <w:lsdException w:name="Medium Grid 1 Accent 5" w:semiHidden="0" w:uiPriority="67" w:unhideWhenUsed="0"/>
-    <w:lsdException w:name="Medium Grid 2 Accent 5" w:semiHidden="0" w:uiPriority="68" w:unhideWhenUsed="0"/>
-    <w:lsdException w:name="Medium Grid 3 Accent 5" w:semiHidden="0" w:uiPriority="69" w:unhideWhenUsed="0"/>
-    <w:lsdException w:name="Dark List Accent 5" w:semiHidden="0" w:uiPriority="70" w:unhideWhenUsed="0"/>
-    <w:lsdException w:name="Colorful Shading Accent 5" w:semiHidden="0" w:uiPriority="71" w:unhideWhenUsed="0"/>
-    <w:lsdException w:name="Colorful List Accent 5" w:semiHidden="0" w:uiPriority="72" w:unhideWhenUsed="0"/>
-    <w:lsdException w:name="Colorful Grid Accent 5" w:semiHidden="0" w:uiPriority="73" w:unhideWhenUsed="0"/>
-    <w:lsdException w:name="Light Shading Accent 6" w:semiHidden="0" w:uiPriority="60" w:unhideWhenUsed="0"/>
-    <w:lsdException w:name="Light List Accent 6" w:semiHidden="0" w:uiPriority="61" w:unhideWhenUsed="0"/>
-    <w:lsdException w:name="Light Grid Accent 6" w:semiHidden="0" w:uiPriority="62" w:unhideWhenUsed="0"/>
-    <w:lsdException w:name="Medium Shading 1 Accent 6" w:semiHidden="0" w:uiPriority="63" w:unhideWhenUsed="0"/>
-    <w:lsdException w:name="Medium Shading 2 Accent 6" w:semiHidden="0" w:uiPriority="64" w:unhideWhenUsed="0"/>
-    <w:lsdException w:name="Medium List 1 Accent 6" w:semiHidden="0" w:uiPriority="65" w:unhideWhenUsed="0"/>
-    <w:lsdException w:name="Medium List 2 Accent 6" w:semiHidden="0" w:uiPriority="66" w:unhideWhenUsed="0"/>
-    <w:lsdException w:name="Medium Grid 1 Accent 6" w:semiHidden="0" w:uiPriority="67" w:unhideWhenUsed="0"/>
-    <w:lsdException w:name="Medium Grid 2 Accent 6" w:semiHidden="0" w:uiPriority="68" w:unhideWhenUsed="0"/>
-    <w:lsdException w:name="Medium Grid 3 Accent 6" w:semiHidden="0" w:uiPriority="69" w:unhideWhenUsed="0"/>
-    <w:lsdException w:name="Dark List Accent 6" w:semiHidden="0" w:uiPriority="70" w:unhideWhenUsed="0"/>
-    <w:lsdException w:name="Colorful Shading Accent 6" w:semiHidden="0" w:uiPriority="71" w:unhideWhenUsed="0"/>
-    <w:lsdException w:name="Colorful List Accent 6" w:semiHidden="0" w:uiPriority="72" w:unhideWhenUsed="0"/>
-    <w:lsdException w:name="Colorful Grid Accent 6" w:semiHidden="0" w:uiPriority="73" w:unhideWhenUsed="0"/>
-    <w:lsdException w:name="Subtle Emphasis" w:semiHidden="0" w:uiPriority="19" w:unhideWhenUsed="0" w:qFormat="1"/>
-    <w:lsdException w:name="Intense Emphasis" w:semiHidden="0" w:uiPriority="21" w:unhideWhenUsed="0" w:qFormat="1"/>
-    <w:lsdException w:name="Subtle Reference" w:semiHidden="0" w:uiPriority="31" w:unhideWhenUsed="0" w:qFormat="1"/>
-    <w:lsdException w:name="Intense Reference" w:semiHidden="0" w:uiPriority="32" w:unhideWhenUsed="0" w:qFormat="1"/>
-    <w:lsdException w:name="Book Title" w:semiHidden="0" w:uiPriority="33" w:unhideWhenUsed="0" w:qFormat="1"/>
-    <w:lsdException w:name="Bibliography" w:uiPriority="37"/>
-    <w:lsdException w:name="TOC Heading" w:uiPriority="39" w:qFormat="1"/>
-  </w:latentStyles>
-  <w:style w:type="paragraph" w:default="1" w:styleId="Normal">
-    <w:name w:val="Normal"/>
-    <w:qFormat/>
-  </w:style>
-  <w:style w:type="paragraph" w:styleId="Heading1">
-    <w:name w:val="heading 1"/>
-    <w:basedOn w:val="Normal"/>
-    <w:next w:val="Normal"/>
-    <w:link w:val="Heading1Char"/>
-    <w:qFormat/>
-    <w:rsid w:val="00FE249A"/>
-    <w:pPr>
-      <w:keepNext/>
-      <w:widowControl w:val="0"/>
-      <w:overflowPunct w:val="0"/>
-      <w:autoSpaceDE w:val="0"/>
-      <w:autoSpaceDN w:val="0"/>
-      <w:adjustRightInd w:val="0"/>
-      <w:spacing w:after="0" w:line="240" w:lineRule="auto"/>
-      <w:textAlignment w:val="baseline"/>
-      <w:outlineLvl w:val="0"/>
-    </w:pPr>
-    <w:rPr>
-      <w:rFonts w:ascii="Arial" w:eastAsia="Times New Roman" w:hAnsi="Arial" w:cs="Times New Roman"/>
-      <w:b/>
-      <w:sz w:val="20"/>
-      <w:szCs w:val="20"/>
-      <w:lang w:val="en-US" w:eastAsia="en-GB"/>
-    </w:rPr>
-  </w:style>
-  <w:style w:type="paragraph" w:styleId="Heading2">
-    <w:name w:val="heading 2"/>
-    <w:basedOn w:val="Normal"/>
-    <w:next w:val="Normal"/>
-    <w:link w:val="Heading2Char"/>
-    <w:uiPriority w:val="9"/>
-    <w:unhideWhenUsed/>
-    <w:qFormat/>
-    <w:rsid w:val="003C790B"/>
-    <w:pPr>
-      <w:keepNext/>
-      <w:keepLines/>
-      <w:spacing w:before="40" w:after="0"/>
-      <w:outlineLvl w:val="1"/>
-    </w:pPr>
-    <w:rPr>
-      <w:rFonts w:asciiTheme="majorHAnsi" w:eastAsiaTheme="majorEastAsia" w:hAnsiTheme="majorHAnsi" w:cstheme="majorBidi"/>
-      <w:color w:val="2E74B5" w:themeColor="accent1" w:themeShade="BF"/>
-      <w:sz w:val="26"/>
-      <w:szCs w:val="26"/>
-    </w:rPr>
-  </w:style>
-  <w:style w:type="paragraph" w:styleId="Heading3">
-    <w:name w:val="heading 3"/>
-    <w:basedOn w:val="Normal"/>
-    <w:next w:val="Normal"/>
-    <w:link w:val="Heading3Char"/>
-    <w:uiPriority w:val="9"/>
-    <w:unhideWhenUsed/>
-    <w:qFormat/>
-    <w:rsid w:val="00277959"/>
-    <w:pPr>
-      <w:keepNext/>
-      <w:keepLines/>
-      <w:spacing w:before="40" w:after="0"/>
-      <w:outlineLvl w:val="2"/>
-    </w:pPr>
-    <w:rPr>
-      <w:rFonts w:asciiTheme="majorHAnsi" w:eastAsiaTheme="majorEastAsia" w:hAnsiTheme="majorHAnsi" w:cstheme="majorBidi"/>
-      <w:color w:val="1F4D78" w:themeColor="accent1" w:themeShade="7F"/>
-      <w:sz w:val="24"/>
-      <w:szCs w:val="24"/>
-    </w:rPr>
-  </w:style>
-  <w:style w:type="character" w:default="1" w:styleId="DefaultParagraphFont">
-    <w:name w:val="Default Paragraph Font"/>
-    <w:uiPriority w:val="1"/>
-    <w:semiHidden/>
-    <w:unhideWhenUsed/>
-  </w:style>
-  <w:style w:type="table" w:default="1" w:styleId="TableNormal">
-    <w:name w:val="Normal Table"/>
-    <w:uiPriority w:val="99"/>
-    <w:semiHidden/>
-    <w:unhideWhenUsed/>
-    <w:tblPr>
-      <w:tblInd w:w="0" w:type="dxa"/>
-      <w:tblCellMar>
-        <w:top w:w="0" w:type="dxa"/>
-        <w:left w:w="108" w:type="dxa"/>
-        <w:bottom w:w="0" w:type="dxa"/>
-        <w:right w:w="108" w:type="dxa"/>
-      </w:tblCellMar>
-    </w:tblPr>
-  </w:style>
-  <w:style w:type="numbering" w:default="1" w:styleId="NoList">
-    <w:name w:val="No List"/>
-    <w:uiPriority w:val="99"/>
-    <w:semiHidden/>
-    <w:unhideWhenUsed/>
-  </w:style>
-  <w:style w:type="paragraph" w:styleId="Title">
-    <w:name w:val="Title"/>
-    <w:basedOn w:val="Normal"/>
-    <w:next w:val="Normal"/>
-    <w:link w:val="TitleChar"/>
-    <w:uiPriority w:val="10"/>
-    <w:qFormat/>
-    <w:rsid w:val="00A30268"/>
-    <w:pPr>
-      <w:spacing w:after="0" w:line="216" w:lineRule="auto"/>
-      <w:contextualSpacing/>
-    </w:pPr>
-    <w:rPr>
-      <w:rFonts w:asciiTheme="majorHAnsi" w:eastAsiaTheme="majorEastAsia" w:hAnsiTheme="majorHAnsi" w:cstheme="majorBidi"/>
-      <w:color w:val="404040" w:themeColor="text1" w:themeTint="BF"/>
-      <w:spacing w:val="-10"/>
-      <w:kern w:val="28"/>
-      <w:sz w:val="56"/>
-      <w:szCs w:val="56"/>
-      <w:lang w:val="en-US"/>
-    </w:rPr>
-  </w:style>
-  <w:style w:type="character" w:customStyle="1" w:styleId="TitleChar">
-    <w:name w:val="Title Char"/>
-    <w:basedOn w:val="DefaultParagraphFont"/>
-    <w:link w:val="Title"/>
-    <w:uiPriority w:val="10"/>
-    <w:rsid w:val="00A30268"/>
-    <w:rPr>
-      <w:rFonts w:asciiTheme="majorHAnsi" w:eastAsiaTheme="majorEastAsia" w:hAnsiTheme="majorHAnsi" w:cstheme="majorBidi"/>
-      <w:color w:val="404040" w:themeColor="text1" w:themeTint="BF"/>
-      <w:spacing w:val="-10"/>
-      <w:kern w:val="28"/>
-      <w:sz w:val="56"/>
-      <w:szCs w:val="56"/>
-      <w:lang w:val="en-US"/>
-    </w:rPr>
-  </w:style>
-  <w:style w:type="paragraph" w:styleId="Subtitle">
-    <w:name w:val="Subtitle"/>
-    <w:basedOn w:val="Normal"/>
-    <w:next w:val="Normal"/>
-    <w:link w:val="SubtitleChar"/>
-    <w:uiPriority w:val="11"/>
-    <w:qFormat/>
-    <w:rsid w:val="00A30268"/>
-    <w:pPr>
-      <w:numPr>
-        <w:ilvl w:val="1"/>
-      </w:numPr>
-    </w:pPr>
-    <w:rPr>
-      <w:rFonts w:eastAsiaTheme="minorEastAsia" w:cs="Times New Roman"/>
-      <w:color w:val="5A5A5A" w:themeColor="text1" w:themeTint="A5"/>
-      <w:spacing w:val="15"/>
-      <w:lang w:val="en-US"/>
-    </w:rPr>
-  </w:style>
-  <w:style w:type="character" w:customStyle="1" w:styleId="SubtitleChar">
-    <w:name w:val="Subtitle Char"/>
-    <w:basedOn w:val="DefaultParagraphFont"/>
-    <w:link w:val="Subtitle"/>
-    <w:uiPriority w:val="11"/>
-    <w:rsid w:val="00A30268"/>
-    <w:rPr>
-      <w:rFonts w:eastAsiaTheme="minorEastAsia" w:cs="Times New Roman"/>
-      <w:color w:val="5A5A5A" w:themeColor="text1" w:themeTint="A5"/>
-      <w:spacing w:val="15"/>
-      <w:lang w:val="en-US"/>
-    </w:rPr>
-  </w:style>
-  <w:style w:type="character" w:customStyle="1" w:styleId="Heading1Char">
-    <w:name w:val="Heading 1 Char"/>
-    <w:basedOn w:val="DefaultParagraphFont"/>
-    <w:link w:val="Heading1"/>
-    <w:rsid w:val="00FE249A"/>
-    <w:rPr>
-      <w:rFonts w:ascii="Arial" w:eastAsia="Times New Roman" w:hAnsi="Arial" w:cs="Times New Roman"/>
-      <w:b/>
-      <w:sz w:val="20"/>
-      <w:szCs w:val="20"/>
-      <w:lang w:val="en-US" w:eastAsia="en-GB"/>
-    </w:rPr>
-  </w:style>
-  <w:style w:type="paragraph" w:styleId="ListParagraph">
-    <w:name w:val="List Paragraph"/>
-    <w:basedOn w:val="Normal"/>
-    <w:uiPriority w:val="34"/>
-    <w:qFormat/>
-    <w:rsid w:val="00DA3716"/>
-    <w:pPr>
-      <w:ind w:left="720"/>
-      <w:contextualSpacing/>
-    </w:pPr>
-  </w:style>
-  <w:style w:type="paragraph" w:styleId="Header">
-    <w:name w:val="header"/>
-    <w:basedOn w:val="Normal"/>
-    <w:link w:val="HeaderChar"/>
-    <w:uiPriority w:val="99"/>
-    <w:unhideWhenUsed/>
-    <w:rsid w:val="00271822"/>
-    <w:pPr>
-      <w:tabs>
-        <w:tab w:val="center" w:pos="4513"/>
-        <w:tab w:val="right" w:pos="9026"/>
-      </w:tabs>
-      <w:spacing w:after="0" w:line="240" w:lineRule="auto"/>
-    </w:pPr>
-  </w:style>
-  <w:style w:type="character" w:customStyle="1" w:styleId="HeaderChar">
-    <w:name w:val="Header Char"/>
-    <w:basedOn w:val="DefaultParagraphFont"/>
-    <w:link w:val="Header"/>
-    <w:uiPriority w:val="99"/>
-    <w:rsid w:val="00271822"/>
-  </w:style>
-  <w:style w:type="paragraph" w:styleId="Footer">
-    <w:name w:val="footer"/>
-    <w:basedOn w:val="Normal"/>
-    <w:link w:val="FooterChar"/>
-    <w:uiPriority w:val="99"/>
-    <w:unhideWhenUsed/>
-    <w:rsid w:val="00271822"/>
-    <w:pPr>
-      <w:tabs>
-        <w:tab w:val="center" w:pos="4513"/>
-        <w:tab w:val="right" w:pos="9026"/>
-      </w:tabs>
-      <w:spacing w:after="0" w:line="240" w:lineRule="auto"/>
-    </w:pPr>
-  </w:style>
-  <w:style w:type="character" w:customStyle="1" w:styleId="FooterChar">
-    <w:name w:val="Footer Char"/>
-    <w:basedOn w:val="DefaultParagraphFont"/>
-    <w:link w:val="Footer"/>
-    <w:uiPriority w:val="99"/>
-    <w:rsid w:val="00271822"/>
-  </w:style>
-  <w:style w:type="character" w:customStyle="1" w:styleId="Heading2Char">
-    <w:name w:val="Heading 2 Char"/>
-    <w:basedOn w:val="DefaultParagraphFont"/>
-    <w:link w:val="Heading2"/>
-    <w:uiPriority w:val="9"/>
-    <w:rsid w:val="003C790B"/>
-    <w:rPr>
-      <w:rFonts w:asciiTheme="majorHAnsi" w:eastAsiaTheme="majorEastAsia" w:hAnsiTheme="majorHAnsi" w:cstheme="majorBidi"/>
-      <w:color w:val="2E74B5" w:themeColor="accent1" w:themeShade="BF"/>
-      <w:sz w:val="26"/>
-      <w:szCs w:val="26"/>
-    </w:rPr>
-  </w:style>
-  <w:style w:type="paragraph" w:styleId="Caption">
-    <w:name w:val="caption"/>
-    <w:basedOn w:val="Normal"/>
-    <w:next w:val="Normal"/>
-    <w:uiPriority w:val="35"/>
-    <w:semiHidden/>
-    <w:unhideWhenUsed/>
-    <w:qFormat/>
-    <w:rsid w:val="00277959"/>
-    <w:pPr>
-      <w:spacing w:after="200" w:line="240" w:lineRule="auto"/>
-    </w:pPr>
-    <w:rPr>
-      <w:i/>
-      <w:iCs/>
-      <w:color w:val="44546A" w:themeColor="text2"/>
-      <w:sz w:val="18"/>
-      <w:szCs w:val="18"/>
-    </w:rPr>
-  </w:style>
-  <w:style w:type="character" w:customStyle="1" w:styleId="Heading3Char">
-    <w:name w:val="Heading 3 Char"/>
-    <w:basedOn w:val="DefaultParagraphFont"/>
-    <w:link w:val="Heading3"/>
-    <w:uiPriority w:val="9"/>
-    <w:rsid w:val="00277959"/>
-    <w:rPr>
-      <w:rFonts w:asciiTheme="majorHAnsi" w:eastAsiaTheme="majorEastAsia" w:hAnsiTheme="majorHAnsi" w:cstheme="majorBidi"/>
-      <w:color w:val="1F4D78" w:themeColor="accent1" w:themeShade="7F"/>
-      <w:sz w:val="24"/>
-      <w:szCs w:val="24"/>
-    </w:rPr>
-  </w:style>
-  <w:style w:type="paragraph" w:styleId="BalloonText">
-    <w:name w:val="Balloon Text"/>
-    <w:basedOn w:val="Normal"/>
-    <w:link w:val="BalloonTextChar"/>
-    <w:uiPriority w:val="99"/>
-    <w:semiHidden/>
-    <w:unhideWhenUsed/>
-    <w:rsid w:val="00E067DF"/>
-    <w:pPr>
-      <w:spacing w:after="0" w:line="240" w:lineRule="auto"/>
-    </w:pPr>
-    <w:rPr>
-      <w:rFonts w:ascii="Tahoma" w:hAnsi="Tahoma" w:cs="Tahoma"/>
-      <w:sz w:val="16"/>
-      <w:szCs w:val="16"/>
-    </w:rPr>
-  </w:style>
-  <w:style w:type="character" w:customStyle="1" w:styleId="BalloonTextChar">
-    <w:name w:val="Balloon Text Char"/>
-    <w:basedOn w:val="DefaultParagraphFont"/>
-    <w:link w:val="BalloonText"/>
-    <w:uiPriority w:val="99"/>
-    <w:semiHidden/>
-    <w:rsid w:val="00E067DF"/>
-    <w:rPr>
-      <w:rFonts w:ascii="Tahoma" w:hAnsi="Tahoma" w:cs="Tahoma"/>
-      <w:sz w:val="16"/>
-      <w:szCs w:val="16"/>
-    </w:rPr>
-  </w:style>
 </w:styles>
 </file>
 
@@ -7472,7 +6056,7 @@
     </a:clrScheme>
     <a:fontScheme name="Office">
       <a:majorFont>
-        <a:latin typeface="Calibri Light"/>
+        <a:latin typeface="Calibri Light" panose="020F0302020204030204"/>
         <a:ea typeface=""/>
         <a:cs typeface=""/>
         <a:font script="Jpan" typeface="ＭＳ ゴシック"/>
@@ -7507,7 +6091,7 @@
         <a:font script="Geor" typeface="Sylfaen"/>
       </a:majorFont>
       <a:minorFont>
-        <a:latin typeface="Calibri"/>
+        <a:latin typeface="Calibri" panose="020F0502020204030204"/>
         <a:ea typeface=""/>
         <a:cs typeface=""/>
         <a:font script="Jpan" typeface="ＭＳ 明朝"/>
@@ -7684,7 +6268,7 @@
   <a:extraClrSchemeLst/>
   <a:extLst>
     <a:ext uri="{05A4C25C-085E-4340-85A3-A5531E510DB2}">
-      <thm15:themeFamily xmlns="" xmlns:thm15="http://schemas.microsoft.com/office/thememl/2012/main" name="Office Theme" id="{62F939B6-93AF-4DB8-9C6B-D6C7DFDC589F}" vid="{4A3C46E8-61CC-4603-A589-7422A47A8E4A}"/>
+      <thm15:themeFamily xmlns:thm15="http://schemas.microsoft.com/office/thememl/2012/main" name="Office Theme" id="{62F939B6-93AF-4DB8-9C6B-D6C7DFDC589F}" vid="{4A3C46E8-61CC-4603-A589-7422A47A8E4A}"/>
     </a:ext>
   </a:extLst>
 </a:theme>

--- a/Business_RULES.docx
+++ b/Business_RULES.docx
@@ -2408,27 +2408,14 @@
       <w:r>
         <w:t xml:space="preserve">Figure </w:t>
       </w:r>
-      <w:r>
-        <w:fldChar w:fldCharType="begin"/>
-      </w:r>
-      <w:r>
-        <w:instrText xml:space="preserve"> SEQ Figure \* ARABIC </w:instrText>
-      </w:r>
-      <w:r>
-        <w:fldChar w:fldCharType="separate"/>
-      </w:r>
-      <w:r>
-        <w:rPr>
-          <w:noProof/>
-        </w:rPr>
-        <w:t>1</w:t>
-      </w:r>
-      <w:r>
-        <w:rPr>
-          <w:noProof/>
-        </w:rPr>
-        <w:fldChar w:fldCharType="end"/>
-      </w:r>
+      <w:fldSimple w:instr=" SEQ Figure \* ARABIC ">
+        <w:r>
+          <w:rPr>
+            <w:noProof/>
+          </w:rPr>
+          <w:t>1</w:t>
+        </w:r>
+      </w:fldSimple>
       <w:r>
         <w:t>: amount of start-up funding required</w:t>
       </w:r>
@@ -4433,9 +4420,9 @@
         </w:rPr>
         <w:drawing>
           <wp:inline distT="0" distB="0" distL="0" distR="0">
-            <wp:extent cx="2524125" cy="914400"/>
-            <wp:effectExtent l="0" t="0" r="9525" b="0"/>
-            <wp:docPr id="6" name="Picture 6"/>
+            <wp:extent cx="2022475" cy="699770"/>
+            <wp:effectExtent l="0" t="0" r="0" b="5080"/>
+            <wp:docPr id="13" name="Picture 13"/>
             <wp:cNvGraphicFramePr>
               <a:graphicFrameLocks xmlns:a="http://schemas.openxmlformats.org/drawingml/2006/main" noChangeAspect="1"/>
             </wp:cNvGraphicFramePr>
@@ -4443,8 +4430,10 @@
               <a:graphicData uri="http://schemas.openxmlformats.org/drawingml/2006/picture">
                 <pic:pic xmlns:pic="http://schemas.openxmlformats.org/drawingml/2006/picture">
                   <pic:nvPicPr>
-                    <pic:cNvPr id="6" name="8.PNG"/>
-                    <pic:cNvPicPr/>
+                    <pic:cNvPr id="0" name="Picture 1"/>
+                    <pic:cNvPicPr>
+                      <a:picLocks noChangeAspect="1" noChangeArrowheads="1"/>
+                    </pic:cNvPicPr>
                   </pic:nvPicPr>
                   <pic:blipFill>
                     <a:blip r:embed="rId14">
@@ -4454,18 +4443,23 @@
                         </a:ext>
                       </a:extLst>
                     </a:blip>
+                    <a:srcRect/>
                     <a:stretch>
                       <a:fillRect/>
                     </a:stretch>
                   </pic:blipFill>
-                  <pic:spPr>
+                  <pic:spPr bwMode="auto">
                     <a:xfrm>
                       <a:off x="0" y="0"/>
-                      <a:ext cx="2549438" cy="923570"/>
+                      <a:ext cx="2022475" cy="699770"/>
                     </a:xfrm>
                     <a:prstGeom prst="rect">
                       <a:avLst/>
                     </a:prstGeom>
+                    <a:noFill/>
+                    <a:ln>
+                      <a:noFill/>
+                    </a:ln>
                   </pic:spPr>
                 </pic:pic>
               </a:graphicData>
@@ -4473,6 +4467,8 @@
           </wp:inline>
         </w:drawing>
       </w:r>
+      <w:bookmarkStart w:id="1" w:name="_GoBack"/>
+      <w:bookmarkEnd w:id="1"/>
     </w:p>
     <w:p>
       <w:pPr>
@@ -5136,10 +5132,7 @@
         </w:numPr>
       </w:pPr>
     </w:p>
-    <w:p>
-      <w:bookmarkStart w:id="1" w:name="_GoBack"/>
-      <w:bookmarkEnd w:id="1"/>
-    </w:p>
+    <w:p/>
     <w:sectPr>
       <w:footerReference w:type="default" r:id="rId21"/>
       <w:pgSz w:w="11906" w:h="16838"/>
@@ -5221,7 +5214,7 @@
             <w:bCs/>
             <w:noProof/>
           </w:rPr>
-          <w:t>10</w:t>
+          <w:t>6</w:t>
         </w:r>
         <w:r>
           <w:rPr>
@@ -7684,7 +7677,7 @@
   <a:extraClrSchemeLst/>
   <a:extLst>
     <a:ext uri="{05A4C25C-085E-4340-85A3-A5531E510DB2}">
-      <thm15:themeFamily xmlns="" xmlns:thm15="http://schemas.microsoft.com/office/thememl/2012/main" name="Office Theme" id="{62F939B6-93AF-4DB8-9C6B-D6C7DFDC589F}" vid="{4A3C46E8-61CC-4603-A589-7422A47A8E4A}"/>
+      <thm15:themeFamily xmlns:thm15="http://schemas.microsoft.com/office/thememl/2012/main" xmlns="" name="Office Theme" id="{62F939B6-93AF-4DB8-9C6B-D6C7DFDC589F}" vid="{4A3C46E8-61CC-4603-A589-7422A47A8E4A}"/>
     </a:ext>
   </a:extLst>
 </a:theme>
